--- a/labs/2324/MyFirstJavaScriptProgram/MyFirstJavascriptProgram.docx
+++ b/labs/2324/MyFirstJavaScriptProgram/MyFirstJavascriptProgram.docx
@@ -1,6 +1,6 @@
 
 <file path=word/document.xml><?xml version="1.0" encoding="utf-8"?>
-<w:document xmlns:wpc="http://schemas.microsoft.com/office/word/2010/wordprocessingCanvas" xmlns:cx="http://schemas.microsoft.com/office/drawing/2014/chartex" xmlns:cx1="http://schemas.microsoft.com/office/drawing/2015/9/8/chartex" xmlns:cx2="http://schemas.microsoft.com/office/drawing/2015/10/21/chartex" xmlns:cx3="http://schemas.microsoft.com/office/drawing/2016/5/9/chartex" xmlns:cx4="http://schemas.microsoft.com/office/drawing/2016/5/10/chartex" xmlns:cx5="http://schemas.microsoft.com/office/drawing/2016/5/11/chartex" xmlns:cx6="http://schemas.microsoft.com/office/drawing/2016/5/12/chartex" xmlns:cx7="http://schemas.microsoft.com/office/drawing/2016/5/13/chartex" xmlns:cx8="http://schemas.microsoft.com/office/drawing/2016/5/14/chartex" xmlns:mc="http://schemas.openxmlformats.org/markup-compatibility/2006" xmlns:aink="http://schemas.microsoft.com/office/drawing/2016/ink" xmlns:am3d="http://schemas.microsoft.com/office/drawing/2017/model3d" xmlns:o="urn:schemas-microsoft-com:office:office" xmlns:r="http://schemas.openxmlformats.org/officeDocument/2006/relationships" xmlns:m="http://schemas.openxmlformats.org/officeDocument/2006/math" xmlns:v="urn:schemas-microsoft-com:vml" xmlns:wp14="http://schemas.microsoft.com/office/word/2010/wordprocessingDrawing" xmlns:wp="http://schemas.openxmlformats.org/drawingml/2006/wordprocessingDrawing" xmlns:w10="urn:schemas-microsoft-com:office:word" xmlns:w="http://schemas.openxmlformats.org/wordprocessingml/2006/main" xmlns:w14="http://schemas.microsoft.com/office/word/2010/wordml" xmlns:w15="http://schemas.microsoft.com/office/word/2012/wordml" xmlns:w16cex="http://schemas.microsoft.com/office/word/2018/wordml/cex" xmlns:w16cid="http://schemas.microsoft.com/office/word/2016/wordml/cid" xmlns:w16="http://schemas.microsoft.com/office/word/2018/wordml" xmlns:w16se="http://schemas.microsoft.com/office/word/2015/wordml/symex" xmlns:wpg="http://schemas.microsoft.com/office/word/2010/wordprocessingGroup" xmlns:wpi="http://schemas.microsoft.com/office/word/2010/wordprocessingInk" xmlns:wne="http://schemas.microsoft.com/office/word/2006/wordml" xmlns:wps="http://schemas.microsoft.com/office/word/2010/wordprocessingShape" mc:Ignorable="w14 w15 w16se w16cid w16 w16cex wp14">
+<w:document xmlns:wpc="http://schemas.microsoft.com/office/word/2010/wordprocessingCanvas" xmlns:cx="http://schemas.microsoft.com/office/drawing/2014/chartex" xmlns:cx1="http://schemas.microsoft.com/office/drawing/2015/9/8/chartex" xmlns:cx2="http://schemas.microsoft.com/office/drawing/2015/10/21/chartex" xmlns:cx3="http://schemas.microsoft.com/office/drawing/2016/5/9/chartex" xmlns:cx4="http://schemas.microsoft.com/office/drawing/2016/5/10/chartex" xmlns:cx5="http://schemas.microsoft.com/office/drawing/2016/5/11/chartex" xmlns:cx6="http://schemas.microsoft.com/office/drawing/2016/5/12/chartex" xmlns:cx7="http://schemas.microsoft.com/office/drawing/2016/5/13/chartex" xmlns:cx8="http://schemas.microsoft.com/office/drawing/2016/5/14/chartex" xmlns:mc="http://schemas.openxmlformats.org/markup-compatibility/2006" xmlns:aink="http://schemas.microsoft.com/office/drawing/2016/ink" xmlns:am3d="http://schemas.microsoft.com/office/drawing/2017/model3d" xmlns:o="urn:schemas-microsoft-com:office:office" xmlns:oel="http://schemas.microsoft.com/office/2019/extlst" xmlns:r="http://schemas.openxmlformats.org/officeDocument/2006/relationships" xmlns:m="http://schemas.openxmlformats.org/officeDocument/2006/math" xmlns:v="urn:schemas-microsoft-com:vml" xmlns:wp14="http://schemas.microsoft.com/office/word/2010/wordprocessingDrawing" xmlns:wp="http://schemas.openxmlformats.org/drawingml/2006/wordprocessingDrawing" xmlns:w10="urn:schemas-microsoft-com:office:word" xmlns:w="http://schemas.openxmlformats.org/wordprocessingml/2006/main" xmlns:w14="http://schemas.microsoft.com/office/word/2010/wordml" xmlns:w15="http://schemas.microsoft.com/office/word/2012/wordml" xmlns:w16cex="http://schemas.microsoft.com/office/word/2018/wordml/cex" xmlns:w16cid="http://schemas.microsoft.com/office/word/2016/wordml/cid" xmlns:w16="http://schemas.microsoft.com/office/word/2018/wordml" xmlns:w16sdtdh="http://schemas.microsoft.com/office/word/2020/wordml/sdtdatahash" xmlns:w16se="http://schemas.microsoft.com/office/word/2015/wordml/symex" xmlns:wpg="http://schemas.microsoft.com/office/word/2010/wordprocessingGroup" xmlns:wpi="http://schemas.microsoft.com/office/word/2010/wordprocessingInk" xmlns:wne="http://schemas.microsoft.com/office/word/2006/wordml" xmlns:wps="http://schemas.microsoft.com/office/word/2010/wordprocessingShape" mc:Ignorable="w14 w15 w16se w16cid w16 w16cex w16sdtdh wp14">
   <w:body>
     <w:p>
       <w:pPr>
@@ -268,7 +268,21 @@
                 <w:rFonts w:ascii="Calibri" w:hAnsi="Calibri" w:cs="Calibri"/>
                 <w:color w:val="auto"/>
               </w:rPr>
-              <w:t>Write code to print to the browser console</w:t>
+              <w:t xml:space="preserve">Write code </w:t>
+            </w:r>
+            <w:r>
+              <w:rPr>
+                <w:rFonts w:ascii="Calibri" w:hAnsi="Calibri" w:cs="Calibri"/>
+                <w:color w:val="auto"/>
+              </w:rPr>
+              <w:t xml:space="preserve">to </w:t>
+            </w:r>
+            <w:r>
+              <w:rPr>
+                <w:rFonts w:ascii="Calibri" w:hAnsi="Calibri" w:cs="Calibri"/>
+                <w:color w:val="auto"/>
+              </w:rPr>
+              <w:t>print to the browser console</w:t>
             </w:r>
           </w:p>
           <w:p>
@@ -1138,15 +1152,7 @@
           <w:color w:val="000000"/>
           <w:shd w:val="clear" w:color="auto" w:fill="FFFFFF"/>
         </w:rPr>
-        <w:t xml:space="preserve"> tag</w:t>
-      </w:r>
-      <w:r>
-        <w:rPr>
-          <w:rFonts w:ascii="Calibri" w:hAnsi="Calibri" w:cs="Calibri"/>
-          <w:color w:val="000000"/>
-          <w:shd w:val="clear" w:color="auto" w:fill="FFFFFF"/>
-        </w:rPr>
-        <w:t>.</w:t>
+        <w:t xml:space="preserve"> tag.</w:t>
       </w:r>
     </w:p>
     <w:p>
@@ -1235,6 +1241,7 @@
       <w:r>
         <w:rPr>
           <w:rFonts w:asciiTheme="majorHAnsi" w:hAnsiTheme="majorHAnsi" w:cstheme="majorHAnsi"/>
+          <w:noProof/>
           <w:color w:val="auto"/>
           <w:u w:val="single"/>
         </w:rPr>
@@ -1543,6 +1550,7 @@
       <w:r>
         <w:rPr>
           <w:rFonts w:asciiTheme="majorHAnsi" w:hAnsiTheme="majorHAnsi" w:cs="Segoe UI"/>
+          <w:noProof/>
           <w:color w:val="000000"/>
           <w:shd w:val="clear" w:color="auto" w:fill="FFFFFF"/>
         </w:rPr>
@@ -1644,15 +1652,7 @@
           <w:color w:val="000000"/>
           <w:shd w:val="clear" w:color="auto" w:fill="FFFFFF"/>
         </w:rPr>
-        <w:t xml:space="preserve"> the new directory icon in the </w:t>
-      </w:r>
-      <w:r>
-        <w:rPr>
-          <w:rFonts w:asciiTheme="majorHAnsi" w:hAnsiTheme="majorHAnsi" w:cs="Segoe UI"/>
-          <w:color w:val="000000"/>
-          <w:shd w:val="clear" w:color="auto" w:fill="FFFFFF"/>
-        </w:rPr>
-        <w:t>shortcut menu</w:t>
+        <w:t xml:space="preserve"> the new directory icon in the shortcut menu</w:t>
       </w:r>
       <w:r>
         <w:rPr>
@@ -1825,6 +1825,7 @@
       <w:r>
         <w:rPr>
           <w:rFonts w:asciiTheme="majorHAnsi" w:hAnsiTheme="majorHAnsi" w:cs="Segoe UI"/>
+          <w:noProof/>
           <w:color w:val="000000"/>
           <w:shd w:val="clear" w:color="auto" w:fill="FFFFFF"/>
         </w:rPr>
@@ -2450,6 +2451,7 @@
       <w:r>
         <w:rPr>
           <w:rFonts w:ascii="Calibri" w:hAnsi="Calibri" w:cs="Calibri"/>
+          <w:noProof/>
           <w:color w:val="000000"/>
         </w:rPr>
         <w:drawing>
@@ -2516,15 +2518,7 @@
           <w:color w:val="000000"/>
           <w:shd w:val="clear" w:color="auto" w:fill="FFFFFF"/>
         </w:rPr>
-        <w:t>Select your main website directory</w:t>
-      </w:r>
-      <w:r>
-        <w:rPr>
-          <w:rFonts w:asciiTheme="majorHAnsi" w:hAnsiTheme="majorHAnsi" w:cs="Segoe UI"/>
-          <w:color w:val="000000"/>
-          <w:shd w:val="clear" w:color="auto" w:fill="FFFFFF"/>
-        </w:rPr>
-        <w:t xml:space="preserve"> (</w:t>
+        <w:t>Select your main website directory (</w:t>
       </w:r>
       <w:proofErr w:type="spellStart"/>
       <w:r>
@@ -2544,15 +2538,7 @@
           <w:color w:val="000000"/>
           <w:shd w:val="clear" w:color="auto" w:fill="FFFFFF"/>
         </w:rPr>
-        <w:t xml:space="preserve">), then click on the new file icon </w:t>
-      </w:r>
-      <w:r>
-        <w:rPr>
-          <w:rFonts w:asciiTheme="majorHAnsi" w:hAnsiTheme="majorHAnsi" w:cs="Segoe UI"/>
-          <w:color w:val="000000"/>
-          <w:shd w:val="clear" w:color="auto" w:fill="FFFFFF"/>
-        </w:rPr>
-        <w:t xml:space="preserve">in the shortcut menu that appears.  Call this new file </w:t>
+        <w:t xml:space="preserve">), then click on the new file icon in the shortcut menu that appears.  Call this new file </w:t>
       </w:r>
       <w:r>
         <w:rPr>
@@ -2836,16 +2822,7 @@
           <w:u w:val="single"/>
           <w:shd w:val="clear" w:color="auto" w:fill="FFFFFF"/>
         </w:rPr>
-        <w:t>R</w:t>
-      </w:r>
-      <w:r>
-        <w:rPr>
-          <w:rFonts w:ascii="Calibri" w:hAnsi="Calibri" w:cs="Calibri"/>
-          <w:color w:val="000000"/>
-          <w:u w:val="single"/>
-          <w:shd w:val="clear" w:color="auto" w:fill="FFFFFF"/>
-        </w:rPr>
-        <w:t xml:space="preserve">eference the JavaScript file from you HTML page using the </w:t>
+        <w:t xml:space="preserve">Reference the JavaScript file from you HTML page using the </w:t>
       </w:r>
       <w:r>
         <w:rPr>
@@ -2991,25 +2968,7 @@
           <w:color w:val="000000"/>
           <w:shd w:val="clear" w:color="auto" w:fill="FFFFFF"/>
         </w:rPr>
-        <w:t xml:space="preserve"> simply referencing a JavaScript file from an HTML file </w:t>
-      </w:r>
-      <w:proofErr w:type="gramStart"/>
-      <w:r>
-        <w:rPr>
-          <w:rFonts w:ascii="Calibri" w:hAnsi="Calibri" w:cs="Calibri"/>
-          <w:color w:val="000000"/>
-          <w:shd w:val="clear" w:color="auto" w:fill="FFFFFF"/>
-        </w:rPr>
-        <w:t>doesn’t</w:t>
-      </w:r>
-      <w:proofErr w:type="gramEnd"/>
-      <w:r>
-        <w:rPr>
-          <w:rFonts w:ascii="Calibri" w:hAnsi="Calibri" w:cs="Calibri"/>
-          <w:color w:val="000000"/>
-          <w:shd w:val="clear" w:color="auto" w:fill="FFFFFF"/>
-        </w:rPr>
-        <w:t xml:space="preserve"> mean </w:t>
+        <w:t xml:space="preserve"> simply referencing a JavaScript file from an HTML file doesn’t mean </w:t>
       </w:r>
       <w:r>
         <w:rPr>
@@ -3465,21 +3424,12 @@
                 <w:color w:val="383838"/>
               </w:rPr>
             </w:pPr>
-            <w:proofErr w:type="gramStart"/>
             <w:r>
               <w:rPr>
                 <w:rFonts w:ascii="Consolas" w:eastAsia="Times New Roman" w:hAnsi="Consolas" w:cs="Times New Roman"/>
                 <w:color w:val="008000"/>
               </w:rPr>
-              <w:t>&lt;!--</w:t>
-            </w:r>
-            <w:proofErr w:type="gramEnd"/>
-            <w:r>
-              <w:rPr>
-                <w:rFonts w:ascii="Consolas" w:eastAsia="Times New Roman" w:hAnsi="Consolas" w:cs="Times New Roman"/>
-                <w:color w:val="008000"/>
-              </w:rPr>
-              <w:t> This isn't visible until the script</w:t>
+              <w:t>&lt;!-- This isn't visible until the script</w:t>
             </w:r>
             <w:r>
               <w:rPr>
@@ -3681,29 +3631,7 @@
                 <w:szCs w:val="21"/>
                 <w:lang w:val="en-US"/>
               </w:rPr>
-              <w:t>console.log(</w:t>
-            </w:r>
-            <w:proofErr w:type="gramStart"/>
-            <w:r>
-              <w:rPr>
-                <w:rFonts w:ascii="Consolas" w:eastAsia="Times New Roman" w:hAnsi="Consolas" w:cs="Times New Roman"/>
-                <w:color w:val="000000"/>
-                <w:sz w:val="21"/>
-                <w:szCs w:val="21"/>
-                <w:lang w:val="en-US"/>
-              </w:rPr>
-              <w:t>document.body</w:t>
-            </w:r>
-            <w:proofErr w:type="gramEnd"/>
-            <w:r>
-              <w:rPr>
-                <w:rFonts w:ascii="Consolas" w:eastAsia="Times New Roman" w:hAnsi="Consolas" w:cs="Times New Roman"/>
-                <w:color w:val="000000"/>
-                <w:sz w:val="21"/>
-                <w:szCs w:val="21"/>
-                <w:lang w:val="en-US"/>
-              </w:rPr>
-              <w:t>);</w:t>
+              <w:t>console.log(document.body);</w:t>
             </w:r>
           </w:p>
           <w:p>
@@ -3772,6 +3700,7 @@
             <w:r>
               <w:rPr>
                 <w:rFonts w:ascii="Consolas" w:eastAsia="Times New Roman" w:hAnsi="Consolas" w:cs="Times New Roman"/>
+                <w:noProof/>
                 <w:color w:val="000000"/>
                 <w:sz w:val="21"/>
                 <w:szCs w:val="21"/>
@@ -3992,7 +3921,6 @@
           <w:szCs w:val="20"/>
         </w:rPr>
       </w:pPr>
-      <w:proofErr w:type="gramStart"/>
       <w:r>
         <w:rPr>
           <w:rFonts w:ascii="Calibri" w:hAnsi="Calibri" w:cs="Calibri"/>
@@ -4000,17 +3928,7 @@
           <w:sz w:val="20"/>
           <w:szCs w:val="20"/>
         </w:rPr>
-        <w:t>Here’s</w:t>
-      </w:r>
-      <w:proofErr w:type="gramEnd"/>
-      <w:r>
-        <w:rPr>
-          <w:rFonts w:ascii="Calibri" w:hAnsi="Calibri" w:cs="Calibri"/>
-          <w:color w:val="333333"/>
-          <w:sz w:val="20"/>
-          <w:szCs w:val="20"/>
-        </w:rPr>
-        <w:t xml:space="preserve"> the same example as above, but with</w:t>
+        <w:t>Here’s the same example as above, but with</w:t>
       </w:r>
       <w:r>
         <w:rPr>
@@ -4671,29 +4589,7 @@
                 <w:szCs w:val="21"/>
                 <w:lang w:val="en-US"/>
               </w:rPr>
-              <w:t>console.log(</w:t>
-            </w:r>
-            <w:proofErr w:type="gramStart"/>
-            <w:r>
-              <w:rPr>
-                <w:rFonts w:ascii="Consolas" w:eastAsia="Times New Roman" w:hAnsi="Consolas" w:cs="Times New Roman"/>
-                <w:color w:val="000000"/>
-                <w:sz w:val="21"/>
-                <w:szCs w:val="21"/>
-                <w:lang w:val="en-US"/>
-              </w:rPr>
-              <w:t>document.body</w:t>
-            </w:r>
-            <w:proofErr w:type="gramEnd"/>
-            <w:r>
-              <w:rPr>
-                <w:rFonts w:ascii="Consolas" w:eastAsia="Times New Roman" w:hAnsi="Consolas" w:cs="Times New Roman"/>
-                <w:color w:val="000000"/>
-                <w:sz w:val="21"/>
-                <w:szCs w:val="21"/>
-                <w:lang w:val="en-US"/>
-              </w:rPr>
-              <w:t>);</w:t>
+              <w:t>console.log(document.body);</w:t>
             </w:r>
           </w:p>
           <w:p>
@@ -4762,6 +4658,7 @@
             <w:r>
               <w:rPr>
                 <w:rFonts w:ascii="Consolas" w:eastAsia="Times New Roman" w:hAnsi="Consolas" w:cs="Times New Roman"/>
+                <w:noProof/>
                 <w:color w:val="000000"/>
                 <w:sz w:val="21"/>
                 <w:szCs w:val="21"/>
@@ -4912,16 +4809,7 @@
                 <w:color w:val="000000"/>
                 <w:u w:val="none"/>
               </w:rPr>
-              <w:t>page</w:t>
-            </w:r>
-            <w:r>
-              <w:rPr>
-                <w:rStyle w:val="InternetLink"/>
-                <w:rFonts w:ascii="Calibri" w:eastAsia="Ubuntu" w:hAnsi="Calibri" w:cs="Calibri"/>
-                <w:color w:val="000000"/>
-                <w:u w:val="none"/>
-              </w:rPr>
-              <w:t>.</w:t>
+              <w:t>page.</w:t>
             </w:r>
             <w:r>
               <w:rPr>
@@ -6378,21 +6266,12 @@
         </w:rPr>
         <w:t xml:space="preserve">One action, or method, that is built into the console object is </w:t>
       </w:r>
-      <w:proofErr w:type="gramStart"/>
       <w:r>
         <w:rPr>
           <w:rFonts w:ascii="Consolas" w:eastAsia="Times New Roman" w:hAnsi="Consolas" w:cstheme="majorHAnsi"/>
           <w:color w:val="000000"/>
         </w:rPr>
-        <w:t>log(</w:t>
-      </w:r>
-      <w:proofErr w:type="gramEnd"/>
-      <w:r>
-        <w:rPr>
-          <w:rFonts w:ascii="Consolas" w:eastAsia="Times New Roman" w:hAnsi="Consolas" w:cstheme="majorHAnsi"/>
-          <w:color w:val="000000"/>
-        </w:rPr>
-        <w:t>)</w:t>
+        <w:t>log()</w:t>
       </w:r>
       <w:r>
         <w:rPr>
@@ -6408,21 +6287,12 @@
         </w:rPr>
         <w:t xml:space="preserve">  Below is the notation for implementing the </w:t>
       </w:r>
-      <w:proofErr w:type="gramStart"/>
       <w:r>
         <w:rPr>
           <w:rFonts w:ascii="Consolas" w:eastAsia="Times New Roman" w:hAnsi="Consolas" w:cstheme="majorHAnsi"/>
           <w:color w:val="000000"/>
         </w:rPr>
-        <w:t>log(</w:t>
-      </w:r>
-      <w:proofErr w:type="gramEnd"/>
-      <w:r>
-        <w:rPr>
-          <w:rFonts w:ascii="Consolas" w:eastAsia="Times New Roman" w:hAnsi="Consolas" w:cstheme="majorHAnsi"/>
-          <w:color w:val="000000"/>
-        </w:rPr>
-        <w:t>)</w:t>
+        <w:t>log()</w:t>
       </w:r>
       <w:r>
         <w:rPr>
@@ -6461,21 +6331,12 @@
         </w:rPr>
         <w:t xml:space="preserve">When we write </w:t>
       </w:r>
-      <w:proofErr w:type="gramStart"/>
       <w:r>
         <w:rPr>
           <w:rFonts w:ascii="Consolas" w:eastAsia="Times New Roman" w:hAnsi="Consolas" w:cstheme="majorHAnsi"/>
           <w:color w:val="000000"/>
         </w:rPr>
-        <w:t>console.log(</w:t>
-      </w:r>
-      <w:proofErr w:type="gramEnd"/>
-      <w:r>
-        <w:rPr>
-          <w:rFonts w:ascii="Consolas" w:eastAsia="Times New Roman" w:hAnsi="Consolas" w:cstheme="majorHAnsi"/>
-          <w:color w:val="000000"/>
-        </w:rPr>
-        <w:t>)</w:t>
+        <w:t>console.log()</w:t>
       </w:r>
       <w:r>
         <w:rPr>
@@ -6767,7 +6628,6 @@
                 <w:szCs w:val="40"/>
               </w:rPr>
             </w:pPr>
-            <w:proofErr w:type="gramStart"/>
             <w:r>
               <w:rPr>
                 <w:rFonts w:asciiTheme="majorHAnsi" w:eastAsia="Times New Roman" w:hAnsiTheme="majorHAnsi" w:cstheme="majorHAnsi"/>
@@ -6813,7 +6673,6 @@
               </w:rPr>
               <w:t>(</w:t>
             </w:r>
-            <w:proofErr w:type="gramEnd"/>
             <w:r>
               <w:rPr>
                 <w:rFonts w:asciiTheme="majorHAnsi" w:eastAsia="Times New Roman" w:hAnsiTheme="majorHAnsi" w:cstheme="majorHAnsi"/>
@@ -7300,7 +7159,6 @@
                 <w:szCs w:val="21"/>
               </w:rPr>
             </w:pPr>
-            <w:proofErr w:type="gramStart"/>
             <w:r>
               <w:rPr>
                 <w:rFonts w:ascii="Consolas" w:eastAsia="Times New Roman" w:hAnsi="Consolas" w:cs="Times New Roman"/>
@@ -7310,7 +7168,6 @@
               </w:rPr>
               <w:t>console.log(</w:t>
             </w:r>
-            <w:proofErr w:type="gramEnd"/>
             <w:r>
               <w:rPr>
                 <w:rFonts w:ascii="Consolas" w:eastAsia="Times New Roman" w:hAnsi="Consolas" w:cs="Times New Roman"/>
@@ -7341,7 +7198,6 @@
                 <w:szCs w:val="21"/>
               </w:rPr>
             </w:pPr>
-            <w:proofErr w:type="gramStart"/>
             <w:r>
               <w:rPr>
                 <w:rFonts w:ascii="Consolas" w:eastAsia="Times New Roman" w:hAnsi="Consolas" w:cs="Times New Roman"/>
@@ -7349,17 +7205,7 @@
                 <w:sz w:val="21"/>
                 <w:szCs w:val="21"/>
               </w:rPr>
-              <w:t>console.log(</w:t>
-            </w:r>
-            <w:proofErr w:type="gramEnd"/>
-            <w:r>
-              <w:rPr>
-                <w:rFonts w:ascii="Consolas" w:eastAsia="Times New Roman" w:hAnsi="Consolas" w:cs="Times New Roman"/>
-                <w:color w:val="000000"/>
-                <w:sz w:val="21"/>
-                <w:szCs w:val="21"/>
-              </w:rPr>
-              <w:t>-</w:t>
+              <w:t>console.log(-</w:t>
             </w:r>
             <w:r>
               <w:rPr>
@@ -7391,7 +7237,6 @@
                 <w:szCs w:val="21"/>
               </w:rPr>
             </w:pPr>
-            <w:proofErr w:type="gramStart"/>
             <w:r>
               <w:rPr>
                 <w:rFonts w:ascii="Consolas" w:eastAsia="Times New Roman" w:hAnsi="Consolas" w:cs="Times New Roman"/>
@@ -7401,7 +7246,6 @@
               </w:rPr>
               <w:t>console.log(</w:t>
             </w:r>
-            <w:proofErr w:type="gramEnd"/>
             <w:r>
               <w:rPr>
                 <w:rFonts w:ascii="Consolas" w:eastAsia="Times New Roman" w:hAnsi="Consolas" w:cs="Times New Roman"/>
@@ -7504,7 +7348,6 @@
                 <w:szCs w:val="21"/>
               </w:rPr>
             </w:pPr>
-            <w:proofErr w:type="gramStart"/>
             <w:r>
               <w:rPr>
                 <w:rFonts w:ascii="Consolas" w:eastAsia="Times New Roman" w:hAnsi="Consolas" w:cs="Times New Roman"/>
@@ -7514,7 +7357,6 @@
               </w:rPr>
               <w:t>console.log(</w:t>
             </w:r>
-            <w:proofErr w:type="gramEnd"/>
             <w:r>
               <w:rPr>
                 <w:rFonts w:ascii="Consolas" w:eastAsia="Times New Roman" w:hAnsi="Consolas" w:cs="Times New Roman"/>
@@ -7563,7 +7405,6 @@
                 <w:szCs w:val="21"/>
               </w:rPr>
             </w:pPr>
-            <w:proofErr w:type="gramStart"/>
             <w:r>
               <w:rPr>
                 <w:rFonts w:ascii="Consolas" w:eastAsia="Times New Roman" w:hAnsi="Consolas" w:cs="Times New Roman"/>
@@ -7573,7 +7414,6 @@
               </w:rPr>
               <w:t>console.log(</w:t>
             </w:r>
-            <w:proofErr w:type="gramEnd"/>
             <w:r>
               <w:rPr>
                 <w:rFonts w:ascii="Consolas" w:eastAsia="Times New Roman" w:hAnsi="Consolas" w:cs="Times New Roman"/>
@@ -7624,7 +7464,6 @@
                 <w:szCs w:val="21"/>
               </w:rPr>
             </w:pPr>
-            <w:proofErr w:type="gramStart"/>
             <w:r>
               <w:rPr>
                 <w:rFonts w:ascii="Consolas" w:eastAsia="Times New Roman" w:hAnsi="Consolas" w:cs="Times New Roman"/>
@@ -7634,7 +7473,6 @@
               </w:rPr>
               <w:t>console.log(</w:t>
             </w:r>
-            <w:proofErr w:type="gramEnd"/>
             <w:r>
               <w:rPr>
                 <w:rFonts w:ascii="Consolas" w:eastAsia="Times New Roman" w:hAnsi="Consolas" w:cs="Times New Roman"/>
@@ -7701,7 +7539,6 @@
                 <w:szCs w:val="21"/>
               </w:rPr>
             </w:pPr>
-            <w:proofErr w:type="gramStart"/>
             <w:r>
               <w:rPr>
                 <w:rFonts w:ascii="Consolas" w:eastAsia="Times New Roman" w:hAnsi="Consolas" w:cs="Times New Roman"/>
@@ -7711,7 +7548,6 @@
               </w:rPr>
               <w:t>console.log(</w:t>
             </w:r>
-            <w:proofErr w:type="gramEnd"/>
             <w:r>
               <w:rPr>
                 <w:rFonts w:ascii="Consolas" w:eastAsia="Times New Roman" w:hAnsi="Consolas" w:cs="Times New Roman"/>
@@ -7760,7 +7596,6 @@
                 <w:szCs w:val="21"/>
               </w:rPr>
             </w:pPr>
-            <w:proofErr w:type="gramStart"/>
             <w:r>
               <w:rPr>
                 <w:rFonts w:ascii="Consolas" w:eastAsia="Times New Roman" w:hAnsi="Consolas" w:cs="Times New Roman"/>
@@ -7770,7 +7605,6 @@
               </w:rPr>
               <w:t>console.log(</w:t>
             </w:r>
-            <w:proofErr w:type="gramEnd"/>
             <w:r>
               <w:rPr>
                 <w:rFonts w:ascii="Consolas" w:eastAsia="Times New Roman" w:hAnsi="Consolas" w:cs="Times New Roman"/>
@@ -7914,7 +7748,6 @@
               </w:rPr>
               <w:t>"Hello!"</w:t>
             </w:r>
-            <w:proofErr w:type="gramStart"/>
             <w:r>
               <w:rPr>
                 <w:rFonts w:ascii="Consolas" w:eastAsia="Times New Roman" w:hAnsi="Consolas" w:cs="Times New Roman"/>
@@ -7922,17 +7755,7 @@
                 <w:sz w:val="21"/>
                 <w:szCs w:val="21"/>
               </w:rPr>
-              <w:t>);</w:t>
-            </w:r>
-            <w:proofErr w:type="gramEnd"/>
-            <w:r>
-              <w:rPr>
-                <w:rFonts w:ascii="Consolas" w:eastAsia="Times New Roman" w:hAnsi="Consolas" w:cs="Times New Roman"/>
-                <w:color w:val="000000"/>
-                <w:sz w:val="21"/>
-                <w:szCs w:val="21"/>
-              </w:rPr>
-              <w:t>   </w:t>
+              <w:t>);   </w:t>
             </w:r>
           </w:p>
           <w:p>
@@ -7944,7 +7767,6 @@
                 <w:szCs w:val="21"/>
               </w:rPr>
             </w:pPr>
-            <w:proofErr w:type="gramStart"/>
             <w:r>
               <w:rPr>
                 <w:rFonts w:ascii="Consolas" w:eastAsia="Times New Roman" w:hAnsi="Consolas" w:cs="Times New Roman"/>
@@ -7954,7 +7776,6 @@
               </w:rPr>
               <w:t>console.log(</w:t>
             </w:r>
-            <w:proofErr w:type="gramEnd"/>
             <w:r>
               <w:rPr>
                 <w:rFonts w:ascii="Consolas" w:eastAsia="Times New Roman" w:hAnsi="Consolas" w:cs="Times New Roman"/>
@@ -8003,7 +7824,6 @@
                 <w:szCs w:val="21"/>
               </w:rPr>
             </w:pPr>
-            <w:proofErr w:type="gramStart"/>
             <w:r>
               <w:rPr>
                 <w:rFonts w:ascii="Consolas" w:eastAsia="Times New Roman" w:hAnsi="Consolas" w:cs="Times New Roman"/>
@@ -8013,7 +7833,6 @@
               </w:rPr>
               <w:t>console.log(</w:t>
             </w:r>
-            <w:proofErr w:type="gramEnd"/>
             <w:r>
               <w:rPr>
                 <w:rFonts w:ascii="Consolas" w:eastAsia="Times New Roman" w:hAnsi="Consolas" w:cs="Times New Roman"/>
@@ -8257,14 +8076,7 @@
                 <w:rFonts w:asciiTheme="majorHAnsi" w:eastAsia="Times New Roman" w:hAnsiTheme="majorHAnsi" w:cstheme="majorHAnsi"/>
                 <w:color w:val="000000"/>
               </w:rPr>
-              <w:t xml:space="preserve">Write three statements that could log the </w:t>
-            </w:r>
-            <w:r>
-              <w:rPr>
-                <w:rFonts w:asciiTheme="majorHAnsi" w:eastAsia="Times New Roman" w:hAnsiTheme="majorHAnsi" w:cstheme="majorHAnsi"/>
-                <w:color w:val="000000"/>
-              </w:rPr>
-              <w:t xml:space="preserve">result of the problems.   Let the console do the math! </w:t>
+              <w:t xml:space="preserve">Write three statements that could log the result of the problems.   Let the console do the math! </w:t>
             </w:r>
           </w:p>
         </w:tc>
@@ -8621,7 +8433,6 @@
                 <w:szCs w:val="21"/>
               </w:rPr>
             </w:pPr>
-            <w:proofErr w:type="gramStart"/>
             <w:r>
               <w:rPr>
                 <w:rFonts w:ascii="Consolas" w:eastAsia="Times New Roman" w:hAnsi="Consolas" w:cs="Times New Roman"/>
@@ -8631,7 +8442,6 @@
               </w:rPr>
               <w:t>console.log(</w:t>
             </w:r>
-            <w:proofErr w:type="gramEnd"/>
             <w:r>
               <w:rPr>
                 <w:rFonts w:ascii="Consolas" w:eastAsia="Times New Roman" w:hAnsi="Consolas" w:cs="Times New Roman"/>
@@ -8722,7 +8532,6 @@
                 <w:szCs w:val="21"/>
               </w:rPr>
             </w:pPr>
-            <w:proofErr w:type="gramStart"/>
             <w:r>
               <w:rPr>
                 <w:rFonts w:ascii="Consolas" w:eastAsia="Times New Roman" w:hAnsi="Consolas" w:cs="Times New Roman"/>
@@ -8732,7 +8541,6 @@
               </w:rPr>
               <w:t>console.log(</w:t>
             </w:r>
-            <w:proofErr w:type="gramEnd"/>
             <w:r>
               <w:rPr>
                 <w:rFonts w:ascii="Consolas" w:eastAsia="Times New Roman" w:hAnsi="Consolas" w:cs="Times New Roman"/>
@@ -8877,7 +8685,6 @@
                 <w:szCs w:val="21"/>
               </w:rPr>
             </w:pPr>
-            <w:proofErr w:type="gramStart"/>
             <w:r>
               <w:rPr>
                 <w:rFonts w:ascii="Consolas" w:eastAsia="Times New Roman" w:hAnsi="Consolas" w:cs="Times New Roman"/>
@@ -8885,17 +8692,7 @@
                 <w:sz w:val="21"/>
                 <w:szCs w:val="21"/>
               </w:rPr>
-              <w:t>console.log(</w:t>
-            </w:r>
-            <w:proofErr w:type="gramEnd"/>
-            <w:r>
-              <w:rPr>
-                <w:rFonts w:ascii="Consolas" w:eastAsia="Times New Roman" w:hAnsi="Consolas" w:cs="Times New Roman"/>
-                <w:color w:val="008000"/>
-                <w:sz w:val="21"/>
-                <w:szCs w:val="21"/>
-              </w:rPr>
-              <w:t>10);</w:t>
+              <w:t>console.log(10);</w:t>
             </w:r>
           </w:p>
           <w:p>
@@ -8932,7 +8729,6 @@
                 <w:szCs w:val="21"/>
               </w:rPr>
             </w:pPr>
-            <w:proofErr w:type="gramStart"/>
             <w:r>
               <w:rPr>
                 <w:rFonts w:ascii="Consolas" w:eastAsia="Times New Roman" w:hAnsi="Consolas" w:cs="Times New Roman"/>
@@ -8940,17 +8736,7 @@
                 <w:sz w:val="21"/>
                 <w:szCs w:val="21"/>
               </w:rPr>
-              <w:t>console.log(</w:t>
-            </w:r>
-            <w:proofErr w:type="gramEnd"/>
-            <w:r>
-              <w:rPr>
-                <w:rFonts w:ascii="Consolas" w:eastAsia="Times New Roman" w:hAnsi="Consolas" w:cs="Times New Roman"/>
-                <w:color w:val="008000"/>
-                <w:sz w:val="21"/>
-                <w:szCs w:val="21"/>
-              </w:rPr>
-              <w:t>99);</w:t>
+              <w:t>console.log(99);</w:t>
             </w:r>
           </w:p>
           <w:p>
@@ -9045,7 +8831,6 @@
                 <w:szCs w:val="21"/>
               </w:rPr>
             </w:pPr>
-            <w:proofErr w:type="gramStart"/>
             <w:r>
               <w:rPr>
                 <w:rFonts w:ascii="Consolas" w:eastAsia="Times New Roman" w:hAnsi="Consolas" w:cs="Times New Roman"/>
@@ -9055,7 +8840,6 @@
               </w:rPr>
               <w:t>console.log(</w:t>
             </w:r>
-            <w:proofErr w:type="gramEnd"/>
             <w:r>
               <w:rPr>
                 <w:rFonts w:ascii="Consolas" w:eastAsia="Times New Roman" w:hAnsi="Consolas" w:cs="Times New Roman"/>
@@ -9160,6 +8944,9 @@
           </w:p>
           <w:p>
             <w:r>
+              <w:rPr>
+                <w:noProof/>
+              </w:rPr>
               <w:drawing>
                 <wp:inline distT="0" distB="0" distL="0" distR="0" wp14:anchorId="55212A70" wp14:editId="4A9313AC">
                   <wp:extent cx="1729740" cy="935312"/>
@@ -9290,7 +9077,7 @@
 </file>
 
 <file path=word/endnotes.xml><?xml version="1.0" encoding="utf-8"?>
-<w:endnotes xmlns:wpc="http://schemas.microsoft.com/office/word/2010/wordprocessingCanvas" xmlns:cx="http://schemas.microsoft.com/office/drawing/2014/chartex" xmlns:cx1="http://schemas.microsoft.com/office/drawing/2015/9/8/chartex" xmlns:cx2="http://schemas.microsoft.com/office/drawing/2015/10/21/chartex" xmlns:cx3="http://schemas.microsoft.com/office/drawing/2016/5/9/chartex" xmlns:cx4="http://schemas.microsoft.com/office/drawing/2016/5/10/chartex" xmlns:cx5="http://schemas.microsoft.com/office/drawing/2016/5/11/chartex" xmlns:cx6="http://schemas.microsoft.com/office/drawing/2016/5/12/chartex" xmlns:cx7="http://schemas.microsoft.com/office/drawing/2016/5/13/chartex" xmlns:cx8="http://schemas.microsoft.com/office/drawing/2016/5/14/chartex" xmlns:mc="http://schemas.openxmlformats.org/markup-compatibility/2006" xmlns:aink="http://schemas.microsoft.com/office/drawing/2016/ink" xmlns:am3d="http://schemas.microsoft.com/office/drawing/2017/model3d" xmlns:o="urn:schemas-microsoft-com:office:office" xmlns:r="http://schemas.openxmlformats.org/officeDocument/2006/relationships" xmlns:m="http://schemas.openxmlformats.org/officeDocument/2006/math" xmlns:v="urn:schemas-microsoft-com:vml" xmlns:wp14="http://schemas.microsoft.com/office/word/2010/wordprocessingDrawing" xmlns:wp="http://schemas.openxmlformats.org/drawingml/2006/wordprocessingDrawing" xmlns:w10="urn:schemas-microsoft-com:office:word" xmlns:w="http://schemas.openxmlformats.org/wordprocessingml/2006/main" xmlns:w14="http://schemas.microsoft.com/office/word/2010/wordml" xmlns:w15="http://schemas.microsoft.com/office/word/2012/wordml" xmlns:w16cex="http://schemas.microsoft.com/office/word/2018/wordml/cex" xmlns:w16cid="http://schemas.microsoft.com/office/word/2016/wordml/cid" xmlns:w16="http://schemas.microsoft.com/office/word/2018/wordml" xmlns:w16se="http://schemas.microsoft.com/office/word/2015/wordml/symex" xmlns:wpg="http://schemas.microsoft.com/office/word/2010/wordprocessingGroup" xmlns:wpi="http://schemas.microsoft.com/office/word/2010/wordprocessingInk" xmlns:wne="http://schemas.microsoft.com/office/word/2006/wordml" xmlns:wps="http://schemas.microsoft.com/office/word/2010/wordprocessingShape" mc:Ignorable="w14 w15 w16se w16cid w16 w16cex wp14">
+<w:endnotes xmlns:wpc="http://schemas.microsoft.com/office/word/2010/wordprocessingCanvas" xmlns:cx="http://schemas.microsoft.com/office/drawing/2014/chartex" xmlns:cx1="http://schemas.microsoft.com/office/drawing/2015/9/8/chartex" xmlns:cx2="http://schemas.microsoft.com/office/drawing/2015/10/21/chartex" xmlns:cx3="http://schemas.microsoft.com/office/drawing/2016/5/9/chartex" xmlns:cx4="http://schemas.microsoft.com/office/drawing/2016/5/10/chartex" xmlns:cx5="http://schemas.microsoft.com/office/drawing/2016/5/11/chartex" xmlns:cx6="http://schemas.microsoft.com/office/drawing/2016/5/12/chartex" xmlns:cx7="http://schemas.microsoft.com/office/drawing/2016/5/13/chartex" xmlns:cx8="http://schemas.microsoft.com/office/drawing/2016/5/14/chartex" xmlns:mc="http://schemas.openxmlformats.org/markup-compatibility/2006" xmlns:aink="http://schemas.microsoft.com/office/drawing/2016/ink" xmlns:am3d="http://schemas.microsoft.com/office/drawing/2017/model3d" xmlns:o="urn:schemas-microsoft-com:office:office" xmlns:oel="http://schemas.microsoft.com/office/2019/extlst" xmlns:r="http://schemas.openxmlformats.org/officeDocument/2006/relationships" xmlns:m="http://schemas.openxmlformats.org/officeDocument/2006/math" xmlns:v="urn:schemas-microsoft-com:vml" xmlns:wp14="http://schemas.microsoft.com/office/word/2010/wordprocessingDrawing" xmlns:wp="http://schemas.openxmlformats.org/drawingml/2006/wordprocessingDrawing" xmlns:w10="urn:schemas-microsoft-com:office:word" xmlns:w="http://schemas.openxmlformats.org/wordprocessingml/2006/main" xmlns:w14="http://schemas.microsoft.com/office/word/2010/wordml" xmlns:w15="http://schemas.microsoft.com/office/word/2012/wordml" xmlns:w16cex="http://schemas.microsoft.com/office/word/2018/wordml/cex" xmlns:w16cid="http://schemas.microsoft.com/office/word/2016/wordml/cid" xmlns:w16="http://schemas.microsoft.com/office/word/2018/wordml" xmlns:w16sdtdh="http://schemas.microsoft.com/office/word/2020/wordml/sdtdatahash" xmlns:w16se="http://schemas.microsoft.com/office/word/2015/wordml/symex" xmlns:wpg="http://schemas.microsoft.com/office/word/2010/wordprocessingGroup" xmlns:wpi="http://schemas.microsoft.com/office/word/2010/wordprocessingInk" xmlns:wne="http://schemas.microsoft.com/office/word/2006/wordml" xmlns:wps="http://schemas.microsoft.com/office/word/2010/wordprocessingShape" mc:Ignorable="w14 w15 w16se w16cid w16 w16cex w16sdtdh wp14">
   <w:endnote w:type="separator" w:id="-1">
     <w:p>
       <w:pPr>
@@ -9315,7 +9102,7 @@
 </file>
 
 <file path=word/footnotes.xml><?xml version="1.0" encoding="utf-8"?>
-<w:footnotes xmlns:wpc="http://schemas.microsoft.com/office/word/2010/wordprocessingCanvas" xmlns:cx="http://schemas.microsoft.com/office/drawing/2014/chartex" xmlns:cx1="http://schemas.microsoft.com/office/drawing/2015/9/8/chartex" xmlns:cx2="http://schemas.microsoft.com/office/drawing/2015/10/21/chartex" xmlns:cx3="http://schemas.microsoft.com/office/drawing/2016/5/9/chartex" xmlns:cx4="http://schemas.microsoft.com/office/drawing/2016/5/10/chartex" xmlns:cx5="http://schemas.microsoft.com/office/drawing/2016/5/11/chartex" xmlns:cx6="http://schemas.microsoft.com/office/drawing/2016/5/12/chartex" xmlns:cx7="http://schemas.microsoft.com/office/drawing/2016/5/13/chartex" xmlns:cx8="http://schemas.microsoft.com/office/drawing/2016/5/14/chartex" xmlns:mc="http://schemas.openxmlformats.org/markup-compatibility/2006" xmlns:aink="http://schemas.microsoft.com/office/drawing/2016/ink" xmlns:am3d="http://schemas.microsoft.com/office/drawing/2017/model3d" xmlns:o="urn:schemas-microsoft-com:office:office" xmlns:r="http://schemas.openxmlformats.org/officeDocument/2006/relationships" xmlns:m="http://schemas.openxmlformats.org/officeDocument/2006/math" xmlns:v="urn:schemas-microsoft-com:vml" xmlns:wp14="http://schemas.microsoft.com/office/word/2010/wordprocessingDrawing" xmlns:wp="http://schemas.openxmlformats.org/drawingml/2006/wordprocessingDrawing" xmlns:w10="urn:schemas-microsoft-com:office:word" xmlns:w="http://schemas.openxmlformats.org/wordprocessingml/2006/main" xmlns:w14="http://schemas.microsoft.com/office/word/2010/wordml" xmlns:w15="http://schemas.microsoft.com/office/word/2012/wordml" xmlns:w16cex="http://schemas.microsoft.com/office/word/2018/wordml/cex" xmlns:w16cid="http://schemas.microsoft.com/office/word/2016/wordml/cid" xmlns:w16="http://schemas.microsoft.com/office/word/2018/wordml" xmlns:w16se="http://schemas.microsoft.com/office/word/2015/wordml/symex" xmlns:wpg="http://schemas.microsoft.com/office/word/2010/wordprocessingGroup" xmlns:wpi="http://schemas.microsoft.com/office/word/2010/wordprocessingInk" xmlns:wne="http://schemas.microsoft.com/office/word/2006/wordml" xmlns:wps="http://schemas.microsoft.com/office/word/2010/wordprocessingShape" mc:Ignorable="w14 w15 w16se w16cid w16 w16cex wp14">
+<w:footnotes xmlns:wpc="http://schemas.microsoft.com/office/word/2010/wordprocessingCanvas" xmlns:cx="http://schemas.microsoft.com/office/drawing/2014/chartex" xmlns:cx1="http://schemas.microsoft.com/office/drawing/2015/9/8/chartex" xmlns:cx2="http://schemas.microsoft.com/office/drawing/2015/10/21/chartex" xmlns:cx3="http://schemas.microsoft.com/office/drawing/2016/5/9/chartex" xmlns:cx4="http://schemas.microsoft.com/office/drawing/2016/5/10/chartex" xmlns:cx5="http://schemas.microsoft.com/office/drawing/2016/5/11/chartex" xmlns:cx6="http://schemas.microsoft.com/office/drawing/2016/5/12/chartex" xmlns:cx7="http://schemas.microsoft.com/office/drawing/2016/5/13/chartex" xmlns:cx8="http://schemas.microsoft.com/office/drawing/2016/5/14/chartex" xmlns:mc="http://schemas.openxmlformats.org/markup-compatibility/2006" xmlns:aink="http://schemas.microsoft.com/office/drawing/2016/ink" xmlns:am3d="http://schemas.microsoft.com/office/drawing/2017/model3d" xmlns:o="urn:schemas-microsoft-com:office:office" xmlns:oel="http://schemas.microsoft.com/office/2019/extlst" xmlns:r="http://schemas.openxmlformats.org/officeDocument/2006/relationships" xmlns:m="http://schemas.openxmlformats.org/officeDocument/2006/math" xmlns:v="urn:schemas-microsoft-com:vml" xmlns:wp14="http://schemas.microsoft.com/office/word/2010/wordprocessingDrawing" xmlns:wp="http://schemas.openxmlformats.org/drawingml/2006/wordprocessingDrawing" xmlns:w10="urn:schemas-microsoft-com:office:word" xmlns:w="http://schemas.openxmlformats.org/wordprocessingml/2006/main" xmlns:w14="http://schemas.microsoft.com/office/word/2010/wordml" xmlns:w15="http://schemas.microsoft.com/office/word/2012/wordml" xmlns:w16cex="http://schemas.microsoft.com/office/word/2018/wordml/cex" xmlns:w16cid="http://schemas.microsoft.com/office/word/2016/wordml/cid" xmlns:w16="http://schemas.microsoft.com/office/word/2018/wordml" xmlns:w16sdtdh="http://schemas.microsoft.com/office/word/2020/wordml/sdtdatahash" xmlns:w16se="http://schemas.microsoft.com/office/word/2015/wordml/symex" xmlns:wpg="http://schemas.microsoft.com/office/word/2010/wordprocessingGroup" xmlns:wpi="http://schemas.microsoft.com/office/word/2010/wordprocessingInk" xmlns:wne="http://schemas.microsoft.com/office/word/2006/wordml" xmlns:wps="http://schemas.microsoft.com/office/word/2010/wordprocessingShape" mc:Ignorable="w14 w15 w16se w16cid w16 w16cex w16sdtdh wp14">
   <w:footnote w:type="separator" w:id="-1">
     <w:p>
       <w:pPr>
@@ -9340,7 +9127,7 @@
 </file>
 
 <file path=word/header1.xml><?xml version="1.0" encoding="utf-8"?>
-<w:hdr xmlns:wpc="http://schemas.microsoft.com/office/word/2010/wordprocessingCanvas" xmlns:cx="http://schemas.microsoft.com/office/drawing/2014/chartex" xmlns:cx1="http://schemas.microsoft.com/office/drawing/2015/9/8/chartex" xmlns:cx2="http://schemas.microsoft.com/office/drawing/2015/10/21/chartex" xmlns:cx3="http://schemas.microsoft.com/office/drawing/2016/5/9/chartex" xmlns:cx4="http://schemas.microsoft.com/office/drawing/2016/5/10/chartex" xmlns:cx5="http://schemas.microsoft.com/office/drawing/2016/5/11/chartex" xmlns:cx6="http://schemas.microsoft.com/office/drawing/2016/5/12/chartex" xmlns:cx7="http://schemas.microsoft.com/office/drawing/2016/5/13/chartex" xmlns:cx8="http://schemas.microsoft.com/office/drawing/2016/5/14/chartex" xmlns:mc="http://schemas.openxmlformats.org/markup-compatibility/2006" xmlns:aink="http://schemas.microsoft.com/office/drawing/2016/ink" xmlns:am3d="http://schemas.microsoft.com/office/drawing/2017/model3d" xmlns:o="urn:schemas-microsoft-com:office:office" xmlns:r="http://schemas.openxmlformats.org/officeDocument/2006/relationships" xmlns:m="http://schemas.openxmlformats.org/officeDocument/2006/math" xmlns:v="urn:schemas-microsoft-com:vml" xmlns:wp14="http://schemas.microsoft.com/office/word/2010/wordprocessingDrawing" xmlns:wp="http://schemas.openxmlformats.org/drawingml/2006/wordprocessingDrawing" xmlns:w10="urn:schemas-microsoft-com:office:word" xmlns:w="http://schemas.openxmlformats.org/wordprocessingml/2006/main" xmlns:w14="http://schemas.microsoft.com/office/word/2010/wordml" xmlns:w15="http://schemas.microsoft.com/office/word/2012/wordml" xmlns:w16cex="http://schemas.microsoft.com/office/word/2018/wordml/cex" xmlns:w16cid="http://schemas.microsoft.com/office/word/2016/wordml/cid" xmlns:w16="http://schemas.microsoft.com/office/word/2018/wordml" xmlns:w16se="http://schemas.microsoft.com/office/word/2015/wordml/symex" xmlns:wpg="http://schemas.microsoft.com/office/word/2010/wordprocessingGroup" xmlns:wpi="http://schemas.microsoft.com/office/word/2010/wordprocessingInk" xmlns:wne="http://schemas.microsoft.com/office/word/2006/wordml" xmlns:wps="http://schemas.microsoft.com/office/word/2010/wordprocessingShape" mc:Ignorable="w14 w15 w16se w16cid w16 w16cex wp14">
+<w:hdr xmlns:wpc="http://schemas.microsoft.com/office/word/2010/wordprocessingCanvas" xmlns:cx="http://schemas.microsoft.com/office/drawing/2014/chartex" xmlns:cx1="http://schemas.microsoft.com/office/drawing/2015/9/8/chartex" xmlns:cx2="http://schemas.microsoft.com/office/drawing/2015/10/21/chartex" xmlns:cx3="http://schemas.microsoft.com/office/drawing/2016/5/9/chartex" xmlns:cx4="http://schemas.microsoft.com/office/drawing/2016/5/10/chartex" xmlns:cx5="http://schemas.microsoft.com/office/drawing/2016/5/11/chartex" xmlns:cx6="http://schemas.microsoft.com/office/drawing/2016/5/12/chartex" xmlns:cx7="http://schemas.microsoft.com/office/drawing/2016/5/13/chartex" xmlns:cx8="http://schemas.microsoft.com/office/drawing/2016/5/14/chartex" xmlns:mc="http://schemas.openxmlformats.org/markup-compatibility/2006" xmlns:aink="http://schemas.microsoft.com/office/drawing/2016/ink" xmlns:am3d="http://schemas.microsoft.com/office/drawing/2017/model3d" xmlns:o="urn:schemas-microsoft-com:office:office" xmlns:oel="http://schemas.microsoft.com/office/2019/extlst" xmlns:r="http://schemas.openxmlformats.org/officeDocument/2006/relationships" xmlns:m="http://schemas.openxmlformats.org/officeDocument/2006/math" xmlns:v="urn:schemas-microsoft-com:vml" xmlns:wp14="http://schemas.microsoft.com/office/word/2010/wordprocessingDrawing" xmlns:wp="http://schemas.openxmlformats.org/drawingml/2006/wordprocessingDrawing" xmlns:w10="urn:schemas-microsoft-com:office:word" xmlns:w="http://schemas.openxmlformats.org/wordprocessingml/2006/main" xmlns:w14="http://schemas.microsoft.com/office/word/2010/wordml" xmlns:w15="http://schemas.microsoft.com/office/word/2012/wordml" xmlns:w16cex="http://schemas.microsoft.com/office/word/2018/wordml/cex" xmlns:w16cid="http://schemas.microsoft.com/office/word/2016/wordml/cid" xmlns:w16="http://schemas.microsoft.com/office/word/2018/wordml" xmlns:w16sdtdh="http://schemas.microsoft.com/office/word/2020/wordml/sdtdatahash" xmlns:w16se="http://schemas.microsoft.com/office/word/2015/wordml/symex" xmlns:wpg="http://schemas.microsoft.com/office/word/2010/wordprocessingGroup" xmlns:wpi="http://schemas.microsoft.com/office/word/2010/wordprocessingInk" xmlns:wne="http://schemas.microsoft.com/office/word/2006/wordml" xmlns:wps="http://schemas.microsoft.com/office/word/2010/wordprocessingShape" mc:Ignorable="w14 w15 w16se w16cid w16 w16cex w16sdtdh wp14">
   <w:p>
     <w:pPr>
       <w:pStyle w:val="Header"/>
@@ -9368,7 +9155,7 @@
 </file>
 
 <file path=word/header2.xml><?xml version="1.0" encoding="utf-8"?>
-<w:hdr xmlns:wpc="http://schemas.microsoft.com/office/word/2010/wordprocessingCanvas" xmlns:cx="http://schemas.microsoft.com/office/drawing/2014/chartex" xmlns:cx1="http://schemas.microsoft.com/office/drawing/2015/9/8/chartex" xmlns:cx2="http://schemas.microsoft.com/office/drawing/2015/10/21/chartex" xmlns:cx3="http://schemas.microsoft.com/office/drawing/2016/5/9/chartex" xmlns:cx4="http://schemas.microsoft.com/office/drawing/2016/5/10/chartex" xmlns:cx5="http://schemas.microsoft.com/office/drawing/2016/5/11/chartex" xmlns:cx6="http://schemas.microsoft.com/office/drawing/2016/5/12/chartex" xmlns:cx7="http://schemas.microsoft.com/office/drawing/2016/5/13/chartex" xmlns:cx8="http://schemas.microsoft.com/office/drawing/2016/5/14/chartex" xmlns:mc="http://schemas.openxmlformats.org/markup-compatibility/2006" xmlns:aink="http://schemas.microsoft.com/office/drawing/2016/ink" xmlns:am3d="http://schemas.microsoft.com/office/drawing/2017/model3d" xmlns:o="urn:schemas-microsoft-com:office:office" xmlns:r="http://schemas.openxmlformats.org/officeDocument/2006/relationships" xmlns:m="http://schemas.openxmlformats.org/officeDocument/2006/math" xmlns:v="urn:schemas-microsoft-com:vml" xmlns:wp14="http://schemas.microsoft.com/office/word/2010/wordprocessingDrawing" xmlns:wp="http://schemas.openxmlformats.org/drawingml/2006/wordprocessingDrawing" xmlns:w10="urn:schemas-microsoft-com:office:word" xmlns:w="http://schemas.openxmlformats.org/wordprocessingml/2006/main" xmlns:w14="http://schemas.microsoft.com/office/word/2010/wordml" xmlns:w15="http://schemas.microsoft.com/office/word/2012/wordml" xmlns:w16cex="http://schemas.microsoft.com/office/word/2018/wordml/cex" xmlns:w16cid="http://schemas.microsoft.com/office/word/2016/wordml/cid" xmlns:w16="http://schemas.microsoft.com/office/word/2018/wordml" xmlns:w16se="http://schemas.microsoft.com/office/word/2015/wordml/symex" xmlns:wpg="http://schemas.microsoft.com/office/word/2010/wordprocessingGroup" xmlns:wpi="http://schemas.microsoft.com/office/word/2010/wordprocessingInk" xmlns:wne="http://schemas.microsoft.com/office/word/2006/wordml" xmlns:wps="http://schemas.microsoft.com/office/word/2010/wordprocessingShape" mc:Ignorable="w14 w15 w16se w16cid w16 w16cex wp14">
+<w:hdr xmlns:wpc="http://schemas.microsoft.com/office/word/2010/wordprocessingCanvas" xmlns:cx="http://schemas.microsoft.com/office/drawing/2014/chartex" xmlns:cx1="http://schemas.microsoft.com/office/drawing/2015/9/8/chartex" xmlns:cx2="http://schemas.microsoft.com/office/drawing/2015/10/21/chartex" xmlns:cx3="http://schemas.microsoft.com/office/drawing/2016/5/9/chartex" xmlns:cx4="http://schemas.microsoft.com/office/drawing/2016/5/10/chartex" xmlns:cx5="http://schemas.microsoft.com/office/drawing/2016/5/11/chartex" xmlns:cx6="http://schemas.microsoft.com/office/drawing/2016/5/12/chartex" xmlns:cx7="http://schemas.microsoft.com/office/drawing/2016/5/13/chartex" xmlns:cx8="http://schemas.microsoft.com/office/drawing/2016/5/14/chartex" xmlns:mc="http://schemas.openxmlformats.org/markup-compatibility/2006" xmlns:aink="http://schemas.microsoft.com/office/drawing/2016/ink" xmlns:am3d="http://schemas.microsoft.com/office/drawing/2017/model3d" xmlns:o="urn:schemas-microsoft-com:office:office" xmlns:oel="http://schemas.microsoft.com/office/2019/extlst" xmlns:r="http://schemas.openxmlformats.org/officeDocument/2006/relationships" xmlns:m="http://schemas.openxmlformats.org/officeDocument/2006/math" xmlns:v="urn:schemas-microsoft-com:vml" xmlns:wp14="http://schemas.microsoft.com/office/word/2010/wordprocessingDrawing" xmlns:wp="http://schemas.openxmlformats.org/drawingml/2006/wordprocessingDrawing" xmlns:w10="urn:schemas-microsoft-com:office:word" xmlns:w="http://schemas.openxmlformats.org/wordprocessingml/2006/main" xmlns:w14="http://schemas.microsoft.com/office/word/2010/wordml" xmlns:w15="http://schemas.microsoft.com/office/word/2012/wordml" xmlns:w16cex="http://schemas.microsoft.com/office/word/2018/wordml/cex" xmlns:w16cid="http://schemas.microsoft.com/office/word/2016/wordml/cid" xmlns:w16="http://schemas.microsoft.com/office/word/2018/wordml" xmlns:w16sdtdh="http://schemas.microsoft.com/office/word/2020/wordml/sdtdatahash" xmlns:w16se="http://schemas.microsoft.com/office/word/2015/wordml/symex" xmlns:wpg="http://schemas.microsoft.com/office/word/2010/wordprocessingGroup" xmlns:wpi="http://schemas.microsoft.com/office/word/2010/wordprocessingInk" xmlns:wne="http://schemas.microsoft.com/office/word/2006/wordml" xmlns:wps="http://schemas.microsoft.com/office/word/2010/wordprocessingShape" mc:Ignorable="w14 w15 w16se w16cid w16 w16cex w16sdtdh wp14">
   <w:p>
     <w:pPr>
       <w:pStyle w:val="Header"/>
@@ -9422,7 +9209,7 @@
 </file>
 
 <file path=word/numbering.xml><?xml version="1.0" encoding="utf-8"?>
-<w:numbering xmlns:wpc="http://schemas.microsoft.com/office/word/2010/wordprocessingCanvas" xmlns:cx="http://schemas.microsoft.com/office/drawing/2014/chartex" xmlns:cx1="http://schemas.microsoft.com/office/drawing/2015/9/8/chartex" xmlns:cx2="http://schemas.microsoft.com/office/drawing/2015/10/21/chartex" xmlns:cx3="http://schemas.microsoft.com/office/drawing/2016/5/9/chartex" xmlns:cx4="http://schemas.microsoft.com/office/drawing/2016/5/10/chartex" xmlns:cx5="http://schemas.microsoft.com/office/drawing/2016/5/11/chartex" xmlns:cx6="http://schemas.microsoft.com/office/drawing/2016/5/12/chartex" xmlns:cx7="http://schemas.microsoft.com/office/drawing/2016/5/13/chartex" xmlns:cx8="http://schemas.microsoft.com/office/drawing/2016/5/14/chartex" xmlns:mc="http://schemas.openxmlformats.org/markup-compatibility/2006" xmlns:aink="http://schemas.microsoft.com/office/drawing/2016/ink" xmlns:am3d="http://schemas.microsoft.com/office/drawing/2017/model3d" xmlns:o="urn:schemas-microsoft-com:office:office" xmlns:r="http://schemas.openxmlformats.org/officeDocument/2006/relationships" xmlns:m="http://schemas.openxmlformats.org/officeDocument/2006/math" xmlns:v="urn:schemas-microsoft-com:vml" xmlns:wp14="http://schemas.microsoft.com/office/word/2010/wordprocessingDrawing" xmlns:wp="http://schemas.openxmlformats.org/drawingml/2006/wordprocessingDrawing" xmlns:w10="urn:schemas-microsoft-com:office:word" xmlns:w="http://schemas.openxmlformats.org/wordprocessingml/2006/main" xmlns:w14="http://schemas.microsoft.com/office/word/2010/wordml" xmlns:w15="http://schemas.microsoft.com/office/word/2012/wordml" xmlns:w16cex="http://schemas.microsoft.com/office/word/2018/wordml/cex" xmlns:w16cid="http://schemas.microsoft.com/office/word/2016/wordml/cid" xmlns:w16="http://schemas.microsoft.com/office/word/2018/wordml" xmlns:w16se="http://schemas.microsoft.com/office/word/2015/wordml/symex" xmlns:wpg="http://schemas.microsoft.com/office/word/2010/wordprocessingGroup" xmlns:wpi="http://schemas.microsoft.com/office/word/2010/wordprocessingInk" xmlns:wne="http://schemas.microsoft.com/office/word/2006/wordml" xmlns:wps="http://schemas.microsoft.com/office/word/2010/wordprocessingShape" mc:Ignorable="w14 w15 w16se w16cid w16 w16cex wp14">
+<w:numbering xmlns:wpc="http://schemas.microsoft.com/office/word/2010/wordprocessingCanvas" xmlns:cx="http://schemas.microsoft.com/office/drawing/2014/chartex" xmlns:cx1="http://schemas.microsoft.com/office/drawing/2015/9/8/chartex" xmlns:cx2="http://schemas.microsoft.com/office/drawing/2015/10/21/chartex" xmlns:cx3="http://schemas.microsoft.com/office/drawing/2016/5/9/chartex" xmlns:cx4="http://schemas.microsoft.com/office/drawing/2016/5/10/chartex" xmlns:cx5="http://schemas.microsoft.com/office/drawing/2016/5/11/chartex" xmlns:cx6="http://schemas.microsoft.com/office/drawing/2016/5/12/chartex" xmlns:cx7="http://schemas.microsoft.com/office/drawing/2016/5/13/chartex" xmlns:cx8="http://schemas.microsoft.com/office/drawing/2016/5/14/chartex" xmlns:mc="http://schemas.openxmlformats.org/markup-compatibility/2006" xmlns:aink="http://schemas.microsoft.com/office/drawing/2016/ink" xmlns:am3d="http://schemas.microsoft.com/office/drawing/2017/model3d" xmlns:o="urn:schemas-microsoft-com:office:office" xmlns:oel="http://schemas.microsoft.com/office/2019/extlst" xmlns:r="http://schemas.openxmlformats.org/officeDocument/2006/relationships" xmlns:m="http://schemas.openxmlformats.org/officeDocument/2006/math" xmlns:v="urn:schemas-microsoft-com:vml" xmlns:wp14="http://schemas.microsoft.com/office/word/2010/wordprocessingDrawing" xmlns:wp="http://schemas.openxmlformats.org/drawingml/2006/wordprocessingDrawing" xmlns:w10="urn:schemas-microsoft-com:office:word" xmlns:w="http://schemas.openxmlformats.org/wordprocessingml/2006/main" xmlns:w14="http://schemas.microsoft.com/office/word/2010/wordml" xmlns:w15="http://schemas.microsoft.com/office/word/2012/wordml" xmlns:w16cex="http://schemas.microsoft.com/office/word/2018/wordml/cex" xmlns:w16cid="http://schemas.microsoft.com/office/word/2016/wordml/cid" xmlns:w16="http://schemas.microsoft.com/office/word/2018/wordml" xmlns:w16sdtdh="http://schemas.microsoft.com/office/word/2020/wordml/sdtdatahash" xmlns:w16se="http://schemas.microsoft.com/office/word/2015/wordml/symex" xmlns:wpg="http://schemas.microsoft.com/office/word/2010/wordprocessingGroup" xmlns:wpi="http://schemas.microsoft.com/office/word/2010/wordprocessingInk" xmlns:wne="http://schemas.microsoft.com/office/word/2006/wordml" xmlns:wps="http://schemas.microsoft.com/office/word/2010/wordprocessingShape" mc:Ignorable="w14 w15 w16se w16cid w16 w16cex w16sdtdh wp14">
   <w:abstractNum w:abstractNumId="0" w15:restartNumberingAfterBreak="0">
     <w:nsid w:val="23FE797C"/>
     <w:multiLevelType w:val="multilevel"/>
@@ -11019,47 +10806,47 @@
       </w:rPr>
     </w:lvl>
   </w:abstractNum>
-  <w:num w:numId="1">
+  <w:num w:numId="1" w16cid:durableId="799570971">
     <w:abstractNumId w:val="7"/>
   </w:num>
-  <w:num w:numId="2">
+  <w:num w:numId="2" w16cid:durableId="1294360787">
     <w:abstractNumId w:val="10"/>
   </w:num>
-  <w:num w:numId="3">
+  <w:num w:numId="3" w16cid:durableId="1338342495">
     <w:abstractNumId w:val="2"/>
   </w:num>
-  <w:num w:numId="4">
+  <w:num w:numId="4" w16cid:durableId="979924854">
     <w:abstractNumId w:val="5"/>
   </w:num>
-  <w:num w:numId="5">
+  <w:num w:numId="5" w16cid:durableId="2143880899">
     <w:abstractNumId w:val="0"/>
   </w:num>
-  <w:num w:numId="6">
+  <w:num w:numId="6" w16cid:durableId="1454786350">
     <w:abstractNumId w:val="1"/>
   </w:num>
-  <w:num w:numId="7">
+  <w:num w:numId="7" w16cid:durableId="1335062708">
     <w:abstractNumId w:val="6"/>
   </w:num>
-  <w:num w:numId="8">
+  <w:num w:numId="8" w16cid:durableId="1510290168">
     <w:abstractNumId w:val="11"/>
   </w:num>
-  <w:num w:numId="9">
+  <w:num w:numId="9" w16cid:durableId="105271524">
     <w:abstractNumId w:val="9"/>
   </w:num>
-  <w:num w:numId="10">
+  <w:num w:numId="10" w16cid:durableId="1574970714">
     <w:abstractNumId w:val="8"/>
   </w:num>
-  <w:num w:numId="11">
+  <w:num w:numId="11" w16cid:durableId="1491213108">
     <w:abstractNumId w:val="4"/>
   </w:num>
-  <w:num w:numId="12">
+  <w:num w:numId="12" w16cid:durableId="874005756">
     <w:abstractNumId w:val="3"/>
   </w:num>
 </w:numbering>
 </file>
 
 <file path=word/styles.xml><?xml version="1.0" encoding="utf-8"?>
-<w:styles xmlns:mc="http://schemas.openxmlformats.org/markup-compatibility/2006" xmlns:r="http://schemas.openxmlformats.org/officeDocument/2006/relationships" xmlns:w="http://schemas.openxmlformats.org/wordprocessingml/2006/main" xmlns:w14="http://schemas.microsoft.com/office/word/2010/wordml" xmlns:w15="http://schemas.microsoft.com/office/word/2012/wordml" xmlns:w16cex="http://schemas.microsoft.com/office/word/2018/wordml/cex" xmlns:w16cid="http://schemas.microsoft.com/office/word/2016/wordml/cid" xmlns:w16="http://schemas.microsoft.com/office/word/2018/wordml" xmlns:w16se="http://schemas.microsoft.com/office/word/2015/wordml/symex" mc:Ignorable="w14 w15 w16se w16cid w16 w16cex">
+<w:styles xmlns:mc="http://schemas.openxmlformats.org/markup-compatibility/2006" xmlns:r="http://schemas.openxmlformats.org/officeDocument/2006/relationships" xmlns:w="http://schemas.openxmlformats.org/wordprocessingml/2006/main" xmlns:w14="http://schemas.microsoft.com/office/word/2010/wordml" xmlns:w15="http://schemas.microsoft.com/office/word/2012/wordml" xmlns:w16cex="http://schemas.microsoft.com/office/word/2018/wordml/cex" xmlns:w16cid="http://schemas.microsoft.com/office/word/2016/wordml/cid" xmlns:w16="http://schemas.microsoft.com/office/word/2018/wordml" xmlns:w16sdtdh="http://schemas.microsoft.com/office/word/2020/wordml/sdtdatahash" xmlns:w16se="http://schemas.microsoft.com/office/word/2015/wordml/symex" mc:Ignorable="w14 w15 w16se w16cid w16 w16cex w16sdtdh">
   <w:docDefaults>
     <w:rPrDefault>
       <w:rPr>
@@ -11586,6 +11373,7 @@
   <w:style w:type="character" w:default="1" w:styleId="DefaultParagraphFont">
     <w:name w:val="Default Paragraph Font"/>
     <w:uiPriority w:val="1"/>
+    <w:semiHidden/>
     <w:unhideWhenUsed/>
   </w:style>
   <w:style w:type="table" w:default="1" w:styleId="TableNormal">
@@ -16140,7 +15928,7 @@
   <inkml:trace contextRef="#ctx0" brushRef="#br0" timeOffset="10597.08">7407 3095 4761,'1'1'177,"0"0"-1,0 0 1,0-1-1,0 1 1,1 0-1,-1-1 1,0 1-1,0-1 1,0 1-1,1-1 1,-1 1-1,0-1 1,1 0-1,-1 0 1,0 1-1,1-1 1,-1 0 0,0 0-1,1-1 1,-1 1-1,3-1 1,33-10 368,-21 6-156,5-2-29,0-2-1,-1 0 1,28-17-1,26-12 423,-73 38-772,1-1 0,-1 0 0,1 1 0,0-1 0,-1 1 1,1 0-1,0-1 0,-1 1 0,1 0 0,0 0 0,-1 0 1,1 0-1,0 0 0,-1 1 0,1-1 0,0 0 0,-1 1 1,1-1-1,-1 1 0,1 0 0,-1-1 0,1 1 0,-1 0 1,1 0-1,-1 0 0,0 0 0,1 0 0,-1 0 0,0 1 1,0-1-1,0 0 0,0 1 0,0-1 0,0 0 1,0 1-1,-1-1 0,1 1 0,0 0 0,-1-1 0,1 3 1,3 8 1,-1 0 0,0 1 0,-1-1 1,0 17-1,-1-17 6,5 104 12,-5-72-41,12 85 1,-13-127 11,0 0 1,1 0-1,-1 0 1,1 1-1,0-1 1,-1 0-1,1 0 1,0-1-1,0 1 0,0 0 1,1 0-1,-1 0 1,0-1-1,1 1 1,-1-1-1,1 1 1,-1-1-1,3 2 0,-3-3-1,0 0-1,1 1 1,-1-1-1,0 0 1,1 0-1,-1 0 1,0 0-1,1 0 1,-1 0-1,0 0 1,0-1-1,1 1 1,-1 0-1,0-1 1,0 1-1,1-1 1,-1 1-1,0-1 0,0 0 1,0 1-1,0-1 1,0 0-1,0 0 1,0 0-1,0 0 1,0 0-1,0 0 1,-1 0-1,1 0 1,0 0-1,0-2 1,8-10 20,-1 0 0,-1-1 1,0 0-1,5-18 1,10-18-23,-16 46-85,0 12 19,2 19-151,-7-22 119,15 64-2855,-4-45 354</inkml:trace>
   <inkml:trace contextRef="#ctx0" brushRef="#br0" timeOffset="10997.84">8075 3292 6081,'0'11'2225,"-6"5"-1857,5 8-160,4-2-80,-1-1-160,5-1-264,0-11-1481</inkml:trace>
   <inkml:trace contextRef="#ctx0" brushRef="#br0" timeOffset="10998.84">8110 3042 7378,'-3'4'2608,"-4"4"-2328,1-1-88,3 2-376,2-3-344,5-1-1648</inkml:trace>
-  <inkml:trace contextRef="#ctx0" brushRef="#br0" timeOffset="11367.86">8343 3178 7314,'-1'-1'276,"0"0"1,0 0-1,0 0 1,0 0-1,0 0 1,-1 0-1,1 0 1,0 0-1,-1 0 1,1 1-1,-1-1 1,1 0-1,0 1 1,-1-1-1,0 1 1,1 0-1,-1 0 1,1-1-1,-1 1 1,1 0-1,-1 0 1,-2 1-1,1-1-186,0 1 0,0 0 0,0 0 1,0 0-1,0 0 0,0 1 0,0-1 0,0 1 0,0 0 0,1 0 1,-4 2-1,4-2-113,0 0 1,-1 0-1,1 0 1,0 0-1,0 0 1,1 1-1,-1-1 1,0 0-1,1 1 0,0 0 1,-1-1-1,1 1 1,0 0-1,0-1 1,0 1-1,1 0 1,-1 0-1,1 0 1,0 0-1,-1-1 1,1 1-1,1 0 1,-1 0-1,0 0 1,1 0-1,-1 0 1,1 0-1,2 4 1,0-2 20,0-1 1,1 0 0,0 0 0,0 0 0,1 0 0,-1-1-1,1 1 1,-1-1 0,1 0 0,0-1 0,0 1-1,0-1 1,1 0 0,-1 0 0,10 1 0,-7-1 24,-1 1 1,0-1 0,0 1-1,0 0 1,0 1 0,0 0 0,11 8-1,-17-11-22,1 0-1,-1 0 0,0 0 0,0 1 0,-1-1 0,1 0 1,0 0-1,0 0 0,0 1 0,-1-1 0,1 0 0,-1 1 1,1-1-1,-1 1 0,0-1 0,1 0 0,-1 1 1,0-1-1,0 1 0,0-1 0,0 1 0,0-1 0,0 1 1,0-1-1,-1 0 0,1 1 0,0-1 0,-1 1 0,1-1 1,-1 0-1,0 1 0,1-1 0,-1 0 0,0 0 0,0 1 1,-2 1-1,-3 4-43,-1 0 1,0-1-1,-1 0 1,-12 9-1,5-4-93,11-9 58,1 1-1,-1-1 1,0 1 0,0-1 0,0 0 0,-8 2 0,11-3-1,0-1 1,-1 0-1,1 0 0,0 1 1,0-1-1,0 0 0,0 0 1,0 0-1,0 0 0,0 0 0,0 0 1,0 0-1,0-1 0,0 1 1,-1 0-1,1-1 0,0 1 1,0-1-1,0 1 0,0-1 1,1 1-1,-1-1 0,0 1 1,0-1-1,0 0 0,0 0 0,1 1 1,-1-1-1,0 0 0,1 0 1,-1 0-1,0 0 0,0-1 1,-2-12-2572</inkml:trace>
+  <inkml:trace contextRef="#ctx0" brushRef="#br0" timeOffset="11367.85">8343 3178 7314,'-1'-1'276,"0"0"1,0 0-1,0 0 1,0 0-1,0 0 1,-1 0-1,1 0 1,0 0-1,-1 0 1,1 1-1,-1-1 1,1 0-1,0 1 1,-1-1-1,0 1 1,1 0-1,-1 0 1,1-1-1,-1 1 1,1 0-1,-1 0 1,-2 1-1,1-1-186,0 1 0,0 0 0,0 0 1,0 0-1,0 0 0,0 1 0,0-1 0,0 1 0,0 0 0,1 0 1,-4 2-1,4-2-113,0 0 1,-1 0-1,1 0 1,0 0-1,0 0 1,1 1-1,-1-1 1,0 0-1,1 1 0,0 0 1,-1-1-1,1 1 1,0 0-1,0-1 1,0 1-1,1 0 1,-1 0-1,1 0 1,0 0-1,-1-1 1,1 1-1,1 0 1,-1 0-1,0 0 1,1 0-1,-1 0 1,1 0-1,2 4 1,0-2 20,0-1 1,1 0 0,0 0 0,0 0 0,1 0 0,-1-1-1,1 1 1,-1-1 0,1 0 0,0-1 0,0 1-1,0-1 1,1 0 0,-1 0 0,10 1 0,-7-1 24,-1 1 1,0-1 0,0 1-1,0 0 1,0 1 0,0 0 0,11 8-1,-17-11-22,1 0-1,-1 0 0,0 0 0,0 1 0,-1-1 0,1 0 1,0 0-1,0 0 0,0 1 0,-1-1 0,1 0 0,-1 1 1,1-1-1,-1 1 0,0-1 0,1 0 0,-1 1 1,0-1-1,0 1 0,0-1 0,0 1 0,0-1 0,0 1 1,0-1-1,-1 0 0,1 1 0,0-1 0,-1 1 0,1-1 1,-1 0-1,0 1 0,1-1 0,-1 0 0,0 0 0,0 1 1,-2 1-1,-3 4-43,-1 0 1,0-1-1,-1 0 1,-12 9-1,5-4-93,11-9 58,1 1-1,-1-1 1,0 1 0,0-1 0,0 0 0,-8 2 0,11-3-1,0-1 1,-1 0-1,1 0 0,0 1 1,0-1-1,0 0 0,0 0 1,0 0-1,0 0 0,0 0 0,0 0 1,0 0-1,0-1 0,0 1 1,-1 0-1,1-1 0,0 1 1,0-1-1,0 1 0,0-1 1,1 1-1,-1-1 0,0 1 1,0-1-1,0 0 0,0 0 0,1 1 1,-1-1-1,0 0 0,1 0 1,-1 0-1,0 0 0,0-1 1,-2-12-2572</inkml:trace>
   <inkml:trace contextRef="#ctx0" brushRef="#br0" timeOffset="12285.32">8813 3215 2729,'27'-3'708,"7"-1"2933,-30 1-2017,-10-2-145,-8-2 292,11 7-1680,-1 0 0,1 0 0,0 1 0,-1-1 0,1 1 0,0 0 0,0 0 0,0 0 0,0 0 0,0 1 0,0-1 0,0 1 0,0-1 0,0 1 0,1 0 0,-1 0 0,1 1 0,-1-1 0,1 0 0,-4 6 0,2-4-76,0 1 0,0 1 0,1-1 0,0 0 0,0 1 0,0 0-1,0 0 1,1 0 0,0 0 0,-1 7 0,2-9-28,0 0-1,1 0 1,-1 0 0,1 0 0,0 0-1,1 1 1,-1-1 0,0 0 0,1 0-1,0 0 1,0 0 0,0 0 0,1 0-1,0 0 1,-1-1 0,1 1 0,0 0-1,1-1 1,-1 1 0,1-1 0,-1 0-1,1 0 1,0 0 0,0 0 0,0 0-1,1-1 1,-1 1 0,1-1 0,-1 0-1,1 0 1,0-1 0,0 1 0,5 1-1,0 0-519,-1 0 0,1-1 0,0-1 1,10 2-1,-1-3-849</inkml:trace>
   <inkml:trace contextRef="#ctx0" brushRef="#br0" timeOffset="12908.58">9040 3297 4009,'46'-24'1664,"-46"24"-1513,1 0 1,-1-1-1,1 1 0,-1-1 0,1 1 1,-1 0-1,1-1 0,-1 1 0,1-1 1,-1 1-1,0-1 0,1 0 0,-1 1 0,0-1 1,0 1-1,1-1 0,-1 0 0,0 1 1,0-1-1,0 1 0,0-1 0,0 0 1,0 1-1,0-1 0,0 0 0,0 1 0,0-1 1,0 0-1,0 1 0,0-1 0,0 1 1,-1-1-1,1 0 0,0 1 0,-1-1 1,1 1-1,0-1 0,-1 1 0,1-1 0,0 1 1,-1-1-1,1 1 0,-1-1 0,1 1 1,-1-1-1,1 1 0,-1 0 0,1-1 1,-1 1-1,0 0 0,0-1-128,0 1-1,0 0 1,0 0 0,0 0 0,0 0-1,1 0 1,-1 0 0,0 0-1,0 0 1,0 1 0,0-1 0,0 0-1,0 0 1,1 1 0,-1-1-1,0 1 1,0-1 0,1 0 0,-2 2-1,-1 0-19,-1 1 1,1 0-1,0 0 0,1 0 0,-1 0 0,0 1 1,1-1-1,0 1 0,-1 0 0,2-1 0,-1 1 1,0 0-1,1 0 0,0 0 0,-1 1 1,2-1-1,-1 0 0,0 0 0,1 7 0,-1-3-15,1 1 0,0-1 0,1 1 0,0-1 0,0 0 0,1 1-1,4 12 1,-6-19 10,1 0 0,0 0 0,0-1 0,-1 1 0,1 0 0,1-1 0,-1 1 0,0 0 0,0-1 0,1 1-1,-1-1 1,0 0 0,1 1 0,0-1 0,-1 0 0,1 0 0,0 0 0,-1 0 0,1 0 0,0-1 0,0 1 0,0 0 0,0-1-1,0 0 1,0 1 0,-1-1 0,1 0 0,0 0 0,0 0 0,0 0 0,0 0 0,0 0 0,0-1 0,0 1 0,0-1 0,0 1 0,0-1-1,0 0 1,1-1 0,0 1 7,-1 0 0,0-1 0,0 1 0,0-1 0,0 1 0,0-1-1,0 0 1,-1 0 0,1 0 0,0 0 0,-1 0 0,0 0 0,1 0 0,-1-1 0,0 1-1,0 0 1,0-1 0,0 1 0,-1-1 0,1 1 0,-1-1 0,0 1 0,1-1 0,-1 1-1,0-1 1,0 1 0,-1-1 0,1 1 0,0-1 0,-2-4 0,0-1 1,1 0 0,-2 0 0,1 0 0,-1 0 0,0 1 1,-1-1-1,0 1 0,-7-10 0,-14-10-257,10 17-678,14 10 863,1-1-1,0 1 1,-1 0 0,1 0 0,0 0-1,-1 0 1,1 0 0,-1 0 0,1 0-1,0 0 1,-1 0 0,1 0 0,0 0-1,-1 0 1,1 0 0,-1 1 0,1-1-1,0 0 1,-1 0 0,1 0 0,0 0-1,-1 1 1,1-1 0,0 0 0,-1 0-1,1 1 1,0-1 0,0 0 0,-1 0-1,1 1 1,0-1 0,0 0 0,-1 1-1,-3 7-1293</inkml:trace>
   <inkml:trace contextRef="#ctx0" brushRef="#br0" timeOffset="13591.61">9299 3248 4513,'39'19'1648,"-39"-19"-1591,0 0 0,0 0 0,0 1-1,0-1 1,0 0 0,0 0 0,0 0 0,1 0-1,-1 0 1,0 0 0,0 0 0,0 0-1,0 0 1,0 0 0,1 0 0,-1 0 0,0 0-1,0 0 1,0 0 0,0 0 0,0 0 0,1 0-1,-1 0 1,0 0 0,0 0 0,0 0-1,0 0 1,0 0 0,0 0 0,1 0 0,-1 0-1,0 0 1,0-1 0,0 1 0,0 0-1,0 0 1,0 0 0,0 0 0,1 0 0,-1 0-1,0 0 1,0-1 0,0 1 0,0 0-1,0 0 1,0 0 0,-1-10 1084,-4-5-120,4 13-925,1 1 0,-1-1 0,0 1 0,0 0 0,0-1 1,1 1-1,-1 0 0,-1 0 0,1-1 0,0 1 0,0 0 1,0 0-1,0 0 0,-1 0 0,1 1 0,-1-1 0,1 0 1,0 0-1,-3 0 0,3 1-69,0 0 0,0 0 0,0 1 0,0-1 0,0 0 0,0 1 0,0-1 0,0 0 0,0 1 1,0-1-1,0 1 0,0 0 0,0-1 0,0 1 0,0 0 0,1-1 0,-1 1 0,0 0 0,0 0 0,1 0 0,-2 1 0,-3 7-111,0 0-1,0 1 1,1-1-1,-4 15 1,5-16 60,0 2-152,0 0-1,0 0 1,1 1-1,-2 18 1,4-27 147,-1 0 0,1 0 0,0 0 0,0 0 1,0 0-1,0 0 0,1 0 0,-1 0 0,1 0 1,-1 0-1,1-1 0,-1 1 0,1 0 0,0 0 1,0 0-1,0 0 0,0-1 0,0 1 0,0-1 1,1 1-1,-1-1 0,1 1 0,-1-1 0,1 0 1,-1 1-1,1-1 0,0 0 0,-1 0 0,1 0 1,0 0-1,0-1 0,0 1 0,2 0 0,-2-1 24,-1 0 0,1 0 0,0 0 0,-1 0 0,1 0-1,-1-1 1,1 1 0,-1-1 0,0 1 0,1-1-1,-1 0 1,1 1 0,-1-1 0,0 0 0,0 0 0,1 0-1,-1 0 1,0 0 0,0 0 0,0 0 0,0 0-1,0-1 1,0 1 0,-1 0 0,1-1 0,0 1 0,-1 0-1,2-4 1,16-49-139,-15 42 86,2-11 23,0 1-1,-2-1 1,-1 0-1,0-41 1,-15-93 532,8 119-93,2 20-93,1 28 99,2 29 100,0 54-790,-1-64-2,0 0-1,2 0 0,2-1 0,0 1 1,13 48-1,-10-63-1208,0-3-862</inkml:trace>
@@ -16151,8 +15939,8 @@
   <inkml:trace contextRef="#ctx0" brushRef="#br0" timeOffset="18660.87">10411 3209 4193,'-7'-5'555,"6"4"-418,-1 0 0,1 0-1,0 0 1,-1 0 0,1 0-1,0 0 1,0 0 0,0-1-1,0 1 1,0 0 0,0-1-1,0 1 1,0-1 0,1 1-1,-2-3 1,3 4-57,-1-1-1,0 1 1,0 0 0,0 0-1,0-1 1,0 1 0,0 0-1,0 0 1,0-1 0,0 1 0,1 0-1,-1 0 1,0 0 0,0-1-1,0 1 1,0 0 0,1 0 0,-1 0-1,0 0 1,0-1 0,1 1-1,-1 0 1,0 0 0,0 0-1,0 0 1,1 0 0,-1 0 0,0 0-1,0 0 1,1 0 0,-1 0-1,0 0 1,1 0 0,-1 0 0,0 0-1,0 0 1,1 0 0,-1 0-1,0 0 1,0 0 0,1 0-1,-1 0 1,0 0 0,0 0 0,1 0-1,-1 1 1,0-1 0,0 0-1,0 0 1,1 0 0,-1 0 0,0 1-1,0-1 1,0 0 0,0 0-1,1 0 1,-1 1 0,0-1-1,0 0 1,12 19 38,1-2-30,-1 2 0,17 35 0,-15-34-79,5 6-12,-16-17 54,-9-7 69,5-2-115,0 0 0,0-1 0,0 0-1,0 1 1,0-1 0,0 1 0,0-1 0,0 0 0,0 0 0,0 0-1,1 0 1,-1 1 0,0-1 0,0 0 0,1 0 0,-1 0-1,1-1 1,-1 1 0,1 0 0,-1 0 0,1 0 0,-1 0 0,1 0-1,0-1 1,0 1 0,0 0 0,0 0 0,0-2 0,0-41-37,0 38 26,1-13-1,5-49 20,-5 63-19,0 0 1,1 0 0,-1 0 0,1 0 0,0 0 0,0 0 0,1 0-1,0 1 1,-1-1 0,6-5 0,3-4-85,-9 12 9,-1 0 0,0-1 1,1 1-1,0 0 0,-1 0 1,1 0-1,0 1 0,0-1 0,0 0 1,0 1-1,1-1 0,-1 1 1,0 0-1,1-1 0,-1 1 0,0 0 1,4 0-1,7-1-974</inkml:trace>
   <inkml:trace contextRef="#ctx0" brushRef="#br0" timeOffset="19181.75">10690 3212 4457,'0'1'105,"0"1"0,0-1 1,0 0-1,0 1 0,0-1 0,0 0 0,1 0 0,-1 1 1,0-1-1,1 0 0,-1 0 0,1 1 0,0-1 1,-1 0-1,1 0 0,0 0 0,0 0 0,0 0 1,-1 0-1,1 0 0,0 0 0,0 0 0,0 0 0,1-1 1,-1 1-1,0 0 0,0-1 0,0 1 0,1-1 1,-1 1-1,0-1 0,0 0 0,1 1 0,-1-1 1,0 0-1,1 0 0,-1 0 0,0 0 0,1 0 1,-1 0-1,0 0 0,1 0 0,-1-1 0,0 1 0,0-1 1,1 1-1,0-1 0,3-2 49,-1 0-1,-1 0 1,1 0-1,0 0 1,-1 0-1,1-1 1,-1 0-1,0 1 1,0-1-1,-1 0 1,1-1-1,-1 1 1,0 0-1,0-1 1,0 1-1,0-1 1,1-8-1,-3 11-61,1-3 48,0 1 0,0 0 0,0 0 0,-1 0 0,0-1 0,0-6 0,0 9-110,-1 0 1,0 0-1,1 0 0,-1 0 0,0 0 0,0 1 0,0-1 0,0 0 0,-1 0 0,1 1 0,0-1 0,-1 1 1,1-1-1,-1 1 0,1 0 0,-1-1 0,-2 0 0,4 1-19,-1 1 1,0-1 0,0 0-1,0 1 1,0-1-1,0 1 1,0-1-1,0 1 1,0 0-1,0-1 1,0 1-1,0 0 1,0 0-1,-1 0 1,1-1-1,0 1 1,0 0-1,0 1 1,0-1-1,0 0 1,0 0-1,0 0 1,0 1-1,-2-1 1,1 2-8,0-1 0,0 1 0,0 0 0,0 0 1,0-1-1,1 1 0,-1 0 0,0 1 0,1-1 0,-3 4 0,0 2-14,0 1 0,1-1-1,0 1 1,0 0 0,0 0 0,1 0-1,1 0 1,0 0 0,-1 13-1,2-17-27,0 1-1,0 0 1,1-1-1,0 1 1,-1 0-1,2-1 1,-1 1-1,1-1 1,0 1-1,0-1 1,0 0-1,1 0 1,0 0-1,0 0 1,0 0-1,6 6 1,-7-10-95,0 1 1,1 0 0,-1-1-1,1 1 1,-1-1-1,1 0 1,-1 0-1,1 0 1,0 0-1,0-1 1,0 1 0,2 0-1,16-2-1522</inkml:trace>
   <inkml:trace contextRef="#ctx0" brushRef="#br0" timeOffset="19738.73">11074 3045 4393,'2'2'194,"0"0"0,0 0 0,-1 0 0,1-1 0,0 1-1,1-1 1,-1 1 0,4 1 0,1-7 896,-3-13-374,-3 8-489,-1-1-1,0 1 0,-1-1 1,0 1-1,0 0 0,-1 0 1,0-1-1,-1 1 1,-5-11-1,6 15-115,0 1-1,0-1 1,-1 1 0,1 0-1,-1 0 1,-1 0 0,1 0-1,0 0 1,-1 1 0,0-1-1,0 1 1,0 0 0,0 0-1,0 0 1,-1 1 0,1-1-1,-1 1 1,-8-3 0,12 5-101,0 0 1,1 0-1,-1 0 0,1 0 1,-1 0-1,1 0 1,-1 0-1,1 0 1,-1 0-1,0 0 0,1 0 1,-1 1-1,1-1 1,-1 0-1,1 0 1,-1 0-1,1 1 1,-1-1-1,1 0 0,-1 1 1,1-1-1,0 0 1,-1 1-1,1-1 1,-1 0-1,1 1 0,-1 0 1,-7 20 97,4 27-81,4-43-12,0 63-228,3 1 0,3 0-1,4-1 1,22 86-1,-31-146-908,0-3-376</inkml:trace>
-  <inkml:trace contextRef="#ctx0" brushRef="#br0" timeOffset="20106.69">10916 3287 5465,'1'3'2129,"3"4"-1353,4-3-80,4-1 0,-7-5 24,3-2-176,-1 0-72,-1-5-247,8 5-137,-3-3-192,0-1-193,5 5-423,1-1-160,-1 2-600,2-1-1025</inkml:trace>
-  <inkml:trace contextRef="#ctx0" brushRef="#br0" timeOffset="20470.51">11107 3245 4489,'3'0'191,"-1"0"0,1 0 0,0 0 0,-1 1 0,1-1 0,-1 1 0,1-1 0,-1 1 0,1 0 0,-1 0 0,1 0 0,-1 0 0,4 3 0,-4-3-111,0 0 0,0 0 0,0 0 0,1 0 1,-1 0-1,0-1 0,1 1 0,-1-1 0,0 1 0,1-1 0,-1 0 1,1 0-1,-1 0 0,1 0 0,-1-1 0,1 1 0,-1 0 0,0-1 1,1 0-1,-1 0 0,0 0 0,0 0 0,1 0 0,-1 0 0,0 0 0,0-1 1,0 1-1,0-1 0,-1 1 0,1-1 0,0 0 0,1-2 0,2-2 113,-1 1-1,0-1 0,0 0 1,-1 0-1,1 0 0,-1-1 1,-1 1-1,1-1 0,1-12 1,-3 16-79,0 1 0,-1-1 1,1 0-1,-1 0 1,0 0-1,0 1 1,0-1-1,0 0 1,-1 0-1,1 0 1,-2-4-1,1 6-94,0 0 0,1 0 0,-1 0 0,0 0 0,0 0-1,0 1 1,0-1 0,0 0 0,-1 1 0,1-1 0,0 0 0,0 1 0,0 0 0,-1-1 0,1 1 0,0 0 0,0-1-1,-1 1 1,1 0 0,0 0 0,0 0 0,-1 0 0,1 0 0,0 0 0,0 1 0,-1-1 0,-1 1 0,1-1-21,1 1 1,-1-1-1,1 1 1,-1-1 0,1 1-1,-1 0 1,1 0-1,-1-1 1,1 1 0,0 0-1,0 0 1,-1 0-1,1 0 1,0 1-1,0-1 1,0 0 0,0 0-1,0 1 1,0-1-1,1 1 1,-1-1 0,0 1-1,1-1 1,-1 1-1,1-1 1,-1 3 0,-1 5-11,1 1 0,0-1 1,0 15-1,0-4 3,0-15-12,-1 9 7,1-1 1,1 1-1,0-1 0,2 15 1,-2-25-30,1 0 0,-1 0 0,1 0 0,0 0 0,0 0 0,0 0 0,1 0 0,-1 0 0,1 0 0,-1-1 0,1 1 0,0 0 0,0-1 0,0 0 0,0 1 0,1-1 0,-1 0 0,0 0 0,1 0 0,0 0 0,-1-1 0,7 3 0,-8-3-91,1-1 0,-1 1 1,1-1-1,-1 0 1,1 0-1,0 0 0,-1 0 1,1 0-1,-1 0 1,1 0-1,-1-1 0,1 1 1,2-1-1,12-4-1991</inkml:trace>
+  <inkml:trace contextRef="#ctx0" brushRef="#br0" timeOffset="20106.68">10916 3287 5465,'1'3'2129,"3"4"-1353,4-3-80,4-1 0,-7-5 24,3-2-176,-1 0-72,-1-5-247,8 5-137,-3-3-192,0-1-193,5 5-423,1-1-160,-1 2-600,2-1-1025</inkml:trace>
+  <inkml:trace contextRef="#ctx0" brushRef="#br0" timeOffset="20470.5">11107 3245 4489,'3'0'191,"-1"0"0,1 0 0,0 0 0,-1 1 0,1-1 0,-1 1 0,1-1 0,-1 1 0,1 0 0,-1 0 0,1 0 0,-1 0 0,4 3 0,-4-3-111,0 0 0,0 0 0,0 0 0,1 0 1,-1 0-1,0-1 0,1 1 0,-1-1 0,0 1 0,1-1 0,-1 0 1,1 0-1,-1 0 0,1 0 0,-1-1 0,1 1 0,-1 0 0,0-1 1,1 0-1,-1 0 0,0 0 0,0 0 0,1 0 0,-1 0 0,0 0 0,0-1 1,0 1-1,0-1 0,-1 1 0,1-1 0,0 0 0,1-2 0,2-2 113,-1 1-1,0-1 0,0 0 1,-1 0-1,1 0 0,-1-1 1,-1 1-1,1-1 0,1-12 1,-3 16-79,0 1 0,-1-1 1,1 0-1,-1 0 1,0 0-1,0 1 1,0-1-1,0 0 1,-1 0-1,1 0 1,-2-4-1,1 6-94,0 0 0,1 0 0,-1 0 0,0 0 0,0 0-1,0 1 1,0-1 0,0 0 0,-1 1 0,1-1 0,0 0 0,0 1 0,0 0 0,-1-1 0,1 1 0,0 0 0,0-1-1,-1 1 1,1 0 0,0 0 0,0 0 0,-1 0 0,1 0 0,0 0 0,0 1 0,-1-1 0,-1 1 0,1-1-21,1 1 1,-1-1-1,1 1 1,-1-1 0,1 1-1,-1 0 1,1 0-1,-1-1 1,1 1 0,0 0-1,0 0 1,-1 0-1,1 0 1,0 1-1,0-1 1,0 0 0,0 0-1,0 1 1,0-1-1,1 1 1,-1-1 0,0 1-1,1-1 1,-1 1-1,1-1 1,-1 3 0,-1 5-11,1 1 0,0-1 1,0 15-1,0-4 3,0-15-12,-1 9 7,1-1 1,1 1-1,0-1 0,2 15 1,-2-25-30,1 0 0,-1 0 0,1 0 0,0 0 0,0 0 0,0 0 0,1 0 0,-1 0 0,1 0 0,-1-1 0,1 1 0,0 0 0,0-1 0,0 0 0,0 1 0,1-1 0,-1 0 0,0 0 0,1 0 0,0 0 0,-1-1 0,7 3 0,-8-3-91,1-1 0,-1 1 1,1-1-1,-1 0 1,1 0-1,0 0 0,-1 0 1,1 0-1,-1 0 1,1 0-1,-1-1 0,1 1 1,2-1-1,12-4-1991</inkml:trace>
   <inkml:trace contextRef="#ctx0" brushRef="#br0" timeOffset="21147.59">11429 3193 3913,'-32'6'1487,"32"-6"-1410,0 0 0,-1 0 0,1 0 0,-1 0 0,1-1 0,0 1 0,-1 0 0,1 0 0,-1 0 0,1-1 0,0 1 0,-1 0 0,1 0 0,0-1 0,-1 1 0,1 0 0,0-1 0,0 1 0,-1 0 0,1-1 1,0 1-1,0 0 0,0-1 0,-1 1 0,1-1 0,0 1 0,0 0 0,0-1 0,0 1 0,0-1 0,0 1 0,0-1 0,0 1 0,0 0 0,0-1 0,0 1 0,0-1 0,0 1 0,0-1 0,3-5 1499,2 14 42,21 37-1401,1 3-26,-25-44-205,-1-2-2,0 0 0,0 0 0,0 0-1,0 0 1,0 0 0,-1 0 0,1 0 0,-1 0 0,0 1 0,1-1 0,-1 0-1,0 0 1,0 0 0,0 1 0,-1-1 0,1 0 0,-1 3 0,-11-25-209,9 10 292,1 1 0,1-1 0,0 0 0,0 1 0,1-1 0,0 0 0,0 1 0,1-1 0,1 0 0,-1 1-1,2-1 1,-1 1 0,1 0 0,1-1 0,0 1 0,0 1 0,7-12 0,-10 19-177,0 0 0,1 1 0,-1-1 0,1 0 0,-1 0 1,1 1-1,-1-1 0,1 1 0,0-1 0,-1 1 0,1 0 0,-1-1 1,1 1-1,0 0 0,-1 0 0,1 0 0,0 0 0,-1 1 0,1-1 1,0 0-1,-1 1 0,1-1 0,2 2 0,12 2-2346</inkml:trace>
   <inkml:trace contextRef="#ctx0" brushRef="#br0" timeOffset="21852.84">11706 3128 4593,'-42'41'1560,"41"-40"-1504,1-1 0,-1 1-1,0 0 1,1 0 0,-1 0-1,0 0 1,1 0 0,-1 0-1,1 0 1,-1 0 0,1 0-1,0 0 1,0 0 0,-1 1-1,1-1 1,0 0 0,0 0-1,0 0 1,0 0-1,0 0 1,0 0 0,1 1-1,-1-1 1,0 0 0,0 0-1,1 0 1,-1 0 0,1 0-1,-1 0 1,1 0 0,-1 0-1,1 0 1,0 0 0,-1 0-1,1-1 1,0 1 0,0 0-1,0 0 1,1 0 0,-1 1-4,1-1 1,-1 0 0,0 0 0,1 0-1,-1 0 1,1 0 0,0-1 0,-1 1-1,1 0 1,0-1 0,-1 1 0,1-1-1,0 1 1,0-1 0,-1 0 0,1 0-1,0 0 1,0 0 0,-1 0 0,3-1-1,10-5 219,-11 5-188,0 0 1,0 0 0,0-1-1,0 1 1,0-1 0,-1 1-1,1-1 1,0 0 0,-1 0-1,1 0 1,-1 0 0,0-1-1,0 1 1,0-1 0,0 1-1,0-1 1,0 0 0,-1 0-1,1 0 1,-1 0 0,0 0-1,0 0 1,0 0 0,1-4-1,-3-34 456,1 39-517,0 1-1,0-1 1,0 1 0,-1-1-1,1 1 1,-1-1 0,1 1 0,-1-1-1,0 1 1,1-1 0,-1 1-1,0 0 1,0-1 0,0 1-1,0 0 1,0 0 0,0-1-1,0 1 1,-1 0 0,1 0-1,0 1 1,-3-3 0,3 3-22,0 1 0,0-1 0,-1 0 0,1 0 0,0 0 0,0 1 0,0-1 0,0 0 0,-1 1 0,1-1 0,0 1 0,0 0 0,0-1 0,0 1 0,0 0 0,0 0 0,0-1 0,1 1 0,-1 0 1,0 0-1,0 0 0,0 2 0,-17 25-57,15-21 19,1 1 0,0-1 0,1 0 1,0 1-1,0-1 0,0 1 0,1-1 1,1 9-1,-3 30-288,1-42 254,1-1-1,-1 1 0,1-1 1,0 1-1,0 0 1,0-1-1,1 1 0,-1-1 1,1 1-1,0-1 0,0 1 1,0-1-1,0 0 1,1 1-1,-1-1 0,1 0 1,0 0-1,0 0 0,0 0 1,0 0-1,0-1 1,1 1-1,0-1 0,-1 1 1,1-1-1,0 0 0,0 0 1,0 0-1,0-1 1,0 1-1,0-1 0,5 2 1,7 0-823</inkml:trace>
   <inkml:trace contextRef="#ctx0" brushRef="#br0" timeOffset="22265.81">11849 3207 5601,'31'-29'2294,"-30"29"-2243,-1-1 1,0 1-1,1 0 0,-1 0 0,1 0 1,-1 0-1,0 0 0,1 0 1,-1 0-1,0 0 0,1 0 0,-1 0 1,1 0-1,-1 0 0,0 0 1,1 0-1,-1 0 0,0 0 1,1 0-1,-1 1 0,0-1 0,1 0 1,-1 0-1,0 0 0,1 1 1,-1-1-1,0 0 0,1 0 0,-1 1 1,0-1-1,0 0 0,1 1 1,-1-1-1,0 0 0,0 1 0,0-1 1,1 0-1,-1 1 0,0-1 1,0 0-1,0 1 0,7 20 889,-6-17-869,4 12 35,-2-1 0,1 1-1,-2 0 1,0 0 0,-1 0 0,0 17 0,11-73-321,-10 30 299,2 0 0,-1 0-1,1 0 1,1 1 0,9-16-1,5-10 382,-18 33-440,-1 1-1,0 0 0,1-1 1,-1 1-1,1 0 0,0 0 1,-1-1-1,1 1 1,0 0-1,0 0 0,0 0 1,0 0-1,0 0 0,0 0 1,0 0-1,0 0 0,0 0 1,1 0-1,-1 1 0,0-1 1,0 1-1,1-1 0,-1 1 1,0-1-1,1 1 0,-1-1 1,1 1-1,-1 0 1,0 0-1,1 0 0,-1 0 1,1 0-1,-1 0 0,0 0 1,1 1-1,-1-1 0,1 0 1,-1 1-1,0-1 0,1 1 1,-1-1-1,0 1 0,0 0 1,1 0-1,-1-1 0,0 1 1,0 0-1,0 0 1,0 0-1,0 0 0,0 0 1,1 2-1,2 1-103,0 1 0,-1-1 0,1 1 0,-1 0 1,1 0-1,-2 0 0,1 1 0,0-1 0,-1 1 0,0-1 0,1 8 0,1 4-917,8 1-303</inkml:trace>
@@ -16170,7 +15958,7 @@
   <inkml:trace contextRef="#ctx0" brushRef="#br0" timeOffset="29680.46">8586 3785 2288,'-26'36'1199,"26"-35"-1053,0-1 0,-1 0 0,1 0 0,0 0 0,0 0 0,0 0 0,-1 1 0,1-1 0,0 0 1,0 0-1,-1 0 0,1 0 0,0 0 0,0 0 0,-1 0 0,1 0 0,0 0 0,0 0 0,0 0 0,-1 0 0,1 0 0,0 0 0,0 0 0,-1 0 0,1 0 0,0 0 0,0 0 0,-1 0 0,1 0 0,0-1 0,0 1 0,0 0 0,-1 0 0,1 0 0,0 0 0,0 0 0,0-1 0,-1 1 0,1 0 0,0 0 0,0 0 0,0-1 0,0 1 0,0 0 0,0 0 0,-1 0 0,1-1 0,0 1 0,0 0 0,0 0 0,0-1 0,0 1 0,0 0 0,0 0 0,0-1 0,-14-14 1271,-22 2-1104,35 13-307,0-1 0,-1 1 0,1 0 0,0-1 0,0 1 0,-1 0 0,1 0 0,0 0 0,-1 0 0,1 0 0,0 0 0,0 0 1,-1 0-1,1 1 0,0-1 0,-1 0 0,1 1 0,0-1 0,0 1 0,0 0 0,0-1 0,-1 1 0,1 0 0,0-1 0,0 1 0,0 0 0,1 0 0,-1 0 0,0 0 0,0 0 0,0 0 1,0 2-1,-2 7-18,1-1 0,1 1 0,-1 0 0,2-1 0,-1 1 0,1 0 1,1 0-1,3 19 0,-3-25-60,-1 1 0,1-1-1,1 1 1,-1-1 0,0 0 0,1 1 0,0-1 0,0 0 0,0 0 0,1 0-1,-1-1 1,1 1 0,0 0 0,0-1 0,0 0 0,1 0 0,-1 0 0,1 0-1,-1 0 1,1-1 0,0 1 0,5 1 0,-9-4 23,1 0 0,0 0 0,-1 0-1,1 0 1,0 1 0,-1-1 0,1 0 0,0-1 0,-1 1 0,1 0 0,0 0 0,0 0-1,-1 0 1,1 0 0,0-1 0,-1 1 0,1 0 0,-1-1 0,1 1 0,0 0 0,-1-1-1,1 1 1,-1-1 0,1 1 0,-1-1 0,1 1 0,-1-1 0,0 1 0,1-1 0,0-1 0,0 1-53,7-10-988</inkml:trace>
   <inkml:trace contextRef="#ctx0" brushRef="#br0" timeOffset="30068.8">8580 3677 6417,'13'-50'3481,"-13"56"-2625,0 8-80,-1 2-55,2 11-201,2 3-128,-3 0-160,6 7-64,-1-3-104,-5-3-112,4-4-216,-4 1-152,1-7-448,-1-1-153,3-3-439,0-7-616</inkml:trace>
   <inkml:trace contextRef="#ctx0" brushRef="#br0" timeOffset="30439.7">8657 3834 5705,'5'-2'192,"-3"1"-67,-1 0-1,1 0 1,-1 1 0,1-1-1,0 0 1,-1 1 0,1 0-1,0-1 1,-1 1 0,1 0 0,0 0-1,0 0 1,1 0 0,-1 1-60,-1 0-1,1 0 1,-1 1 0,0-1-1,0 0 1,1 1 0,-1-1 0,0 1-1,0-1 1,0 1 0,0 0 0,-1-1-1,1 1 1,0 2 0,2 0-39,0 0-1,0 1 1,0-1 0,0-1-1,1 1 1,-1 0 0,1-1-1,0 0 1,0 0 0,1 0-1,-1 0 1,0-1 0,1 1 0,8 2-1,-12-5-18,0 0-1,-1 0 0,1 1 1,0-1-1,-1 0 0,1 0 1,0 0-1,-1 0 0,1 0 0,0 0 1,-1 0-1,1 0 0,0 0 1,0 0-1,-1-1 0,1 1 1,0 0-1,-1 0 0,1-1 1,-1 1-1,1 0 0,0-1 1,-1 1-1,1-1 0,-1 1 1,1-1-1,-1 1 0,1-1 1,-1 1-1,1-2 0,9-23 447,2 0 305,2 12-195,-12 13-461,-1-1-1,1 0 1,-1 0 0,1 0 0,-1 0-1,0 0 1,0 0 0,1-1 0,-1 1-1,0 0 1,0-1 0,0 1 0,0-1 0,0 1-1,-1-1 1,1 1 0,0-1 0,-1 1-1,1-1 1,-1 0 0,0 1 0,1-1-1,-1 0 1,0 1 0,0-1 0,0 0-1,0 0 1,0 1 0,-1-4 0,-3 2 601,5 12-555,1 8-26,-2-4-74,8 30 226,19 61 0,-18-79-138,0 0-1,-2 1 0,-1 0 0,-1 0 1,-1 0-1,1 39 0,-6-61-159,1 0-1,-1 1 1,0-1-1,0 0 1,0 1-1,0-1 1,-1 0-1,0 0 1,0 0-1,0 0 1,0 0-1,-3 3 1,3-5-103,1-1 1,0 1 0,-1 0-1,0-1 1,1 0 0,-1 1-1,0-1 1,1 0 0,-1 0-1,0 0 1,0 0 0,0 0-1,0 0 1,0 0 0,0-1-1,0 1 1,0-1 0,0 0-1,0 1 1,0-1-1,-1 0 1,1 0 0,0 0-1,0-1 1,-4 0 0,-6-3-1631</inkml:trace>
-  <inkml:trace contextRef="#ctx0" brushRef="#br0" timeOffset="31117.61">8936 3706 5753,'7'-40'2349,"-7"39"-2209,0 1 0,1 0 0,-1 0 0,0-1 0,0 1 1,1 0-1,-1 0 0,0 0 0,0 0 0,0 0 0,1-1 0,-1 1 1,0 0-1,1 0 0,-1 0 0,0 0 0,0 0 0,1 0 0,-1 0 1,0 0-1,1 0 0,-1 0 0,0 0 0,0 0 0,1 0 0,-1 0 1,0 0-1,0 0 0,1 0 0,-1 1 0,0-1 0,0 0 0,1 0 1,-1 0-1,0 0 0,0 0 0,1 1 0,-1-1 0,0 0 0,0 0 1,0 0-1,1 1 0,-1-1 0,0 0 0,0 0 0,0 1 0,19 15-1090,-10-8 1363,1-2-409,0 1 1,0-1-1,1-1 1,0 0-1,21 6 0,9 5 45,-31-12-51,-1 1 0,1 1 1,-1 0-1,0 0 0,13 12 1,-20-16 2,-1-1 0,1 0 0,-1 1-1,1-1 1,-1 1 0,0 0 0,1-1 0,-1 1 0,0 0 0,0 0 0,0 0 0,0 0 0,-1 0 0,1 0 0,-1 0 0,1 0 0,-1 0 0,0 0-1,1 0 1,-1 0 0,0 0 0,0 0 0,-1 1 0,1-1 0,0 0 0,-1 0 0,1 0 0,-1 0 0,0 0 0,1 0 0,-1 0 0,0 0 0,0-1-1,-3 4 1,-6 7 14,-1 0 0,-21 16-1,18-17 5,1 1 1,-13 15-1,13-13-70,9-11-63,1 1 1,-1-1-1,1 1 1,0 0-1,0 0 0,0 0 1,0 1-1,1-1 1,0 1-1,-2 5 0,4-7-955,2-1-453</inkml:trace>
+  <inkml:trace contextRef="#ctx0" brushRef="#br0" timeOffset="31117.6">8936 3706 5753,'7'-40'2349,"-7"39"-2209,0 1 0,1 0 0,-1 0 0,0-1 0,0 1 1,1 0-1,-1 0 0,0 0 0,0 0 0,0 0 0,1-1 0,-1 1 1,0 0-1,1 0 0,-1 0 0,0 0 0,0 0 0,1 0 0,-1 0 1,0 0-1,1 0 0,-1 0 0,0 0 0,0 0 0,1 0 0,-1 0 1,0 0-1,0 0 0,1 0 0,-1 1 0,0-1 0,0 0 0,1 0 1,-1 0-1,0 0 0,0 0 0,1 1 0,-1-1 0,0 0 0,0 0 1,0 0-1,1 1 0,-1-1 0,0 0 0,0 0 0,0 1 0,19 15-1090,-10-8 1363,1-2-409,0 1 1,0-1-1,1-1 1,0 0-1,21 6 0,9 5 45,-31-12-51,-1 1 0,1 1 1,-1 0-1,0 0 0,13 12 1,-20-16 2,-1-1 0,1 0 0,-1 1-1,1-1 1,-1 1 0,0 0 0,1-1 0,-1 1 0,0 0 0,0 0 0,0 0 0,0 0 0,-1 0 0,1 0 0,-1 0 0,1 0 0,-1 0 0,0 0-1,1 0 1,-1 0 0,0 0 0,0 0 0,-1 1 0,1-1 0,0 0 0,-1 0 0,1 0 0,-1 0 0,0 0 0,1 0 0,-1 0 0,0 0 0,0-1-1,-3 4 1,-6 7 14,-1 0 0,-21 16-1,18-17 5,1 1 1,-13 15-1,13-13-70,9-11-63,1 1 1,-1-1-1,1 1 1,0 0-1,0 0 0,0 0 1,0 1-1,1-1 1,0 1-1,-2 5 0,4-7-955,2-1-453</inkml:trace>
   <inkml:trace contextRef="#ctx0" brushRef="#br0" timeOffset="31744.49">9522 3634 5361,'0'0'122,"0"-1"1,0 1-1,0 0 0,0 0 0,0 0 1,0-1-1,0 1 0,1 0 0,-1 0 1,0 0-1,0 0 0,0 0 0,0 0 1,1-1-1,-1 1 0,0 0 0,0 0 0,0 0 1,1 0-1,-1 0 0,0 0 0,0 0 1,5 3 4337,-15-4-3238,7 1-1099,0 0 0,0 0 0,1 0 0,-1 0 1,0 1-1,0-1 0,0 1 0,1 0 0,-1 0 0,0 0 0,1 0 0,-1 0 1,1 1-1,-1-1 0,1 1 0,0-1 0,-1 1 0,-2 3 0,-39 45 30,28-30 14,-26 36 105,39-51-241,0-1 0,0 1 0,1 0 0,0 0 0,0 0 0,0 0 0,1 1 0,-1-1 1,1 0-1,0 9 0,1-11-15,1 0 1,0-1-1,-1 1 1,1 0-1,0-1 1,0 1-1,1-1 1,-1 1 0,1-1-1,-1 1 1,1-1-1,0 0 1,-1 0-1,1 0 1,0 0-1,0 0 1,1 0-1,-1-1 1,0 1-1,1-1 1,2 2 0,9 5 61,1-1-1,24 7 1,-19-7-93,-18-6-17,5 1-182,0 1-1,-1-1 0,0 1 1,0 0-1,1 0 0,-2 1 0,1 0 1,0 0-1,-1 0 0,0 1 1,8 9-1,-12-8-1341,-1 0-251</inkml:trace>
   <inkml:trace contextRef="#ctx0" brushRef="#br0" timeOffset="32132.97">9772 3699 7282,'3'-3'5957,"-8"9"-3958,-15 44-1548,-22 76 0,38-112-458,-19 39-3319,23-45 1137</inkml:trace>
   <inkml:trace contextRef="#ctx0" brushRef="#br0" timeOffset="33297.82">9985 3603 5329,'-2'-13'4680,"1"2"-2649,8 22-609,-2 0-1287,-1 1 1,-1-1 0,0 1-1,-1 0 1,0 0 0,-1 0-1,0 0 1,-1 0 0,0 0-1,-3 17 1,2 50-85,9-34-43,-6-34-22,0-1 1,0 1 0,-1 0-1,0 21 1,-3-27-116,2-10 87,4-14 53,29-29 20,-26 40-33,-1-1 0,0 0-1,0 0 1,0-1 0,-1 1 0,6-19 0,-10 25-2,0 0 0,0 0 0,0 0-1,0-1 1,0 1 0,1 0 0,-1 1 0,1-1 0,0 0 0,0 0 0,0 1 0,3-4-1,-4 5 4,0 1-1,0-1 0,-1 1 0,1 0 0,0-1 0,0 1 1,0 0-1,0-1 0,-1 1 0,1 0 0,0 0 1,0 0-1,0 0 0,0 0 0,0 0 0,0 0 0,-1 0 1,1 0-1,2 1 0,-1 0 2,0 0-1,0 0 1,0 0 0,0 1-1,0-1 1,0 0 0,0 1-1,0 0 1,0-1 0,1 3-1,0-1-23,0 0 0,-1 0 0,1 1 0,-1-1 0,0 1 0,0-1 0,0 1-1,0 0 1,-1 0 0,0-1 0,1 1 0,-1 0 0,-1 0 0,1 1 0,-1-1-1,1 0 1,-1 0 0,0 0 0,-1 0 0,1 0 0,-2 7 0,1-7-50,-1-1 0,1 1 1,-1-1-1,0 0 1,0 0-1,0 0 0,0 0 1,0 0-1,-1 0 0,0 0 1,1-1-1,-1 1 1,0-1-1,0 0 0,0 0 1,0 0-1,-1 0 1,1 0-1,0-1 0,-1 0 1,1 1-1,-1-1 1,0 0-1,-3 0 0,-2 1-115,5-1-87,0 0 0,-1-1 0,1 1 0,0-1 0,-1 0 0,-6 0 0,3-4-1162</inkml:trace>
@@ -16178,7 +15966,7 @@
   <inkml:trace contextRef="#ctx0" brushRef="#br0" timeOffset="34831.17">10606 3743 4577,'26'40'1806,"-26"-40"-1734,0 0-1,0-1 1,0 1 0,1 0 0,-1 0 0,0 0 0,0 0-1,0 0 1,0 0 0,0 0 0,0-1 0,0 1 0,0 0-1,1 0 1,-1 0 0,0 0 0,0 0 0,0 0 0,0 0 0,0 0-1,0 0 1,1 0 0,-1 0 0,0 0 0,0 0 0,0 0-1,0 0 1,0 0 0,1 0 0,-1 0 0,0 0 0,0 0 0,0 0-1,0 0 1,0 0 0,1 0 0,-1 0 0,0 0 0,0 0-1,0 0 1,0 0 0,0 0 0,0 0 0,1 1 0,-1-1-1,-8-16 2477,5 14-2324,0 0 1,0 0 0,0 0 0,0 0 0,-1 0-1,1 1 1,0 0 0,-1 0 0,-3-1-1,6 2-217,0 0-1,0 0 0,0 0 1,0 0-1,0 0 0,0 0 0,0 0 1,0 0-1,0 1 0,0-1 0,0 0 1,0 1-1,0-1 0,0 0 1,0 1-1,1 0 0,-1-1 0,0 1 1,0-1-1,0 1 0,1 0 0,-1 0 1,0-1-1,1 1 0,-1 0 1,1 0-1,-1 0 0,1 0 0,-1 0 1,1-1-1,0 1 0,-1 0 0,1 0 1,0 0-1,0 0 0,0 0 1,0 0-1,0 2 0,-3 13-27,-1 1-21,2 0 0,-2 22 0,4-36 28,0 0 1,0 0-1,0 1 1,1-1 0,-1 0-1,1 1 1,-1-1 0,1 0-1,0 0 1,0 0 0,1 0-1,-1 0 1,1 0 0,-1 0-1,1 0 1,0-1-1,0 1 1,3 2 0,-4-4 12,0 0 1,0-1 0,-1 1-1,1-1 1,0 1-1,0-1 1,0 0 0,0 1-1,0-1 1,0 0-1,0 0 1,0 0 0,0 0-1,0 1 1,0-1-1,0-1 1,0 1 0,0 0-1,0 0 1,0 0-1,0 0 1,0-1 0,0 1-1,0 0 1,0-1-1,0 1 1,0-1 0,0 1-1,-1-1 1,1 0-1,0 1 1,0-1 0,-1 0-1,1 1 1,0-1-1,-1 0 1,1 0 0,0 0-1,-1 0 1,1-1-1,3-3 8,-1-1 0,0 0 0,0 0 0,3-10 0,2-10 8,-2 0 0,0 0 0,-2 0 0,-1-1 0,-1 0 0,-1 1 0,-2-1 0,0 0 0,-2 1 0,-1-1 0,-12-41 0,18 83 31,0 0 0,-2 0-1,1 0 1,-2 0-1,-2 17 1,-1 29-66,4-36-85,3 68 165,-3-86-389,1 1 0,1-1 0,-1 1 1,1-1-1,0 0 0,1 0 0,0 1 1,0-2-1,6 11 0,-5-13-1322</inkml:trace>
   <inkml:trace contextRef="#ctx0" brushRef="#br0" timeOffset="35371.6">10820 3763 3673,'1'-1'295,"-1"0"0,0 1 0,1-1 1,-1 0-1,0 1 0,0-1 0,0 0 1,0 0-1,1 0 0,-1 1 0,0-1 0,0 0 1,0 0-1,-1 1 0,1-1 0,0 0 1,0 0-1,0 1 0,-1-1 0,1 0 0,0 1 1,-1-2-1,-5-9 2459,1 39-2375,4-24-401,0 1 0,0-1 0,0 0 1,1 0-1,0 1 0,0-1 0,0 1 1,0-1-1,1 0 0,0 5 0,1 2-109,1-1-1,0 0 1,0 0-1,1 0 1,0 0-1,1 0 1,0-1-1,0 0 1,10 11-1,-15-19 118,1 0 0,-1-1 0,1 1 0,0-1 0,-1 1 0,1-1 0,0 1 0,0-1 0,-1 1 0,1-1 0,0 0 0,0 1-1,0-1 1,-1 0 0,1 0 0,0 0 0,0 0 0,0 1 0,0-1 0,0 0 0,-1-1 0,1 1 0,0 0 0,0 0 0,0 0 0,0 0 0,-1-1 0,1 1 0,1-1-1,1-1 12,0 1-1,-1-1 0,1 0 0,-1 0 0,1-1 0,-1 1 0,0 0 0,3-5 0,1-2 139,0 0 0,-1 0-1,0 0 1,5-15-1,-9 18 11,1 1-1,-1-1 1,0 0-1,-1 1 1,1-1-1,-1 0 1,-1-10 0,0 16-131,1-1 1,0 1 0,0-1 0,0 1 0,0-1 0,0 1 0,0-1 0,0 1-1,0-1 1,0 1 0,0-1 0,0 1 0,0-1 0,0 1 0,0-1 0,0 1-1,0-1 1,0 1 0,1-1 0,-1 1 0,0-1 0,0 1 0,1 0 0,-1-1 0,0 1-1,1-1 1,-1 1 0,0 0 0,1-1 0,-1 1 0,1 0 0,-1 0 0,0-1-1,1 1 1,-1 0 0,1 0 0,-1-1 0,2 1 0,-2 0 2,1 0 0,0 0-1,0 1 1,0-1 0,-1 0 0,1 1 0,0-1 0,0 0 0,-1 1 0,1-1 0,0 1-1,-1-1 1,1 1 0,0-1 0,-1 1 0,1-1 0,-1 1 0,1 0 0,-1-1 0,1 1-1,-1 0 1,1 0 0,-1 0 0,10 18 151,5 11 23,-1 1 0,-2 0 0,10 37-1,-20-59-176,0-1-1,0 1 1,-1 0-1,0-1 1,-1 1-1,0 0 1,0 0 0,-1-1-1,0 1 1,0 0-1,-1-1 1,-1 1-1,1-1 1,-1 0-1,-1 1 1,1-1-1,-7 10 1,8-16-62,-1 1 1,1-1-1,0 1 1,-1-1-1,1 0 0,-1 0 1,0 0-1,0 0 1,0 0-1,0-1 0,0 1 1,0-1-1,0 0 0,-1 0 1,1 0-1,0 0 1,-1-1-1,1 1 0,0-1 1,-1 0-1,1 0 1,-5 0-1,-3-1-393,1-1 0,-1 0 0,1 0 0,0-1 0,-17-7 0,3-1-1038</inkml:trace>
   <inkml:trace contextRef="#ctx0" brushRef="#br0" timeOffset="36037.08">11065 3571 5049,'0'1'244,"-1"-1"0,0 0-1,1 0 1,-1 1 0,1-1 0,-1 0-1,1 0 1,-1 0 0,0 0 0,1 0-1,-1 0 1,1 0 0,-1 0 0,1 0-1,-1 0 1,0 0 0,1 0-1,-1 0 1,1-1 0,-1 1 0,1 0-1,-1 0 1,1-1 0,-1 1 0,1 0-1,-1 0 1,1-1 0,-1 0 0,-2 0 2152,19 10-1855,20 14-479,-18-11-31,2 0-1,34 16 1,-42-23-23,0 0 1,0 1-1,0 0 1,0 1-1,-1 1 1,0-1-1,14 15 1,-24-21-9,-1 0 1,1-1 0,-1 1 0,0 0 0,1 0 0,-1-1-1,1 1 1,-1 0 0,0 0 0,0 0 0,0 0 0,1 0-1,-1 0 1,0-1 0,0 1 0,0 0 0,0 0-1,0 0 1,-1 0 0,1 0 0,0 0 0,0-1 0,-1 1-1,0 2 1,-13 21 44,2-3 18,10-15-57,-1 1 1,1-1-1,-1 1 1,-1-1-1,1 0 1,-1 0 0,0-1-1,-1 1 1,1-1-1,-1 0 1,0 0 0,0 0-1,-9 5 1,9-5-2,0-1 0,0 1 1,1 0-1,-1 0 0,1 0 1,1 1-1,-1 0 0,1-1 0,-6 13 1,3-2-325,1-1 0,-7 30 1,11-50-2191,2 0 154</inkml:trace>
-  <inkml:trace contextRef="#ctx0" brushRef="#br0" timeOffset="36941.23">11913 3782 4065,'0'1'100,"0"0"1,0-1-1,1 1 0,-1-1 1,0 1-1,0-1 0,1 1 1,-1 0-1,1-1 1,-1 1-1,0-1 0,1 0 1,-1 1-1,1-1 0,-1 1 1,1-1-1,0 0 1,-1 1-1,1-1 0,-1 0 1,1 1-1,-1-1 0,1 0 1,0 0-1,0 0 0,0 0 124,-1-1 0,1 1 0,-1-1-1,0 1 1,1-1 0,-1 1 0,1-1-1,-1 1 1,0-1 0,0 0-1,1 1 1,-1-1 0,0 0 0,0 1-1,0-1 1,0 0 0,0 1 0,0-1-1,0 1 1,0-1 0,0 0-1,0 1 1,0-1 0,0 0 0,0 1-1,-1-1 1,1 0 0,-1-1-113,1 1-1,-1-1 1,1 1 0,-1 0 0,0-1-1,0 1 1,0 0 0,0 0 0,0-1-1,0 1 1,0 0 0,0 0 0,0 0-1,0 0 1,0 0 0,-1 1 0,1-1-1,0 0 1,-1 1 0,1-1 0,0 1-1,-3-1 1,3 0-106,0 1 0,0 0-1,0-1 1,0 1 0,0 0 0,0 0-1,0 0 1,0 0 0,0 0 0,0 0-1,0 0 1,0 0 0,0 0 0,0 1-1,0-1 1,0 0 0,0 1-1,0-1 1,0 1 0,0-1 0,0 1-1,0-1 1,0 1 0,0 0 0,1-1-1,-1 1 1,0 0 0,0 0 0,1-1-1,-1 1 1,1 0 0,-1 0 0,0 1-1,-2 7-14,0-1 1,1 1-1,1-1 0,-1 1 0,1 0 0,0 0 0,2 17 0,-1-21 5,0 0 0,1 0 0,-1-1 0,1 1 0,0 0 0,1 0 0,-1-1 0,1 1 0,0-1 0,0 0 0,0 1 0,1-1 0,-1 0 0,1 0 0,0 0 0,5 4 0,-5-6 33,0-1 0,0 0-1,0 1 1,0-1 0,0 0-1,1-1 1,-1 1 0,0 0-1,0-1 1,1 0 0,-1 0-1,0 0 1,1 0-1,-1 0 1,0-1 0,0 1-1,1-1 1,-1 0 0,5-2-1,-4 2 35,-1-1 0,1 1 0,-1-1-1,1 1 1,-1-1 0,1 0 0,-1 0-1,0-1 1,0 1 0,0-1 0,0 1 0,-1-1-1,1 0 1,-1 0 0,0 0 0,4-6-1,-3-2 5,-1 1 0,0 0 0,-1-1 0,0 0 0,-1 1 0,0-1-1,0 1 1,-1-1 0,-5-19 0,5 27-54,0 0 1,-1 0-1,1 0 0,-1 0 1,0 1-1,0-1 0,0 0 1,0 1-1,-1-1 0,1 1 1,-1 0-1,1 0 0,-5-3 1,6 4-156,-1-1 1,0 1-1,0 0 1,0 0 0,0 0-1,0 0 1,0 0-1,0 1 1,0-1 0,0 0-1,-1 1 1,1 0-1,0-1 1,0 1-1,0 0 1,-1 0 0,1 0-1,0 0 1,0 1-1,0-1 1,-4 2-1,2 1-1689,3 4-366</inkml:trace>
+  <inkml:trace contextRef="#ctx0" brushRef="#br0" timeOffset="36941.22">11913 3782 4065,'0'1'100,"0"0"1,0-1-1,1 1 0,-1-1 1,0 1-1,0-1 0,1 1 1,-1 0-1,1-1 1,-1 1-1,0-1 0,1 0 1,-1 1-1,1-1 0,-1 1 1,1-1-1,0 0 1,-1 1-1,1-1 0,-1 0 1,1 1-1,-1-1 0,1 0 1,0 0-1,0 0 0,0 0 124,-1-1 0,1 1 0,-1-1-1,0 1 1,1-1 0,-1 1 0,1-1-1,-1 1 1,0-1 0,0 0-1,1 1 1,-1-1 0,0 0 0,0 1-1,0-1 1,0 0 0,0 1 0,0-1-1,0 1 1,0-1 0,0 0-1,0 1 1,0-1 0,0 0 0,0 1-1,-1-1 1,1 0 0,-1-1-113,1 1-1,-1-1 1,1 1 0,-1 0 0,0-1-1,0 1 1,0 0 0,0 0 0,0-1-1,0 1 1,0 0 0,0 0 0,0 0-1,0 0 1,0 0 0,-1 1 0,1-1-1,0 0 1,-1 1 0,1-1 0,0 1-1,-3-1 1,3 0-106,0 1 0,0 0-1,0-1 1,0 1 0,0 0 0,0 0-1,0 0 1,0 0 0,0 0 0,0 0-1,0 0 1,0 0 0,0 0 0,0 1-1,0-1 1,0 0 0,0 1-1,0-1 1,0 1 0,0-1 0,0 1-1,0-1 1,0 1 0,0 0 0,1-1-1,-1 1 1,0 0 0,0 0 0,1-1-1,-1 1 1,1 0 0,-1 0 0,0 1-1,-2 7-14,0-1 1,1 1-1,1-1 0,-1 1 0,1 0 0,0 0 0,2 17 0,-1-21 5,0 0 0,1 0 0,-1-1 0,1 1 0,0 0 0,1 0 0,-1-1 0,1 1 0,0-1 0,0 0 0,0 1 0,1-1 0,-1 0 0,1 0 0,0 0 0,5 4 0,-5-6 33,0-1 0,0 0-1,0 1 1,0-1 0,0 0-1,1-1 1,-1 1 0,0 0-1,0-1 1,1 0 0,-1 0-1,0 0 1,1 0-1,-1 0 1,0-1 0,0 1-1,1-1 1,-1 0 0,5-2-1,-4 2 35,-1-1 0,1 1 0,-1-1-1,1 1 1,-1-1 0,1 0 0,-1 0-1,0-1 1,0 1 0,0-1 0,0 1 0,-1-1-1,1 0 1,-1 0 0,0 0 0,4-6-1,-3-2 5,-1 1 0,0 0 0,-1-1 0,0 0 0,-1 1 0,0-1-1,0 1 1,-1-1 0,-5-19 0,5 27-54,0 0 1,-1 0-1,1 0 0,-1 0 1,0 1-1,0-1 0,0 0 1,0 1-1,-1-1 0,1 1 1,-1 0-1,1 0 0,-5-3 1,6 4-156,-1-1 1,0 1-1,0 0 1,0 0 0,0 0-1,0 0 1,0 0-1,0 1 1,0-1 0,0 0-1,-1 1 1,1 0-1,0-1 1,0 1-1,0 0 1,-1 0 0,1 0-1,0 0 1,0 1-1,0-1 1,-4 2-1,2 1-1689,3 4-366</inkml:trace>
   <inkml:trace contextRef="#ctx0" brushRef="#br0" timeOffset="37307.75">12323 3555 6353,'5'-18'2531,"-4"15"-2258,1-1-1,-1 0 0,0 0 0,-1 0 0,1 0 1,0-1-1,-1 1 0,0 0 0,0 0 0,0 0 1,-1 0-1,0 0 0,1 0 0,-1 0 0,0 0 0,-1 0 1,1 0-1,-1 0 0,0 0 0,-3-5 0,4 8-214,1 0-1,-1 0 0,1 0 0,-1 0 0,1 0 1,-1 1-1,0-1 0,0 0 0,1 0 0,-1 0 0,0 1 1,0-1-1,0 0 0,0 1 0,0-1 0,0 1 1,0-1-1,0 1 0,0-1 0,0 1 0,0 0 0,0-1 1,0 1-1,-3 0 0,3 0-31,0 1-1,-1-1 1,1 1 0,0 0-1,0-1 1,0 1 0,0 0 0,-1 0-1,1 0 1,0 0 0,0 0-1,1 0 1,-1 0 0,0 0-1,0 0 1,-1 3 0,-3 7-28,0 0 0,0 1 0,-4 17 0,8-25 57,-7 26 9,2 0 1,1 1-1,1 0 0,1 0 1,2 0-1,1 0 0,2 0 0,1 0 1,7 31-1,-8-53-227,0-1-1,1 1 1,0 0 0,0-1-1,1 0 1,0 1-1,11 13 1,-15-22 114,-1 0-1,1 0 1,0 0-1,0-1 0,0 1 1,0 0-1,0 0 1,0 0-1,0 0 1,0-1-1,0 1 1,0 0-1,0 0 1,0 0-1,0-1 1,0 1-1,0 0 1,0 0-1,0 0 1,0-1-1,0 1 1,0 0-1,1 0 1,-1 0-1,0 0 1,0-1-1,0 1 1,0 0-1,0 0 1,0 0-1,1 0 0,-1 0 1,0-1-1,0 1 1,0 0-1,0 0 1,1 0-1,-1 0 1,0 0-1,0 0 1,0 0-1,0 0 1,1 0-1,-1 0 1,0 0-1,0 0 1,0 0-1,1 0 1,-1 0-1,0 0 1,0 0-1,0 0 1,1 0-1,-1 0 1,0 0-1,0 0 1,0 0-1,1 0 0,-1 0 1,0 0-1,0 0 1,0 0-1,0 1 1,0-1-1,1 0 1,-1 0-1,0 0 1,0 1-1,-1-13-2013</inkml:trace>
   <inkml:trace contextRef="#ctx0" brushRef="#br0" timeOffset="37644.67">12164 3775 5993,'0'3'2785,"-8"-1"-1281,10 0-384,-4-3 33,-5 0-41,15 3-64,-6-5-8,8 3-191,7-1-361,-7-5-104,6 8-312,-3-4-24,0 1-224,0 1-200,1 1-593,-1 2-455,0 4-904</inkml:trace>
   <inkml:trace contextRef="#ctx0" brushRef="#br0" timeOffset="38283.14">12825 3557 5065,'4'-12'4141,"3"12"-971,-6 1-3056,0 0 0,-1-1 1,1 1-1,0 0 1,0 0-1,-1 0 0,1 0 1,0 0-1,-1 0 0,1 0 1,-1 0-1,1 0 1,-1 0-1,0 0 0,1 0 1,-1 0-1,0 0 0,0 0 1,0 2-1,3 44 168,13 80 1,-10-94-262,-6 14-250,-1-13-724,0-24 24,1-9 850,0-1 0,0 0 0,0 1 0,0-1 0,0 0 0,0 1 0,0-1 0,0 0 0,0 1 0,0-1 0,0 0 0,0 1 0,0-1 0,0 0 0,0 1 0,0-1 0,0 0 0,0 1 0,1-1 0,-1 0 0,0 1 0,0-1 0,0 0 0,1 0 0,-1 1 0,0-1 0,0 0 0,1 0 0,-1 1 0</inkml:trace>
@@ -16187,7 +15975,7 @@
   <inkml:trace contextRef="#ctx0" brushRef="#br0" timeOffset="40294.36">13812 3691 4561,'-12'32'2079,"29"-13"3524,2 103-3020,-6 61-2877,-10-138 261,-3-34-1016,0-13 445,-1-26 274,-1-19 321,1-131 403,3 147-23,1 0-1,1 0 1,14-51-1,-17 78-303,0 1 0,1-1 0,-1 0 0,1 1 0,-1-1 0,1 1 0,0 0 0,1 0 0,-1 0 0,0 0 0,1 0 0,0 0 0,5-4 0,-6 6-47,0 0-1,0 0 1,0 0-1,0 1 1,0-1-1,0 1 1,0-1-1,0 1 1,0 0-1,1-1 0,-1 1 1,0 0-1,0 1 1,0-1-1,1 0 1,-1 1-1,0-1 1,0 1-1,0 0 1,0-1-1,0 1 1,0 0-1,0 0 0,0 0 1,3 3-1,3 1-8,-1 1 0,0 0 0,0 0 0,0 0 0,-1 1 0,0 0 0,0 0 0,-1 0 0,7 12 0,-10-15-32,0-1 1,-1 0 0,1 1-1,-1-1 1,0 1 0,0 0-1,0-1 1,0 1 0,-1 0-1,0-1 1,1 1 0,-1 0-1,-1 0 1,1-1 0,0 1-1,-1 0 1,0 0 0,0-1 0,0 1-1,0-1 1,-1 1 0,1-1-1,-1 1 1,-4 5 0,1-3-168,0-1 1,0 1 0,0-1-1,0-1 1,-1 1 0,0-1 0,0 0-1,-12 7 1,15-10 46,1 0-1,-1 0 1,1 0 0,-1 0 0,1 0 0,-1-1-1,1 1 1,-1-1 0,0 1 0,1-1 0,-1 0-1,0 0 1,1 0 0,-1-1 0,0 1-1,1-1 1,-1 1 0,1-1 0,-1 0 0,1 0-1,-1 0 1,1 0 0,0 0 0,-1-1-1,1 1 1,0-1 0,-3-1 0,-3-8-1446</inkml:trace>
   <inkml:trace contextRef="#ctx0" brushRef="#br0" timeOffset="40895.3">14211 3707 3625,'1'1'79,"-1"-1"1,1 0 0,-1 0-1,1 1 1,-1-1 0,1 0 0,-1 0-1,1 0 1,0 1 0,-1-1-1,1 0 1,-1 0 0,1 0-1,0 0 1,-1 0 0,1 0-1,-1 0 1,1-1 0,0 1-1,-1 0 1,1 0 0,-1 0-1,1 0 1,0-1 0,-1 1-1,1 0 1,-1-1 0,1 1 0,-1 0-1,1-1 1,-1 1 0,0-1-1,1 1 1,-1-1 0,1 1-1,-1-1 1,0 1 0,1-2-1,-1-30 2672,-1 30-2601,1 0-1,0 0 1,0-1-1,-1 1 0,0 0 1,1 0-1,-1 0 0,0 0 1,0 0-1,0 0 1,0 0-1,0 0 0,-1 0 1,1 0-1,0 0 0,-1 1 1,0-1-1,1 1 1,-1-1-1,-2 0 0,3 1-114,-1 1-1,0-1 1,0 1-1,1 0 0,-1 0 1,0-1-1,1 1 0,-1 1 1,0-1-1,0 0 1,1 0-1,-1 1 0,0-1 1,1 1-1,-1-1 0,0 1 1,1 0-1,-1-1 1,1 1-1,-1 0 0,1 0 1,0 0-1,-1 0 0,1 1 1,0-1-1,0 0 1,-2 2-1,-1 2-34,0 0-1,0 0 1,0 1-1,1-1 1,0 1 0,0 0-1,0 0 1,1 0 0,0 0-1,0 0 1,0 1 0,1-1-1,-1 8 1,1-10-20,1 1 1,0 0-1,0 0 1,0 0-1,0 0 0,1 0 1,0 0-1,0 0 1,0-1-1,1 1 1,-1 0-1,1-1 0,0 1 1,1-1-1,-1 1 1,1-1-1,4 6 0,-5-9 20,-1 0 1,0 0-1,0 0 0,0 0 0,1 0 0,-1 0 0,0 0 0,1-1 0,-1 1 0,1 0 0,-1-1 0,1 1 0,-1-1 0,1 0 0,-1 1 0,1-1 0,0 0 0,-1 0 0,1 0 0,-1 0 0,1 0 0,0 0 0,-1-1 0,1 1 0,-1-1 0,1 1 0,-1-1 0,1 1 0,-1-1 0,1 0 0,-1 1 0,0-1 0,1 0 0,-1 0 0,0 0 0,0 0 0,0 0 0,0-1 0,2-1 0,5-5 58,-1-2-1,1 1 1,-2-1 0,7-11 0,-8 13-9,-1 2-5,-1 0-1,0 1 1,-1-1-1,1 0 1,-1 0-1,0 0 1,0-1-1,-1 1 1,0 0 0,0-1-1,-1 1 1,1-1-1,-2-7 1,0 56 115,0-32-244,0 0 0,1 0 0,0 14 0,1-22-43,-1 0 0,0 0 0,1 0 0,-1 0 0,1 0 0,0 0 0,-1 0 0,1 0 1,0 0-1,0 0 0,1 0 0,-1 0 0,0-1 0,1 1 0,-1 0 0,1-1 0,-1 1 0,1-1 0,-1 0 0,4 2 0,7 2-1512</inkml:trace>
   <inkml:trace contextRef="#ctx0" brushRef="#br0" timeOffset="41423.04">14515 3623 5401,'-2'-2'340,"0"0"-1,1-1 1,-1 1-1,0 1 0,0-1 1,0 0-1,0 0 1,0 1-1,-1-1 1,1 1-1,0 0 1,-1-1-1,1 1 0,-1 0 1,1 1-1,-6-2 1,5 2-305,1 0-1,-1 0 1,0 0 0,1 0 0,-1 0-1,1 1 1,-1 0 0,1-1 0,-1 1-1,1 0 1,0 0 0,-1 0 0,1 0 0,0 1-1,0-1 1,-1 1 0,1-1 0,1 1-1,-1 0 1,0 0 0,0 0 0,1 0-1,-1 0 1,1 0 0,-1 0 0,1 0-1,-2 4 1,-24 63-324,25-63 261,1-1 0,-1 1 0,1 0 0,1-1-1,-1 1 1,1 0 0,0 0 0,0 0 0,1 0 0,1 9-1,-2-14 31,0 0 0,0-1 0,1 1 0,-1 0 0,0 0 0,0 0 0,1-1 0,-1 1 0,0 0 0,1 0 0,-1-1 0,1 1 0,-1 0 0,1-1 0,-1 1 0,1 0 0,0-1 0,-1 1 0,1-1 0,0 1 0,-1-1 0,1 1-1,0-1 1,0 0 0,-1 1 0,1-1 0,0 0 0,0 0 0,0 1 0,-1-1 0,1 0 0,0 0 0,0 0 0,0 0 0,0 0 0,-1 0 0,1 0 0,0 0 0,0 0 0,0-1 0,0 1 0,-1 0 0,1-1 0,0 1-1,0 0 1,-1-1 0,1 1 0,0-1 0,-1 1 0,1-1 0,0 1 0,0-2 0,3 0 50,-1-1 0,0 0 0,0 0 0,0 0 0,-1-1 0,1 1 0,-1-1-1,1 1 1,1-5 0,-3 4 58,1 0 1,0 1-1,0-1 0,0 1 0,1-1 0,0 1 0,-1 0 0,1 0 1,4-3-1,-7 5-84,1 0 0,0 1 0,0-1 0,-1 0 0,1 1 0,0-1 0,0 1 0,0-1 0,0 1 0,0 0 0,0-1 0,0 1 0,-1 0 0,1 0 0,0 0 0,0-1 0,0 1 0,0 0 0,0 0 0,0 0 0,0 1 0,0-1 0,0 0 0,0 0 0,0 0 0,0 1 0,0-1 0,0 0 0,0 1 0,0-1 0,-1 1 0,1-1 1,0 1-1,0 0 0,0-1 0,-1 1 0,1 0 0,0-1 0,-1 1 0,1 0 0,-1 0 0,2 1 0,10 20 16,0 0 1,-2 1-1,0 0 1,-2 0-1,0 1 1,-2 1 0,-1-1-1,0 1 1,1 43-1,-6-61-44,-1 1 0,0-1 0,0 1 0,0-1 0,-1 1-1,0-1 1,-1 0 0,1 0 0,-2 0 0,-4 8 0,7-13-47,0 0 1,0 0 0,0 0-1,-1 0 1,1-1-1,-1 1 1,1-1 0,-1 1-1,0-1 1,0 1-1,1-1 1,-1 0-1,0 0 1,0 0 0,0 0-1,0 0 1,0-1-1,-1 1 1,1 0 0,0-1-1,0 0 1,0 1-1,-1-1 1,1 0-1,0 0 1,0 0 0,0-1-1,-1 1 1,1 0-1,0-1 1,0 0-1,0 1 1,0-1 0,0 0-1,0 0 1,0 0-1,0 0 1,0 0 0,0-1-1,-2-1 1,-2-2-289,0 0 0,0 0 1,1 0-1,0 0 0,0-1 0,0 0 1,0 0-1,1-1 0,-6-12 0,-2-9-1548</inkml:trace>
-  <inkml:trace contextRef="#ctx0" brushRef="#br0" timeOffset="41901.19">14616 3729 4361,'16'-1'497,"-11"2"-153,1-1 0,0-1 0,-1 1-1,1-1 1,-1 0 0,1 0 0,-1 0 0,1-1 0,-1 0 0,0 0 0,0-1 0,7-3 0,7-9-25,-13 10-54,1 0 1,-1 0-1,0-1 1,9-11-1,-13 14-127,-1 1 0,1-1-1,-1 0 1,1 0 0,-1 0-1,0 0 1,0 0-1,-1 0 1,1 0 0,0 0-1,-1-1 1,0 1-1,0 0 1,0 0 0,0 0-1,-1-4 1,0 4-19,0 0 0,0 1 0,0-1 0,-1 1 1,1-1-1,-1 1 0,1 0 0,-1-1 0,0 1 0,0 0 1,0 0-1,0 0 0,0 1 0,0-1 0,-1 0 0,1 1 0,-1-1 1,1 1-1,-5-2 0,5 2-110,1 1-1,-1-1 1,1 0 0,-1 1 0,1-1-1,-1 1 1,0-1 0,1 1-1,-1 0 1,0-1 0,0 1 0,1 0-1,-1 0 1,0 0 0,1 1-1,-1-1 1,0 0 0,1 1-1,-1-1 1,0 1 0,1-1 0,-1 1-1,1 0 1,-1 0 0,1 0-1,-1 0 1,1 0 0,0 0 0,-1 0-1,1 0 1,-2 2 0,-2 7-6,1-1 0,0 1 0,1 0 0,0 0 0,0 0 0,1 0 1,1 0-1,-1 1 0,2-1 0,-1 1 0,3 15 0,-2-20-33,0-1 0,1 1 0,0-1 0,0 1 0,1-1 0,-1 0 0,1 1-1,1-1 1,-1 0 0,0 0 0,1 0 0,0-1 0,1 1 0,-1-1 0,1 1 0,-1-1 0,1 0-1,0 0 1,1-1 0,-1 1 0,1-1 0,9 5 0,-11-7-135,-1 0-1,1 0 1,0 0 0,-1-1 0,1 1-1,0-1 1,0 0 0,-1 1 0,1-1-1,0-1 1,4 1 0,10-4-1427</inkml:trace>
+  <inkml:trace contextRef="#ctx0" brushRef="#br0" timeOffset="41901.18">14616 3729 4361,'16'-1'497,"-11"2"-153,1-1 0,0-1 0,-1 1-1,1-1 1,-1 0 0,1 0 0,-1 0 0,1-1 0,-1 0 0,0 0 0,0-1 0,7-3 0,7-9-25,-13 10-54,1 0 1,-1 0-1,0-1 1,9-11-1,-13 14-127,-1 1 0,1-1-1,-1 0 1,1 0 0,-1 0-1,0 0 1,0 0-1,-1 0 1,1 0 0,0 0-1,-1-1 1,0 1-1,0 0 1,0 0 0,0 0-1,-1-4 1,0 4-19,0 0 0,0 1 0,0-1 0,-1 1 1,1-1-1,-1 1 0,1 0 0,-1-1 0,0 1 0,0 0 1,0 0-1,0 0 0,0 1 0,0-1 0,-1 0 0,1 1 0,-1-1 1,1 1-1,-5-2 0,5 2-110,1 1-1,-1-1 1,1 0 0,-1 1 0,1-1-1,-1 1 1,0-1 0,1 1-1,-1 0 1,0-1 0,0 1 0,1 0-1,-1 0 1,0 0 0,1 1-1,-1-1 1,0 0 0,1 1-1,-1-1 1,0 1 0,1-1 0,-1 1-1,1 0 1,-1 0 0,1 0-1,-1 0 1,1 0 0,0 0 0,-1 0-1,1 0 1,-2 2 0,-2 7-6,1-1 0,0 1 0,1 0 0,0 0 0,0 0 0,1 0 1,1 0-1,-1 1 0,2-1 0,-1 1 0,3 15 0,-2-20-33,0-1 0,1 1 0,0-1 0,0 1 0,1-1 0,-1 0 0,1 1-1,1-1 1,-1 0 0,0 0 0,1 0 0,0-1 0,1 1 0,-1-1 0,1 1 0,-1-1 0,1 0-1,0 0 1,1-1 0,-1 1 0,1-1 0,9 5 0,-11-7-135,-1 0-1,1 0 1,0 0 0,-1-1 0,1 1-1,0-1 1,0 0 0,-1 1 0,1-1-1,0-1 1,4 1 0,10-4-1427</inkml:trace>
   <inkml:trace contextRef="#ctx0" brushRef="#br0" timeOffset="43459.48">7636 4434 5873,'-3'-4'373,"2"2"-21,-1 0 0,1-1 1,0 0-1,-1 1 0,1-1 1,0 0-1,1 1 0,-1-1 0,0 0 1,1-4-1,-1 5 68,1 2-356,0-1 0,0 1 1,0 0-1,0 0 0,0-1 1,0 1-1,0 0 0,0-1 0,0 1 1,0 0-1,0 0 0,-1-1 1,1 1-1,0 0 0,0 0 0,0-1 1,0 1-1,-1 0 0,1 0 1,0 0-1,0-1 0,-1 1 0,1 0 1,0 0-1,0 0 0,0 0 0,-1-1 1,1 1-1,0 0 0,-1 0 1,1 0-1,0 0 0,0 0 0,-1 0 1,1 0-1,-1 0 0,1 0-5,0 1 0,-1-1 0,1 0-1,0 1 1,0-1 0,-1 1 0,1-1 0,0 1-1,0-1 1,0 1 0,0-1 0,0 1 0,-1-1-1,1 1 1,0-1 0,0 1 0,0-1 0,0 1-1,1-1 1,-1 1 0,0-1 0,0 1 0,0-1-1,0 1 1,0-1 0,1 1 0,-1-1 0,1 1-1,14 45 116,-3 1 0,-1 0-1,-2 0 1,-2 1-1,-3 0 1,-1 79-1,-2-77-255,-1-44-62,-2-32 82,2 12 68,0 1-1,1-1 0,0 0 0,1 0 0,0 0 1,1 1-1,1 0 0,0-1 0,1 1 1,1 0-1,0 1 0,7-13 0,-12 24 0,0-1 1,0 1-1,0-1 0,0 1 0,1-1 0,-1 1 0,0-1 1,1 1-1,-1 0 0,0 0 0,1 0 0,0 0 0,-1 0 1,1 0-1,0 0 0,-1 1 0,1-1 0,0 0 0,0 1 1,-1 0-1,1-1 0,0 1 0,0 0 0,0 0 0,0 0 0,0 0 1,-1 0-1,1 0 0,0 1 0,0-1 0,0 1 0,0-1 1,-1 1-1,1 0 0,0-1 0,-1 1 0,1 0 0,0 0 1,-1 0-1,1 1 0,-1-1 0,0 0 0,1 0 0,0 3 0,3 0 19,-1 0 0,0 1 0,0 0 0,0 0-1,-1 0 1,0 0 0,0 1 0,0-1 0,0 1 0,-1 0-1,0 0 1,0-1 0,0 8 0,-1-8-13,-1 1-1,0-1 1,0 1 0,-1-1 0,0 0 0,0 1 0,0-1-1,-1 0 1,1 0 0,-1 0 0,-1 0 0,1 0 0,-1 0-1,1-1 1,-7 8 0,7-9-36,-1 0-1,0 0 1,0 0-1,0 0 1,0-1-1,0 1 1,-1-1-1,1 0 1,-1 0 0,1 0-1,-1 0 1,0-1-1,0 0 1,0 0-1,0 0 1,0 0-1,0 0 1,0-1-1,0 1 1,0-1 0,-6-1-1,9 1-69,0 0 0,0 0-1,0 0 1,0 0 0,0-1 0,1 1-1,-1 0 1,0 0 0,0-1 0,0 1 0,1-1-1,-1 1 1,0 0 0,0-1 0,1 0-1,-1 1 1,0-1 0,1 1 0,-1-1-1,0 0 1,1 1 0,-1-1 0,1 0 0,0 0-1,-1 1 1,1-1 0,-1 0 0,1 0-1,0 0 1,0 0 0,-1 1 0,1-1 0,0 0-1,0 0 1,0 0 0,0-1 0,1-14-2170</inkml:trace>
   <inkml:trace contextRef="#ctx0" brushRef="#br0" timeOffset="44158.93">7979 4677 4545,'-7'-2'3015,"2"2"1347,2 10-2732,3-8-1618,0-1-1,0 1 0,0 0 0,1 0 1,-1 0-1,0 0 0,1 0 1,-1 0-1,1-1 0,0 1 1,-1 0-1,1 0 0,0-1 1,0 1-1,0-1 0,0 1 1,1-1-1,-1 1 0,0-1 0,1 1 1,-1-1-1,1 0 0,-1 0 1,1 0-1,-1 0 0,1 0 1,0 0-1,3 1 0,-4-2 1,0-1 0,0 1-1,0 0 1,0 0-1,0-1 1,0 1 0,-1 0-1,1-1 1,0 1 0,0-1-1,0 1 1,0-1 0,0 0-1,-1 1 1,1-1-1,0 0 1,-1 1 0,1-1-1,0 0 1,0-1 0,16-23 336,-14 20-205,1 0-41,-1-1-1,0 1 0,-1-1 1,1 0-1,-1 1 0,0-1 1,1-9-1,-2 12-69,-1 0 0,1-1-1,-1 1 1,0 0 0,0 0 0,0-1 0,-1 1 0,1 0 0,-1 0 0,1 0-1,-1-1 1,0 1 0,0 0 0,-1 0 0,-2-5 0,2 6-23,1 1 1,0-1 0,-1 1-1,1 0 1,-1 0 0,0 0 0,1 0-1,-1 0 1,0 0 0,1 0-1,-1 1 1,0-1 0,0 0-1,0 1 1,0 0 0,0-1-1,1 1 1,-1 0 0,-3 0-1,3 0-9,1 0-1,-1 0 0,1 0 0,-1 0 1,1 1-1,0-1 0,-1 0 1,1 1-1,-1-1 0,1 1 0,0-1 1,-1 1-1,1 0 0,0-1 0,0 1 1,0 0-1,0 0 0,0 0 1,-1 0-1,2 0 0,-1 0 0,0 0 1,0 0-1,0 1 0,-1 1 0,-2 7-8,0 1 1,1 0-1,0 0 0,1 1 0,0-1 0,1 1 0,0-1 0,0 1 0,1-1 0,1 1 0,0-1 0,1 1 0,0-1 0,1 0 0,0 0 0,5 13 0,-5-18-23,0 0-1,0 0 0,1 0 0,0 0 1,0-1-1,1 0 0,-1 1 1,1-2-1,0 1 0,0 0 0,7 3 1,-9-6-91,0 0 0,-1-1 0,1 0 1,0 0-1,0 0 0,0 0 1,0 0-1,0 0 0,0-1 0,0 0 1,1 1-1,-1-1 0,0 0 1,0-1-1,0 1 0,0 0 0,0-1 1,0 0-1,0 0 0,0 0 1,0 0-1,0 0 0,0 0 0,0-1 1,-1 1-1,6-5 0,14-10-1840</inkml:trace>
   <inkml:trace contextRef="#ctx0" brushRef="#br0" timeOffset="44665.39">8299 4547 5225,'50'4'2069,"-49"-4"-2018,-1-1 1,1 1-1,0 0 1,-1-1 0,1 1-1,0 0 1,-1-1-1,1 1 1,-1-1 0,1 1-1,-1-1 1,1 1 0,-1-1-1,1 1 1,-1-1-1,0 0 1,1 1 0,-1-1-1,0 0 1,0 1 0,1-1-1,-1 0 1,0 1-1,0-1 1,0 0 0,0 0-1,0 1 1,0-1-1,0 0 1,0 1 0,0-1-1,0-1 1,-5-29 951,3 20-570,0-7-120,0-1-1,-1 1 1,-1 0 0,-10-30 0,11 39-180,-1 1 0,1 0-1,-1 0 1,-1 1 0,0-1 0,0 1 0,0 0 0,-1 0-1,0 1 1,0 0 0,-13-10 0,18 15-102,1 0 0,-1 0 0,0 1 0,0-1 1,0 1-1,0-1 0,0 1 0,0-1 0,0 1 0,0 0 0,0-1 0,0 1 1,0 0-1,0 0 0,0 0 0,-1-1 0,1 1 0,0 0 0,0 1 1,0-1-1,0 0 0,0 0 0,0 0 0,0 1 0,-1-1 0,0 1-17,1 1 0,0-1 0,0 0-1,0 0 1,0 0 0,0 1-1,0-1 1,0 0 0,1 1 0,-1-1-1,0 1 1,1-1 0,-1 1 0,1-1-1,-1 2 1,-1 9-40,1-1 1,0 0-1,1 20 0,0-24 76,0 59 31,15 105 0,-10-142-283,1 0 0,1-1 0,1 0 0,2-1 0,0 0 0,17 29 0,-25-52-908,1-3-261</inkml:trace>
@@ -16249,7 +16037,7 @@
   <inkml:trace contextRef="#ctx0" brushRef="#br0" timeOffset="7063.66">6329 788 6153,'-7'0'4850,"-7"13"-4858,13-10 166,-5 4-168,1 0-1,1 0 1,0 1-1,0 0 1,0 0-1,1 0 1,-2 9-1,4-14 5,0-1 0,0 1 0,0 0 1,1 0-1,-1 0 0,1 0 0,0 0 0,0-1 0,0 1 1,0 0-1,1 0 0,-1 0 0,1 0 0,0 0 0,0-1 1,0 1-1,0 0 0,0-1 0,0 1 0,1-1 0,-1 1 1,1-1-1,0 1 0,-1-1 0,1 0 0,0 0 0,1 0 0,2 2 1,-4-3 37,1 0 0,-1 0 1,1 0-1,-1 0 0,1-1 1,0 1-1,-1-1 0,1 1 1,-1-1-1,1 0 0,0 1 1,0-1-1,-1 0 0,1 0 1,0 0-1,-1 0 0,1 0 1,0-1-1,-1 1 0,1 0 1,2-2-1,-1 1 54,-1-1 0,1 1 1,-1-1-1,0 0 0,0 0 1,0 0-1,0 0 0,0 0 0,0 0 1,0-1-1,-1 1 0,2-3 0,0-1 38,0 1-1,0-1 0,-1 0 0,0 0 0,0 0 1,-1 0-1,0 0 0,0-1 0,0 1 1,-1 0-1,0-8 0,-1 9-234,0 0-1,0 0 1,-1 0-1,1 0 1,-1 1-1,-1-1 1,1 1-1,-1-1 1,-5-6-1,-4-3-1053</inkml:trace>
   <inkml:trace contextRef="#ctx0" brushRef="#br0" timeOffset="7745.53">6682 808 4361,'-13'15'1766,"18"-29"1114,-5 12-2737,1-1-1,-1 1 1,0 0-1,1 0 1,-1 0-1,0-1 1,0 1-1,0 0 1,-1 0-1,1 0 1,0-1-1,-1 1 1,1 0-1,-1 0 1,-1-3-1,1 4-103,1 1 0,-1-1-1,0 0 1,1 1 0,-1-1-1,0 0 1,0 1 0,1-1-1,-1 1 1,0-1 0,0 1-1,0 0 1,0-1 0,0 1-1,0 0 1,0-1 0,1 1-1,-1 0 1,0 0 0,0 0-1,0 0 1,0 0 0,0 0-1,-1 0 1,-2 1-34,0 0 0,0 1 0,1-1 0,-1 1 1,1-1-1,-1 1 0,1 0 0,0 0 0,0 0 0,0 1 0,0-1 0,0 1 1,0 0-1,1 0 0,-5 6 0,3-2-33,1 0 0,-1 1 1,2 0-1,-1 0 0,1 0 0,0 0 0,1 0 1,0 0-1,0 0 0,1 1 0,0-1 1,0 0-1,1 0 0,0 1 0,1-1 0,0 0 1,2 8-1,-3-15 30,0 0 0,-1 0 0,1 0 0,0 0 0,0-1 0,-1 1 0,1 0 0,0-1-1,0 1 1,0-1 0,0 1 0,0-1 0,0 1 0,0-1 0,0 1 0,0-1 0,0 0 0,0 0 0,0 0 0,0 0 0,0 1 0,0-1 0,1 0 0,-1-1 0,0 1 0,0 0 0,0 0 0,0 0 0,0-1 0,0 1 0,0 0 0,0-1 0,0 1-1,0-1 1,0 1 0,0-1 0,1-1 0,3-1 40,0 0 0,-1 0 0,1 0 0,-1-1 0,0 1 0,5-7 0,-5 5 43,-1-1-1,0 0 1,0 0-1,0 0 1,-1 0-1,0 0 1,0-1 0,2-8-1,8-27 770,-11 50-1013,0 1 1,0-1 0,1 1-1,0-1 1,4 11-1,-5-15-40,0-1-1,0 1 1,0-1 0,0 1-1,1-1 1,-1 0-1,1 0 1,0 1 0,0-1-1,0 0 1,0 0 0,1-1-1,-1 1 1,1 0-1,0-1 1,-1 0 0,7 4-1,8-1-1261</inkml:trace>
   <inkml:trace contextRef="#ctx0" brushRef="#br0" timeOffset="8161.85">6944 814 6009,'-16'-18'4520,"-5"-2"-2417,20 20-2093,1 0 0,-1 0 0,1 0 0,-1 0-1,1 0 1,-1 0 0,1 0 0,-1 0 0,1 0 0,-1 0 0,1 1-1,-1-1 1,1 0 0,-1 0 0,1 1 0,0-1 0,-1 0 0,1 1 0,-1-1-1,1 0 1,0 1 0,-1-1 0,1 1 0,0-1 0,0 0 0,-1 1-1,1-1 1,0 1 0,0-1 0,0 1 0,-1-1 0,1 1 0,0-1 0,0 2-1,-7 20-60,6-21 54,-5 22-107,-9 38-334,14-58 402,1 1-1,0-1 0,-1 1 1,1 0-1,1-1 0,-1 1 1,1-1-1,-1 1 0,1-1 1,0 1-1,0-1 0,1 0 1,-1 1-1,3 4 0,-3-8 30,-1 1 0,1 0 0,-1 0-1,1-1 1,0 1 0,-1 0 0,1-1 0,0 1-1,0 0 1,0-1 0,-1 1 0,1-1 0,0 1-1,0-1 1,0 0 0,0 1 0,0-1 0,0 0-1,0 0 1,0 0 0,0 1 0,0-1 0,0 0-1,0 0 1,0 0 0,-1-1 0,1 1 0,0 0-1,0 0 1,0 0 0,0-1 0,0 1 0,0-1 0,0 1-1,0 0 1,0-1 0,-1 0 0,1 1 0,0-1-1,0 1 1,-1-1 0,1 0 0,1-1 0,2-2 11,0 0 1,0-1 0,-1 1 0,0-1-1,6-9 1,0-6 136,0-1 0,-1 1 0,-1-1 0,-1-1 0,0 1 0,-2-1 0,-1 0-1,0 0 1,-2 0 0,-1 0 0,-3-35 0,-1 37 274,2 28-178,1 34-154,3 41-78,2 53-322,-4-133 113,0 0-1,1 1 1,-1-1-1,1 1 1,0-1 0,0 0-1,0 0 1,1 0 0,-1 0-1,1 0 1,-1 0 0,1 0-1,0 0 1,0 0 0,1-1-1,-1 1 1,0-1-1,1 1 1,-1-1 0,4 2-1,9 3-1564</inkml:trace>
-  <inkml:trace contextRef="#ctx0" brushRef="#br0" timeOffset="8535.36">7080 880 4849,'25'-18'2130,"-24"18"-1966,0 0 1,0-1-1,-1 1 0,1 0 1,0 0-1,0-1 0,0 1 1,0 0-1,-1 0 0,1 0 1,0 0-1,0 0 1,0 0-1,0 0 0,-1 0 1,1 1-1,0-1 0,1 0 1,10 1 426,-8-4-384,0 0-1,0 0 1,0 0 0,0 0-1,-1-1 1,0 0 0,1 0 0,-1 0-1,0 0 1,-1 0 0,4-7-1,-5 8-100,1 0 0,-1 1-1,0-1 1,0 0-1,-1 0 1,1 0-1,-1 1 1,1-1 0,-1-6-1,0 8-62,0 0-1,0 0 0,-1 0 1,1 0-1,0 0 1,-1 0-1,1 0 1,0 0-1,-1 0 0,0 0 1,1 0-1,-1 0 1,1 0-1,-1 0 1,0 0-1,0 0 0,0 1 1,1-1-1,-1 0 1,0 1-1,0-1 1,0 0-1,0 1 0,-2-1 1,2 1-35,0 0-1,0 0 1,0 0 0,0 0 0,0 1-1,0-1 1,0 0 0,1 1-1,-1-1 1,0 1 0,0-1 0,0 1-1,0-1 1,1 1 0,-1-1-1,0 1 1,1 0 0,-1-1 0,0 1-1,1 0 1,-1 0 0,1 0 0,-1-1-1,1 1 1,0 0 0,-1 0-1,1 0 1,0 0 0,-1 0 0,1 0-1,0 1 1,-10 33-106,8-23-39,0-1 0,1 1 0,1 0 0,0-1 0,0 1-1,3 16 1,-2-25 11,0 0 0,-1 0 0,1 1 1,0-1-1,1 0 0,-1 0 0,1 0 0,-1-1 0,1 1 0,0 0 0,0-1 0,3 4 0,-4-5-25,1 0 0,-1 0 0,1 0 0,0 0 0,-1 0 1,1 0-1,0 0 0,0-1 0,0 1 0,0-1 0,0 1 0,0-1 0,-1 0 0,1 0 0,0 0 1,0 0-1,0 0 0,0 0 0,0-1 0,0 1 0,0 0 0,2-2 0,10-3-2170</inkml:trace>
+  <inkml:trace contextRef="#ctx0" brushRef="#br0" timeOffset="8535.35">7080 880 4849,'25'-18'2130,"-24"18"-1966,0 0 1,0-1-1,-1 1 0,1 0 1,0 0-1,0-1 0,0 1 1,0 0-1,-1 0 0,1 0 1,0 0-1,0 0 1,0 0-1,0 0 0,-1 0 1,1 1-1,0-1 0,1 0 1,10 1 426,-8-4-384,0 0-1,0 0 1,0 0 0,0 0-1,-1-1 1,0 0 0,1 0 0,-1 0-1,0 0 1,-1 0 0,4-7-1,-5 8-100,1 0 0,-1 1-1,0-1 1,0 0-1,-1 0 1,1 0-1,-1 1 1,1-1 0,-1-6-1,0 8-62,0 0-1,0 0 0,-1 0 1,1 0-1,0 0 1,-1 0-1,1 0 1,0 0-1,-1 0 0,0 0 1,1 0-1,-1 0 1,1 0-1,-1 0 1,0 0-1,0 0 0,0 1 1,1-1-1,-1 0 1,0 1-1,0-1 1,0 0-1,0 1 0,-2-1 1,2 1-35,0 0-1,0 0 1,0 0 0,0 0 0,0 1-1,0-1 1,0 0 0,1 1-1,-1-1 1,0 1 0,0-1 0,0 1-1,0-1 1,1 1 0,-1-1-1,0 1 1,1 0 0,-1-1 0,0 1-1,1 0 1,-1 0 0,1 0 0,-1-1-1,1 1 1,0 0 0,-1 0-1,1 0 1,0 0 0,-1 0 0,1 0-1,0 1 1,-10 33-106,8-23-39,0-1 0,1 1 0,1 0 0,0-1 0,0 1-1,3 16 1,-2-25 11,0 0 0,-1 0 0,1 1 1,0-1-1,1 0 0,-1 0 0,1 0 0,-1-1 0,1 1 0,0 0 0,0-1 0,3 4 0,-4-5-25,1 0 0,-1 0 0,1 0 0,0 0 0,-1 0 1,1 0-1,0 0 0,0-1 0,0 1 0,0-1 0,0 1 0,0-1 0,-1 0 0,1 0 0,0 0 1,0 0-1,0 0 0,0 0 0,0-1 0,0 1 0,0 0 0,2-2 0,10-3-2170</inkml:trace>
   <inkml:trace contextRef="#ctx0" brushRef="#br0" timeOffset="9001.03">7387 829 5465,'0'-2'378,"0"1"-1,0-1 0,0 0 1,0 1-1,0-1 1,-1 1-1,1-1 1,-1 1-1,1-1 1,-1 1-1,1 0 0,-1-1 1,0 1-1,0 0 1,0-1-1,-1 0 1,1 1-199,0 0 1,0 0 0,0 0-1,0 0 1,0 1 0,-1-1-1,1 0 1,0 1 0,-1-1-1,1 1 1,0 0 0,-1-1 0,1 1-1,0 0 1,-3 0 0,2 0-146,0 0 0,-1 0 1,1 0-1,0 1 0,-1-1 1,1 1-1,0 0 1,0-1-1,-1 1 0,1 0 1,0 1-1,0-1 0,0 0 1,0 0-1,0 1 0,1-1 1,-1 1-1,0 0 1,1-1-1,-1 1 0,-1 3 1,-3 5-29,1 0 1,1 0 0,0 0 0,0 0-1,-2 13 1,5-18-13,0-1 0,0 0 0,1 0 1,-1 1-1,1-1 0,0 1 0,0-1 0,0 0 0,0 1 0,1-1 1,0 0-1,0 0 0,0 1 0,1-1 0,1 5 0,-2-8 4,0 0 0,-1 0-1,1-1 1,0 1 0,-1 0-1,1 0 1,0-1 0,0 1-1,-1 0 1,1-1 0,0 1-1,0-1 1,0 1 0,0-1-1,0 0 1,0 1 0,0-1-1,0 0 1,0 0 0,0 1-1,0-1 1,0 0 0,0 0-1,0 0 1,0 0 0,2-1-1,0 0-1,0 0-1,0 0 0,-1 0 1,1 0-1,0-1 0,0 1 1,-1-1-1,1 0 0,2-2 1,4-4-14,-1-1 0,0 0 1,12-16-1,-11 13 20,-1-1 0,-1 0 0,0 0 0,-1-1 0,0 1 0,-1-2 0,-1 1 0,0 0-1,-1-1 1,0 1 0,-1-1 0,-1 0 0,-1-16 0,8-99 361,-7 119-246,-2 3 201,-4 15-168,-5 19-94,9-14-167,-5 31 281,1 79 1,5-110-481,1 0 0,0 0 0,1-1 0,0 1 0,0-1 0,2 1 0,-1-1 0,2 0 0,-1 0 0,1 0 0,13 18 0,-2-12-2700</inkml:trace>
   <inkml:trace contextRef="#ctx0" brushRef="#br0" timeOffset="9556.11">7832 831 4545,'-1'0'127,"1"0"0,-1 0 0,1-1-1,-1 1 1,0 0 0,1-1 0,-1 1 0,1 0 0,-1-1 0,1 1 0,0-1-1,-1 1 1,1-1 0,-1 1 0,1-1 0,0 1 0,-1-1 0,1 1-1,0-1 1,0 0 0,-1 1 0,1-1 0,0 0 0,0 1 0,0-1 0,0 1-1,0-1 1,0 0 0,0 1 0,0-1 0,0 0 0,0 1 0,0-1-1,0 1 1,1-1 0,-1 0 0,0 1 0,0-1 0,1 1 0,-1-1 0,0 1-1,1-1 1,0 0 0,-1 0-66,0 1 1,1 0-1,-1-1 1,0 1-1,1-1 0,-1 1 1,0-1-1,0 1 0,0 0 1,1-1-1,-1 1 0,0-1 1,0 1-1,0-1 0,0 1 1,0-1-1,0 1 1,0-1-1,0 1 0,0-1 1,0 1-1,0-1 0,0 1 1,0-1-1,-1 1 0,1-1 1,0 1-1,0-1 0,0 1 1,-1 0-1,1-1 1,0 1-1,0-1 0,-1 1 1,1 0-1,-1-1 0,1 1-34,0 0 0,-1 0 0,1 0 0,0 0-1,0 0 1,0 1 0,0-1 0,-1 0 0,1 0 0,0 0-1,0 0 1,0 0 0,0 1 0,-1-1 0,1 0 0,0 0-1,0 0 1,0 1 0,0-1 0,0 0 0,0 0 0,0 0-1,0 1 1,0-1 0,0 0 0,0 0 0,-1 0 0,1 1-1,0-1 1,0 0 0,1 0 0,-1 1 0,0-1-1,0 0 1,0 0 0,0 0 0,0 1 0,0-1 0,0 0-1,0 0 1,0 0 0,0 1 0,0-1 0,1 0 0,-1 0-1,0 0 1,0 0 0,0 1 0,4 14 51,0 8-169,0 0 1,-2 0-1,0 47 0,-1-24-1818,-1-34 441</inkml:trace>
   <inkml:trace contextRef="#ctx0" brushRef="#br0" timeOffset="9939.09">7827 664 6633,'-4'0'2425,"-2"0"-2097,-1 0-120,3 7-128,7 4-464,0 0-384</inkml:trace>
@@ -16302,7 +16090,7 @@
   <inkml:trace contextRef="#ctx0" brushRef="#br0" timeOffset="2550.4">2578 463 5169,'9'-9'508,"-9"8"-334,1 0 0,0 0 0,0 1 0,0-1 0,0 0 1,1 0-1,-1 0 0,0 1 0,0-1 0,0 1 0,1-1 0,-1 1 0,0-1 0,0 1 0,1 0 0,-1-1 0,0 1 0,1 0 0,1 0 0,0 0-130,-1-1 29,0 1-1,1 0 1,-1-1 0,0 0 0,1 1-1,-1-1 1,0 0 0,0 0 0,0 0-1,0-1 1,0 1 0,0 0 0,0-1-1,0 1 1,0-1 0,-1 0 0,1 0-1,0 1 1,-1-1 0,0 0 0,1 0-1,-1-1 1,0 1 0,0 0 0,0 0-1,0 0 1,-1-1 0,1 1 0,-1 0-1,1-1 1,-1 1 0,0 0 0,0-1-1,0 1 1,0-1 0,0 1 0,-1 0-1,1-1 1,-1 1 0,1 0 0,-3-5-1,2 6-54,0-1-1,0 1 0,-1 0 0,1-1 1,-1 1-1,1 0 0,-1 0 0,1 0 1,-1 0-1,0 0 0,1 0 1,-1 0-1,0 1 0,0-1 0,0 0 1,1 1-1,-1 0 0,0-1 0,0 1 1,0 0-1,0 0 0,-3 0 0,3 0-18,-1 0-1,1 0 0,-1 0 0,1 1 1,0-1-1,-1 0 0,1 1 0,0 0 1,-1-1-1,1 1 0,0 0 0,0 0 1,-1 0-1,1 1 0,0-1 0,0 0 0,-3 3 1,3 0-54,0-1 0,0 0 0,1 1 0,-1-1 0,1 1 0,-1-1 0,1 1 0,0 0 0,1 0-1,-1-1 1,1 1 0,-1 0 0,1 0 0,0 0 0,0-1 0,1 1 0,-1 0 0,1 0 0,0 0 0,0-1 0,0 1 0,1 0 0,-1-1 0,1 1 0,0-1 0,-1 0 0,2 0 0,-1 1 0,0-1 0,1-1 0,-1 1 0,1 0 0,0-1 0,0 1 0,0-1 0,0 0 0,0 0 0,5 3 0,13 3-1092</inkml:trace>
   <inkml:trace contextRef="#ctx0" brushRef="#br0" timeOffset="3329.71">3046 202 5673,'-15'-34'2186,"23"82"1834,-3 62-4228,-3-49 392,-2-31-275,0-23-107,-1 1 1,1 0-1,0-1 1,1 1-1,0-1 1,0 0-1,0 1 1,1-1-1,0 0 1,5 11-1,-3-14-655</inkml:trace>
   <inkml:trace contextRef="#ctx0" brushRef="#br0" timeOffset="3867.91">2937 214 3929,'0'1'141,"0"1"-1,0-1 1,0 1 0,0-1 0,-1 1-1,1-1 1,-1 1 0,1-1 0,-1 1-1,1-1 1,-1 0 0,-1 3 0,1-2-117,0-1 1,0 1-1,0-1 1,1 1-1,-1-1 1,0 1-1,1-1 1,0 1-1,-1-1 1,1 1 0,0 0-1,0-1 1,0 1-1,0 1 1,1 6 80,1 0-1,0 0 1,1 0 0,0 0 0,0-1 0,1 1 0,0-1 0,1 0 0,0 0-1,0-1 1,0 1 0,1-1 0,9 9 0,-13-15-59,-1 1 1,1-1-1,0 0 1,-1 0-1,1 1 1,0-1-1,0 0 0,0 0 1,-1-1-1,1 1 1,0 0-1,0-1 1,0 1-1,1-1 0,-1 0 1,0 1-1,0-1 1,0 0-1,0 0 0,0 0 1,0-1-1,0 1 1,0-1-1,0 1 1,0-1-1,0 1 0,0-1 1,0 0-1,0 0 1,0 0-1,-1 0 1,1 0-1,0-1 0,-1 1 1,1 0-1,-1-1 1,1 1-1,-1-1 1,0 1-1,2-3 0,5-7 246,0-1-1,-1 0 0,-1-1 0,9-22 0,-11 26-191,5-12 153,-1-1 0,-2-1 0,7-38-1,-12 61-253,-1 0 0,0 0 0,0 0 0,0 0 1,0 0-1,0 0 0,0 0 0,0 0 0,0 0 0,0 0 0,0 1 0,0-1 0,0 0 0,0 0 0,1 0 0,-1 0 0,0 0 0,0 0 0,0 0 0,0 0 1,0 0-1,0 0 0,0 0 0,0 0 0,1 0 0,-1 0 0,0 0 0,0 0 0,0 0 0,0 0 0,0 0 0,0 0 0,0 0 0,0 0 0,1 0 0,-1 0 0,0 0 1,0 0-1,0 0 0,0 0 0,0 0 0,0-1 0,0 1 0,0 0 0,0 0 0,0 0 0,0 0 0,1 0 0,-1 0 0,0 0 0,0 0 0,0 0 0,0 0 1,0-1-1,0 1 0,0 0 0,0 0 0,0 0 0,0 0 0,0 0 0,0 0 0,8 15-51,5 23 22,0 17 48,-9-32-6,2 0-1,1-1 1,0 1 0,13 24-1,-20-46-9,1-1 0,-1 1 0,0 0 0,1-1-1,-1 1 1,1 0 0,-1-1 0,1 1 0,-1-1 0,1 1 0,-1 0-1,1-1 1,-1 0 0,1 1 0,0-1 0,-1 1 0,1-1 0,0 0-1,0 1 1,-1-1 0,1 0 0,0 0 0,0 1 0,-1-1 0,1 0-1,0 0 1,0 0 0,0 0 0,-1 0 0,1 0 0,0 0-1,0-1 1,-1 1 0,1 0 0,0 0 0,0-1 0,-1 1 0,1 0-1,0-1 1,-1 1 0,1 0 0,0-1 0,0 0 0,29-29 51,-21 19-62,-4 6 9,0 1 0,0-2 0,-1 1 0,1 0 0,-1-1 0,-1 0 1,1 0-1,-1 0 0,5-13 0,-8 19 0,0 0-1,0 0 1,0 0-1,0 0 1,1 0-1,-1 0 1,0 0 0,0 0-1,0 0 1,0 0-1,0 1 1,0-1 0,0 0-1,0 0 1,0 0-1,0 0 1,0 0-1,1 0 1,-1 0 0,0 0-1,0 0 1,0 0-1,0 0 1,0 0 0,0 0-1,0 0 1,0 0-1,1 0 1,-1 0-1,0 0 1,0 0 0,0 0-1,0 0 1,0 0-1,0 0 1,0 0 0,0 0-1,1 0 1,-1 0-1,0 0 1,0 0-1,0 0 1,0 0 0,0 0-1,0-1 1,0 1-1,0 0 1,0 0 0,0 0-1,0 0 1,1 0-1,-1 0 1,0 0 0,0 0-1,0 0 1,0 0-1,0-1 1,0 1-1,0 0 1,0 0 0,0 0-1,2 12-22,-3-3-107,-1-1 0,1 1 0,1 0 1,0 18-1,1-24-50,-1 1 0,1-1-1,0 1 1,0-1 0,0 1 0,1-1 0,-1 0-1,1 1 1,0-1 0,-1 0 0,2 0 0,-1 0 0,0 0-1,0-1 1,6 5 0,8 3-1790</inkml:trace>
-  <inkml:trace contextRef="#ctx0" brushRef="#br0" timeOffset="9002.95">3522 341 4129,'-24'20'4424,"21"-19"-2422,13 10-1844,-7-9-76,0 0 0,1 0 0,-1 0-1,0 0 1,1-1 0,-1 0 0,1 1 0,-1-1 0,1 0 0,-1-1-1,1 1 1,0-1 0,-1 1 0,1-1 0,0 0 0,0-1 0,-1 1-1,1-1 1,0 1 0,-1-1 0,1 0 0,-1 0 0,1-1 0,-1 1-1,1-1 1,-1 0 0,0 0 0,5-4 0,-5 4-38,-1-1 1,0 0-1,0-1 1,0 1 0,0 0-1,0-1 1,-1 1-1,1 0 1,-1-1-1,0 0 1,0 1 0,-1-1-1,1 0 1,-1 1-1,1-1 1,-1 0-1,0 0 1,-1 1 0,1-1-1,-1 0 1,1 0-1,-1 1 1,-2-6-1,2 8-41,0 0 0,0 0-1,1 0 1,-1 0-1,0 0 1,0 1 0,0-1-1,0 0 1,0 1-1,0-1 1,0 1-1,0-1 1,0 1 0,0-1-1,0 1 1,0 0-1,-1-1 1,1 1 0,0 0-1,0 0 1,0 0-1,0 0 1,0 0 0,-1 0-1,1 0 1,0 1-1,0-1 1,0 0 0,0 1-1,-2 0 1,-36 13 51,35-11-55,0 0-1,0 0 1,0 1-1,0 0 1,1 0-1,0 0 1,0 0-1,0 0 1,0 1-1,0-1 1,1 1-1,0 0 1,0 0-1,0 0 1,-1 6-1,1-5 0,1 0 0,0 0 0,0 1 0,0-1 1,1 0-1,-1 0 0,2 1 0,-1-1 0,1 0 0,0 1 0,0-1 0,3 10 0,-2-14 2,-1 1 0,0-1 0,1 1 1,-1-1-1,1 1 0,0-1 0,0 0 1,0 0-1,0 0 0,0 0 1,0 0-1,1-1 0,-1 1 0,1-1 1,-1 1-1,1-1 0,-1 0 0,1 0 1,0 0-1,0 0 0,-1-1 0,1 1 1,0-1-1,0 0 0,4 1 0,6-2-192,0 0 0,0 0 0,0-1 0,16-5 0,-9 3-795,-2-1-832</inkml:trace>
+  <inkml:trace contextRef="#ctx0" brushRef="#br0" timeOffset="9002.94">3522 341 4129,'-24'20'4424,"21"-19"-2422,13 10-1844,-7-9-76,0 0 0,1 0 0,-1 0-1,0 0 1,1-1 0,-1 0 0,1 1 0,-1-1 0,1 0 0,-1-1-1,1 1 1,0-1 0,-1 1 0,1-1 0,0 0 0,0-1 0,-1 1-1,1-1 1,0 1 0,-1-1 0,1 0 0,-1 0 0,1-1 0,-1 1-1,1-1 1,-1 0 0,0 0 0,5-4 0,-5 4-38,-1-1 1,0 0-1,0-1 1,0 1 0,0 0-1,0-1 1,-1 1-1,1 0 1,-1-1-1,0 0 1,0 1 0,-1-1-1,1 0 1,-1 1-1,1-1 1,-1 0-1,0 0 1,-1 1 0,1-1-1,-1 0 1,1 0-1,-1 1 1,-2-6-1,2 8-41,0 0 0,0 0-1,1 0 1,-1 0-1,0 0 1,0 1 0,0-1-1,0 0 1,0 1-1,0-1 1,0 1-1,0-1 1,0 1 0,0-1-1,0 1 1,0 0-1,-1-1 1,1 1 0,0 0-1,0 0 1,0 0-1,0 0 1,0 0 0,-1 0-1,1 0 1,0 1-1,0-1 1,0 0 0,0 1-1,-2 0 1,-36 13 51,35-11-55,0 0-1,0 0 1,0 1-1,0 0 1,1 0-1,0 0 1,0 0-1,0 0 1,0 1-1,0-1 1,1 1-1,0 0 1,0 0-1,0 0 1,-1 6-1,1-5 0,1 0 0,0 0 0,0 1 0,0-1 1,1 0-1,-1 0 0,2 1 0,-1-1 0,1 0 0,0 1 0,0-1 0,3 10 0,-2-14 2,-1 1 0,0-1 0,1 1 1,-1-1-1,1 1 0,0-1 0,0 0 1,0 0-1,0 0 0,0 0 1,0 0-1,1-1 0,-1 1 0,1-1 1,-1 1-1,1-1 0,-1 0 0,1 0 1,0 0-1,0 0 0,-1-1 0,1 1 1,0-1-1,0 0 0,4 1 0,6-2-192,0 0 0,0 0 0,0-1 0,16-5 0,-9 3-795,-2-1-832</inkml:trace>
   <inkml:trace contextRef="#ctx0" brushRef="#br0" timeOffset="10839.51">4052 332 4417,'-28'-8'2098,"28"8"-2010,0 0 1,-1 0-1,1 1 1,0-1-1,0 0 1,0 0-1,0 0 1,-1 0-1,1 0 1,0 0 0,0 0-1,0 0 1,0 0-1,-1 0 1,1 1-1,0-1 1,0 0-1,0 0 1,0 0-1,0 0 1,0 0-1,0 1 1,-1-1-1,1 0 1,0 0-1,0 0 1,0 0-1,0 1 1,0-1 0,0 0-1,0 0 1,0 0-1,0 0 1,0 1-1,0-1 1,0 0-1,0 0 1,0 0-1,0 1 1,0-1-1,0 0 1,0 0-1,0 0 1,0 0-1,1 1 1,-1-1-1,0 0 1,0 0-1,0 0 1,0 0 0,0 0-1,0 1 1,7 19 710,10 15-1124,-10-21 343,1 0-1,-2 0 1,0 1-1,-1 0 1,0 0-1,-1 0 1,-1 1-1,0 0 1,-1-1 0,-1 1-1,0 0 1,-2 17-1,0-21 1,0 2 38,-8-27-26,5 3-37,1-1 0,1 1 0,-1-1 0,2 1 0,-2-13 0,-5-30 9,3 30 7,0 1-1,-3-40 0,8 54 18,0 0 0,0-1-1,1 1 1,0-1 0,1 1 0,-1 0-1,2-1 1,-1 1 0,1 0 0,8-14-1,-10 19 14,1 1 1,-1-1-1,1 1 0,0 0 0,0 0 0,0 0 1,0 0-1,0 0 0,0 0 0,1 1 0,-1-1 1,1 1-1,-1-1 0,5-1 0,-5 3-26,-1 0 0,0-1-1,1 1 1,-1 0 0,1 0-1,-1 0 1,1 0 0,-1 0-1,1 0 1,-1 0-1,1 1 1,-1-1 0,1 0-1,-1 1 1,0-1 0,1 1-1,-1 0 1,0-1 0,1 1-1,-1 0 1,0 0 0,0 0-1,0 0 1,0 0 0,0 0-1,0 0 1,0 0 0,0 0-1,0 1 1,1 1 0,6 10 3,0 1 0,8 20 0,-14-29-109,0 0 0,0 0 1,-1 1-1,0-1 1,0 0-1,0 1 1,-1-1-1,0 1 0,0-1 1,0 0-1,-2 7 1,2-11 18,-1 0 1,1 0-1,-1 0 1,1 0-1,-1 0 1,0 0-1,0 0 1,0 0 0,0 0-1,1 0 1,-1 0-1,0 0 1,0-1-1,-1 1 1,1 0 0,0-1-1,0 1 1,0-1-1,0 1 1,-1-1-1,1 0 1,0 1-1,0-1 1,0 0 0,-1 0-1,1 0 1,-2 0-1,-9 1-834</inkml:trace>
   <inkml:trace contextRef="#ctx0" brushRef="#br0" timeOffset="11289.91">4416 294 5345,'-10'-15'3886,"8"12"-3762,1 0 1,0 1-1,-1-1 0,0 1 1,1-1-1,-1 1 0,0 0 1,0 0-1,-1 0 0,1 0 1,0 0-1,-1 0 0,-2-1 1,4 3-114,0 0 0,0 1 0,0-1 0,0 1 1,0-1-1,0 1 0,0 0 0,0-1 1,1 1-1,-1 0 0,0-1 0,0 1 0,1 0 1,-1 0-1,1 0 0,-1 0 0,1 0 0,-2 1 1,-9 22-81,10-20 78,-22 60-70,22-59 56,0 1-1,0-1 0,0 0 0,1 1 1,-1-1-1,1 1 0,1-1 0,-1 1 1,1-1-1,2 9 0,-3-14 5,0 0-1,0 1 1,0-1 0,0 0-1,0 0 1,0 0-1,0 1 1,0-1 0,1 0-1,-1 0 1,0 0 0,0 1-1,0-1 1,0 0 0,0 0-1,1 0 1,-1 0-1,0 1 1,0-1 0,0 0-1,0 0 1,1 0 0,-1 0-1,0 0 1,0 0-1,0 0 1,1 0 0,-1 0-1,0 0 1,0 1 0,0-1-1,1 0 1,-1 0 0,0 0-1,0 0 1,1-1-1,-1 1 1,0 0 0,0 0-1,0 0 1,1 0 0,-1 0-1,0 0 1,0 0-1,0 0 1,1 0 0,-1 0-1,0-1 1,0 1 0,13-13-13,6-22 52,-5-38 258,-14 73-296,0 0 0,1 1 0,-1-1 0,0 0 0,0 0 0,0 1 0,0-1 0,0 0 0,0 0 0,0 0 0,0 1 0,0-1 0,1 0 0,-1 0 0,0 0 0,0 0 0,0 1 0,0-1 0,0 0 1,1 0-1,-1 0 0,0 0 0,0 0 0,0 0 0,1 0 0,-1 1 0,0-1 0,0 0 0,0 0 0,1 0 0,-1 0 0,0 0 0,0 0 0,1 0 0,-1 0 0,0 0 0,0 0 0,0 0 0,1 0 0,-1 0 0,0 0 0,0-1 0,1 1 0,-1 0 0,0 0 0,0 0 0,0 0 0,0 0 0,1 0 0,-1 0 0,0-1 0,0 1 0,0 0 0,0 0 0,1 0 0,-1 0 0,0-1 0,0 1 0,0 0 0,0 0 0,0 0 0,0-1 0,10 26-736,-7-17 67,2 0-1274</inkml:trace>
   <inkml:trace contextRef="#ctx0" brushRef="#br0" timeOffset="12132.66">4631 299 3553,'0'0'1393,"3"-4"1213,6-10-1692,8-16-140,-16 29-725,-1 0 0,0 0-1,1-1 1,-1 1 0,0 0-1,0 0 1,0-1 0,0 1-1,0 0 1,0 0-1,0-1 1,0 1 0,0 0-1,-1 0 1,1 0 0,0-1-1,-1 1 1,1 0-1,-1 0 1,1 0 0,-1 0-1,0 0 1,-1-2 0,1 2-35,1 0 0,-1 0 0,0 1 1,0-1-1,1 0 0,-1 0 0,0 1 1,0-1-1,0 1 0,0-1 0,0 1 1,0-1-1,0 1 0,0-1 0,0 1 1,0 0-1,0 0 0,0 0 0,0-1 1,0 1-1,0 0 0,-1 0 0,1 1 1,-1-1-1,0 0-12,0 1 1,0 0-1,0 0 1,0 0-1,1 0 1,-1 0-1,0 1 1,1-1-1,-1 0 1,0 1-1,-1 2 1,-4 4-20,1 1 0,0-1-1,-7 17 1,12-24 22,-4 9-8,1 1-1,0 0 1,0 0-1,-3 19 1,6-28-9,1 1 1,-1-1 0,1 1-1,-1 0 1,1-1-1,0 1 1,0 0 0,0 0-1,1-1 1,-1 1 0,1 0-1,-1-1 1,1 1-1,0-1 1,0 1 0,0-1-1,0 1 1,0-1 0,1 0-1,-1 1 1,1-1-1,-1 0 1,1 0 0,0 0-1,2 2 1,-3-4 10,-1 0 1,1 0-1,-1 0 1,1 0-1,-1 0 1,1 0-1,-1 0 0,1 0 1,-1 0-1,1 0 1,-1 0-1,1 0 1,-1 0-1,1 0 1,-1 0-1,1 0 1,-1-1-1,1 1 0,-1 0 1,1 0-1,-1-1 1,1 1-1,-1 0 1,0-1-1,1 1 1,-1 0-1,0-1 0,1 1 1,-1-1-1,0 1 1,1 0-1,-1-1 1,0 0-1,12-20 80,-9 15-44,1 0 26,0 0 1,0 0-1,-1-1 1,0 1-1,0-1 1,-1 0-1,0 0 1,0 0-1,0 0 1,-1 0-1,0-1 1,0 1-1,-1 0 1,-1-13-1,1 20-58,-1-21 256,4 16-118,5 12-105,2 11-6,-2-1 1,0 1-1,0 0 0,-2 0 1,5 22-1,-7-26 59,1 3 79,-1 0 0,0 0 0,2 32 0,-6-45-162,0 1 0,0-1 1,0 1-1,-1-1 0,1 1 1,-1-1-1,0 1 0,-1-1 0,1 0 1,-1 0-1,1 1 0,-1-1 0,-1 0 1,1 0-1,0-1 0,-1 1 1,0 0-1,0-1 0,-6 6 0,7-8-49,-1 0 0,1 0-1,0 0 1,0 0-1,0 0 1,-1 0-1,1-1 1,0 1 0,0-1-1,-1 0 1,1 0-1,-1 1 1,1-2-1,0 1 1,-1 0 0,1 0-1,0-1 1,-4-1-1,0 1-252,0-1 0,0 0-1,0-1 1,1 0 0,-10-5-1,2-2-991</inkml:trace>
@@ -16311,14 +16099,14 @@
   <inkml:trace contextRef="#ctx0" brushRef="#br0" timeOffset="14172.99">5090 110 4681,'-29'-50'1707,"38"69"-898,-1 1-1,-1 0 1,-1 0 0,6 36-1,12 106-711,-24-143-68,0 13 16,0-31-48,0 0 1,0 0-1,0-1 1,0 1-1,0 0 1,0 0-1,1 0 0,-1-1 1,0 1-1,0 0 1,1 0-1,-1-1 1,0 1-1,1 0 1,-1 0-1,1-1 1,-1 1-1,1-1 0,-1 1 1,1 0-1,-1-1 1,1 1-1,0-1 1,-1 1-1,2 0 1,-1-2-1,0 1 1,0-1-1,-1 1 0,1-1 1,0 1-1,0-1 1,-1 1-1,1-1 1,0 0-1,-1 0 1,1 1-1,-1-1 1,1 0-1,-1 0 1,1 0-1,-1 1 1,1-1-1,-1 0 1,0 0-1,0 0 1,1 0-1,-1-2 0,9-30 40,-7 25-33,4-13 10,1 0 0,1 0-1,15-29 1,-22 48-17,0 1 1,-1-1-1,1 1 0,0-1 1,-1 1-1,1 0 0,0 0 1,0-1-1,0 1 1,0 0-1,0 0 0,1 0 1,-1 0-1,0 0 0,0 0 1,1 0-1,-1 1 0,0-1 1,1 0-1,-1 1 1,1-1-1,-1 1 0,1-1 1,-1 1-1,1 0 0,-1 0 1,1 0-1,0 0 0,-1 0 1,1 0-1,-1 0 1,1 0-1,-1 0 0,1 1 1,-1-1-1,1 1 0,-1-1 1,1 1-1,-1 0 0,0-1 1,1 1-1,-1 0 1,3 2-1,-1 0-14,1 0 1,-1 0-1,1 0 0,-1 0 1,0 1-1,0 0 0,-1-1 1,1 1-1,-1 0 0,1 0 1,1 7-1,0 1-268,-1 0 0,4 25 0,-4-14-246,3 0-392,4-2-808</inkml:trace>
   <inkml:trace contextRef="#ctx0" brushRef="#br0" timeOffset="14705.41">5415 303 4145,'17'-47'1743,"-17"46"-1656,0 1 0,1-1-1,-1 1 1,0-1 0,0 1 0,0-1 0,0 1-1,0-1 1,0 1 0,0-1 0,0 1 0,0-1 0,0 1-1,0-1 1,0 1 0,0-1 0,0 1 0,0-1-1,0 1 1,0-1 0,-1 1 0,1-1 0,0 1-1,0-1 1,-1 1 0,1-1 0,0 1 0,-1-1 0,0 1-47,1 0 0,0 0 0,0 0 0,-1 0 0,1 0 0,0 0 0,-1 0 0,1 0 0,0 0 0,-1 0 0,1 0 0,0 0 0,0 0 0,-1 0 0,1 0 0,0 0 0,-1 0 1,1 0-1,0 0 0,0 1 0,-1-1 0,1 0 0,0 0 0,0 0 0,-1 1 0,1-1 0,0 0 0,0 0 0,0 0 0,-1 1 0,1-1 0,0 0 0,0 1 0,-5 11-34,0-1 0,2 1 0,-1 0-1,2 1 1,-1-1 0,0 19 0,-2 9 5,4-37-13,1 0-1,0 1 1,0-1-1,0 0 1,0 1-1,1-1 1,-1 0-1,1 1 1,2 5-1,-3-8 7,0 0-1,1-1 0,-1 1 1,0 0-1,1 0 0,-1 0 1,1-1-1,-1 1 0,1 0 1,0 0-1,-1-1 0,1 1 1,0-1-1,0 1 0,-1-1 1,1 1-1,0-1 0,0 1 1,0-1-1,-1 0 0,1 1 0,0-1 1,0 0-1,0 0 0,0 1 1,0-1-1,0 0 0,0 0 1,0 0-1,0 0 0,0 0 1,-1-1-1,1 1 0,0 0 1,0 0-1,0-1 0,0 1 1,0 0-1,1-1 0,0-1 15,0 1 0,-1 0 0,1-1 0,-1 1 0,1-1 0,-1 1-1,1-1 1,-1 0 0,0 0 0,0 1 0,0-1 0,0 0 0,0 0-1,0 0 1,0 0 0,0-3 0,9-40 159,-8 33-109,-1 6-3,0 0 0,-1 0 0,0 1 1,0-1-1,-1 0 0,0 0 0,-2-10 1,-2-7 452,9 62-467,-4-31-173,0 0 1,0 0 0,1 0-1,0 0 1,1 0-1,0 0 1,0 0 0,0 0-1,1-1 1,1 1 0,-1-1-1,1 0 1,7 11-1,1-8-1199</inkml:trace>
   <inkml:trace contextRef="#ctx0" brushRef="#br0" timeOffset="15078.18">5664 210 6337,'-2'-1'149,"0"0"0,0 0 0,0 0 0,0 0 0,0 1 0,-1-1 0,1 1 0,0-1 0,0 1 0,0 0 0,0 0 0,-1 0 0,1 0 0,0 1 0,0-1 0,0 0 0,0 1 0,-1 0 0,1-1 0,0 1 0,0 0 0,0 0 0,0 0 0,1 0 0,-1 1 0,0-1 0,0 0 0,1 1 0,-1-1 0,1 1 0,-1 0 0,-1 3 0,2-3-153,-1 0-1,2 1 1,-1-1-1,0 1 1,0 0 0,1-1-1,0 1 1,-1-1-1,1 1 1,0 0-1,0-1 1,0 1 0,1 0-1,-1-1 1,1 1-1,-1-1 1,1 1-1,0 0 1,0-1-1,0 0 1,0 1 0,1-1-1,-1 0 1,1 1-1,-1-1 1,4 3-1,-1-1 13,0-1 0,0 1-1,1-1 1,-1 0 0,1 0-1,0-1 1,0 0 0,0 1-1,0-2 1,0 1 0,6 1-1,-6-2 44,1 1-1,-1 0 0,1 0 0,-1 0 0,0 1 0,0 0 1,8 5-1,-12-7-47,0-1 1,0 1-1,0 0 1,0 0-1,-1-1 1,1 1-1,0 0 1,0 0-1,-1 0 1,1 0-1,-1 0 0,1 0 1,-1 0-1,1 0 1,-1 0-1,1 0 1,-1 0-1,0 0 1,0 0-1,1 0 1,-1 0-1,0 0 1,0 1-1,0-1 1,-1 1-1,1 0-1,-1-1 1,0 0-1,0 1 1,0-1-1,0 0 1,0 1-1,0-1 0,0 0 1,0 0-1,0 0 1,-1 0-1,1 0 0,0 0 1,-1 0-1,-1 0 1,-9 4-234,0 0 1,0-1 0,-19 4 0,22-6-228,-1 1-414</inkml:trace>
-  <inkml:trace contextRef="#ctx0" brushRef="#br0" timeOffset="15762.86">6042 118 3881,'1'-1'196,"1"-1"1,-1 0 0,0 1-1,1-1 1,-1 0 0,0 0-1,0 0 1,0 0-1,0-1 1,-1 1 0,1 0-1,-1 0 1,1 0-1,-1-1 1,1 1 0,-1 0-1,0 0 1,0-1-1,-1 1 1,1 0 0,0 0-1,-1-1 1,1 1 0,-1 0-1,0 0 1,1 0-1,-3-4 1,8 14-108,-1-1 0,0 1-1,-1 0 1,0 1 0,0-1 0,0 0 0,-1 1 0,0 0-1,0 15 1,11 159 342,-6-159-429,-7-23-19,1 0 1,-1 0-1,0-1 1,1 1 0,-1 0-1,1 0 1,-1-1 0,1 1-1,-1 0 1,1-1-1,0 1 1,-1 0 0,1-1-1,0 1 1,0-1 0,-1 1-1,1-1 1,0 0-1,0 1 1,-1-1 0,1 0-1,0 0 1,0 1 0,0-1-1,1 0 1,4-5-862,-7-5-923</inkml:trace>
-  <inkml:trace contextRef="#ctx0" brushRef="#br0" timeOffset="16143.86">6316 216 5329,'0'0'85,"0"0"1,0-1-1,1 1 0,-1 0 0,0-1 1,0 1-1,0-1 0,0 1 0,0 0 1,0-1-1,1 1 0,-1 0 0,0-1 1,0 1-1,0-1 0,0 1 0,0 0 1,-1-1-1,1 1 0,0 0 0,0-1 1,0 1-1,0 0 0,0-1 0,0 1 1,-1 0-1,1-1 0,0 1 0,0 0 1,0-1-1,-1 1 0,1 0 1,0 0-1,-1-1 0,1 1 0,0 0 1,0 0-1,-1-1 0,1 1 0,0 0 1,-1 0-1,1 0 0,-1 0 0,1 0 1,0-1-1,-1 1 0,1 0 0,0 0 1,-1 0-1,0 0 0,0 0-84,0 0 1,0 0-1,1 0 1,-1 0-1,0 0 0,0 1 1,0-1-1,0 0 0,0 0 1,0 1-1,0-1 1,1 0-1,-1 1 0,0-1 1,0 1-1,1-1 0,-1 1 1,0 0-1,1-1 1,-1 1-1,0 0 0,1-1 1,-2 2-1,-1 5-1,0 0 1,0 0-1,0 1 0,1-1 1,0 0-1,1 1 0,0-1 1,0 1-1,0 0 0,1-1 0,0 1 1,2 12-1,-2-18 29,1-1 0,-1 1 0,1-1 0,0 0 0,0 1 0,-1-1 0,1 0 0,0 1 0,0-1 0,0 0 0,1 0 0,-1 0-1,0 0 1,0 0 0,0 0 0,1 0 0,-1 0 0,1 0 0,-1-1 0,0 1 0,1 0 0,-1-1 0,1 1 0,0-1 0,-1 0 0,1 0 0,-1 1 0,1-1 0,0 0 0,2-1 0,-3 1 39,1-1 1,0 1 0,0-1-1,-1 0 1,1 1 0,0-1-1,-1 0 1,1 0 0,0 0-1,-1 0 1,0-1 0,1 1-1,-1 0 1,0-1 0,0 1 0,1-1-1,-1 1 1,0-1 0,0 1-1,-1-1 1,1 0 0,0 0-1,-1 1 1,1-1 0,-1 0-1,1 0 1,-1-2 0,1-3-87,0 1 1,-1-1-1,0 0 0,0 1 1,0-1-1,-1 0 1,0 1-1,-1-1 0,1 1 1,-1-1-1,0 1 1,-1 0-1,0 0 0,0 0 1,-6-10-1,-4 0-1273</inkml:trace>
-  <inkml:trace contextRef="#ctx0" brushRef="#br0" timeOffset="16823.51">6533 208 3577,'3'14'1722,"-9"-16"-192,4 0-1242,0 0 0,0 0 1,0 0-1,0-1 0,1 1 0,-1 0 1,1-1-1,-3-4 0,4 6-228,0 1 0,0-1 0,0 0 0,0 0 0,0 1 1,0-1-1,-1 0 0,1 1 0,0-1 0,-1 1 0,1-1 0,0 0 0,-1 1 0,1-1 0,0 1 0,-1-1 0,1 1 0,-1-1 0,1 1 0,-1-1 0,1 1 0,-1-1 0,0 1 0,1 0 0,-1-1 0,1 1 0,-1 0 0,0 0 0,1 0 0,-2-1 0,0 2-42,1-1 1,0 1-1,0-1 0,0 1 0,0 0 0,0 0 1,0-1-1,0 1 0,1 0 0,-1 0 0,0 0 1,0 0-1,1 0 0,-1 0 0,-1 2 1,-1 4-65,-1 0 0,1 1 0,0-1 0,-3 16 0,-1 44 50,7-62-5,0 0-1,0 0 1,0 0-1,1 0 1,0 0-1,0 0 1,0 0-1,1-1 0,0 1 1,0 0-1,3 4 1,-4-7 4,0-1 1,0 0-1,0 0 1,0 0 0,0 0-1,0 0 1,0 0-1,1 0 1,-1 0-1,0-1 1,1 1-1,-1 0 1,0-1 0,1 1-1,-1-1 1,1 0-1,-1 1 1,1-1-1,-1 0 1,1 0-1,-1 0 1,1 0 0,-1 0-1,1 0 1,-1 0-1,1-1 1,2 0-1,-2 1 14,0-1-1,0 0 0,0 1 0,0-1 1,0 0-1,0-1 0,0 1 0,0 0 1,-1 0-1,1-1 0,0 1 0,-1-1 0,1 1 1,-1-1-1,1 0 0,-1 0 0,0 1 1,1-4-1,0 0 17,-1 0 1,0-1-1,0 1 1,-1-1-1,0 1 1,0-1-1,0 1 1,-1-1-1,-1-8 1,1 9-4,0 0 0,0 0 0,1 0 0,0 0 0,0 0 0,0 0 0,0 0 0,1 0 0,0 1 0,0-1 0,0 0 0,3-6 0,0 2 23,-6 9-164,-3 19-281,5-12 145,1 0 0,0 0 1,1 0-1,0-1 0,0 1 1,0 0-1,1-1 1,0 0-1,0 0 0,0 0 1,1 0-1,0 0 0,7 7 1,4-5-1355</inkml:trace>
+  <inkml:trace contextRef="#ctx0" brushRef="#br0" timeOffset="15762.85">6042 118 3881,'1'-1'196,"1"-1"1,-1 0 0,0 1-1,1-1 1,-1 0 0,0 0-1,0 0 1,0 0-1,0-1 1,-1 1 0,1 0-1,-1 0 1,1 0-1,-1-1 1,1 1 0,-1 0-1,0 0 1,0-1-1,-1 1 1,1 0 0,0 0-1,-1-1 1,1 1 0,-1 0-1,0 0 1,1 0-1,-3-4 1,8 14-108,-1-1 0,0 1-1,-1 0 1,0 1 0,0-1 0,0 0 0,-1 1 0,0 0-1,0 15 1,11 159 342,-6-159-429,-7-23-19,1 0 1,-1 0-1,0-1 1,1 1 0,-1 0-1,1 0 1,-1-1 0,1 1-1,-1 0 1,1-1-1,0 1 1,-1 0 0,1-1-1,0 1 1,0-1 0,-1 1-1,1-1 1,0 0-1,0 1 1,-1-1 0,1 0-1,0 0 1,0 1 0,0-1-1,1 0 1,4-5-862,-7-5-923</inkml:trace>
+  <inkml:trace contextRef="#ctx0" brushRef="#br0" timeOffset="16143.85">6316 216 5329,'0'0'85,"0"0"1,0-1-1,1 1 0,-1 0 0,0-1 1,0 1-1,0-1 0,0 1 0,0 0 1,0-1-1,1 1 0,-1 0 0,0-1 1,0 1-1,0-1 0,0 1 0,0 0 1,-1-1-1,1 1 0,0 0 0,0-1 1,0 1-1,0 0 0,0-1 0,0 1 1,-1 0-1,1-1 0,0 1 0,0 0 1,0-1-1,-1 1 0,1 0 1,0 0-1,-1-1 0,1 1 0,0 0 1,0 0-1,-1-1 0,1 1 0,0 0 1,-1 0-1,1 0 0,-1 0 0,1 0 1,0-1-1,-1 1 0,1 0 0,0 0 1,-1 0-1,0 0 0,0 0-84,0 0 1,0 0-1,1 0 1,-1 0-1,0 0 0,0 1 1,0-1-1,0 0 0,0 0 1,0 1-1,0-1 1,1 0-1,-1 1 0,0-1 1,0 1-1,1-1 0,-1 1 1,0 0-1,1-1 1,-1 1-1,0 0 0,1-1 1,-2 2-1,-1 5-1,0 0 1,0 0-1,0 1 0,1-1 1,0 0-1,1 1 0,0-1 1,0 1-1,0 0 0,1-1 0,0 1 1,2 12-1,-2-18 29,1-1 0,-1 1 0,1-1 0,0 0 0,0 1 0,-1-1 0,1 0 0,0 1 0,0-1 0,0 0 0,1 0 0,-1 0-1,0 0 1,0 0 0,0 0 0,1 0 0,-1 0 0,1 0 0,-1-1 0,0 1 0,1 0 0,-1-1 0,1 1 0,0-1 0,-1 0 0,1 0 0,-1 1 0,1-1 0,0 0 0,2-1 0,-3 1 39,1-1 1,0 1 0,0-1-1,-1 0 1,1 1 0,0-1-1,-1 0 1,1 0 0,0 0-1,-1 0 1,0-1 0,1 1-1,-1 0 1,0-1 0,0 1 0,1-1-1,-1 1 1,0-1 0,0 1-1,-1-1 1,1 0 0,0 0-1,-1 1 1,1-1 0,-1 0-1,1 0 1,-1-2 0,1-3-87,0 1 1,-1-1-1,0 0 0,0 1 1,0-1-1,-1 0 1,0 1-1,-1-1 0,1 1 1,-1-1-1,0 1 1,-1 0-1,0 0 0,0 0 1,-6-10-1,-4 0-1273</inkml:trace>
+  <inkml:trace contextRef="#ctx0" brushRef="#br0" timeOffset="16823.5">6533 208 3577,'3'14'1722,"-9"-16"-192,4 0-1242,0 0 0,0 0 1,0 0-1,0-1 0,1 1 0,-1 0 1,1-1-1,-3-4 0,4 6-228,0 1 0,0-1 0,0 0 0,0 0 0,0 1 1,0-1-1,-1 0 0,1 1 0,0-1 0,-1 1 0,1-1 0,0 0 0,-1 1 0,1-1 0,0 1 0,-1-1 0,1 1 0,-1-1 0,1 1 0,-1-1 0,1 1 0,-1-1 0,0 1 0,1 0 0,-1-1 0,1 1 0,-1 0 0,0 0 0,1 0 0,-2-1 0,0 2-42,1-1 1,0 1-1,0-1 0,0 1 0,0 0 0,0 0 1,0-1-1,0 1 0,1 0 0,-1 0 0,0 0 1,0 0-1,1 0 0,-1 0 0,-1 2 1,-1 4-65,-1 0 0,1 1 0,0-1 0,-3 16 0,-1 44 50,7-62-5,0 0-1,0 0 1,0 0-1,1 0 1,0 0-1,0 0 1,0 0-1,1-1 0,0 1 1,0 0-1,3 4 1,-4-7 4,0-1 1,0 0-1,0 0 1,0 0 0,0 0-1,0 0 1,0 0-1,1 0 1,-1 0-1,0-1 1,1 1-1,-1 0 1,0-1 0,1 1-1,-1-1 1,1 0-1,-1 1 1,1-1-1,-1 0 1,1 0-1,-1 0 1,1 0 0,-1 0-1,1 0 1,-1 0-1,1-1 1,2 0-1,-2 1 14,0-1-1,0 0 0,0 1 0,0-1 1,0 0-1,0-1 0,0 1 0,0 0 1,-1 0-1,1-1 0,0 1 0,-1-1 0,1 1 1,-1-1-1,1 0 0,-1 0 0,0 1 1,1-4-1,0 0 17,-1 0 1,0-1-1,0 1 1,-1-1-1,0 1 1,0-1-1,0 1 1,-1-1-1,-1-8 1,1 9-4,0 0 0,0 0 0,1 0 0,0 0 0,0 0 0,0 0 0,0 0 0,1 0 0,0 1 0,0-1 0,0 0 0,3-6 0,0 2 23,-6 9-164,-3 19-281,5-12 145,1 0 0,0 0 1,1 0-1,0-1 0,0 1 1,0 0-1,1-1 1,0 0-1,0 0 0,0 0 1,1 0-1,0 0 0,7 7 1,4-5-1355</inkml:trace>
   <inkml:trace contextRef="#ctx0" brushRef="#br0" timeOffset="17184.71">6764 220 4793,'-1'-2'193,"1"1"0,-1 0 0,0-1 0,1 1 0,-1 0 0,0 0 0,0 0 0,0 0 0,0 0 0,0 0 0,0 0 0,0 0 0,0 0 0,0 0 0,0 0 0,0 1 0,-1-1 0,1 0 0,0 1 0,0-1 0,-1 1 0,1 0 0,0-1 0,-1 1 0,1 0 0,-1 0 0,1 0 1,0 0-1,-1 0 0,-1 0 0,1 1-180,0-1 1,1 1 0,-1 0-1,0 0 1,1 0 0,-1 0-1,1 0 1,-1 0 0,1 0 0,0 0-1,-1 0 1,1 1 0,0-1-1,0 1 1,0-1 0,0 1 0,0-1-1,0 1 1,1 0 0,-1-1-1,0 1 1,0 2 0,0 2-16,0 0 0,0-1 0,0 1 0,1 0 0,-1 0-1,2 0 1,-1 0 0,1 0 0,0 0 0,0 0 0,0 0 0,1-1 0,0 1 0,0 0 0,0-1 0,5 8 0,-7-12 1,1-1-1,-1 1 0,0-1 1,1 1-1,-1-1 1,0 1-1,1-1 1,-1 1-1,0-1 1,1 1-1,-1-1 1,1 0-1,-1 1 1,1-1-1,-1 0 1,1 1-1,-1-1 1,1 0-1,0 0 1,-1 1-1,1-1 1,-1 0-1,1 0 1,-1 0-1,1 0 1,0 0-1,-1 0 1,1 0-1,-1 0 1,1 0-1,1 0 1,-1-1 6,0 0 0,1 0-1,-1 0 1,0 0 0,0 0 0,0 0 0,0 0 0,0 0 0,0 0 0,0-1 0,0 1 0,0-2 0,17-41 83,-13 24-29,-2-1 0,0 1-1,-1-1 1,-1 0 0,-1 0 0,-5-39 0,1 9 167,2 34 1,0 14-72,1 11 49,1 65-501,10 75 0,-9-143 71,0 0 0,0 0 0,0 0 0,0 1 0,1-2 1,0 1-1,0 0 0,0 0 0,0 0 0,1-1 0,4 5 1,3 0-1214</inkml:trace>
   <inkml:trace contextRef="#ctx0" brushRef="#br0" timeOffset="18686.06">6993 223 4073,'-30'-7'4988,"25"9"-1862,20 8-1499,-12-8-1583,0-1 0,0 1 0,-1-1 0,1 0 1,0 0-1,0 0 0,1-1 0,-1 1 0,0-1 0,0 0 1,0 1-1,0-1 0,0-1 0,0 1 0,0 0 1,0-1-1,1 1 0,-1-1 0,0 0 0,-1 0 1,1 0-1,0-1 0,0 1 0,0-1 0,-1 1 0,1-1 1,-1 0-1,1 0 0,3-5 0,-4 5-20,2-1 11,0-1 1,0 1 0,-1-1-1,0 0 1,5-8 0,-7 11-31,-1 0 1,1 0 0,-1 0 0,0 1 0,1-1 0,-1 0 0,0 0 0,0 0 0,0 0-1,0 0 1,1 0 0,-1 0 0,-1 0 0,1 0 0,0 0 0,0 0 0,0 0 0,0 0-1,-1 0 1,1 0 0,0 0 0,-1 0 0,1 0 0,-1 1 0,1-1 0,-1 0 0,1 0-1,-1 0 1,0 1 0,1-1 0,-1 0 0,0 1 0,1-1 0,-1 1 0,0-1 0,0 0-1,0 1 1,0 0 0,0-1 0,-1 0 0,-2 1 4,0 1 0,1-1 0,-1 1 0,0-1-1,1 1 1,-1 0 0,1 1 0,-1-1 0,1 0 0,-1 1 0,-4 3 0,-4 1 2,7-4-13,1 0 0,-1 1 0,1-1 0,0 1 1,-1 0-1,1 1 0,1-1 0,-7 8 0,8-9-1,0 0-1,0 0 1,1 1-1,0-1 0,-1 0 1,1 1-1,0 0 1,0-1-1,0 1 1,0-1-1,1 1 1,-1 0-1,1 0 1,0-1-1,-1 1 0,1 0 1,1 4-1,-1-4 1,0 1-1,0 0 1,1-1 0,-1 1-1,1-1 1,0 1-1,0-1 1,1 1-1,-1-1 1,1 1-1,-1-1 1,1 0-1,0 0 1,0 0 0,1 0-1,-1 0 1,0-1-1,1 1 1,0-1-1,-1 1 1,1-1-1,0 0 1,0 0-1,7 3 1,-5-3-145,44 18 305,-46-19-623,0 0 1,0-1-1,1 1 0,-1-1 1,1 0-1,-1 1 1,0-2-1,1 1 0,-1 0 1,0-1-1,1 1 0,3-2 1,-2-1-1627</inkml:trace>
   <inkml:trace contextRef="#ctx0" brushRef="#br0" timeOffset="19321.47">7336 213 3185,'8'-2'6442,"-21"-8"-4628,-17-7-1701,29 16-91,0 1-1,0-1 0,0 1 0,-1-1 0,1 1 0,0 0 0,0-1 0,-1 1 0,1 0 0,0 0 0,0 0 0,-1 0 0,1 0 0,0 0 0,-1 0 0,1 1 1,0-1-1,0 0 0,-1 1 0,1-1 0,0 1 0,0-1 0,0 1 0,0 0 0,-2 1 0,1 0-11,-1 0-1,1 1 1,0-1 0,0 1-1,1 0 1,-1 0 0,1-1-1,-1 1 1,1 0-1,-1 4 1,-2 8-34,0 0 0,1 0 0,-1 18 0,4-27 28,0-1 0,0 0-1,0 0 1,1 0 0,0 0 0,1 6 0,-2-10 8,0 0 1,0 0-1,1-1 1,-1 1-1,0 0 1,0 0-1,1-1 1,-1 1 0,1 0-1,-1-1 1,0 1-1,1 0 1,-1-1-1,1 1 1,0 0-1,-1-1 1,1 1-1,-1-1 1,1 1-1,0-1 1,-1 0-1,1 1 1,0-1 0,0 0-1,-1 1 1,1-1-1,0 0 1,0 0-1,-1 1 1,1-1-1,0 0 1,0 0-1,0 0 1,-1 0-1,1 0 1,0 0-1,0 0 1,0-1 0,-1 1-1,1 0 1,0 0-1,0-1 1,-1 1-1,1 0 1,0-1-1,-1 1 1,1-1-1,0 1 1,0-1-1,1-1 15,-1 1-1,1-1 0,-1 1 1,1-1-1,-1 0 0,0 0 1,0 0-1,0 0 0,0 0 1,0 0-1,0 0 0,0 0 1,0 0-1,0-4 0,6-37 105,-5 24-94,19-58 86,-13 54-110,7-43 0,-13 58-7,-1 0-1,-1-1 1,0 1-1,0-1 1,-1 1-1,0-1 1,0 1-1,-5-16 1,14 37 197,-5-10-177,-1 0 0,0 0 0,0 0 0,0 1 0,0-1 0,0 1 0,-1-1 0,0 1 0,2 4 0,-3 1 43,1 0 0,-2 0 0,1 1 0,-1-1 0,-3 15 0,2-14-6,0 0-1,1 0 0,0 20 1,20 96-43,-12-105-368,-7-20 266,1 0 0,-1-1 0,0 1 0,1 0 0,-1-1 0,1 1 0,-1-1 0,1 1 0,-1 0 0,1-1 0,0 1-1,-1-1 1,1 1 0,-1-1 0,1 0 0,0 1 0,-1-1 0,1 0 0,0 1 0,0-1 0,-1 0 0,1 0 0,0 0 0,0 1 0,0-1 0,-1 0 0,1 0 0,1 0 0,6-3-1295</inkml:trace>
-  <inkml:trace contextRef="#ctx0" brushRef="#br0" timeOffset="19723.31">7488 343 5385,'57'18'8394,"-59"-18"-8114,0 19-88,-6 20-96,6-15-96,-6-7-48,4 1-120,4 4-408,-5-7-152,5 0-633,-1-1-511</inkml:trace>
-  <inkml:trace contextRef="#ctx0" brushRef="#br0" timeOffset="20719.19">1886 761 4561,'-17'11'1731,"16"-11"-1589,1 0-1,-1-1 1,1 1 0,0 0-1,-1-1 1,1 1 0,-1 0-1,1-1 1,0 1-1,-1 0 1,1-1 0,0 1-1,0-1 1,-1 1 0,1-1-1,0 1 1,0-1 0,0 1-1,-1-1 1,1 1-1,0-1 1,0 1 0,0-2-1,-4-9 1577,7 22-1370,-1-1 0,0 1 1,-1 0-1,0-1 0,-1 1 0,-2 21 0,2 21-320,-1 54 16,0-77-857,1 0 0,6 54-1,-7-81-142,-3-7-340</inkml:trace>
+  <inkml:trace contextRef="#ctx0" brushRef="#br0" timeOffset="19723.3">7488 343 5385,'57'18'8394,"-59"-18"-8114,0 19-88,-6 20-96,6-15-96,-6-7-48,4 1-120,4 4-408,-5-7-152,5 0-633,-1-1-511</inkml:trace>
+  <inkml:trace contextRef="#ctx0" brushRef="#br0" timeOffset="20719.18">1886 761 4561,'-17'11'1731,"16"-11"-1589,1 0-1,-1-1 1,1 1 0,0 0-1,-1-1 1,1 1 0,-1 0-1,1-1 1,0 1-1,-1 0 1,1-1 0,0 1-1,0-1 1,-1 1 0,1-1-1,0 1 1,0-1 0,0 1-1,-1-1 1,1 1-1,0-1 1,0 1 0,0-2-1,-4-9 1577,7 22-1370,-1-1 0,0 1 1,-1 0-1,0-1 0,-1 1 0,-2 21 0,2 21-320,-1 54 16,0-77-857,1 0 0,6 54-1,-7-81-142,-3-7-340</inkml:trace>
   <inkml:trace contextRef="#ctx0" brushRef="#br0" timeOffset="21264.8">1806 924 5185,'-2'-5'237,"-13"-24"983,10 26-658,5 21-102,1-14-386,0 1-1,0 0 1,0 0 0,1-1-1,0 1 1,0-1-1,0 0 1,0 1-1,1-1 1,0 0-1,-1 0 1,2 0-1,-1-1 1,6 7 0,-7-9-43,0 0 0,0 1 0,0-1 0,0 0 1,0 0-1,0 0 0,1 0 0,-1 0 0,0 0 0,0-1 1,1 1-1,-1-1 0,0 1 0,1-1 0,-1 0 1,1 0-1,-1 0 0,0 0 0,1-1 0,-1 1 1,0-1-1,1 1 0,-1-1 0,0 0 0,0 0 0,0 0 1,0 0-1,1 0 0,-1 0 0,-1-1 0,1 1 1,2-3-1,1 0 85,-1-1 1,0 0 0,0 0-1,0 0 1,0-1-1,-1 1 1,0-1 0,3-8-1,15-48 570,-19 58-646,1-8 125,0 1 1,-1-1-1,0 0 1,0 0 0,-2 0-1,0-22 1,30 229-100,-27-180-50,-2-5-23,1 1 1,1-1-1,4 14 0,-6-22 13,-1-1 1,1 1-1,-1-1 0,1 1 0,0-1 0,0 1 0,0-1 0,0 1 0,0-1 0,0 0 0,0 0 0,0 1 0,1-1 0,-1 0 0,0 0 0,1 0 0,-1 0 1,1 0-1,-1-1 0,1 1 0,0 0 0,-1-1 0,1 1 0,-1-1 0,1 0 0,0 1 0,2-1 0,-2-1 20,-1 1 0,0-1-1,1 1 1,-1-1 0,0 0-1,0 1 1,1-1 0,-1 0 0,0 0-1,0 0 1,0 0 0,0 0 0,0 0-1,0 0 1,0-1 0,0 1-1,-1 0 1,1 0 0,1-3 0,9-26 102,0-26-123,-11 56-5,0 0 0,0-1-1,0 1 1,0 0 0,0-1-1,0 1 1,0-1 0,0 1-1,0 0 1,0-1 0,0 1-1,0 0 1,0-1-1,0 1 1,0 0 0,1-1-1,-1 1 1,0 0 0,0-1-1,0 1 1,1 0 0,-1 0-1,0-1 1,0 1 0,1 0-1,-1 0 1,0-1 0,1 1-1,-1 0 1,0 0 0,0 0-1,1-1 1,-1 1 0,0 0-1,1 0 1,-1 0 0,1 0-1,-1 0 1,0 0 0,1 0-1,-1 0 1,0 0 0,1 0-1,-1 0 1,0 0 0,1 0-1,-1 0 1,0 0 0,1 0-1,-1 0 1,1 0 0,-1 1-1,0-1 1,0 0 0,1 0-1,-1 0 1,0 1 0,1-1-1,-1 0 1,0 0 0,0 1-1,1-1 1,-1 0-1,0 0 1,0 1 0,0-1-1,1 0 1,-1 1 0,17 22-265,-8 8-734,-7-22 513,1 0 1,0 0-1,6 13 1,-8-20 210,0 0 1,1 0-1,-1 0 0,1 0 0,-1 0 1,1 0-1,0 0 0,0-1 1,0 1-1,0-1 0,0 1 1,0-1-1,0 0 0,0 1 1,0-1-1,1 0 0,4 1 0,1-1-1722</inkml:trace>
   <inkml:trace contextRef="#ctx0" brushRef="#br0" timeOffset="21599.74">2243 956 2304,'15'19'4416,"-14"-18"-4313,1 0-1,0-1 0,-1 1 1,1 0-1,0-1 1,-1 1-1,1-1 0,0 0 1,0 0-1,0 1 1,-1-1-1,1 0 0,0 0 1,0-1-1,0 1 1,0 0-1,-1-1 0,1 1 1,0-1-1,-1 1 1,1-1-1,0 0 0,-1 0 1,1 0-1,0 0 1,-1 0-1,2-1 0,1-1 134,0-1 0,-1 1 0,1-1 0,-1 1 0,0-1 0,0 0 0,0 0 0,-1 0 0,0-1 0,1 1 0,-1-1 0,-1 1 0,3-9 0,-3 11-199,-1 1 0,1-1 0,-1 1 0,0-1 0,1 1 0,-1-1 0,0 1 0,0-1 0,0 1 0,0-1-1,-1 1 1,1-1 0,0 1 0,-1-1 0,1 1 0,-1-1 0,1 1 0,-1 0 0,0-1 0,1 1 0,-1 0 0,0-1 0,0 1 0,0 0 0,0 0 0,0 0 0,0 0 0,0 0 0,0 0 0,-1 0 0,1 0 0,0 0 0,-1 1 0,1-1 0,0 0 0,-1 1 0,1-1 0,-1 1 0,1 0 0,-1-1 0,1 1 0,-1 0 0,1 0 0,-1 0 0,1 0-1,-4 0 1,3 0-36,0 1 0,0-1-1,0 0 1,0 0-1,0 1 1,1-1 0,-1 1-1,0-1 1,0 1-1,0 0 1,0 0 0,1 0-1,-1 0 1,0 0-1,1 0 1,-1 0 0,1 1-1,0-1 1,-1 1-1,0 1 1,-1 0-5,1 1-1,0 0 1,0 0-1,0 0 1,1 0 0,0 0-1,-1 0 1,1 0-1,0 4 1,0 4-4,0 0 0,0 0 0,2 0 0,-1 0 0,6 23-1,-5-30-6,0-1 0,1 1-1,-1-1 1,1 1-1,1-1 1,-1 0-1,0 0 1,1 0-1,0 0 1,4 4-1,-6-6-79,1-1-1,0 1 0,-1-1 1,1 1-1,0-1 1,0 0-1,0 0 1,0 0-1,0 0 0,0 0 1,0 0-1,0 0 1,0-1-1,0 1 0,0-1 1,1 0-1,-1 1 1,0-1-1,0 0 0,1 0 1,-1-1-1,0 1 1,4-1-1,10-7-1722</inkml:trace>
   <inkml:trace contextRef="#ctx0" brushRef="#br0" timeOffset="22501.33">2969 797 3505,'-21'45'1335,"21"-45"-1271,0 0 1,0 0-1,0-1 1,0 1 0,0 0-1,0-1 1,0 1-1,0 0 1,0 0-1,0-1 1,0 1 0,-1 0-1,1-1 1,0 1-1,0 0 1,0 0-1,-1 0 1,1-1 0,0 1-1,0 0 1,0 0-1,-1 0 1,1-1-1,0 1 1,-1 0 0,1 0-1,0 0 1,0 0-1,-1 0 1,1 0-1,0 0 1,-1 0 0,1 0-1,0 0 1,0-1-1,-1 1 1,1 1-1,0-1 1,-1 0 0,1 0-1,0 0 1,0 0-1,-1 0 1,1 0-1,0 0 1,-1 0 0,1 0-1,0 1 1,0-1-1,-1 0 1,1 0-1,0 0 1,0 0 0,-1 1-1,1-1 1,0 0-1,0 0 1,0 1-1,0-1 1,-1 0 0,1 0-1,0 1 1,0-1-1,0 0 1,0 1-1,0-1 1,-16-9 2268,-18-5-1088,32 13-1249,0 1 1,1 0-1,-1 0 1,0 0 0,0 0-1,0 0 1,0 1-1,0-1 1,0 1-1,0-1 1,0 1 0,1-1-1,-1 1 1,0 0-1,0 0 1,1 0 0,-1 0-1,-1 2 1,-9 5-24,5-3 13,1-1 0,-1 1 0,1 0 0,-7 9 0,12-13 7,0 0 0,0 1 0,0-1 0,0 0 0,0 0 0,0 1 0,1-1 0,-1 1 0,0-1 1,1 1-1,-1-1 0,1 1 0,0-1 0,0 1 0,-1-1 0,1 1 0,0 0 0,0-1 0,0 1 0,1-1 1,-1 1-1,0-1 0,1 1 0,-1-1 0,1 1 0,-1-1 0,1 1 0,1 1 0,1-1 5,0 1-1,1-1 1,-1 0-1,1 0 0,0 0 1,0-1-1,-1 1 1,1-1-1,0 0 1,0 0-1,0 0 0,1-1 1,5 1-1,4 1 9,3 2-9,51 13 53,-63-16-46,-1 1 1,1 0 0,-1 0-1,1 0 1,-1 0-1,0 1 1,0 0 0,0 0-1,0 0 1,0 0 0,3 4-1,-6-5 0,0 1 0,0-1-1,0 0 1,-1 0-1,1 0 1,0 1 0,-1-1-1,1 0 1,-1 1-1,0-1 1,0 0 0,0 1-1,0-1 1,0 0-1,-1 1 1,1-1 0,-1 0-1,1 0 1,-1 1-1,0-1 1,-1 3 0,1-3-5,1-1 0,-1 1 0,0-1-1,1 1 1,-1-1 0,0 1 0,0-1 0,0 1 0,0-1 0,0 0 0,-1 0 0,1 1 0,0-1 0,-1 0 0,1 0 0,-1 0 0,1 0 0,-1-1 0,1 1 0,-1 0 0,1-1 0,-1 1 0,0-1 0,1 1 0,-1-1 0,0 0 0,-2 0 0,-1 0-104,-1-2-1,1 1 0,-1-1 1,1 1-1,0-2 1,-1 1-1,1 0 1,-6-5-1,12 7 21,-1 0-1,1-1 0,-1 1 0,0 0 0,1-1 0,-1 1 0,0 0 0,1-1 0,-1 1 0,0-1 0,1 1 1,-1 0-1,0-1 0,0 1 0,0-1 0,1 1 0,-1-1 0,0 1 0,0-1 0,0 1 0,0-1 1,0 1-1,0-1 0,0 1 0,0-1 0,0 1 0,0-1 0,0 1 0,0-1 0,-1 0 0,2-2-566,1-6-1282</inkml:trace>
@@ -16326,18 +16114,18 @@
   <inkml:trace contextRef="#ctx0" brushRef="#br0" timeOffset="23324.68">3306 909 5673,'19'-19'2081,"-19"19"-2017,0 0 0,0 0 0,1-1 0,-1 1 1,0 0-1,0 0 0,1 0 0,-1 0 1,0 0-1,0 0 0,1-1 0,-1 1 0,0 0 1,0 0-1,1 0 0,-1 0 0,0 0 0,0 0 1,1 0-1,-1 0 0,0 0 0,0 0 0,1 0 1,-1 0-1,0 0 0,0 0 0,1 1 0,-1-1 1,0 0-1,0 0 0,1 0 0,-1 0 0,0 0 1,0 1-1,1-1 0,-1 0 0,0 0 0,0 0 1,0 0-1,0 1 0,1-1 0,-1 0 1,0 0-1,0 1 0,0-1 0,0 0 0,0 0 1,0 1-1,0-1 0,0 0 0,1 0 0,-1 1 1,0-1-1,0 0 0,0 0 0,0 1 0,0-1 1,-1 0-1,1 1 0,4 6-248,-1-1 186,6 8 31,0 1-1,-1 0 1,-1 0-1,7 25 0,-14-34 11,3-2 128,-12-51 868,7 39-995,1 0 0,0 0 0,1-1 1,0 1-1,0-1 0,1 1 0,0 0 0,0-1 1,1 1-1,0 0 0,0 0 0,7-14 1,-8 21-133,0 0 0,0 0 0,0 0 0,0 0 0,0 0 0,0 0 0,0 1 0,0-1 0,1 1 0,-1-1 1,0 0-1,0 1 0,1 0 0,-1-1 0,0 1 0,1 0 0,-1 0 0,0 0 0,1 0 0,-1 0 0,0 0 1,1 0-1,1 0 0,4 1-1446</inkml:trace>
   <inkml:trace contextRef="#ctx0" brushRef="#br0" timeOffset="23680.27">3589 899 5609,'-2'4'2401,"-3"4"-1129,3 4-896,3 7-296,0-2-48,4 3-568,-2-1-360</inkml:trace>
   <inkml:trace contextRef="#ctx0" brushRef="#br0" timeOffset="24046.38">3589 778 7186,'1'2'2912,"-5"-4"-1800,0 0-648,3 2-960</inkml:trace>
-  <inkml:trace contextRef="#ctx0" brushRef="#br0" timeOffset="24464.61">3790 940 4897,'-14'-12'4350,"14"12"-4315,-1 0 0,1 0 0,0 0 0,0 0 0,0 0 0,0 0 0,0 0 1,0 0-1,-1 0 0,1 0 0,0 0 0,0 0 0,0 0 0,0 0 1,0 0-1,0 0 0,0 0 0,-1 1 0,1-1 0,0 0 0,0 0 0,0 0 1,0 0-1,0 0 0,0 0 0,0 0 0,0 0 0,0 0 0,-1 0 1,1 1-1,0-1 0,0 0 0,0 0 0,0 0 0,0 0 0,0 0 0,0 0 1,0 0-1,0 0 0,0 1 0,0-1 0,0 0 0,0 0 0,0 0 1,0 0-1,0 0 0,0 0 0,0 1 0,0-1 0,0 0 0,0 0 0,0 0 1,0 0-1,0 0 0,0 0 0,1 1 0,9 29 319,-3-13-181,-2 3-68,-1 1 0,2 38 0,-3-20-73,-2-30-58,-1 0 0,0 0 0,-1 1 0,-3 17 0,0-3-94,1-27 117,1 0 0,0 0 0,1 0 0,-1 0 0,0 0 0,1 0 0,-2-7 0,-1-19 34,0-39 0,2 18 67,0 24-19,-2-81 580,5 94-404,0 1 0,0 0 1,1 0-1,1 1 0,0-1 0,8-20 1,-11 31-240,0-1-1,1 1 1,-1 0 0,1 0 0,-1 0-1,1 0 1,-1 0 0,1 0 0,0 0-1,-1 0 1,1 0 0,0 0 0,0 0-1,0 1 1,0-1 0,-1 0 0,1 0 0,0 1-1,0-1 1,0 1 0,1-1 0,-1 1-1,0-1 1,0 1 0,0 0 0,0-1-1,0 1 1,1 0 0,-1 0 0,0 0-1,0 0 1,0 0 0,0 0 0,1 0 0,-1 0-1,0 1 1,0-1 0,0 0 0,0 1-1,0-1 1,0 1 0,0-1 0,1 1-1,-1-1 1,-1 1 0,1 0 0,0 0 0,0-1-1,0 1 1,1 1 0,3 3-5,-1 0 1,0-1-1,0 1 1,0 1-1,-1-1 0,1 0 1,-1 1-1,3 9 1,-3-7-27,-1-1 1,0 1-1,-1 0 1,0 0-1,0 0 1,-1 0-1,1 1 1,-3 10-1,2-16-53,0 0-1,-1 0 1,1 0 0,-1 0 0,0 1-1,0-1 1,-1 0 0,1 0-1,0-1 1,-1 1 0,0 0 0,1 0-1,-1-1 1,0 1 0,-1-1-1,1 0 1,0 1 0,-1-1 0,1 0-1,-1 0 1,1-1 0,-1 1-1,0 0 1,-4 1 0,1-1-468,-1-1-1,1 0 1,0 0-1,-12 0 1,17-2-398,4-3-523</inkml:trace>
+  <inkml:trace contextRef="#ctx0" brushRef="#br0" timeOffset="24464.6">3790 940 4897,'-14'-12'4350,"14"12"-4315,-1 0 0,1 0 0,0 0 0,0 0 0,0 0 0,0 0 0,0 0 1,0 0-1,-1 0 0,1 0 0,0 0 0,0 0 0,0 0 0,0 0 1,0 0-1,0 0 0,0 0 0,-1 1 0,1-1 0,0 0 0,0 0 0,0 0 1,0 0-1,0 0 0,0 0 0,0 0 0,0 0 0,0 0 0,-1 0 1,1 1-1,0-1 0,0 0 0,0 0 0,0 0 0,0 0 0,0 0 0,0 0 1,0 0-1,0 0 0,0 1 0,0-1 0,0 0 0,0 0 0,0 0 1,0 0-1,0 0 0,0 0 0,0 1 0,0-1 0,0 0 0,0 0 0,0 0 1,0 0-1,0 0 0,0 0 0,1 1 0,9 29 319,-3-13-181,-2 3-68,-1 1 0,2 38 0,-3-20-73,-2-30-58,-1 0 0,0 0 0,-1 1 0,-3 17 0,0-3-94,1-27 117,1 0 0,0 0 0,1 0 0,-1 0 0,0 0 0,1 0 0,-2-7 0,-1-19 34,0-39 0,2 18 67,0 24-19,-2-81 580,5 94-404,0 1 0,0 0 1,1 0-1,1 1 0,0-1 0,8-20 1,-11 31-240,0-1-1,1 1 1,-1 0 0,1 0 0,-1 0-1,1 0 1,-1 0 0,1 0 0,0 0-1,-1 0 1,1 0 0,0 0 0,0 0-1,0 1 1,0-1 0,-1 0 0,1 0 0,0 1-1,0-1 1,0 1 0,1-1 0,-1 1-1,0-1 1,0 1 0,0 0 0,0-1-1,0 1 1,1 0 0,-1 0 0,0 0-1,0 0 1,0 0 0,0 0 0,1 0 0,-1 0-1,0 1 1,0-1 0,0 0 0,0 1-1,0-1 1,0 1 0,0-1 0,1 1-1,-1-1 1,-1 1 0,1 0 0,0 0 0,0-1-1,0 1 1,1 1 0,3 3-5,-1 0 1,0-1-1,0 1 1,0 1-1,-1-1 0,1 0 1,-1 1-1,3 9 1,-3-7-27,-1-1 1,0 1-1,-1 0 1,0 0-1,0 0 1,-1 0-1,1 1 1,-3 10-1,2-16-53,0 0-1,-1 0 1,1 0 0,-1 0 0,0 1-1,0-1 1,-1 0 0,1 0-1,0-1 1,-1 1 0,0 0 0,1 0-1,-1-1 1,0 1 0,-1-1-1,1 0 1,0 1 0,-1-1 0,1 0-1,-1 0 1,1-1 0,-1 1-1,0 0 1,-4 1 0,1-1-468,-1-1-1,1 0 1,0 0-1,-12 0 1,17-2-398,4-3-523</inkml:trace>
   <inkml:trace contextRef="#ctx0" brushRef="#br0" timeOffset="24855.94">4022 653 6409,'0'-1'2865,"0"-1"-1585,5 4-240,-7 0-271,-2 2-305,2 5-184,-5 10-128,5 3 32,9 18-48,1 1 0,5-2-24,0 1-48,-4-4-208,-4-5-240,-5-4-496,-3-2-273,0-6-695</inkml:trace>
   <inkml:trace contextRef="#ctx0" brushRef="#br0" timeOffset="25234.27">3973 862 6353,'3'1'7922,"6"-3"-7306,23-8-256,-20 8-168,4 3-192,5 2-128,-9-4-552,4 1-304,-6-2-1033</inkml:trace>
   <inkml:trace contextRef="#ctx0" brushRef="#br0" timeOffset="32134.97">4432 840 3913,'0'9'648,"0"-8"-524,0 0 1,0 0-1,0 0 0,1 0 1,-1 1-1,-1-1 1,1 0-1,0 0 1,0 0-1,0 0 1,0 0-1,-1 0 1,1 1-1,-1-1 0,1 0 1,-1 0-1,1 0 1,-1 0-1,0 0 1,1-1-1,-1 1 1,0 0-1,0 0 0,1 0 1,-2 0-1,0 0 151,1 0-1,-1 0 0,1 0 1,0 1-1,-1-1 1,1 0-1,0 0 0,0 1 1,0-1-1,0 1 0,0-1 1,0 1-1,0-1 0,0 3 1,1-3-214,-1 1 0,1-1 0,0 1 0,0-1 0,0 1-1,0-1 1,0 1 0,0-1 0,1 0 0,-1 1 0,0-1 0,1 1 0,-1-1 0,1 0 0,0 1 0,-1-1 0,1 0 0,0 0 0,0 1 0,0-1 0,0 0 0,1 1 0,0 0-38,0 0 0,0 0 0,1 0 1,-1-1-1,1 1 0,-1 0 0,1-1 1,-1 0-1,1 0 0,0 0 1,0 0-1,0 0 0,0 0 0,0-1 1,0 0-1,-1 1 0,1-1 1,0 0-1,0 0 0,0-1 0,5 0 1,-5 0 26,0 0 0,0 0 1,0-1-1,0 1 0,0-1 1,-1 0-1,1 0 0,0 0 0,-1 0 1,1 0-1,-1 0 0,0-1 1,0 1-1,0-1 0,0 0 1,0 0-1,0 0 0,-1 1 1,1-1-1,-1-1 0,0 1 1,0 0-1,0 0 0,0 0 0,-1-1 1,1 1-1,-1 0 0,0-1 1,0 1-1,0 0 0,-1 0 1,1-1-1,-1 1 0,1 0 1,-1-1-1,0 1 0,0 0 1,-1 0-1,1 0 0,-1 0 0,1 0 1,-1 1-1,0-1 0,0 0 1,0 1-1,0-1 0,-1 1 1,1 0-1,-1 0 0,0 0 1,1 0-1,-1 0 0,0 0 1,-5-2-1,7 4-50,-1 0 0,1-1 0,0 1-1,0 0 1,0 0 0,-1 0 0,1 0 0,0 0 0,0 0 0,-1 0 0,1 0 0,0 0 0,0 1-1,-1-1 1,1 1 0,0-1 0,0 1 0,0-1 0,0 1 0,0-1 0,0 1 0,0 0-1,0 0 1,-2 1 0,-16 25-21,11-15 13,5-7 6,0-1-1,0 1 1,1 0-1,0 0 1,0 0 0,0 0-1,1 0 1,-1 0 0,1 0-1,0 0 1,1 1 0,0-1-1,-1 0 1,1 1 0,1-1-1,1 8 1,-2-10-21,1 0 0,-1 0 1,1 1-1,0-1 0,0 0 0,1 0 0,-1 0 0,1-1 1,-1 1-1,1 0 0,0 0 0,0-1 0,0 1 1,0-1-1,1 0 0,-1 0 0,1 1 0,-1-2 0,1 1 1,0 0-1,-1 0 0,1-1 0,0 0 0,0 1 1,0-1-1,0 0 0,5 0 0,-2 0-251,-1 0 1,1 0-1,-1-1 0,1 0 0,-1 0 0,1 0 1,-1-1-1,1 0 0,-1 0 0,0 0 1,1 0-1,-1-1 0,6-3 0,8-3-1189</inkml:trace>
   <inkml:trace contextRef="#ctx0" brushRef="#br0" timeOffset="32537.88">4755 883 4625,'1'-1'164,"-1"1"-1,1 0 1,-1 0-1,0 0 1,1-1-1,-1 1 1,1 0 0,-1 0-1,0-1 1,1 1-1,-1 0 1,0-1-1,0 1 1,1-1-1,-1 1 1,0 0 0,0-1-1,1 1 1,-1-1-1,0 1 1,0 0-1,0-1 1,0 1 0,0-1-1,0 1 1,0-1-1,0 1 1,0-1-1,0 1 1,0 0-1,0-1 1,0 1 0,0-1-1,0 1 1,0-1-1,0 1 1,-1 0-1,1-1 1,0 1 0,0-1-1,-1 1 1,1 0-1,0-1 1,0 1-1,-1 0 1,1-1 0,0 1-1,-1 0 1,1-1-1,-1 1 1,0 3-157,0 0 1,1 0-1,-2 0 1,1 0 0,0 0-1,-1-1 1,1 1-1,-1 0 1,0-1-1,-3 5 1,2-4-4,0 1 1,0-1-1,1 1 1,0 0-1,0 0 1,0 0-1,-2 6 0,-41 82-1038,42-89-153,-2-3-595</inkml:trace>
-  <inkml:trace contextRef="#ctx0" brushRef="#br0" timeOffset="32874.77">4648 863 4225,'0'4'8042,"6"9"-7434,9 22-112,-8-16-104,2 0-152,1-3-168,4-1-32,-3-3-24,-2-9 0,0-1-368,-1 1-264,3-2-504,-1-2-385</inkml:trace>
+  <inkml:trace contextRef="#ctx0" brushRef="#br0" timeOffset="32874.76">4648 863 4225,'0'4'8042,"6"9"-7434,9 22-112,-8-16-104,2 0-152,1-3-168,4-1-32,-3-3-24,-2-9 0,0-1-368,-1 1-264,3-2-504,-1-2-385</inkml:trace>
   <inkml:trace contextRef="#ctx0" brushRef="#br0" timeOffset="33688.65">4888 884 4617,'-23'20'2024,"13"-22"796,7 2-2224,8 8-125,-3-5-361,1 0 1,0 1 0,0-2-1,0 1 1,0 0 0,1-1 0,-1 1-1,1-1 1,-1 0 0,1 0-1,0 0 1,0-1 0,0 1 0,0-1-1,7 1 1,-8-1-58,-1-1 0,1 0 1,-1 1-1,0-1 0,1 0 0,-1 0 1,1-1-1,-1 1 0,1 0 0,-1-1 1,0 0-1,1 1 0,-1-1 0,0 0 1,1 0-1,-1 0 0,0 0 0,0-1 0,0 1 1,0-1-1,0 1 0,0-1 0,-1 0 1,1 0-1,0 1 0,-1-1 0,2-3 1,-2 3-27,3-5 98,0 0-1,0 0 1,-1-1-1,0 0 1,-1 0-1,3-11 1,-5 17-118,0 0 0,0 0 0,0 0 0,0 0 0,0 0 0,0 0 1,-1 0-1,1 0 0,-1 0 0,0 0 0,1 0 0,-1 0 0,0 0 0,0 1 0,0-1 0,0 0 1,0 0-1,-1 1 0,1-1 0,0 1 0,-1-1 0,0 1 0,1 0 0,-1 0 0,1 0 0,-1-1 1,0 1-1,0 1 0,0-1 0,0 0 0,0 0 0,-3 0 0,3 0-3,-1 1 1,1 0-1,-1-1 0,1 1 1,-1 0-1,1 0 0,-1 0 0,1 1 1,-1-1-1,1 1 0,0-1 1,-1 1-1,1 0 0,0 0 0,-1 0 1,1 0-1,0 0 0,0 0 1,0 1-1,0-1 0,0 1 0,0-1 1,0 1-1,-1 2 0,-7 6-8,1 1 0,1 0 0,-9 14 0,7-9-13,8-14 19,0 1 1,1-1 0,0 1 0,-1-1 0,1 1 0,0-1 0,0 1 0,0 0 0,1-1 0,-1 1-1,1 0 1,-1 0 0,1 0 0,0-1 0,0 1 0,0 0 0,0 0 0,1 0 0,-1 0 0,1-1 0,0 1-1,0 0 1,0-1 0,0 1 0,0-1 0,0 1 0,1-1 0,-1 1 0,1-1 0,0 0 0,0 0-1,0 1 1,0-2 0,2 4 0,1-2-132,0 1-1,0 0 1,0-1-1,0 0 0,1 0 1,-1 0-1,1-1 1,-1 0-1,1 0 1,0-1-1,0 1 1,0-1-1,0 0 1,0-1-1,10 1 0,8-4-1172</inkml:trace>
   <inkml:trace contextRef="#ctx0" brushRef="#br0" timeOffset="34495.44">5179 840 4241,'-3'-3'8394,"-2"0"-7429,-6 11-1034,7-4 66,0 0 0,1 0-1,-1 0 1,1 0 0,0 0 0,0 1 0,1-1 0,-1 1 0,1 0 0,0 0-1,0 0 1,1 0 0,0 0 0,-1 0 0,2 0 0,-1 0 0,0 0 0,1 1-1,0-1 1,1 0 0,-1 0 0,3 10 0,-3-12-88,1 0-1,0-1 1,0 1-1,0-1 1,0 0 0,1 1-1,-1-1 1,0 0 0,1 0-1,0 0 1,-1 0-1,1 0 1,0 0 0,0 0-1,0-1 1,0 1 0,1-1-1,-1 1 1,0-1-1,1 0 1,-1 0 0,1 0-1,-1 0 1,1-1 0,-1 1-1,1 0 1,-1-1-1,1 0 1,0 0 0,-1 0-1,1 0 1,0 0 0,-1 0-1,1-1 1,-1 1 0,6-2-1,5-7-1432</inkml:trace>
   <inkml:trace contextRef="#ctx0" brushRef="#br0" timeOffset="35077.45">5350 901 3889,'10'-16'1351,"-9"16"-1271,-1-1 1,0 1-1,0 0 0,0 0 1,0 0-1,1 0 1,-1-1-1,0 1 1,0 0-1,0 0 0,0 0 1,0 0-1,0-1 1,1 1-1,-1 0 0,0 0 1,0 0-1,0-1 1,0 1-1,0 0 1,0 0-1,0-1 0,0 1 1,0 0-1,0 0 1,0 0-1,0-1 0,0 1 1,0 0-1,0 0 1,0 0-1,-1-1 1,1 1-1,0 0 0,0 0 1,0 0-1,0-1 1,0 1-1,0 0 0,0 0 1,-1 0-1,1 0 1,0-1-1,0 1 1,0 0-1,0 0 0,-1 0 1,1 0-1,-8-10 1036,8 10-1074,0 0 0,-1 0 1,1-1-1,0 1 1,0 0-1,-1 0 1,1 0-1,0-1 0,0 1 1,-1 0-1,1 0 1,0 0-1,0 0 1,-1 0-1,1 0 1,0 0-1,-1-1 0,1 1 1,0 0-1,0 0 1,-1 0-1,1 0 1,0 0-1,-1 0 0,1 1 1,0-1-1,0 0 1,-1 0-1,1 0 1,0 0-1,-1 0 1,1 0-1,0 0 0,0 1 1,-1-1-1,1 0 1,0 0-1,0 0 1,-1 1-1,1-1 0,0 0 1,0 0-1,0 0 1,0 1-1,-1-1 1,1 0-1,0 0 1,0 1-1,0-1 0,0 1 1,-12 26 283,10-20-346,1-1-1,-1 1 0,1-1 1,0 1-1,1 0 0,0-1 0,0 1 1,1 7-1,2-6 22,0-1 0,1 0 0,-1 0 0,2-1 0,8 12 0,-11-16-2,0 1 0,0-1 0,0 0 0,0 0 0,0 0 0,1-1 1,-1 1-1,4 1 0,-5-2 0,0-1 1,-1 0 0,1 1-1,0-1 1,-1 0-1,1 0 1,0 0 0,0 0-1,-1 0 1,1 0 0,0 0-1,0 0 1,-1 0 0,1 0-1,0 0 1,-1 0 0,1-1-1,0 1 1,-1 0 0,1 0-1,0-1 1,-1 1 0,1-1-1,0 1 1,-1 0-1,1-1 1,-1 1 0,1-1-1,-1 1 1,2-2 0,3-5 18,-1 3-10,-1 0-1,1 1 1,-1-2 0,0 1 0,0 0-1,-1-1 1,1 1 0,-1-1-1,0 0 1,0 0 0,-1 0-1,1 0 1,-1 0 0,0 0 0,-1 0-1,1-10 1,1-8-25,-2 23 16,0 0 1,0-1-1,0 1 1,0 0-1,0 0 1,1 0-1,-1 0 1,0 0-1,0 0 1,0-1 0,0 1-1,0 0 1,1 0-1,-1 0 1,0 0-1,0 0 1,0 0-1,0 0 1,1 0-1,-1 0 1,0 0-1,0 0 1,0 0 0,1 0-1,-1 0 1,0 0-1,0 0 1,0 0-1,0 0 1,1 0-1,-1 0 1,0 0-1,0 0 1,0 0 0,0 0-1,1 0 1,-1 0-1,0 0 1,0 1-1,0-1 1,0 0-1,1 0 1,-1 0-1,0 0 1,0 0-1,0 0 1,0 1 0,0-1-1,0 0 1,24 37-270,-10-13-255,-11-20 177,1 1 0,0-1 0,0 0 0,1 0 0,-1 0 0,1 0 0,0-1 0,9 5 0,-1-2-1131</inkml:trace>
   <inkml:trace contextRef="#ctx0" brushRef="#br0" timeOffset="35438.91">5642 726 5289,'1'1'3565,"8"7"-1367,-2 10-1835,-1-1 0,-1 1 1,0 0-1,-2 0 0,0 0 1,1 37-1,7 34-340,-4-60-14,1 6-3028,-9-42 1693</inkml:trace>
   <inkml:trace contextRef="#ctx0" brushRef="#br0" timeOffset="35782.96">5634 935 4073,'-36'-22'2227,"36"22"-2110,1 0-1,-1 0 1,1 1 0,-1-1-1,0 0 1,1 0 0,-1 1-1,1-1 1,-1 0 0,0 1-1,0-1 1,1 0 0,-1 1 0,0-1-1,1 0 1,-1 1 0,0-1-1,0 1 1,0-1 0,1 1-1,-1-1 1,0 0 0,0 1-1,0-1 1,0 1 0,0-1-1,0 1 1,0-1 0,0 1-1,0-1 1,0 1 0,0-1-1,0 1 1,0-1 0,-1 0-1,1 1 1,0-1 0,0 1-1,0-1 1,-1 1 0,1-1 0,0 0-1,0 1 1,-1-1 0,1 0-1,0 1 1,-1-1 0,1 0-1,0 1 1,-1-1 0,1 0-1,-1 1 1,10-4-37,0 2 1,1-1-1,-1 1 1,0 1-1,1 0 0,11 1 1,6 0-1600,-18-1-204,3 3-1048</inkml:trace>
-  <inkml:trace contextRef="#ctx0" brushRef="#br0" timeOffset="36341.62">5806 904 4681,'0'0'1558,"28"13"1209,-26-12-2716,1 0 0,-1 0 1,1 0-1,-1 0 0,1 1 0,-1-1 1,1 1-1,-1-1 0,3 4 0,3 1 85,-7-5-98,0 0-1,0-1 1,0 1-1,0-1 1,1 0 0,-1 1-1,0-1 1,0 0-1,0 0 1,1 1-1,-1-1 1,0 0 0,0 0-1,1 0 1,-1 0-1,0-1 1,0 1-1,0 0 1,1-1 0,-1 1-1,0 0 1,0-1-1,0 1 1,0-1 0,0 0-1,0 1 1,0-1-1,0 0 1,0 0-1,0 0 1,0 1 0,0-1-1,0 0 1,-1 0-1,1 0 1,0 0-1,-1-1 1,1 1 0,0-2-1,1 0 11,0-1 0,-1 1 1,1-1-1,-1 0 0,0 0 0,0 1 0,0-1 0,0 0 0,-1 0 0,0-5 1,0 8-42,-1 0 0,0 1 0,0-1 0,0 0 1,0 1-1,0-1 0,0 1 0,0 0 0,-1-1 1,1 1-1,0 0 0,0 0 0,0-1 0,0 1 1,0 0-1,-1 0 0,1 0 0,-1 1 0,-19-1-30,20 0 18,0 0 1,0 1 0,0-1-1,0 0 1,0 1-1,0-1 1,0 1 0,0-1-1,0 1 1,0 0-1,0-1 1,0 1 0,1 0-1,-1 0 1,0-1-1,1 1 1,-1 0-1,0 0 1,1 0 0,-1 0-1,1 0 1,-1 0-1,1 0 1,0 0 0,-1 0-1,1 0 1,0 0-1,0 0 1,0 0 0,-1 2-1,-1 40 11,3-34-13,-2-4 21,1 1-1,0-1 0,1 0 0,-1 0 0,1 0 1,0 0-1,1 0 0,-1 0 0,1 0 0,0 0 0,0-1 1,0 1-1,5 6 0,-5-8-113,0-1-1,0 0 1,1 0-1,-1 0 1,0-1 0,1 1-1,-1-1 1,1 1-1,0-1 1,-1 0 0,1 0-1,0 0 1,0 0-1,0 0 1,0-1 0,0 1-1,-1-1 1,1 0-1,0 0 1,0 0 0,0 0-1,0-1 1,0 1-1,0-1 1,3 0 0,6-1-1183</inkml:trace>
+  <inkml:trace contextRef="#ctx0" brushRef="#br0" timeOffset="36341.61">5806 904 4681,'0'0'1558,"28"13"1209,-26-12-2716,1 0 0,-1 0 1,1 0-1,-1 0 0,1 1 0,-1-1 1,1 1-1,-1-1 0,3 4 0,3 1 85,-7-5-98,0 0-1,0-1 1,0 1-1,0-1 1,1 0 0,-1 1-1,0-1 1,0 0-1,0 0 1,1 1-1,-1-1 1,0 0 0,0 0-1,1 0 1,-1 0-1,0-1 1,0 1-1,0 0 1,1-1 0,-1 1-1,0 0 1,0-1-1,0 1 1,0-1 0,0 0-1,0 1 1,0-1-1,0 0 1,0 0-1,0 0 1,0 1 0,0-1-1,0 0 1,-1 0-1,1 0 1,0 0-1,-1-1 1,1 1 0,0-2-1,1 0 11,0-1 0,-1 1 1,1-1-1,-1 0 0,0 0 0,0 1 0,0-1 0,0 0 0,-1 0 0,0-5 1,0 8-42,-1 0 0,0 1 0,0-1 0,0 0 1,0 1-1,0-1 0,0 1 0,0 0 0,-1-1 1,1 1-1,0 0 0,0 0 0,0-1 0,0 1 1,0 0-1,-1 0 0,1 0 0,-1 1 0,-19-1-30,20 0 18,0 0 1,0 1 0,0-1-1,0 0 1,0 1-1,0-1 1,0 1 0,0-1-1,0 1 1,0 0-1,0-1 1,0 1 0,1 0-1,-1 0 1,0-1-1,1 1 1,-1 0-1,0 0 1,1 0 0,-1 0-1,1 0 1,-1 0-1,1 0 1,0 0 0,-1 0-1,1 0 1,0 0-1,0 0 1,0 0 0,-1 2-1,-1 40 11,3-34-13,-2-4 21,1 1-1,0-1 0,1 0 0,-1 0 0,1 0 1,0 0-1,1 0 0,-1 0 0,1 0 0,0 0 0,0-1 1,0 1-1,5 6 0,-5-8-113,0-1-1,0 0 1,1 0-1,-1 0 1,0-1 0,1 1-1,-1-1 1,1 1-1,0-1 1,-1 0 0,1 0-1,0 0 1,0 0-1,0 0 1,0-1 0,0 1-1,-1-1 1,1 0-1,0 0 1,0 0 0,0 0-1,0-1 1,0 1-1,0-1 1,3 0 0,6-1-1183</inkml:trace>
   <inkml:trace contextRef="#ctx0" brushRef="#br0" timeOffset="37064.71">6193 846 5073,'45'-24'2211,"-45"24"-2100,1 0 1,-1 0-1,1 0 0,-1-1 0,1 1 0,-1 0 0,1 0 1,-1-1-1,1 1 0,-1-1 0,0 1 0,1 0 0,-1-1 1,1 1-1,-1-1 0,0 1 0,0-1 0,1 1 0,-1-1 1,0 1-1,0-1 0,1 1 0,-1-1 0,0 1 0,0-1 1,0 1-1,0-1 0,0 0 0,0 1 0,0-1 0,0 1 1,0-1-1,0 1 0,0-1 0,0 1 0,0-1 0,-1 0 1,1 1-1,0-1 0,0 1 0,-1-1 0,1 0 0,-1 1 2,0-1-1,0 0 1,1 0-1,-1 1 0,0-1 1,0 1-1,0-1 0,0 1 1,0-1-1,0 1 1,0 0-1,0-1 0,0 1 1,0 0-1,0 0 0,0-1 1,0 1-1,0 0 1,0 0-1,0 0 0,0 0 1,0 1-1,0-1 0,-2 1 1,-14 2-39,-31 11 130,47-14-198,-1 1 0,1 0 0,-1-1 0,1 1 0,0 0 0,-1 0 1,1 0-1,0 0 0,0 0 0,0 0 0,0 0 0,0 1 0,0-1 0,0 0 0,0 1 0,0-1 1,0 0-1,1 1 0,-1-1 0,1 1 0,-1-1 0,1 1 0,-1-1 0,1 1 0,0 0 1,0 1-1,0 5-1,0-7-5,1 0 1,-1 0-1,0-1 0,0 1 1,0 0-1,0 0 1,0 0-1,0-1 1,0 1-1,0 0 1,0 0-1,0-1 0,-1 1 1,1 0-1,0 0 1,0-1-1,-1 1 1,1 0-1,-1-1 0,1 1 1,0 0-1,-1-1 1,1 1-1,-1-1 1,0 1-1,1-1 1,-2 2-1,2-2 0,-1 0 0,1 0 0,0 1 0,-1-1 0,1 0 0,0 1 0,0-1 0,-1 0 0,1 1 0,0-1 0,0 0 0,0 1 0,-1-1 0,1 1 0,0-1 0,0 0 0,0 1 0,0-1 0,0 1 1,0-1-1,0 0 0,0 1 0,0-1 0,0 1 0,0-1 0,0 1 0,0-1 0,0 0 0,0 1 0,0-1 0,0 1 0,1-1 0,-1 0 0,0 1 0,0-1 0,0 0 0,1 1 0,-1-1 0,0 0 0,1 1 0,-1-1 0,0 0 0,1 1 0,-1-1 0,0 0 0,1 0 0,-1 0 0,0 1 0,1-1 0,-1 0 0,1 0 0,-1 0 0,0 0 0,1 0 1,-1 0-1,1 0 0,-1 0 0,1 0 0,28 9 23,-18-7 27,-1 0 0,1 0 0,17 8-1,-26-10-44,0 1 1,-1 0-1,1 0 0,0 0 0,0 0 0,0 0 0,-1 0 0,1 0 0,-1 0 1,1 1-1,-1-1 0,1 1 0,-1-1 0,0 1 0,1-1 0,-1 1 0,0 0 1,0 0-1,0-1 0,-1 1 0,1 0 0,0 0 0,-1 0 0,1 0 0,-1 0 1,1 3-1,-2-3-3,1 0 0,-1-1 0,0 1 0,1 0 0,-1-1 0,0 1 0,0-1 0,0 1 0,0-1 0,0 0 0,-1 1 0,1-1 0,0 0 1,-1 0-1,1 0 0,-1 0 0,1 0 0,-1 0 0,1 0 0,-1 0 0,0 0 0,1-1 0,-1 1 0,-2-1 0,-2 2-19,0 0 0,0 0-1,0-1 1,0 0 0,-10 0 0,-46 2-3221,52-3 1377</inkml:trace>
 </inkml:ink>
 </file>
@@ -16502,7 +16290,7 @@
     </inkml:brush>
   </inkml:definitions>
   <inkml:trace contextRef="#ctx0" brushRef="#br0">88 51 3625,'3'-5'573,"-2"1"0,1-1 1,-1 0-1,1 0 0,-1 0 1,0-9-1,2 6 2646,12 97-2368,-4-23-700,-6-33-469,-2 0 0,-1 0 0,-3 49 1,1-69-941</inkml:trace>
-  <inkml:trace contextRef="#ctx0" brushRef="#br0" timeOffset="622.81">1 136 4633,'2'3'293,"0"1"-1,0-1 1,1 1 0,0-1-1,-1 0 1,1 0-1,0 0 1,1-1 0,-1 1-1,4 2 1,-6-4-240,0-1-1,1 1 1,-1 0 0,0 0-1,0-1 1,1 1-1,-1-1 1,1 1 0,-1-1-1,1 1 1,-1-1 0,0 0-1,1 0 1,-1 0-1,1 0 1,-1 0 0,1 0-1,-1 0 1,1-1 0,-1 1-1,1 0 1,-1-1-1,0 1 1,1-1 0,-1 1-1,0-1 1,1 0 0,-1 0-1,0 0 1,2-1-1,4-4 74,-1 0 0,0-1 0,0 0 0,0 0-1,-1-1 1,0 1 0,-1-1 0,0 0 0,0 0-1,0-1 1,3-14 0,-6 20-124,0-2 10,0 0-1,0 1 1,1-1 0,0 1-1,0-1 1,3-5 0,-5 10-8,1-1 0,0 0 1,-1 1-1,1-1 0,-1 1 1,1-1-1,0 1 0,0 0 1,-1-1-1,1 1 1,0 0-1,0-1 0,-1 1 1,1 0-1,0 0 0,0 0 1,0 0-1,-1-1 0,1 1 1,0 0-1,0 1 1,0-1-1,-1 0 0,1 0 1,0 0-1,0 0 0,0 1 1,-1-1-1,1 0 0,0 1 1,0-1-1,-1 0 0,1 1 1,0-1-1,-1 1 1,1-1-1,-1 1 0,1 0 1,0-1-1,-1 1 0,1 1 1,4 2 4,-1 0 1,1 1 0,-1-1 0,-1 1 0,1 0-1,-1 0 1,1 1 0,-2-1 0,1 1-1,2 7 1,1 5 27,-2 0 1,3 20-1,-5-26-37,-1-1 0,1 0 0,1 0 0,0 0 1,1-1-1,0 1 0,1-1 0,6 12 0,-7-16-5,-4-5 8,1 0-1,-1-1 1,1 1 0,-1 0 0,1 0-1,-1-1 1,1 1 0,0 0 0,-1 0-1,1-1 1,0 1 0,0-1 0,-1 1-1,1-1 1,0 1 0,1 0 0,0-1-3,0-1 1,0 1 0,-1-1-1,1 1 1,-1-1 0,1 0-1,-1 1 1,1-1 0,-1 0-1,1 0 1,-1 0 0,3-3-1,-1 1-2,0 0 0,0 0 0,-1 0 0,1-1 0,-1 1 0,1-1-1,-1 1 1,-1-1 0,1 0 0,2-6 0,-4 7 3,2-1 0,-1 1 0,0 0 0,1 0 0,-1 0 0,1 0 0,0 0 0,0 0 0,0 0 0,0 0 0,1 1 0,-1-1 0,1 1 0,0 0-1,4-3 1,-7 4 1,1 1-1,0 0 0,-1 0 0,1 0 0,0 0 0,-1 0 0,1 0 1,0 0-1,-1 0 0,1 0 0,0 0 0,-1 0 0,1 0 0,0 0 1,-1 0-1,1 1 0,0-1 0,-1 0 0,1 0 0,-1 1 0,1-1 1,-1 1-1,1-1 0,-1 0 0,1 1 0,-1-1 0,1 1 0,-1-1 1,1 1-1,-1-1 0,0 1 0,1-1 0,-1 1 0,0 0 0,1-1 0,-1 1 1,0 0-1,0-1 0,0 1 0,1-1 0,-1 1 0,0 0 0,0-1 1,0 1-1,0 0 0,-1 0 0,3 32 8,-3-27-175,1-1 0,-1 0 1,1 1-1,0-1 0,1 0 0,0 0 0,-1 1 0,1-1 1,1 0-1,-1 0 0,1 0 0,0 0 0,5 9 0,4 5-2152</inkml:trace>
+  <inkml:trace contextRef="#ctx0" brushRef="#br0" timeOffset="622.8">1 136 4633,'2'3'293,"0"1"-1,0-1 1,1 1 0,0-1-1,-1 0 1,1 0-1,0 0 1,1-1 0,-1 1-1,4 2 1,-6-4-240,0-1-1,1 1 1,-1 0 0,0 0-1,0-1 1,1 1-1,-1-1 1,1 1 0,-1-1-1,1 1 1,-1-1 0,0 0-1,1 0 1,-1 0-1,1 0 1,-1 0 0,1 0-1,-1 0 1,1-1 0,-1 1-1,1 0 1,-1-1-1,0 1 1,1-1 0,-1 1-1,0-1 1,1 0 0,-1 0-1,0 0 1,2-1-1,4-4 74,-1 0 0,0-1 0,0 0 0,0 0-1,-1-1 1,0 1 0,-1-1 0,0 0 0,0 0-1,0-1 1,3-14 0,-6 20-124,0-2 10,0 0-1,0 1 1,1-1 0,0 1-1,0-1 1,3-5 0,-5 10-8,1-1 0,0 0 1,-1 1-1,1-1 0,-1 1 1,1-1-1,0 1 0,0 0 1,-1-1-1,1 1 1,0 0-1,0-1 0,-1 1 1,1 0-1,0 0 0,0 0 1,0 0-1,-1-1 0,1 1 1,0 0-1,0 1 1,0-1-1,-1 0 0,1 0 1,0 0-1,0 0 0,0 1 1,-1-1-1,1 0 0,0 1 1,0-1-1,-1 0 0,1 1 1,0-1-1,-1 1 1,1-1-1,-1 1 0,1 0 1,0-1-1,-1 1 0,1 1 1,4 2 4,-1 0 1,1 1 0,-1-1 0,-1 1 0,1 0-1,-1 0 1,1 1 0,-2-1 0,1 1-1,2 7 1,1 5 27,-2 0 1,3 20-1,-5-26-37,-1-1 0,1 0 0,1 0 0,0 0 1,1-1-1,0 1 0,1-1 0,6 12 0,-7-16-5,-4-5 8,1 0-1,-1-1 1,1 1 0,-1 0 0,1 0-1,-1-1 1,1 1 0,0 0 0,-1 0-1,1-1 1,0 1 0,0-1 0,-1 1-1,1-1 1,0 1 0,1 0 0,0-1-3,0-1 1,0 1 0,-1-1-1,1 1 1,-1-1 0,1 0-1,-1 1 1,1-1 0,-1 0-1,1 0 1,-1 0 0,3-3-1,-1 1-2,0 0 0,0 0 0,-1 0 0,1-1 0,-1 1 0,1-1-1,-1 1 1,-1-1 0,1 0 0,2-6 0,-4 7 3,2-1 0,-1 1 0,0 0 0,1 0 0,-1 0 0,1 0 0,0 0 0,0 0 0,0 0 0,0 0 0,1 1 0,-1-1 0,1 1 0,0 0-1,4-3 1,-7 4 1,1 1-1,0 0 0,-1 0 0,1 0 0,0 0 0,-1 0 0,1 0 1,0 0-1,-1 0 0,1 0 0,0 0 0,-1 0 0,1 0 0,0 0 1,-1 0-1,1 1 0,0-1 0,-1 0 0,1 0 0,-1 1 0,1-1 1,-1 1-1,1-1 0,-1 0 0,1 1 0,-1-1 0,1 1 0,-1-1 1,1 1-1,-1-1 0,0 1 0,1-1 0,-1 1 0,0 0 0,1-1 0,-1 1 1,0 0-1,0-1 0,0 1 0,1-1 0,-1 1 0,0 0 0,0-1 1,0 1-1,0 0 0,-1 0 0,3 32 8,-3-27-175,1-1 0,-1 0 1,1 1-1,0-1 0,1 0 0,0 0 0,-1 1 0,1-1 1,1 0-1,-1 0 0,1 0 0,0 0 0,5 9 0,4 5-2152</inkml:trace>
   <inkml:trace contextRef="#ctx0" brushRef="#br0" timeOffset="1052.24">483 242 4041,'1'-1'118,"0"0"0,0 0 0,1 0 0,-1 0 0,0 0 0,0 0 0,1 0 0,-1 1 0,0-1 0,1 0 0,-1 1 0,0-1 0,1 1 0,-1-1 0,1 1 0,-1 0 0,1 0 0,-1 0 0,1 0 0,-1 0 0,3 0 0,7 0 889,-8 0-895,-1-1 0,1 1 0,-1-1 0,1 0-1,-1 1 1,0-1 0,1 0 0,-1-1 0,0 1 0,0 0-1,0-1 1,0 1 0,0-1 0,0 0 0,0 1 0,0-1-1,-1 0 1,1 0 0,-1 0 0,1-1 0,-1 1-1,0 0 1,0 0 0,0-1 0,0 1 0,1-4 0,-1 4-23,-1-1 1,1 1 0,0-1 0,-1 1-1,1-1 1,-1 1 0,0-1 0,0 0-1,0 1 1,0-1 0,0 1 0,-1-1-1,1 1 1,-1-1 0,1 1 0,-1-1-1,0 1 1,0-1 0,0 1 0,-1 0-1,1 0 1,0-1 0,-1 1 0,1 0-1,-1 0 1,-2-2 0,3 4-78,1-1-1,-1 1 1,1-1 0,-1 1 0,1 0-1,-1-1 1,0 1 0,1 0 0,-1-1-1,1 1 1,-1 0 0,0 0 0,1 0-1,-1 0 1,0 0 0,1 0 0,-1 0-1,0 0 1,1 0 0,-1 0 0,1 0-1,-1 0 1,0 0 0,1 0 0,-1 0 0,0 1-1,1-1 1,-1 0 0,0 1 0,0 0-3,0 0 0,0 0 0,0 0 0,0 1 0,0-1 0,0 0 0,0 1 0,0-1 1,1 1-1,-1-1 0,0 3 0,-8 44-56,9-46 49,0 4-8,-1 0 1,1 0-1,0-1 0,0 1 0,0 0 0,1 0 1,0 0-1,0-1 0,5 12 0,-5-15-26,0 1-1,1-1 1,0 0 0,-1 0-1,1 1 1,0-1-1,0 0 1,1-1-1,-1 1 1,0 0 0,0-1-1,1 1 1,-1-1-1,1 0 1,0 0-1,-1 0 1,1 0 0,0 0-1,-1 0 1,1-1-1,0 0 1,0 1-1,3-1 1,18 0-976,2-1-514</inkml:trace>
   <inkml:trace contextRef="#ctx0" brushRef="#br0" timeOffset="2033.22">913 139 3793,'-2'0'153,"-16"-6"1472,18 6-1512,-1-1 1,1 1-1,-1-1 1,1 1 0,0 0-1,-1-1 1,1 1 0,0-1-1,-1 1 1,1-1-1,0 1 1,0-1 0,-1 0-1,1 1 1,0-1-1,0 1 1,0-1 0,0 1-1,0-1 1,0 0-1,0 1 1,0-1 0,0 1-1,0-1 1,0 0 0,0 1-1,0-1 1,0 1-1,0-1 1,1 0 0,18 26 1259,-15-12-1339,0 0 1,-1 0-1,0 0 0,-1 0 0,0 0 0,-1 19 1,3 20-315,-1-52 129,1-6 102,2-8 41,4-35 13,-9 40 18,1 0 0,0 0 1,0 0-1,1 0 0,0 0 0,0 0 0,1 1 0,8-14 1,-11 21-23,-1 0 1,1 1-1,0-1 1,-1 1 0,1-1-1,-1 1 1,1-1-1,0 1 1,0-1 0,-1 1-1,1-1 1,0 1-1,0 0 1,-1 0 0,1-1-1,0 1 1,0 0 0,0 0-1,-1 0 1,1 0-1,0 0 1,0 0 0,0 0-1,0 0 1,0 0-1,24 13 47,-21-10-44,0 0-1,-1 0 1,1 1-1,-1-1 1,0 1 0,0 0-1,0 0 1,0 0-1,1 5 1,-1-2-203,1 0 0,-1-1 0,1 1 0,0-1 0,1 0 0,-1 0 0,11 10 0,0-2-1092</inkml:trace>
   <inkml:trace contextRef="#ctx0" brushRef="#br0" timeOffset="2585.77">1233 283 11771,'0'1'-4,"1"1"0,-1-1 1,0 1-1,0-1 1,1 0-1,-1 1 0,1-1 1,0 0-1,-1 1 1,1-1-1,0 0 1,0 0-1,-1 0 0,1 1 1,2 0-1,-3-1 5,1-1 0,-1 0-1,1 1 1,-1-1-1,0 0 1,1 0 0,-1 1-1,1-1 1,-1 0 0,0 0-1,1 0 1,-1 0-1,1 1 1,-1-1 0,1 0-1,-1 0 1,1 0 0,-1 0-1,1 0 1,-1 0-1,1 0 1,-1 0 0,1-1-1,-1 1 1,1 0 0,-1 0-1,1 0 1,-1 0-1,0-1 1,1 1 0,-1 0-1,1 0 1,-1-1-1,0 1 1,1 0 0,-1-1-1,0 1 1,1 0 0,-1-1-1,0 1 1,1 0-1,-1-1 1,0 1 0,0-1-1,0 1 1,1-1 0,-1 1-1,0-1 1,5-11 54,-1 0 0,0-1-1,-1 1 1,3-23 0,-5 30-32,-1 4-16,0 1-1,0-1 1,0 1-1,0-1 1,0 1 0,0 0-1,0-1 1,0 1-1,0-1 1,1 1-1,-1 0 1,0-1-1,0 1 1,0-1-1,0 1 1,1 0 0,-1-1-1,0 1 1,0 0-1,1-1 1,-1 1-1,0 0 1,1 0-1,-1-1 1,0 1-1,1 0 1,-1 0 0,0-1-1,1 1 1,-1 0-1,1 0 1,-1 0-1,0 0 1,1 0-1,-1 0 1,1-1-1,-1 1 1,1 0 0,16 12 91,11 23-77,-28-34-17,3 4-119,1 0-1,-1-1 1,0 0-1,1 0 1,0 0-1,0 0 1,0-1 0,8 6-1,6-1-1167</inkml:trace>
@@ -16538,7 +16326,7 @@
     </inkml:brush>
   </inkml:definitions>
   <inkml:trace contextRef="#ctx0" brushRef="#br0">76 430 1224,'-4'4'664,"-8"14"5546,26-37-4918,-2 8-1123,0 1-1,1 1 1,0 0 0,1 1-1,-1 0 1,1 1-1,24-9 1,40-22 490,80-52-213,-140 80-419,0 1-1,0 1 1,0 0-1,25-6 1,-22 8 62,1-2 1,-1 0-1,20-12 1,-25 12-40,-1 1 0,1 1 1,0 0-1,0 2 1,1 0-1,31-4 0,3-1-4,-4-2-46,-14 4-6,57-7 0,-72 11 16,0 0 0,0-1-1,33-12 1,28-6 106,-71 20-95,0 1-1,-1 1 0,1-1 1,0 1-1,0 0 1,0 1-1,-1 0 1,12 3-1,8 4 66,1-2 0,-1-1 0,1 0 0,0-3 0,40 0 0,-59-1-61,0 0-1,1 0 1,-1 1 0,0 0-1,0 1 1,0 0 0,0 1-1,13 6 1,-8-3 29,0-1 0,23 6 0,-24-10 145,0 1 1,23 0-1,-35-7-2013</inkml:trace>
-  <inkml:trace contextRef="#ctx0" brushRef="#br0" timeOffset="1181.6">124 267 3073,'-5'11'366,"2"-4"519,3-13 82,0-14 4776,-2 26-5948,-32 58 433,6-14-167,7-19-35,18-27-29,0 0-1,0 0 0,0 1 0,0-1 1,1 1-1,-1 0 0,-2 8 0,0-5 76,4-5 441,12 0-284,18 1-167,52 1 0,8 0-10,-50-4-496,-31-1 186,0 0 0,0 0-1,0 0 1,0 1 0,11 3-1,-9 1-1289</inkml:trace>
+  <inkml:trace contextRef="#ctx0" brushRef="#br0" timeOffset="1181.59">124 267 3073,'-5'11'366,"2"-4"519,3-13 82,0-14 4776,-2 26-5948,-32 58 433,6-14-167,7-19-35,18-27-29,0 0-1,0 0 0,0 1 0,0-1 1,1 1-1,-1 0 0,-2 8 0,0-5 76,4-5 441,12 0-284,18 1-167,52 1 0,8 0-10,-50-4-496,-31-1 186,0 0 0,0 0-1,0 0 1,0 1 0,11 3-1,-9 1-1289</inkml:trace>
 </inkml:ink>
 </file>
 
@@ -16565,22 +16353,17 @@
       <inkml:brushProperty name="height" value="0.05" units="cm"/>
       <inkml:brushProperty name="color" value="#E71224"/>
     </inkml:brush>
-    <inkml:brush xml:id="br1">
-      <inkml:brushProperty name="width" value="0.05" units="cm"/>
-      <inkml:brushProperty name="height" value="0.05" units="cm"/>
-      <inkml:brushProperty name="color" value="#E71224"/>
-    </inkml:brush>
   </inkml:definitions>
   <inkml:trace contextRef="#ctx0" brushRef="#br0">1895-323 1568,'0'3'216,"0"-1"-1,0 0 1,0 0-1,0 0 1,1 0-1,-1 0 0,0 0 1,1 0-1,0 0 1,-1 0-1,1 0 1,0 0-1,0 0 0,0-1 1,0 1-1,0 0 1,1-1-1,-1 1 1,0-1-1,1 1 0,-1-1 1,1 0-1,-1 1 1,1-1-1,0 0 1,-1 0-1,1 0 0,2 0 1,3 4-865,-3-3 738,0 0 1,0 0 0,0 0-1,0-1 1,0 1-1,0-1 1,4 1-1,-4-2-49,-1 1-1,1 0 0,-1 0 1,0 0-1,1 1 0,-1-1 0,3 3 1,23 19 188,-1 1 0,-1 1 0,41 52 1,-50-56-62,79 82 354,36 43-142,-104-104-256,-2 2 0,31 65 0,23 39 164,-56-108-247,0 1-1,-3 1 0,-1 2 1,-2 0-1,23 78 0,-33-93-23,1-1 0,1-1 0,26 47-1,-27-54-18,-3-6 3,-1 0 0,-1 1-1,0 0 1,-1 0 0,4 21-1,5 82 14,-9-75-7,8 42 0,-9-69 21,4 16-26,0 0-1,-3 0 1,0 0 0,-1 40 0,-18 147 242,8-130 123,-5 7-247,-4-1 0,-29 100 0,17-76-137,-39 106 112,19-72-40,-36 83 56,10-30-13,50-138-45,-37 74-1,45-106-78,-25 50 47,-33 82-36,57-129 50,13-31-36,0 0 1,0 1 0,1-1 0,0 1 0,-2 15-1,2-14 8,0 0-1,0 0 0,-1-1 0,0 1 0,0-1 0,-10 16 0,-15 32 11,-67 187-150,60-185 165,27-46-53,1 0-1,-12 25 1,-22 46-37,26-54 18,-18 47-1,17-58 34,17-18 30,-1-1-1,1 1 1,-1-1 0,0 1 0,1-1 0,-1 1 0,0-1-1,1 1 1,-1-1 0,0 0 0,1 1 0,-1-1 0,0 0-1,0 0 1,0 0 0,1 1 0,-1-1 0,0 0 0,0 0 0,1 0-1,-1 0 1,0 0 0,0-1 0,-1 1 0,-2-20 6,-2-135-22,-2-14-135,7 149 99,0 1 0,2-21 0,-1-23-32,6 32 16,-1 13 13,-9 57-2,2-1-1,6 78 1,-1-78 71,-2 1-1,-1 0 1,-9 68-1,8-102-32,1 1-1,-1-1 1,1 0-1,1 0 0,-1 1 1,1-1-1,-1 0 1,2 0-1,-1 0 1,3 8-1,-2-6-2,0-1 0,-1 0 0,1 1 0,-1-1 0,0 10 0,-1-15 151,3-2-107,7 0-28,-1-1 1,0 0 0,0-1 0,0 0-1,0-1 1,16-8 0,54-39 6,-30 18-14,78-32-1831,-115 58 710</inkml:trace>
-  <inkml:trace contextRef="#ctx0" brushRef="#br1" timeOffset="2923.32">149 4690 1472,'1'0'435,"1"1"0,0 0 0,-1-1 0,1 1 0,0-1-1,-1 0 1,1 0 0,0 0 0,-1 1 0,1-1 0,0-1 0,0 1-1,3-3 3999,-20 2-3842,9 2-602,0 1-1,0-1 1,0 1-1,1 0 0,-1 1 1,1-1-1,-1 1 1,-8 6-1,11-7-33,0 0 0,0 0 0,0 0-1,0 0 1,1 1 0,-1-1 0,1 1 0,0 0-1,-1-1 1,1 1 0,0 0 0,1 0 0,-1 1-1,1-1 1,-1 0 0,1 0 0,-1 5 0,2-7 38,0 0 1,0 0 0,0 0-1,1 0 1,-1-1 0,0 1-1,1 0 1,-1 0-1,0 0 1,1 0 0,-1-1-1,1 1 1,-1 0 0,1 0-1,0-1 1,-1 1-1,1-1 1,0 1 0,-1 0-1,1-1 1,0 1 0,0-1-1,-1 0 1,1 1 0,0-1-1,1 1 1,30 9 77,-9-3-1,12 9 29,-22-11-40,1 2 0,19 11 0,-31-17-57,1 1 0,-1 0 1,1-1-1,-1 1 0,0 0 1,0 0-1,0 1 0,0-1 1,-1 0-1,1 1 0,0-1 1,-1 1-1,0-1 0,0 1 1,1 0-1,-2-1 0,1 1 1,1 4-1,-2-5-7,0 1-1,0-1 1,0 0-1,0 1 1,-1-1-1,1 1 1,-1-1-1,1 0 1,-1 0-1,0 1 1,0-1-1,0 0 1,0 0-1,0 0 1,-1 0-1,1 0 1,-1 0-1,1 0 1,-1-1-1,0 1 1,1 0-1,-1-1 1,0 1-1,-3 1 1,2-1-8,-1-1 1,1 1 0,0 0-1,-1-1 1,1 0-1,-1 0 1,1 0 0,-1 0-1,1-1 1,-1 0 0,0 1-1,1-1 1,-1 0 0,-6-1-1,3 0-91,0-1-1,0 0 0,0 0 0,1 0 1,-1-1-1,0 0 0,1 0 0,0-1 1,0 1-1,-8-7 0,8 1-763</inkml:trace>
-  <inkml:trace contextRef="#ctx0" brushRef="#br1" timeOffset="4419.14">436 4776 2184,'-4'2'6845,"1"-1"-4867,-4 4-2421,-17 22 458,21-24-19,0-1 0,0 1 0,1 0 0,-1 0 0,0 1 0,1-1 0,0 0 0,0 1 1,0 0-1,0-1 0,-2 8 0,3-8 0,0-1 1,1 0 0,-1 1-1,1-1 1,-1 1 0,1-1 0,0 0-1,0 1 1,0-1 0,0 1 0,1-1-1,-1 0 1,1 1 0,-1-1-1,1 0 1,2 4 0,-1-3-1,0 0 0,1 0 1,-1-1-1,1 1 0,0-1 0,0 0 0,0 1 1,0-1-1,0-1 0,7 4 0,41 15-1277,-39-16 506</inkml:trace>
-  <inkml:trace contextRef="#ctx0" brushRef="#br1" timeOffset="5177.8">528 4842 3809,'1'0'170,"13"-9"4185,-13 12-4282,1 0 0,0 0 0,-1-1 0,1 1 0,0-1 0,0 1 0,0-1 0,4 3 0,15 18 126,-19-20-160,-1-1-1,1 1 1,0-1 0,-1 1-1,1 0 1,-1 0 0,0-1-1,0 1 1,0 0 0,0 0-1,0 0 1,0 7 0,-9-25 532,4 10-545,2 3 8,0 0 0,1 0 0,-1-1 0,0 1 0,1 0 0,0-1 1,-1 0-1,1 1 0,0-1 0,0 0 0,1 1 0,-1-1 0,1 0 1,-1 0-1,1 0 0,0 0 0,0 0 0,0-2 0,1 1-7,0 0 0,-1 0 0,2 0 0,-1 0 0,0 1 0,1-1 0,-1 1 0,1-1 0,0 1-1,0-1 1,3-2 0,-2 4-145,-1 1 0,0-1-1,0 1 1,0 0-1,1 0 1,-1 0 0,1 0-1,-1 0 1,1 1 0,-1-1-1,1 1 1,-1-1 0,1 1-1,-1 0 1,1 0 0,-1 0-1,1 0 1,4 2 0,0-2-1075,5-1-506</inkml:trace>
-  <inkml:trace contextRef="#ctx0" brushRef="#br1" timeOffset="5830.02">789 4824 3681,'8'22'1760,"-5"-20"-656,-1 2 1345,-1 1-2369,0 0-8,0 3-80,7 20-16,-8-22-192,-3 3-104,3-1-344,-1 0-224,1-3-753</inkml:trace>
-  <inkml:trace contextRef="#ctx0" brushRef="#br1" timeOffset="6177.82">796 4774 4833,'-4'-4'1984,"-1"2"-1223,1-1-169,2 3-96</inkml:trace>
-  <inkml:trace contextRef="#ctx0" brushRef="#br1" timeOffset="7197.59">964 4814 3801,'7'57'5988,"17"94"-5914,-23-136-87,-1-14 11,-1 0 1,1 0-1,0 0 1,0 0-1,0 0 1,0 0 0,0 0-1,1 0 1,-1 0-1,0 0 1,0 0-1,1 0 1,-1 0-1,0 0 1,1 0 0,-1 0-1,1 0 1,-1 0-1,2 1 1,-4-6-15,0 0 0,1 0 0,-1 0 1,1 0-1,0 0 0,0 0 0,0 0 1,0-8-1,-1 1 2,-14-48 103,10 42 7,2-1 0,-6-31 0,9 43-60,1 1 1,0 0-1,0 0 0,1 0 1,-1-1-1,1 1 1,0 0-1,0 0 1,1 0-1,0 0 1,-1 0-1,2 0 1,-1 1-1,3-6 1,-4 10-33,0-1 1,1 1-1,-1-1 1,0 1-1,0-1 1,0 1-1,0 0 1,0-1-1,1 1 0,-1 0 1,0 0-1,0 0 1,0 0-1,1 0 1,-1 0-1,0 0 1,0 0-1,1 0 1,-1 1-1,0-1 0,0 0 1,0 1-1,2 0 1,29 12 27,-32-13-31,7 4 8,0 1 1,0 0-1,0 0 0,-1 0 1,0 1-1,10 12 0,-16-18-8,0 0-1,0 0 0,0 0 1,0 0-1,0 0 1,0 1-1,0-1 0,0 0 1,0 0-1,1 0 1,-1 0-1,0 0 0,0 1 1,0-1-1,0 0 1,0 0-1,0 0 0,0 0 1,-1 1-1,1-1 1,0 0-1,0 0 0,0 0 1,0 0-1,0 1 1,0-1-1,0 0 0,0 0 1,0 0-1,0 0 1,0 0-1,-1 1 0,1-1 1,0 0-1,0 0 1,0 0-1,0 0 0,0 0 1,0 0-1,-1 0 1,1 0-1,0 0 0,0 1 1,-13 3-68,-13 2-130,25-6 182,-11 2-158,9-1 73,1 0-1,-1-1 1,1 1 0,-1-1-1,1 0 1,-1 0-1,1 0 1,-1 0-1,1 0 1,-1 0 0,1-1-1,-1 1 1,1-1-1,-4-1 1,0 0-912</inkml:trace>
-  <inkml:trace contextRef="#ctx0" brushRef="#br1" timeOffset="8083.82">1262 4710 3073,'0'-36'6708,"9"113"-5893,-1-12-710,-5-21-354,11 62 1</inkml:trace>
-  <inkml:trace contextRef="#ctx0" brushRef="#br1" timeOffset="8477.71">1237 4860 4769,'-28'-41'2738,"71"39"1608,57 1-4183,-92 2-883,-1 1-246</inkml:trace>
-  <inkml:trace contextRef="#ctx0" brushRef="#br1" timeOffset="9572.88">1547 4775 3585,'-18'-1'8009,"-17"9"-5667,33-7-2396,-1 0 0,1 0 1,-1 0-1,1 0 0,0 1 0,0-1 1,-1 1-1,1-1 0,0 1 0,0 0 1,1 0-1,-1 0 0,0 0 0,1 0 1,-1 1-1,1-1 0,0 0 0,-1 1 1,1-1-1,0 1 0,0 3 0,-1 28-64,2-34 118,0 0 0,-1 0 1,1 0-1,0 0 1,0 1-1,-1-1 0,1 0 1,0 0-1,0 0 0,0 1 1,0-1-1,0 0 1,-1 0-1,1 1 0,0-1 1,0 0-1,0 0 1,0 1-1,0-1 0,0 0 1,0 0-1,0 1 0,0-1 1,0 0-1,0 1 1,0-1-1,0 0 0,0 0 1,0 1-1,0-1 0,0 0 1,0 0-1,0 1 1,1-1-1,-1 0 0,0 0 1,0 1-1,0-1 0,0 0 1,0 0-1,1 1 1,-1-1-1,0 0 0,17 10-12,18 1 5,0-5 56,-27-6-58,1 1 0,-1 1 0,0-1 0,0 1 0,1 1 0,-1 0 0,-1 0 0,15 8 0,-21-11-3,-1 0-1,0 0 1,1 0 0,-1 0-1,0 1 1,0-1-1,1 0 1,-1 0 0,0 0-1,0 1 1,1-1-1,-1 0 1,0 0 0,0 1-1,0-1 1,1 0 0,-1 1-1,0-1 1,0 0-1,0 1 1,0-1 0,0 0-1,0 0 1,0 1 0,1-1-1,-1 0 1,0 1-1,0-1 1,0 0 0,0 1-1,-1-1 1,1 0 0,0 1-1,0-1 1,0 0-1,0 1 1,0-1 0,0 0-1,0 1 1,-1-1-1,1 0 1,0 0 0,-1 1-1,-17 8-120,-24-1 171,-43-14-17,85 6-58,0 0 1,0 0-1,0 0 0,1 0 0,-1 1 0,0-1 0,0 0 0,0 0 1,0 0-1,0 0 0,0 0 0,0 0 0,0 0 0,0 1 0,0-1 1,0 0-1,0 0 0,1 0 0,-1 0 0,0 0 0,0 1 0,0-1 1,0 0-1,0 0 0,0 0 0,0 0 0,0 0 0,-1 0 0,1 1 1,0-1-1,0 0 0,0 0 0,0 0 0,0 0 0,0 0 0,0 0 1,0 1-1,0-1 0,0 0 0,0 0 0,0 0 0,-1 0 0,1 0 1,0 0-1,0 0 0,0 0 0,0 1 0,0-1 0,-1 0 0,0 6-2285,6-2 579</inkml:trace>
+  <inkml:trace contextRef="#ctx0" brushRef="#br0" timeOffset="2923.32">149 4690 1472,'1'0'435,"1"1"0,0 0 0,-1-1 0,1 1 0,0-1-1,-1 0 1,1 0 0,0 0 0,-1 1 0,1-1 0,0-1 0,0 1-1,3-3 3999,-20 2-3842,9 2-602,0 1-1,0-1 1,0 1-1,1 0 0,-1 1 1,1-1-1,-1 1 1,-8 6-1,11-7-33,0 0 0,0 0 0,0 0-1,0 0 1,1 1 0,-1-1 0,1 1 0,0 0-1,-1-1 1,1 1 0,0 0 0,1 0 0,-1 1-1,1-1 1,-1 0 0,1 0 0,-1 5 0,2-7 38,0 0 1,0 0 0,0 0-1,1 0 1,-1-1 0,0 1-1,1 0 1,-1 0-1,0 0 1,1 0 0,-1-1-1,1 1 1,-1 0 0,1 0-1,0-1 1,-1 1-1,1-1 1,0 1 0,-1 0-1,1-1 1,0 1 0,0-1-1,-1 0 1,1 1 0,0-1-1,1 1 1,30 9 77,-9-3-1,12 9 29,-22-11-40,1 2 0,19 11 0,-31-17-57,1 1 0,-1 0 1,1-1-1,-1 1 0,0 0 1,0 0-1,0 1 0,0-1 1,-1 0-1,1 1 0,0-1 1,-1 1-1,0-1 0,0 1 1,1 0-1,-2-1 0,1 1 1,1 4-1,-2-5-7,0 1-1,0-1 1,0 0-1,0 1 1,-1-1-1,1 1 1,-1-1-1,1 0 1,-1 0-1,0 1 1,0-1-1,0 0 1,0 0-1,0 0 1,-1 0-1,1 0 1,-1 0-1,1 0 1,-1-1-1,0 1 1,1 0-1,-1-1 1,0 1-1,-3 1 1,2-1-8,-1-1 1,1 1 0,0 0-1,-1-1 1,1 0-1,-1 0 1,1 0 0,-1 0-1,1-1 1,-1 0 0,0 1-1,1-1 1,-1 0 0,-6-1-1,3 0-91,0-1-1,0 0 0,0 0 0,1 0 1,-1-1-1,0 0 0,1 0 0,0-1 1,0 1-1,-8-7 0,8 1-763</inkml:trace>
+  <inkml:trace contextRef="#ctx0" brushRef="#br0" timeOffset="4419.14">436 4776 2184,'-4'2'6845,"1"-1"-4867,-4 4-2421,-17 22 458,21-24-19,0-1 0,0 1 0,1 0 0,-1 0 0,0 1 0,1-1 0,0 0 0,0 1 1,0 0-1,0-1 0,-2 8 0,3-8 0,0-1 1,1 0 0,-1 1-1,1-1 1,-1 1 0,1-1 0,0 0-1,0 1 1,0-1 0,0 1 0,1-1-1,-1 0 1,1 1 0,-1-1-1,1 0 1,2 4 0,-1-3-1,0 0 0,1 0 1,-1-1-1,1 1 0,0-1 0,0 0 0,0 1 1,0-1-1,0-1 0,7 4 0,41 15-1277,-39-16 506</inkml:trace>
+  <inkml:trace contextRef="#ctx0" brushRef="#br0" timeOffset="5177.8">528 4842 3809,'1'0'170,"13"-9"4185,-13 12-4282,1 0 0,0 0 0,-1-1 0,1 1 0,0-1 0,0 1 0,0-1 0,4 3 0,15 18 126,-19-20-160,-1-1-1,1 1 1,0-1 0,-1 1-1,1 0 1,-1 0 0,0-1-1,0 1 1,0 0 0,0 0-1,0 0 1,0 7 0,-9-25 532,4 10-545,2 3 8,0 0 0,1 0 0,-1-1 0,0 1 0,1 0 0,0-1 1,-1 0-1,1 1 0,0-1 0,0 0 0,1 1 0,-1-1 0,1 0 1,-1 0-1,1 0 0,0 0 0,0 0 0,0-2 0,1 1-7,0 0 0,-1 0 0,2 0 0,-1 0 0,0 1 0,1-1 0,-1 1 0,1-1 0,0 1-1,0-1 1,3-2 0,-2 4-145,-1 1 0,0-1-1,0 1 1,0 0-1,1 0 1,-1 0 0,1 0-1,-1 0 1,1 1 0,-1-1-1,1 1 1,-1-1 0,1 1-1,-1 0 1,1 0 0,-1 0-1,1 0 1,4 2 0,0-2-1075,5-1-506</inkml:trace>
+  <inkml:trace contextRef="#ctx0" brushRef="#br0" timeOffset="5830.02">789 4824 3681,'8'22'1760,"-5"-20"-656,-1 2 1345,-1 1-2369,0 0-8,0 3-80,7 20-16,-8-22-192,-3 3-104,3-1-344,-1 0-224,1-3-753</inkml:trace>
+  <inkml:trace contextRef="#ctx0" brushRef="#br0" timeOffset="6177.82">796 4774 4833,'-4'-4'1984,"-1"2"-1223,1-1-169,2 3-96</inkml:trace>
+  <inkml:trace contextRef="#ctx0" brushRef="#br0" timeOffset="7197.59">964 4814 3801,'7'57'5988,"17"94"-5914,-23-136-87,-1-14 11,-1 0 1,1 0-1,0 0 1,0 0-1,0 0 1,0 0 0,0 0-1,1 0 1,-1 0-1,0 0 1,0 0-1,1 0 1,-1 0-1,0 0 1,1 0 0,-1 0-1,1 0 1,-1 0-1,2 1 1,-4-6-15,0 0 0,1 0 0,-1 0 1,1 0-1,0 0 0,0 0 0,0 0 1,0-8-1,-1 1 2,-14-48 103,10 42 7,2-1 0,-6-31 0,9 43-60,1 1 1,0 0-1,0 0 0,1 0 1,-1-1-1,1 1 1,0 0-1,0 0 1,1 0-1,0 0 1,-1 0-1,2 0 1,-1 1-1,3-6 1,-4 10-33,0-1 1,1 1-1,-1-1 1,0 1-1,0-1 1,0 1-1,0 0 1,0-1-1,1 1 0,-1 0 1,0 0-1,0 0 1,0 0-1,1 0 1,-1 0-1,0 0 1,0 0-1,1 0 1,-1 1-1,0-1 0,0 0 1,0 1-1,2 0 1,29 12 27,-32-13-31,7 4 8,0 1 1,0 0-1,0 0 0,-1 0 1,0 1-1,10 12 0,-16-18-8,0 0-1,0 0 0,0 0 1,0 0-1,0 0 1,0 1-1,0-1 0,0 0 1,0 0-1,1 0 1,-1 0-1,0 0 0,0 1 1,0-1-1,0 0 1,0 0-1,0 0 0,0 0 1,-1 1-1,1-1 1,0 0-1,0 0 0,0 0 1,0 0-1,0 1 1,0-1-1,0 0 0,0 0 1,0 0-1,0 0 1,0 0-1,-1 1 0,1-1 1,0 0-1,0 0 1,0 0-1,0 0 0,0 0 1,0 0-1,-1 0 1,1 0-1,0 0 0,0 1 1,-13 3-68,-13 2-130,25-6 182,-11 2-158,9-1 73,1 0-1,-1-1 1,1 1 0,-1-1-1,1 0 1,-1 0-1,1 0 1,-1 0-1,1 0 1,-1 0 0,1-1-1,-1 1 1,1-1-1,-4-1 1,0 0-912</inkml:trace>
+  <inkml:trace contextRef="#ctx0" brushRef="#br0" timeOffset="8083.82">1262 4710 3073,'0'-36'6708,"9"113"-5893,-1-12-710,-5-21-354,11 62 1</inkml:trace>
+  <inkml:trace contextRef="#ctx0" brushRef="#br0" timeOffset="8477.71">1237 4860 4769,'-28'-41'2738,"71"39"1608,57 1-4183,-92 2-883,-1 1-246</inkml:trace>
+  <inkml:trace contextRef="#ctx0" brushRef="#br0" timeOffset="9572.87">1547 4775 3585,'-18'-1'8009,"-17"9"-5667,33-7-2396,-1 0 0,1 0 1,-1 0-1,1 0 0,0 1 0,0-1 1,-1 1-1,1-1 0,0 1 0,0 0 1,1 0-1,-1 0 0,0 0 0,1 0 1,-1 1-1,1-1 0,0 0 0,-1 1 1,1-1-1,0 1 0,0 3 0,-1 28-64,2-34 118,0 0 0,-1 0 1,1 0-1,0 0 1,0 1-1,-1-1 0,1 0 1,0 0-1,0 0 0,0 1 1,0-1-1,0 0 1,-1 0-1,1 1 0,0-1 1,0 0-1,0 0 1,0 1-1,0-1 0,0 0 1,0 0-1,0 1 0,0-1 1,0 0-1,0 1 1,0-1-1,0 0 0,0 0 1,0 1-1,0-1 0,0 0 1,0 0-1,0 1 1,1-1-1,-1 0 0,0 0 1,0 1-1,0-1 0,0 0 1,0 0-1,1 1 1,-1-1-1,0 0 0,17 10-12,18 1 5,0-5 56,-27-6-58,1 1 0,-1 1 0,0-1 0,0 1 0,1 1 0,-1 0 0,-1 0 0,15 8 0,-21-11-3,-1 0-1,0 0 1,1 0 0,-1 0-1,0 1 1,0-1-1,1 0 1,-1 0 0,0 0-1,0 1 1,1-1-1,-1 0 1,0 0 0,0 1-1,0-1 1,1 0 0,-1 1-1,0-1 1,0 0-1,0 1 1,0-1 0,0 0-1,0 0 1,0 1 0,1-1-1,-1 0 1,0 1-1,0-1 1,0 0 0,0 1-1,-1-1 1,1 0 0,0 1-1,0-1 1,0 0-1,0 1 1,0-1 0,0 0-1,0 1 1,-1-1-1,1 0 1,0 0 0,-1 1-1,-17 8-120,-24-1 171,-43-14-17,85 6-58,0 0 1,0 0-1,0 0 0,1 0 0,-1 1 0,0-1 0,0 0 0,0 0 1,0 0-1,0 0 0,0 0 0,0 0 0,0 0 0,0 1 0,0-1 1,0 0-1,0 0 0,1 0 0,-1 0 0,0 0 0,0 1 0,0-1 1,0 0-1,0 0 0,0 0 0,0 0 0,0 0 0,-1 0 0,1 1 1,0-1-1,0 0 0,0 0 0,0 0 0,0 0 0,0 0 0,0 0 1,0 1-1,0-1 0,0 0 0,0 0 0,0 0 0,-1 0 0,1 0 1,0 0-1,0 0 0,0 0 0,0 1 0,0-1 0,-1 0 0,0 6-2285,6-2 579</inkml:trace>
 </inkml:ink>
 </file>
 
@@ -16610,7 +16393,7 @@
   </inkml:definitions>
   <inkml:trace contextRef="#ctx0" brushRef="#br0">99 81 3673,'-4'-11'7005,"5"28"-6118,1-6-835,-1 1 0,0 0 1,0 0-1,-1 0 0,-1 0 0,0 0 0,-5 19 1,4 16-212,2-37-234,0-1 0,-1 0-1,1 0 1,-2 0 0,1 0 0,-4 9-1,2-14-411</inkml:trace>
   <inkml:trace contextRef="#ctx0" brushRef="#br0" timeOffset="686.14">24 224 4425,'-19'-12'1443,"15"13"-552,10 9 169,-5-8-984,0 0 0,1-1 1,-1 1-1,1-1 0,-1 0 0,1 0 1,-1 1-1,1-1 0,0 0 0,0 0 1,0 0-1,-1-1 0,1 1 0,0 0 1,0-1-1,0 1 0,0-1 0,3 0 1,0 1-23,-1-1 0,1-1 0,0 1 0,0-1 0,-1 0 0,1 0 1,7-3-1,-1 0-38,-1-1 0,0 0 0,0-1 0,0 0 1,-1 0-1,10-9 0,-16 12-11,0 0-1,0-1 1,-1 0-1,1 1 1,-1-1 0,0 0-1,0 0 1,0 0-1,0 0 1,-1-1-1,1-4 1,8-54 59,-7 38-32,-1 7 6,-2 15-34,0 1 0,0-1 0,1 0 0,-1 0 0,1 1 0,0-1 0,-1 0 0,3-4 0,-3 7-3,1 0 0,-1 0 0,0 0 0,0 0 0,0 0 0,0-1-1,1 1 1,-1 0 0,0 0 0,0 0 0,1 0 0,-1 0-1,0 0 1,0 0 0,0 0 0,1 0 0,-1 0 0,0 0-1,0 0 1,0 0 0,1 0 0,-1 0 0,0 0 0,0 0-1,1 0 1,-1 0 0,0 0 0,0 1 0,0-1 0,0 0-1,1 0 1,-1 0 0,0 0 0,0 0 0,0 1 0,0-1-1,1 0 1,-1 0 0,0 0 0,0 0 0,0 1 0,0-1 0,0 0-1,0 0 1,0 0 0,0 1 0,1-1 0,-1 0 0,0 0-1,0 0 1,0 1 0,0-1 0,0 0 0,0 0 0,0 1-1,0-1 1,0 0 0,-1 0 0,9 20 77,-7-17-84,40 164 134,-33-125-97,-7-40-28,-1-1 1,1 1 0,-1 0 0,1 0 0,0 0-1,-1-1 1,1 1 0,0 0 0,0-1 0,0 1-1,2 1 1,3-3 46,0-15 23,-3 0-27,-1 6-48,-1 0 0,2 0 0,-1 1 0,1-1 0,6-12 0,-9 20 3,1 1 0,-1 0 0,0 0-1,0-1 1,0 1 0,0 0 0,0 0 0,1-1 0,-1 1-1,0 0 1,0 0 0,0 0 0,0-1 0,1 1-1,-1 0 1,0 0 0,0 0 0,1 0 0,-1 0-1,0 0 1,0-1 0,1 1 0,-1 0 0,0 0-1,0 0 1,1 0 0,-1 0 0,0 0 0,0 0 0,1 0-1,-1 0 1,0 0 0,1 0 0,-1 0 0,0 0-1,1 1 1,7 8 29,1 14-12,-9-22-20,2 5-201,0 0 0,0 0 0,0-1 0,1 1 0,0 0 0,0-1 0,1 0 0,4 7 0,-2-7-862</inkml:trace>
-  <inkml:trace contextRef="#ctx0" brushRef="#br0" timeOffset="1087.16">505 208 2489,'4'-1'172,"-1"0"0,0 1 1,0-2-1,0 1 1,0 0-1,0-1 1,0 1-1,-1-1 1,1 0-1,0 0 1,-1 0-1,1 0 1,-1 0-1,0-1 1,0 1-1,0-1 1,0 1-1,0-1 1,-1 0-1,1 0 1,-1 0-1,1 0 1,-1 0-1,0 0 1,0 0-1,-1 0 1,1 0-1,-1 0 0,1-5 1,0-3 122,-1 11-265,0-1 0,1 1 0,-1-1 1,0 1-1,0-1 0,0 0 0,0 1 0,0-1 1,0 1-1,0-1 0,0 1 0,0-1 1,0 0-1,0 1 0,0-1 0,0 1 1,0-1-1,-1 0 0,1 1 0,0-1 0,0 1 1,-1-1-1,1 1 0,0-1 0,-1 1 1,1-1-1,-1 1 0,1 0 0,0-1 1,-1 1-1,1-1 0,-1 1 0,1 0 0,-1 0 1,1-1-1,-1 1 0,0 0 0,1 0 1,-1-1-1,1 1 0,-2 0 0,1-1 23,0 1 0,-1-1 0,1 1 0,-1 0 0,1-1 0,-1 1-1,1 0 1,-1 0 0,1 0 0,-1 0 0,1 0 0,-1 0 0,1 0 0,-1 1 0,1-1-1,0 0 1,-1 1 0,1 0 0,-1-1 0,1 1 0,0 0 0,0-1 0,-1 1 0,1 0-1,-2 2 1,1-1-24,0 1-1,0 0 0,0 0 1,0 0-1,0 0 0,1 0 1,-1 1-1,1-1 0,0 0 1,0 1-1,0 3 0,-1 0-36,1 0-1,0 0 1,1 1 0,0-1-1,0 0 1,1 1-1,-1-1 1,2 0-1,-1 0 1,1 0-1,3 10 1,-3-12-186,1 0 0,0 0 1,0 0-1,0 0 0,1 0 0,0-1 0,-1 1 0,9 6 1,-2-7-990</inkml:trace>
+  <inkml:trace contextRef="#ctx0" brushRef="#br0" timeOffset="1087.15">505 208 2489,'4'-1'172,"-1"0"0,0 1 1,0-2-1,0 1 1,0 0-1,0-1 1,0 1-1,-1-1 1,1 0-1,0 0 1,-1 0-1,1 0 1,-1 0-1,0-1 1,0 1-1,0-1 1,0 1-1,0-1 1,-1 0-1,1 0 1,-1 0-1,1 0 1,-1 0-1,0 0 1,0 0-1,-1 0 1,1 0-1,-1 0 0,1-5 1,0-3 122,-1 11-265,0-1 0,1 1 0,-1-1 1,0 1-1,0-1 0,0 0 0,0 1 0,0-1 1,0 1-1,0-1 0,0 1 0,0-1 1,0 0-1,0 1 0,0-1 0,0 1 1,0-1-1,-1 0 0,1 1 0,0-1 0,0 1 1,-1-1-1,1 1 0,0-1 0,-1 1 1,1-1-1,-1 1 0,1 0 0,0-1 1,-1 1-1,1-1 0,-1 1 0,1 0 0,-1 0 1,1-1-1,-1 1 0,0 0 0,1 0 1,-1-1-1,1 1 0,-2 0 0,1-1 23,0 1 0,-1-1 0,1 1 0,-1 0 0,1-1 0,-1 1-1,1 0 1,-1 0 0,1 0 0,-1 0 0,1 0 0,-1 0 0,1 0 0,-1 1 0,1-1-1,0 0 1,-1 1 0,1 0 0,-1-1 0,1 1 0,0 0 0,0-1 0,-1 1 0,1 0-1,-2 2 1,1-1-24,0 1-1,0 0 0,0 0 1,0 0-1,0 0 0,1 0 1,-1 1-1,1-1 0,0 0 1,0 1-1,0 3 0,-1 0-36,1 0-1,0 0 1,1 1 0,0-1-1,0 0 1,1 1-1,-1-1 1,2 0-1,-1 0 1,1 0-1,3 10 1,-3-12-186,1 0 0,0 0 1,0 0-1,0 0 0,1 0 0,0-1 0,-1 1 0,9 6 1,-2-7-990</inkml:trace>
   <inkml:trace contextRef="#ctx0" brushRef="#br0" timeOffset="2115.06">996 132 4433,'-12'-7'5403,"7"4"-4961,0 0 0,0 1 0,0-1 0,-1 1 0,-9-3 0,14 5-454,0 0 0,0 0 0,-1 0 1,1-1-1,0 2 0,0-1 1,0 0-1,0 0 0,0 0 1,-1 0-1,1 1 0,0-1 1,0 0-1,0 1 0,0-1 0,0 1 1,0 0-1,0-1 0,0 1 1,0 0-1,0-1 0,1 1 1,-1 0-1,0 0 0,0 0 1,1 0-1,-1 0 0,0 0 0,1 0 1,-1 0-1,1 0 0,0 0 1,-1 0-1,1 0 0,-1 2 1,-1 5-62,1 0 0,0 0 0,0 1 0,0-1 0,1 0 0,2 16 0,-2-20 54,0 0 1,1-1-1,-1 1 0,1-1 1,0 1-1,0-1 0,0 1 1,1-1-1,-1 0 0,1 1 0,0-1 1,-1 0-1,2 0 0,-1 0 1,0 0-1,4 3 0,-5-5 19,0-1-1,0 0 1,0 0-1,0 1 1,0-1-1,0 0 1,0 0-1,0 0 1,0 0-1,0 0 1,0 0-1,0 0 0,0 0 1,0-1-1,0 1 1,0 0-1,0-1 1,0 1-1,0 0 1,0-1-1,0 1 1,0-1-1,0 0 1,-1 1-1,2-2 1,18-17 5,-19 18-5,1-1 12,1-1 0,-1 1 0,0-1-1,0 0 1,0 1 0,0-1 0,0 0-1,-1 0 1,1 0 0,-1-1-1,0 1 1,0 0 0,0 0 0,-1-1-1,1 1 1,-1 0 0,1-1 0,-1 1-1,0-1 1,0 1 0,-1 0 0,1-1-1,-1 1 1,-1-5 0,3 20 222,7 13-388,2-11-44,-7-9-22,0-1-1,0 1 1,0-1-1,1 0 1,-1 0-1,1-1 1,6 6-1,1-2-891</inkml:trace>
   <inkml:trace contextRef="#ctx0" brushRef="#br0" timeOffset="2839.29">1196 123 4865,'2'-1'212,"0"-1"-1,-1 1 1,1-1 0,0 1-1,-1-1 1,1 0 0,-1 1-1,1-1 1,-1 0 0,2-4 0,-3 5-110,0 1 0,0-1 1,-1 0-1,1 0 1,0 0-1,0 0 1,0 1-1,-1-1 1,1 0-1,-1 0 1,1 0-1,0 1 0,-1-1 1,0 0-1,1 1 1,-1-1-1,1 0 1,-1 1-1,0-1 1,1 1-1,-1-1 1,0 1-1,1-1 1,-1 1-1,0 0 0,0-1 1,0 1-1,1 0 1,-1-1-1,0 1 1,0 0-1,0 0 1,0 0-1,-1 0 1,1 0-57,0 0 0,0 0 0,-1 1 1,1-1-1,0 0 0,0 1 0,0-1 1,-1 1-1,1-1 0,0 1 0,0 0 0,0-1 1,0 1-1,0 0 0,0 0 0,0 0 1,0 0-1,0 0 0,1 0 0,-1 0 1,-1 1-1,-15 23-175,16-23 196,-1 1-64,-1 1 0,1-1 0,0 0 0,1 1 0,-1 0 0,0-1 0,1 1 0,0 0 0,0 0 0,0 0 1,0 0-1,1 0 0,0-1 0,0 1 0,0 0 0,0 0 0,0 0 0,1 0 0,-1 0 0,1 0 1,0 0-1,1 0 0,-1 0 0,1-1 0,-1 1 0,5 5 0,-3-5-127,0 0-1,0 0 1,1 0 0,-1-1-1,1 1 1,0-1-1,0 0 1,0 0-1,0 0 1,1-1 0,-1 0-1,1 0 1,0 0-1,-1 0 1,1-1 0,0 1-1,0-1 1,0 0-1,8 0 1,1-4-1540</inkml:trace>
   <inkml:trace contextRef="#ctx0" brushRef="#br0" timeOffset="3301.07">1454 40 3937,'-3'-2'3444,"-1"-1"64,1 11-2180,1 8-1134,0 1-1,1 0 1,1-1 0,1 1-1,1-1 1,5 28-1,9 58-1409,-11-96 445,-8-10-2300</inkml:trace>
@@ -16769,12 +16552,12 @@
   <inkml:trace contextRef="#ctx0" brushRef="#br0" timeOffset="16483.24">6359 2148 5241,'-1'3'2145,"1"4"-1225,0-2-16,7 2 40,-4-4-8,9 2-159,0-3-193,-5-2-344,13 2-64,-8-4-256,8 3-192,4 0-689,-14-5-567</inkml:trace>
   <inkml:trace contextRef="#ctx0" brushRef="#br0" timeOffset="16867.87">6664 2228 2825,'5'0'615,"0"0"1,0-1 0,0 0-1,0 0 1,0 0 0,-1-1-1,1 0 1,6-3 0,-10 5-535,0 0 1,0-1-1,0 1 1,0-1-1,0 1 1,-1-1 0,1 0-1,0 1 1,0-1-1,0 0 1,-1 0-1,1 1 1,0-1-1,-1 0 1,1 0-1,0 0 1,-1 0-1,1 0 1,-1 0-1,0 0 1,1 0-1,-1 0 1,0 0-1,0 0 1,1 0 0,-1 0-1,0 0 1,0 0-1,0-1 1,0 1-1,0 0 1,-1 0-1,1 0 1,0 0-1,0 0 1,-1 0-1,1 0 1,-1 0-1,1 0 1,-1 0-1,1 0 1,-1 0 0,1 0-1,-2 0 1,1-1-26,1 1 0,-1 0 0,0-1 0,0 1 0,0 0 0,0-1 0,0 1 0,-1 0 0,1 0 0,0 0 0,0 0 0,-1 0 0,1 1 0,0-1 0,-1 0 0,1 0 0,-1 1 0,1-1 0,-1 1 0,0 0 0,1-1 0,-1 1 0,1 0 0,-1 0 0,0 0 0,1 0 0,-1 0 0,1 0 0,-1 0 0,0 1 0,1-1 0,-1 1 0,1-1 0,-1 1 0,1-1 0,-1 1 0,1 0 0,0 0 0,-1 0 0,1 0 0,0 0 0,0 0 0,-1 0 0,1 0 0,0 0 0,0 0 0,0 1 0,0-1 0,1 1 0,-1-1 0,-1 3 0,-1 4-32,-1 0 0,1 1-1,1 0 1,0-1 0,0 1-1,1 0 1,0 0 0,0 0 0,1 0-1,0 0 1,2 13 0,-1-15-68,0-1 1,1 1 0,-1-1 0,1 0-1,1 1 1,-1-1 0,1 0 0,0 0-1,0-1 1,1 1 0,-1-1 0,1 1-1,0-1 1,1-1 0,-1 1 0,7 5-1,5-4-916,3-3-381</inkml:trace>
   <inkml:trace contextRef="#ctx0" brushRef="#br0" timeOffset="17684.37">6995 2232 6249,'9'-6'701,"-6"5"-379,-1 0 1,1-1-1,-1 1 0,1-1 0,-1 0 0,0 0 0,1 0 0,-1 0 0,0 0 0,0-1 0,0 1 0,-1 0 1,1-1-1,-1 1 0,1-1 0,-1 0 0,1-3 0,-12 37 900,6-21-1218,0 0 1,1 1 0,-3 14-1,4-9-9,1 0 0,0-1 0,1 1 0,1 0-1,0 0 1,1-1 0,1 1 0,8 28 0,-11-43 2,0 0 1,1-1-1,-1 1 0,0 0 1,0-1-1,0 1 1,0-1-1,1 1 1,-1 0-1,0-1 1,0 1-1,1-1 0,-1 1 1,1 0-1,-1-1 1,0 1-1,1-1 1,-1 0-1,1 1 1,-1-1-1,1 1 0,-1-1 1,1 0-1,0 1 1,-1-1-1,1 0 1,-1 1-1,1-1 1,0 0-1,-1 0 0,1 0 1,0 0-1,-1 0 1,1 0-1,0 0 1,-1 0-1,1 0 1,0 0-1,-1 0 0,1 0 1,0 0-1,-1 0 1,1 0-1,0-1 1,-1 1-1,1 0 1,-1-1-1,1 1 0,-1 0 1,1-1-1,-1 1 1,1-1-1,-1 1 1,1-1-1,-1 1 1,1-1-1,-1 1 0,1-1 1,-1 1-1,1-2 1,22-41 54,-21 37-14,7-14 117,0-2 0,-2 1 1,-1-1-1,-1 0 0,0 0 0,2-42 0,-6 76-161,0 1 0,1-1 0,0 0 0,1 0 0,1 0 0,8 20 0,-10-27 35,0 0 0,1-1 0,-1 1 0,1-1 0,0 0 0,0 0 0,0 0 0,1 0 1,-1 0-1,1-1 0,0 0 0,0 1 0,0-1 0,1-1 0,-1 1 0,1-1 1,-1 1-1,1-2 0,6 3 0,-9-3 16,0-1 1,0 1-1,0-1 1,0 0-1,1 0 1,-1 0-1,0 0 1,0 0-1,0 0 1,0-1-1,1 1 0,-1 0 1,0-1-1,0 0 1,0 0-1,0 1 1,0-1-1,0 0 1,-1-1-1,1 1 1,0 0-1,0 0 1,-1-1-1,1 1 0,-1-1 1,1 0-1,-1 1 1,0-1-1,1 0 1,-1 0-1,0 0 1,0 0-1,0 0 1,-1 0-1,1 0 0,0 0 1,-1 0-1,1 0 1,-1 0-1,0-3 1,1-3-51,0 0 0,-1 0 0,0 0 0,0 0 0,-1 0 1,0 0-1,0 0 0,-1 1 0,-5-15 0,4 13-582,-1 0 0,0 0 0,0 1-1,-1 0 1,-1 0 0,-7-10 0,6 13-1810</inkml:trace>
-  <inkml:trace contextRef="#ctx0" brushRef="#br0" timeOffset="18062.17">7422 2249 4633,'1'1'311,"0"0"-1,1 0 1,-1 0-1,0 0 1,1 0-1,-1 0 1,1 0 0,-1-1-1,1 1 1,-1 0-1,1-1 1,-1 1-1,1-1 1,0 0 0,-1 1-1,1-1 1,2 0-1,-1-1-136,0 1 0,-1-1 0,1 1 0,0-1 0,-1 0 0,1 0 0,-1 0-1,1-1 1,-1 1 0,0-1 0,1 1 0,-1-1 0,0 0 0,0 1 0,0-1 0,1-3-1,-1 3-83,0 0 0,0 0 0,0 0-1,-1 0 1,1 0 0,-1 0-1,1-1 1,-1 1 0,0-1-1,0 1 1,0-1 0,0 1 0,-1-1-1,1 0 1,-1 1 0,1-1-1,-1 0 1,0 0 0,0 1-1,0-1 1,0 0 0,-1 1 0,1-1-1,-1 0 1,0 1 0,0-1-1,0 0 1,-1-2 0,1 4-59,1 1 0,-1-1 0,1 0 0,-1 0 0,1 1 0,-1-1 0,0 1 0,1-1 0,-1 0 0,0 1 0,0-1 0,1 1 0,-1 0 0,0-1 0,0 1 0,0 0 0,0-1 0,1 1 0,-1 0 0,0 0 0,0 0 0,0 0 0,0 0 0,0 0 0,0 0 0,0 0 0,1 0 0,-2 0 0,0 1-16,0 0 0,0 0 0,0 0 1,1 1-1,-1-1 0,1 0 0,-1 1 0,1-1 0,-1 1 1,1-1-1,0 1 0,-1 1 0,-3 5-36,1 0 0,-1 0 0,2 1 0,-5 13 0,5-10 22,1 1 0,0-1 0,1 1 1,0 0-1,1 0 0,0 0 0,3 16 1,-2-25-81,0 1 1,0 0-1,1 0 0,0-1 1,-1 1-1,1-1 1,1 0-1,-1 1 1,1-1-1,2 4 0,-3-6-87,0 0-1,0 0 0,0-1 0,0 1 0,0 0 1,1-1-1,-1 1 0,1-1 0,-1 0 0,1 0 1,-1 0-1,1 0 0,-1 0 0,1-1 0,0 1 0,-1-1 1,1 0-1,5 0 0,16-3-2019</inkml:trace>
+  <inkml:trace contextRef="#ctx0" brushRef="#br0" timeOffset="18062.16">7422 2249 4633,'1'1'311,"0"0"-1,1 0 1,-1 0-1,0 0 1,1 0-1,-1 0 1,1 0 0,-1-1-1,1 1 1,-1 0-1,1-1 1,-1 1-1,1-1 1,0 0 0,-1 1-1,1-1 1,2 0-1,-1-1-136,0 1 0,-1-1 0,1 1 0,0-1 0,-1 0 0,1 0 0,-1 0-1,1-1 1,-1 1 0,0-1 0,1 1 0,-1-1 0,0 0 0,0 1 0,0-1 0,1-3-1,-1 3-83,0 0 0,0 0 0,0 0-1,-1 0 1,1 0 0,-1 0-1,1-1 1,-1 1 0,0-1-1,0 1 1,0-1 0,0 1 0,-1-1-1,1 0 1,-1 1 0,1-1-1,-1 0 1,0 0 0,0 1-1,0-1 1,0 0 0,-1 1 0,1-1-1,-1 0 1,0 1 0,0-1-1,0 0 1,-1-2 0,1 4-59,1 1 0,-1-1 0,1 0 0,-1 0 0,1 1 0,-1-1 0,0 1 0,1-1 0,-1 0 0,0 1 0,0-1 0,1 1 0,-1 0 0,0-1 0,0 1 0,0 0 0,0-1 0,1 1 0,-1 0 0,0 0 0,0 0 0,0 0 0,0 0 0,0 0 0,0 0 0,0 0 0,1 0 0,-2 0 0,0 1-16,0 0 0,0 0 0,0 0 1,1 1-1,-1-1 0,1 0 0,-1 1 0,1-1 0,-1 1 1,1-1-1,0 1 0,-1 1 0,-3 5-36,1 0 0,-1 0 0,2 1 0,-5 13 0,5-10 22,1 1 0,0-1 0,1 1 1,0 0-1,1 0 0,0 0 0,3 16 1,-2-25-81,0 1 1,0 0-1,1 0 0,0-1 1,-1 1-1,1-1 1,1 0-1,-1 1 1,1-1-1,2 4 0,-3-6-87,0 0-1,0 0 0,0-1 0,0 1 0,0 0 1,1-1-1,-1 1 0,1-1 0,-1 0 0,1 0 1,-1 0-1,1 0 0,-1 0 0,1-1 0,0 1 0,-1-1 1,1 0-1,5 0 0,16-3-2019</inkml:trace>
   <inkml:trace contextRef="#ctx0" brushRef="#br0" timeOffset="18798.36">7933 2213 2721,'0'-1'398,"-1"0"0,0-1 0,1 1 0,-1 0 1,1-1-1,-1 1 0,1 0 0,0-1 0,-1 1 0,1-1 1,0 1-1,0 0 0,0-2 0,-3-15 1170,3 16-1480,-1 0-1,0-1 0,-1 1 1,1 0-1,0 0 0,-1 1 0,1-1 1,-1 0-1,1 0 0,-1 1 1,0-1-1,0 1 0,0-1 0,0 1 1,0 0-1,0 0 0,0 0 1,0 0-1,0 0 0,0 0 0,-1 0 1,1 1-1,0-1 0,-1 1 1,1 0-1,0 0 0,-1 0 0,-4 0 1,5 1-89,-1-1 1,0 1-1,0 0 1,0 0 0,1 0-1,-1 0 1,0 1 0,1-1-1,-1 1 1,1-1-1,0 1 1,-1 0 0,1 0-1,0 0 1,0 0-1,0 0 1,1 1 0,-1-1-1,0 1 1,1-1-1,-1 1 1,1-1 0,-1 5-1,-2 6-27,1 0 0,0 0 1,1 0-1,0 16 0,1-23 7,1-1 0,0 1 0,0-1 0,1 1 0,0 0 1,0-1-1,0 1 0,0-1 0,1 0 0,0 1 0,0-1 0,4 7 1,-5-11 22,-1 0 0,1 0 0,-1 0 0,1-1 0,0 1 1,-1 0-1,1 0 0,0 0 0,0 0 0,-1-1 0,1 1 1,0 0-1,0-1 0,0 1 0,0-1 0,0 1 0,0-1 0,0 1 1,0-1-1,0 0 0,1 0 0,-1 1 0,0-1 0,0 0 1,0 0-1,0 0 0,0 0 0,0 0 0,0 0 0,1-1 1,-1 1-1,0 0 0,0 0 0,0-1 0,0 1 0,0-1 1,0 1-1,0-1 0,0 1 0,0-1 0,0 0 0,-1 1 1,1-1-1,0 0 0,1-1 0,1-2 63,0 0 0,0 0 0,0 0 0,0-1 1,-1 1-1,0-1 0,0 0 0,2-6 0,9-46 290,-13 53-305,1 0-1,-1 0 1,0 0-1,0 1 1,0-1-1,-1 0 1,1 0-1,-1 0 1,0 0-1,0 1 1,0-1-1,-4-6 1,4 37 86,3-10-344,1 0 1,9 32-1,-10-43-41,0 1-1,0-1 0,1 0 1,0-1-1,0 1 0,1 0 1,-1-1-1,1 0 1,0 1-1,10 7 0,2-2-1174</inkml:trace>
   <inkml:trace contextRef="#ctx0" brushRef="#br0" timeOffset="19178.18">8064 2156 5753,'4'4'535,"-1"0"-1,0 0 1,0 0-1,0 1 1,0 0-1,0-1 0,1 8 1,2 6-317,0 0-1,2 24 1,4 12 182,-9-43-322,-2-8-61,0 0-1,-1 1 1,1-1-1,0 0 0,1 0 1,-1 0-1,0 0 0,3 2 1,-3-7 227,0-1 0,1 1 1,-1-1-1,0 1 0,-1-1 1,1 0-1,0 1 0,-1-1 1,1-4-1,-1-4-81,0 0 1,-1 0-1,0 0 0,0 0 1,-4-12-1,-4-44 384,9 62-531,0-1 0,0 1 0,0-1-1,1 1 1,0 0 0,0-1-1,1 1 1,0 0 0,-1 0 0,4-6-1,-4 9-36,0 0-1,0 0 1,1 1 0,-1-1-1,0 0 1,1 1-1,-1-1 1,1 1-1,-1 0 1,1-1 0,-1 1-1,1 0 1,0 0-1,0 0 1,0 0-1,0 0 1,0 0-1,0 1 1,0-1 0,0 1-1,2-1 1,3 1-447,0 0 0,0 0 1,0 1-1,13 2 0,10 1-1871,-13-3 879</inkml:trace>
   <inkml:trace contextRef="#ctx0" brushRef="#br0" timeOffset="19551.23">8323 2240 2977,'2'1'212,"0"0"1,-1 0-1,1 0 1,0 0-1,0-1 1,0 1-1,0-1 1,0 1-1,0-1 1,1 0-1,-1 1 1,0-1-1,0 0 1,0 0-1,0-1 1,0 1-1,0 0 1,0-1 0,0 1-1,0-1 1,3-1-1,42-19 1609,-35 14-1330,-1 0 1,0-1-1,0 0 1,18-19 0,-29 27-465,1-1 0,0 0 1,-1 0-1,1 1 1,-1-1-1,1 0 1,0 0-1,-1 0 0,0 0 1,1 0-1,-1 0 1,0 0-1,1 0 1,-1 0-1,0 0 1,0 0-1,0 0 0,0 0 1,0 0-1,0 0 1,0 0-1,0 0 1,0 0-1,-1 0 0,1 0 1,0 0-1,0 0 1,-1 0-1,1 0 1,-1 1-1,1-1 1,-1 0-1,0 0 0,1 0 1,-1 0-1,0 1 1,1-1-1,-1 0 1,0 1-1,0-1 0,1 0 1,-1 1-1,0-1 1,0 1-1,0 0 1,0-1-1,0 1 1,-1-1-1,-3-1 86,-1-1 0,1 1 0,-1 1-1,0-1 1,1 1 0,-1 0 0,-7-1 0,10 2-101,0 0 0,0 0 0,0 0 0,1 1 1,-1-1-1,0 1 0,0 0 0,0 0 0,1 0 1,-1 0-1,1 0 0,-1 0 0,1 1 0,-1-1 0,1 1 1,0-1-1,-1 1 0,1 0 0,0 0 0,0 0 1,-2 4-1,2-2 5,-1 0 0,1 1 0,0-1 0,0 1 0,1 0 1,-1-1-1,1 1 0,0 0 0,1 0 0,-1 0 0,1 9 0,0-6-36,1 0-1,0-1 1,0 1-1,1 0 1,-1-1-1,2 1 1,4 10-1,-5-14-38,0 0-1,0 0 1,0 0-1,1 0 1,-1-1-1,1 1 1,0-1-1,0 0 1,0 0-1,0 0 1,1 0-1,-1-1 1,5 3-1,15 2-1198,4-2-488</inkml:trace>
   <inkml:trace contextRef="#ctx0" brushRef="#br0" timeOffset="20207.3">8960 2179 4601,'-36'16'1764,"35"-17"-1647,0 1-1,0 0 1,-1-1-1,1 1 0,0-1 1,0 1-1,0-1 1,0 0-1,0 1 0,0-1 1,0 0-1,0 0 1,0 0-1,1 1 0,-1-1 1,0 0-1,0 0 1,1 0-1,-1 0 0,1-1 1,-1 1-1,1 0 1,-1-1-1,-3-4 222,2 4-101,-16-15 1627,10 20-1366,2 13-490,-1 17-26,4-23 15,1 0 0,0 0 0,0 0 0,1 1 0,1-1 0,0 1 0,1 15 1,0-19-7,0-1 1,1 1-1,0 0 1,0-1 0,0 1-1,6 9 1,-7-16 29,1-1 0,-1 1-1,1-1 1,-1 0 0,0 0 0,1 1 0,-1-1 0,0 0 0,1 0 0,-1 0-1,0-1 1,0 1 0,2-2 0,3-5 110,1 0 1,-2-1-1,1 0 0,-1 0 0,0 0 1,-1 0-1,0-1 0,5-19 1,-7 21-74,-2 8-61,0 0 1,0 0 0,0 0-1,0 0 1,1 0 0,-1 0-1,0 0 1,0 0 0,0 0-1,0 0 1,0 0 0,0 0 0,0 0-1,0 0 1,0 0 0,0 0-1,0 0 1,0 0 0,0 0-1,0 0 1,0 0 0,1 0-1,-1-1 1,0 1 0,0 0 0,0 0-1,0 0 1,0 0 0,0 0-1,0 0 1,7 17-277,6 6-1397,27 36 0,-27-42-371</inkml:trace>
-  <inkml:trace contextRef="#ctx0" brushRef="#br0" timeOffset="20587.17">9217 2153 5817,'-1'-1'283,"0"0"0,0 1 0,0-1 0,0 0 0,0 1 0,0-1 0,0 0 0,0 1 0,0-1 0,0 1 0,0 0 0,0-1 0,0 1 0,-1 0 0,1 0 0,0-1-1,0 1 1,0 0 0,0 0 0,-1 0 0,-1 1 0,1 0-88,-1-1 0,0 1-1,1 0 1,-1 1 0,1-1 0,0 0-1,-1 1 1,1-1 0,-3 3 0,-1 2-114,1 0 0,-1 0 1,1 0-1,0 0 0,-6 11 1,7-9-64,0 1 0,1-1 0,0 1 0,0 0 0,1 0 0,0 0 0,1 0 0,0 0 0,0 0 0,1 1 0,0-1 0,1 10 0,0-15-106,-1-1-1,1 1 1,-1-1 0,1 1-1,0-1 1,1 1 0,-1-1-1,0 0 1,1 0 0,0 0-1,0 0 1,0 0 0,0 0-1,0 0 1,1-1 0,-1 1 0,1-1-1,-1 1 1,1-1 0,0 0-1,0 0 1,0 0 0,0-1-1,1 1 1,-1-1 0,0 0-1,1 1 1,-1-2 0,0 1-1,1 0 1,-1-1 0,1 1-1,6-1 1,15-1-1291,-2-2-245</inkml:trace>
+  <inkml:trace contextRef="#ctx0" brushRef="#br0" timeOffset="20587.16">9217 2153 5817,'-1'-1'283,"0"0"0,0 1 0,0-1 0,0 0 0,0 1 0,0-1 0,0 0 0,0 1 0,0-1 0,0 1 0,0 0 0,0-1 0,0 1 0,-1 0 0,1 0 0,0-1-1,0 1 1,0 0 0,0 0 0,-1 0 0,-1 1 0,1 0-88,-1-1 0,0 1-1,1 0 1,-1 1 0,1-1 0,0 0-1,-1 1 1,1-1 0,-3 3 0,-1 2-114,1 0 0,-1 0 1,1 0-1,0 0 0,-6 11 1,7-9-64,0 1 0,1-1 0,0 1 0,0 0 0,1 0 0,0 0 0,1 0 0,0 0 0,0 0 0,1 1 0,0-1 0,1 10 0,0-15-106,-1-1-1,1 1 1,-1-1 0,1 1-1,0-1 1,1 1 0,-1-1-1,0 0 1,1 0 0,0 0-1,0 0 1,0 0 0,0 0-1,0 0 1,1-1 0,-1 1 0,1-1-1,-1 1 1,1-1 0,0 0-1,0 0 1,0 0 0,0-1-1,1 1 1,-1-1 0,0 0-1,1 1 1,-1-2 0,0 1-1,1 0 1,-1-1 0,1 1-1,6-1 1,15-1-1291,-2-2-245</inkml:trace>
   <inkml:trace contextRef="#ctx0" brushRef="#br0" timeOffset="26349.09">9375 2121 3249,'11'-9'11166,"-20"20"-11081,0 0 0,1 1 0,0-1 0,-12 25 1,18-29-83,1 0 0,-1 1 0,1-1 0,0 1 0,1-1 0,-1 1 0,2-1 0,-1 1 0,1-1 0,0 1 0,1-1 0,-1 1 0,2-1 0,2 8 0,-2-11-9,0-1 1,1 1-1,-1-1 1,0 0-1,1 0 0,0-1 1,0 1-1,0-1 1,0 0-1,0 0 0,0 0 1,0 0-1,6 0 1,-2 1-197,1-1 1,-1 0-1,1-1 1,-1 0-1,1 0 1,9-1 0,-16 0-12,-1 0 1,0 0 0,1-1-1,-1 1 1,1 0 0,-1-1-1,0 1 1,1-1 0,-1 0-1,0 1 1,0-1 0,1 0-1,0-1 1,7-4-2619</inkml:trace>
   <inkml:trace contextRef="#ctx0" brushRef="#br0" timeOffset="26954.41">9549 2262 4897,'22'4'2117,"-20"-3"-1906,0 0 0,0-1 0,0 1 0,0-1 0,0 1 0,1-1 0,-1 0 0,0 0 0,0 0 0,0 0 0,1 0 0,-1 0 0,0-1 0,0 1 0,0-1 0,0 0 0,0 1 0,1-1 0,-1 0 0,2-2 0,7-5 664,-3 3-479,0-1 0,-1 0-1,0 0 1,8-10-1,-13 15-361,-1 0 0,0 0 0,0-1 0,0 1 0,0-1-1,-1 1 1,1-1 0,0 0 0,-1 1 0,1-1 0,-1 1 0,1-1-1,-1 0 1,0 0 0,1 1 0,-1-1 0,0 0 0,0 1 0,-1-1-1,1 0 1,0 0 0,0 1 0,-1-1 0,1 0 0,-1 1 0,0-1-1,1 1 1,-1-1 0,-1-1 0,1 2-19,0-1 1,0 1-1,0 0 0,0 0 1,0-1-1,0 1 1,0 0-1,-1 0 0,1 0 1,0 1-1,-1-1 1,1 0-1,0 0 0,-1 1 1,1-1-1,-1 1 1,1-1-1,-1 1 0,0 0 1,1-1-1,-1 1 0,1 0 1,-1 0-1,0 0 1,1 0-1,-1 1 0,1-1 1,-1 0-1,1 1 1,-1-1-1,1 1 0,-1-1 1,1 1-1,-1 0 0,1 0 1,0-1-1,-2 2 1,-1 1-20,0 0 1,1-1-1,-1 1 0,1 0 1,0 0-1,0 1 1,0-1-1,0 1 1,0 0-1,1-1 1,0 1-1,-3 7 1,1 3-3,0-1 0,1 1 1,1 0-1,-1 19 0,3-28-2,0 0 0,0 1 0,0-1 0,0 0 0,1 0 0,0 0 0,0 0 0,0 0 1,0 0-1,1 0 0,0 0 0,0 0 0,0-1 0,6 9 0,-6-12-47,0 0 0,0 1 0,0-1 0,0 0 0,0 0 0,0 0 0,0-1 0,0 1 0,0-1 0,0 1 1,0-1-1,1 1 0,-1-1 0,0 0 0,0 0 0,1 0 0,-1-1 0,0 1 0,0 0 0,0-1 0,1 1 0,-1-1 1,0 0-1,0 0 0,2-1 0,3 0-408,20-4-1052</inkml:trace>
   <inkml:trace contextRef="#ctx0" brushRef="#br0" timeOffset="27788.3">9965 2128 3577,'-1'-1'136,"1"1"-1,-1 0 1,0 0 0,0 0 0,0 0-1,1 0 1,-1-1 0,0 1 0,0 0-1,1-1 1,-1 1 0,0-1 0,1 1-1,-1-1 1,0 1 0,1-1 0,-1 1-1,1-1 1,-1 1 0,1-1 0,-1 0-1,1 1 1,-1-1 0,1 0 0,-1-1-1,-5-10 2284,5 11-2301,0 1 0,0-1 0,0 0 0,1 1 0,-1-1 0,0 1 0,-1-1 0,1 1 0,0-1 0,0 1 1,0 0-1,0-1 0,0 1 0,0 0 0,0 0 0,-1 0 0,1 0 0,0 0 0,0 0 0,0 0 0,0 1 0,0-1 0,-2 1 1,-22 6-387,25-7 380,-4 2-103,1 0 1,-1 0 0,1 1-1,0-1 1,0 1-1,0-1 1,0 1 0,0 0-1,1 0 1,-1 1 0,1-1-1,0 0 1,0 1 0,-3 6-1,4-8-10,0 0 1,0 1-1,0-1 0,0 0 0,1 0 0,-1 0 0,0 0 0,1 1 1,0-1-1,0 0 0,-1 0 0,2 1 0,-1-1 0,0 0 1,0 1-1,1-1 0,-1 0 0,1 0 0,-1 0 0,1 1 1,0-1-1,0 0 0,0 0 0,0 0 0,2 2 0,0-2 42,1 0-1,-1 0 0,1 0 0,0-1 0,-1 1 1,1-1-1,0 0 0,0 0 0,0-1 0,-1 1 1,7 0-1,14 3 199,-16-2-210,-1 1 0,0-1 1,0 2-1,0-1 1,0 1-1,0 0 0,-1 0 1,0 1-1,9 7 0,-13-10-29,0 1 0,0-1 0,0 0-1,-1 1 1,1 0 0,-1-1 0,1 1 0,-1 0-1,0 0 1,0 0 0,0 0 0,0 0 0,-1 0-1,1 0 1,-1 0 0,0 0 0,0 0 0,0 1-1,0-1 1,0 0 0,-1 0 0,1 0 0,-1 0-1,0 0 1,0 0 0,-1 3 0,0-4-56,0 1 1,0-1-1,0 0 0,-1 1 1,1-1-1,-1 0 0,1 0 1,-1-1-1,0 1 0,1 0 1,-1-1-1,0 0 0,-5 2 1,6-2-121,-1 0 1,1 0-1,-1 0 1,1 0 0,-1-1-1,0 1 1,1-1 0,-1 1-1,1-1 1,-1 0-1,0 0 1,1 0 0,-1-1-1,0 1 1,1-1-1,-4 0 1,-1-5-989</inkml:trace>
@@ -16786,45 +16569,45 @@
   <inkml:trace contextRef="#ctx0" brushRef="#br0" timeOffset="30938.47">11444 2177 4097,'-14'-8'1711,"13"5"-553,5 5 0,-6-4-806,1 1 0,-1-1-1,0 0 1,0 0-1,1 0 1,-1 0-1,1 0 1,0 0 0,-2-4-1,1 3-185,0 0-1,0 0 0,1 0 1,-2 0-1,1 1 0,0-1 1,-5-4-1,6 6-154,-1 1 0,1-1 0,0 1 0,0 0 0,0-1 0,0 1 0,0 0 0,0 0 0,-1-1 0,1 1 0,0 0 0,0 0 0,0 0 0,0 1 0,-1-1 0,1 0 0,0 0 0,0 1 0,0-1 0,0 0 0,0 1 0,0-1 0,0 1 0,0-1 0,0 1 0,0 0 0,0 0 0,0-1 0,-1 3 1,-3 1-11,0 0 1,0 1 0,1 0 0,-1-1 0,1 2 0,1-1 0,-1 0 0,1 1 0,0 0 0,-4 10 0,1 2-41,1 1 0,-4 24 0,7-31 9,1-9 24,1 1-1,0-1 1,0 0 0,0 1-1,1-1 1,-1 0-1,1 1 1,0-1-1,-1 0 1,2 1 0,-1-1-1,0 0 1,1 0-1,-1 0 1,1 0 0,0 0-1,0 0 1,3 3-1,-3-4 7,-1-1 0,0 0-1,0 0 1,1 0 0,-1 0-1,1 0 1,-1 0 0,1 0-1,-1-1 1,1 1 0,-1 0-1,1-1 1,0 1 0,-1-1-1,1 0 1,0 1 0,0-1-1,-1 0 1,1 0 0,0 0-1,0 0 1,-1 0 0,1-1-1,0 1 1,-1-1 0,1 1-1,0-1 1,-1 1 0,1-1-1,-1 0 1,1 0 0,-1 0-1,1 0 1,-1 0-1,0 0 1,1 0 0,1-3-1,1 0 39,0-1-1,0 0 1,-1 0-1,1 0 0,-1 0 1,-1-1-1,1 1 1,-1-1-1,0 1 0,0-1 1,1-7-1,10-25 184,-1-3 11,-3 10 31,-5 24-94,0 10 31,-1 3-280,42 71 371,-42-71-548,1 0-1,1-1 1,-1 1-1,1-1 0,0 0 1,0 0-1,1-1 1,-1 1-1,12 6 1,-6-8-1440</inkml:trace>
   <inkml:trace contextRef="#ctx0" brushRef="#br0" timeOffset="32357.65">11651 2117 4953,'-8'-3'-716,"-4"0"6839,11 4-5916,1 0-1,-1 0 1,1 0 0,0 0-1,-1-1 1,1 1 0,0 0-1,0 0 1,0 0 0,0 0 0,0 0-1,0 0 1,0 0 0,0 0-1,0 0 1,0 0 0,0-1-1,1 3 1,2 35-127,0-3-52,1 0 0,1-1-1,13 43 1,-18-77-28,0 1 0,-1-1 1,1 0-1,0 0 0,0 1 0,0-1 1,0 0-1,0 0 0,0 1 0,0-1 1,0 0-1,0 0 0,1 0 0,-1 1 1,0-1-1,0 0 0,0 0 0,0 1 1,0-1-1,0 0 0,0 0 0,0 0 1,1 1-1,-1-1 0,0 0 0,0 0 1,0 0-1,0 0 0,1 1 0,-1-1 1,0 0-1,0 0 0,0 0 0,1 0 1,-1 0-1,0 0 0,0 0 0,1 0 1,-1 0-1,0 0 0,0 0 0,0 1 1,1-1-1,-1 0 0,0 0 0,0-1 1,1 1-1,-1 0 0,0 0 0,1 0 1,4-15 41,-1-22 17,-3 27-63,0 1 0,0-1-1,1 1 1,0-1-1,1 1 1,0 0 0,1 0-1,0 1 1,0-1-1,0 1 1,1 0 0,9-12-1,-8 14 13,-3 2-8,0 1-1,0-1 1,1 1 0,-1 0-1,1 0 1,0 0 0,0 0 0,5-2-1,-7 4 1,-1 1-1,1 0 0,0-1 1,0 1-1,0 0 0,0 0 1,-1 0-1,1 0 1,0 1-1,0-1 0,0 0 1,-1 1-1,1-1 0,0 1 1,0 0-1,-1 0 0,1 0 1,-1-1-1,1 1 1,-1 1-1,1-1 0,-1 0 1,1 0-1,-1 0 0,0 1 1,1 1-1,5 5 6,0 1 0,-1 0 0,0 1 0,-1-1-1,0 1 1,-1 0 0,6 18 0,5 10-35,12 16-1897,-25-47 436</inkml:trace>
   <inkml:trace contextRef="#ctx0" brushRef="#br0" timeOffset="33025.07">12294 2135 4945,'-2'0'230,"-1"0"-1,1-1 1,0 1 0,0-1-1,-1 1 1,1-1 0,0 0 0,0 0-1,0 0 1,0 0 0,0 0-1,0-1 1,0 1 0,0-1-1,0 1 1,1-1 0,-1 1-1,-2-4 1,-19-14 1390,23 19-1600,-1 0 0,0 0-1,0 0 1,0 0 0,0 0 0,0 0 0,0 0-1,0 0 1,0 1 0,0-1 0,0 0 0,0 1-1,0-1 1,0 1 0,1-1 0,-1 1 0,0-1-1,0 1 1,1-1 0,-1 1 0,0 0 0,1 0 0,-1-1-1,0 1 1,1 0 0,-1 0 0,1 0 0,-1-1-1,1 1 1,0 0 0,-1 0 0,1 0 0,0 1-1,-13 32-41,3-6-8,8-24 32,0 0-1,1 1 1,-1-1 0,1 1-1,0 0 1,0-1-1,0 1 1,1 0 0,0-1-1,0 10 1,1-10 7,6 27-3,-6-31-4,-1 1 1,1 0-1,-1-1 1,1 1 0,-1-1-1,1 1 1,-1 0-1,1-1 1,-1 1 0,1-1-1,0 0 1,-1 1-1,1-1 1,0 1-1,0-1 1,-1 0 0,1 0-1,0 1 1,0-1-1,-1 0 1,1 0 0,0 0-1,0 0 1,0 0-1,-1 0 1,1 0 0,0 0-1,0 0 1,0 0-1,-1-1 1,1 1 0,0 0-1,0 0 1,-1-1-1,1 1 1,0 0 0,0-1-1,3-1 46,-1 0-1,0 0 1,0 0-1,0 0 1,0 0-1,0 0 1,0-1-1,0 0 1,-1 1-1,0-1 1,1 0-1,-1 0 1,0 0-1,0-1 1,-1 1-1,3-5 1,-1-3 156,0 0-1,0 0 1,2-22 0,-4 18-84,0 15-118,-1 0 0,0 0 0,0 0 0,0 0 0,0-1 0,1 1 0,-1 0 0,0 0 0,0 0 0,0 0 0,1 0 0,-1 0 0,0 0 0,0 0 0,0 0 0,1 0 0,-1 0 0,0 0 0,0 0 0,0 0 0,1 1 0,-1-1 0,0 0 0,0 0 0,0 0 0,0 0 0,1 0 0,-1 0 0,0 0 0,0 0 0,0 1 0,0-1 0,0 0 0,1 0 0,-1 0 0,0 0 0,0 1 0,0-1 0,0 0 0,0 0 0,0 0 0,0 0 0,0 1 0,0-1 0,0 0 0,0 0 0,0 0 0,0 1 0,8 9-62,11 34-497,-15-34-94,0 0 0,1 0-1,0 0 1,13 17 0,-7-12-860</inkml:trace>
-  <inkml:trace contextRef="#ctx0" brushRef="#br0" timeOffset="33456.59">12555 2108 4353,'0'0'192,"0"0"1,1-1-1,-1 1 0,0 0 1,0 0-1,0-1 0,0 1 1,0 0-1,0 0 0,0-1 1,0 1-1,0 0 0,0-1 1,0 1-1,0 0 0,0 0 1,0-1-1,0 1 0,-2-3 2501,1 3-2501,1 0 1,0-1-1,-6-1 56,-32-15 587,37 17-807,-1-1 1,1 1 0,0 0 0,0-1-1,-1 1 1,1 0 0,0 0-1,-1 0 1,1 0 0,0 0-1,-1 0 1,1 0 0,0 0-1,-1 1 1,1-1 0,0 0-1,0 1 1,-1-1 0,1 1-1,0 0 1,0-1 0,0 1-1,0 0 1,-1 0 0,1-1-1,0 1 1,0 1 0,-8 11 3,1 1 1,0-1 0,1 1 0,1 1-1,0-1 1,1 1 0,-6 26-1,11-38-34,-1-1 0,1 0 0,0 0 0,0 0 0,0 0 0,0 0 0,0 1 0,1-1-1,-1 0 1,1 0 0,-1 0 0,1 0 0,0 0 0,0 0 0,0 0 0,0 0 0,0 0 0,0-1 0,0 1-1,1 0 1,-1-1 0,0 1 0,1-1 0,0 1 0,-1-1 0,1 0 0,0 1 0,0-1 0,0 0 0,0 0 0,0 0-1,0-1 1,0 1 0,0 0 0,2 0 0,1 0-117,0 0-1,1-1 1,-1 1-1,0-1 1,0 0-1,1-1 0,-1 1 1,0-1-1,0 0 1,1 0-1,-1-1 1,0 1-1,7-4 1,9-7-999,2 3-182</inkml:trace>
+  <inkml:trace contextRef="#ctx0" brushRef="#br0" timeOffset="33456.58">12555 2108 4353,'0'0'192,"0"0"1,1-1-1,-1 1 0,0 0 1,0 0-1,0-1 0,0 1 1,0 0-1,0 0 0,0-1 1,0 1-1,0 0 0,0-1 1,0 1-1,0 0 0,0 0 1,0-1-1,0 1 0,-2-3 2501,1 3-2501,1 0 1,0-1-1,-6-1 56,-32-15 587,37 17-807,-1-1 1,1 1 0,0 0 0,0-1-1,-1 1 1,1 0 0,0 0-1,-1 0 1,1 0 0,0 0-1,-1 0 1,1 0 0,0 0-1,-1 1 1,1-1 0,0 0-1,0 1 1,-1-1 0,1 1-1,0 0 1,0-1 0,0 1-1,0 0 1,-1 0 0,1-1-1,0 1 1,0 1 0,-8 11 3,1 1 1,0-1 0,1 1 0,1 1-1,0-1 1,1 1 0,-6 26-1,11-38-34,-1-1 0,1 0 0,0 0 0,0 0 0,0 0 0,0 0 0,0 1 0,1-1-1,-1 0 1,1 0 0,-1 0 0,1 0 0,0 0 0,0 0 0,0 0 0,0 0 0,0 0 0,0-1 0,0 1-1,1 0 1,-1-1 0,0 1 0,1-1 0,0 1 0,-1-1 0,1 0 0,0 1 0,0-1 0,0 0 0,0 0 0,0 0-1,0-1 1,0 1 0,0 0 0,2 0 0,1 0-117,0 0-1,1-1 1,-1 1-1,0-1 1,0 0-1,1-1 0,-1 1 1,0-1-1,0 0 1,1 0-1,-1-1 1,0 1-1,7-4 1,9-7-999,2 3-182</inkml:trace>
   <inkml:trace contextRef="#ctx0" brushRef="#br0" timeOffset="33794.47">12705 1967 4225,'0'-31'2184,"-1"35"-119,7 10-1609,-4-1-16,2 8-40,4 4 32,-4 5-112,6 6-88,0 2-24,-4-6-104,0-3-88,-3-4-16,-1-3-392,4 3-80,-4-9-408,0-1-240</inkml:trace>
-  <inkml:trace contextRef="#ctx0" brushRef="#br0" timeOffset="34178.63">12619 2177 5353,'1'1'191,"-1"0"0,0 0 0,0-1 0,1 1 0,-1 0 0,1 0 0,-1 0 0,1-1 0,-1 1 0,1 0 0,-1 0 0,1-1 0,-1 1 0,1-1 0,0 1 0,0 0 0,-1-1 0,1 1 0,0-1 0,0 0 0,-1 1 0,1-1 0,0 0 0,0 1 0,0-1 0,0 0 0,0 0 0,0 0 0,-1 0 0,1 0 0,0 0 0,0 0 0,0 0 0,0 0 0,1 0 0,43-5 2105,-31 3-2287,-4 1 68,-1-1 0,0 0-1,15-6 1,3-1 0,-6 3-90,-13 4 24,-1-1-1,1 1 0,0 1 1,0 0-1,15-1 0,-21 2-3,0 0 0,0 0 0,0 1 0,-1-1 0,1 1 0,0-1 0,0 1 0,-1-1-1,1 1 1,-1 0 0,1 0 0,0 0 0,-1 0 0,1 0 0,-1 0 0,0 1 0,1-1 0,-1 0 0,0 1 0,0-1-1,0 1 1,0-1 0,0 1 0,0 0 0,0-1 0,-1 1 0,1 0 0,-1-1 0,1 1 0,-1 0 0,1 2 0,5 41-63,-6-35-229,1-1 0,0 1-1,1-1 1,0 1 0,1-1 0,0 0 0,4 12 0,-2-16-953</inkml:trace>
+  <inkml:trace contextRef="#ctx0" brushRef="#br0" timeOffset="34178.62">12619 2177 5353,'1'1'191,"-1"0"0,0 0 0,0-1 0,1 1 0,-1 0 0,1 0 0,-1 0 0,1-1 0,-1 1 0,1 0 0,-1 0 0,1-1 0,-1 1 0,1-1 0,0 1 0,0 0 0,-1-1 0,1 1 0,0-1 0,0 0 0,-1 1 0,1-1 0,0 0 0,0 1 0,0-1 0,0 0 0,0 0 0,0 0 0,-1 0 0,1 0 0,0 0 0,0 0 0,0 0 0,0 0 0,1 0 0,43-5 2105,-31 3-2287,-4 1 68,-1-1 0,0 0-1,15-6 1,3-1 0,-6 3-90,-13 4 24,-1-1-1,1 1 0,0 1 1,0 0-1,15-1 0,-21 2-3,0 0 0,0 0 0,0 1 0,-1-1 0,1 1 0,0-1 0,0 1 0,-1-1-1,1 1 1,-1 0 0,1 0 0,0 0 0,-1 0 0,1 0 0,-1 0 0,0 1 0,1-1 0,-1 0 0,0 1 0,0-1-1,0 1 1,0-1 0,0 1 0,0 0 0,0-1 0,-1 1 0,1 0 0,-1-1 0,1 1 0,-1 0 0,1 2 0,5 41-63,-6-35-229,1-1 0,0 1-1,1-1 1,0 1 0,1-1 0,0 0 0,4 12 0,-2-16-953</inkml:trace>
   <inkml:trace contextRef="#ctx0" brushRef="#br0" timeOffset="34568.15">12923 1923 6281,'-4'0'2689,"-1"7"-1545,5 3-560,0-1-360,0 4-144,-5-11-168,2 2-120,1-1-576</inkml:trace>
   <inkml:trace contextRef="#ctx0" brushRef="#br0" timeOffset="35245.51">13111 2051 6553,'4'6'580,"12"15"763,-11-18-331,-5-11 632,0 7-1540,-1 1 1,1 0-1,0-1 0,0 1 1,0 0-1,0 0 1,0-1-1,0 1 0,0 0 1,-1 0-1,1 0 1,0-1-1,0 1 0,0 0 1,-1 0-1,1 0 1,0-1-1,0 1 0,0 0 1,-1 0-1,1 0 1,0 0-1,0 0 0,-1-1 1,1 1-1,0 0 1,0 0-1,-1 0 0,1 0 1,0 0-1,-1 0 1,1 0-1,0 0 0,0 0 1,-1 0-1,1 0 1,0 0-1,-1 0 0,-12 10 284,7 0-405,1 0-1,0 0 0,1 1 0,0 0 0,1-1 0,0 1 1,1 1-1,0-1 0,1 0 0,0 0 0,0 1 1,2-1-1,1 14 0,-2-23 16,0 1 1,0-1-1,1 0 1,-1 1-1,1-1 0,0 0 1,0 1-1,-1-1 0,2 0 1,-1 0-1,0 0 1,0 0-1,1 0 0,-1 0 1,1 0-1,-1 0 1,1-1-1,0 1 0,0 0 1,0-1-1,0 0 1,0 1-1,0-1 0,0 0 1,0 0-1,0 0 1,1 0-1,-1-1 0,0 1 1,1-1-1,-1 1 0,1-1 1,-1 0-1,4 0 1,-2 0 21,-1-1 1,0 1 0,0-1 0,1 0-1,-1 0 1,0-1 0,0 1 0,0-1 0,0 1-1,0-1 1,0 0 0,0 0 0,-1 0-1,1 0 1,-1-1 0,0 1 0,1-1-1,-1 1 1,0-1 0,0 0 0,-1 0-1,1 0 1,-1 0 0,2-4 0,-1 1 2,-1 0 1,0-1 0,0 1 0,0-1 0,-1 0-1,0 1 1,0-1 0,-1 0 0,1 1-1,-3-9 1,2 11-22,0-1 0,0 1-1,-1 0 1,1 0 0,-1 0 0,0 1 0,1-1-1,-2 0 1,1 1 0,0-1 0,-1 1-1,0 0 1,0 0 0,0 0 0,0 0 0,0 0-1,-4-2 1,4 4 0,0 1 0,0-1 0,1 1 0,-1 0 0,0 0 0,0 0 0,0 0 0,1 0 0,-1 1 1,0-1-1,0 1 0,1 0 0,-1 0 0,0 0 0,1 0 0,-1 0 0,-3 3 0,4-3-5,0 0 0,1-1 0,-1 1 1,0 0-1,1 0 0,-1 1 0,1-1 0,-1 0 1,1 0-1,0 1 0,-1-1 0,1 1 0,0-1 1,0 1-1,0-1 0,0 1 0,0 0 0,0 0 1,1-1-1,-1 1 0,1 0 0,-1 0 0,1 0 1,-1 0-1,1 3 0,1-4 4,-1 0-1,1-1 1,-1 1 0,1 0-1,0-1 1,0 1-1,-1-1 1,1 1 0,0-1-1,0 0 1,0 1 0,-1-1-1,1 0 1,0 0-1,0 1 1,0-1 0,0 0-1,0 0 1,-1 0 0,1 0-1,0 0 1,0 0-1,0 0 1,0 0 0,0 0-1,0-1 1,0 1-1,-1 0 1,1-1 0,0 1-1,0 0 1,0-1 0,1 0-1,29-14 247,-24 11-196,-1 0-1,1 1 1,0-1 0,0 1-1,0 1 1,0 0-1,1 0 1,-1 0 0,1 1-1,-1 0 1,9-1-1,-13 2-45,-1 0-1,1 0 0,-1 1 1,1-1-1,-1 1 0,1-1 0,-1 1 1,1 0-1,-1-1 0,0 1 0,1 0 1,-1 1-1,0-1 0,0 0 1,0 1-1,0-1 0,0 1 0,0 0 1,0-1-1,0 1 0,-1 0 1,1 0-1,-1 0 0,1 1 0,-1-1 1,0 0-1,0 0 0,0 1 0,0-1 1,0 1-1,-1-1 0,1 1 1,-1-1-1,1 1 0,-1-1 0,0 4 1,0 3-76,-1 0 0,0-1 1,0 1-1,-3 9 0,2-12 2,1-1-1,-1 1 1,1-1-1,0 1 1,1 0-1,0-1 1,0 1 0,0 0-1,0 0 1,1-1-1,2 8 1,-3-12 66,0-1-1,0 0 1,1 1 0,-1-1 0,0 0 0,1 0-1,-1 1 1,0-1 0,1 0 0,-1 0 0,0 1-1,1-1 1,-1 0 0,1 0 0,-1 0 0,0 0 0,1 0-1,-1 0 1,1 0 0,-1 0 0,0 0 0,1 0-1,-1 0 1,1 0 0,-1 0 0,1 0 0,-1 0-1,0 0 1,1 0 0,-1 0 0,1 0 0,-1-1-1,0 1 1,1 0 0,-1 0 0,0 0 0,1-1 0,-1 1-1,0 0 1,1-1 0,-1 1 0,0 0 0,0-1-1,1 1 1,-1 0 0,0-1 0,0 1 0,1-1-1,18-21 16,-16 17-15,15-19 81,-2 0 0,23-45 0,12-21 228,-50 89-300,-1 1 1,0-1-1,1 0 1,-1 1-1,1-1 1,-1 0-1,1 1 0,-1-1 1,1 0-1,-1 1 1,1-1-1,-1 1 1,1-1-1,0 1 1,-1-1-1,1 1 1,0-1-1,-1 1 0,1 0 1,0-1-1,0 1 1,0 0-1,-1 0 1,1 0-1,0 0 1,0 0-1,1-1 1,-2 2-1,1 0 0,0-1 0,0 1 0,-1 0 0,1 0 0,0 0 0,-1-1 0,1 1 1,-1 0-1,1 0 0,-1 0 0,1 0 0,-1 0 0,0 0 0,0 0 0,1 0 1,-1 2-1,4 47 66,-5-36-190,1 1 1,1-1 0,0 0 0,1 1 0,0-1 0,2 0 0,-1-1 0,2 1 0,7 17 0,-12-30-37,1 0 0,0 0 0,-1 0 1,1 0-1,0 0 0,-1 0 0,1 0 1,0 0-1,0 0 0,0-1 0,0 1 1,0 0-1,0 0 0,0-1 0,0 1 0,0-1 1,0 1-1,0-1 0,0 1 0,0-1 1,1 0-1,-1 1 0,0-1 0,0 0 1,0 0-1,2 0 0,8-1-2009</inkml:trace>
-  <inkml:trace contextRef="#ctx0" brushRef="#br0" timeOffset="36215.77">13979 1915 5145,'-15'27'1769,"13"-24"-552,5-13 25,-2 5-992,0 1-84,0 1-1,-1-1 1,0 0-1,0 1 1,0-1-1,0 0 0,-1 1 1,1-1-1,-1 1 1,0-1-1,0 0 1,0 1-1,-1 0 1,1-1-1,-1 1 0,0 0 1,0 0-1,0 0 1,0 0-1,-5-6 1,2 4-68,1 1 1,-1-1 0,0 1-1,0-1 1,-1 1 0,1 1-1,-1-1 1,0 1 0,0 0-1,-11-4 1,15 7-86,-1 0 1,1 0-1,0 0 0,0 0 1,0 0-1,0 0 0,-1 1 1,1-1-1,0 1 0,0 0 1,0-1-1,0 1 0,0 0 1,0 0-1,0 0 0,1 1 1,-4 1-1,2-1-16,0 0 0,0 1-1,0 0 1,1 0 0,-1-1 0,1 1 0,-1 1-1,1-1 1,-2 5 0,-2 5 3,0 1 0,2 0 0,0 0-1,0 0 1,1 0 0,1 1 0,0 0 0,1-1 0,1 1-1,0 0 1,1-1 0,1 1 0,0-1 0,1 1 0,8 26-1,18 19 21,14 38-602,-41-93 451,0-1 1,1 1-1,-1-1 1,1 1-1,0-1 1,4 5-1,12 17-3044,-23-28 688</inkml:trace>
+  <inkml:trace contextRef="#ctx0" brushRef="#br0" timeOffset="36215.76">13979 1915 5145,'-15'27'1769,"13"-24"-552,5-13 25,-2 5-992,0 1-84,0 1-1,-1-1 1,0 0-1,0 1 1,0-1-1,0 0 0,-1 1 1,1-1-1,-1 1 1,0-1-1,0 0 1,0 1-1,-1 0 1,1-1-1,-1 1 0,0 0 1,0 0-1,0 0 1,0 0-1,-5-6 1,2 4-68,1 1 1,-1-1 0,0 1-1,0-1 1,-1 1 0,1 1-1,-1-1 1,0 1 0,0 0-1,-11-4 1,15 7-86,-1 0 1,1 0-1,0 0 0,0 0 1,0 0-1,0 0 0,-1 1 1,1-1-1,0 1 0,0 0 1,0-1-1,0 1 0,0 0 1,0 0-1,0 0 0,1 1 1,-4 1-1,2-1-16,0 0 0,0 1-1,0 0 1,1 0 0,-1-1 0,1 1 0,-1 1-1,1-1 1,-2 5 0,-2 5 3,0 1 0,2 0 0,0 0-1,0 0 1,1 0 0,1 1 0,0 0 0,1-1 0,1 1-1,0 0 1,1-1 0,1 1 0,0-1 0,1 1 0,8 26-1,18 19 21,14 38-602,-41-93 451,0-1 1,1 1-1,-1-1 1,1 1-1,0-1 1,4 5-1,12 17-3044,-23-28 688</inkml:trace>
   <inkml:trace contextRef="#ctx0" brushRef="#br0" timeOffset="37150.01">13706 2202 5161,'5'-2'7127,"15"-6"-6116,-4 2-966,-6 4-16,0 0 0,1 1 0,-1 0 0,0 0 0,1 1 0,-1 1 0,1 0-1,-1 0 1,0 1 0,1 0 0,-1 1 0,12 5 0,42 7 49,-56-14-90,-1 1 0,1 0 1,-1 1-1,13 6 0,-1-1 8,-16-5 10,0 0-1,0 0 1,0 0 0,0 0-1,-1 1 1,0-1-1,1 1 1,-1 0 0,-1 0-1,1-1 1,0 1 0,-1 0-1,2 8 1,13 28-25,-16-40 20,0 0 0,0 0 1,0 0-1,0 0 0,0 0 0,0 0 1,0 0-1,0 0 0,0 0 0,0 0 0,0-1 1,0 1-1,0 0 0,0 0 0,0 0 1,0 0-1,0 0 0,0 0 0,0 0 0,0 0 1,0 0-1,1 0 0,-1 0 0,0 0 1,0 0-1,0 0 0,0 0 0,0 0 0,0 0 1,0 0-1,0 0 0,0-1 0,0 1 1,1 0-1,-1 0 0,0 0 0,0 0 1,0 0-1,0 1 0,0-1 0,0 0 0,0 0 1,0 0-1,0 0 0,0 0 0,1 0 1,-1 0-1,0 0 0,0 0 0,0 0 0,0 0 1,0 0-1,-1-17 89,-2-2-64,-1 3-7,2-1 0,0 1 0,0-23 0,2 36-17,0-1-1,0 0 1,1 1 0,-1-1 0,1 0 0,0 1 0,0-1 0,0 1-1,0-1 1,1 1 0,-1-1 0,1 1 0,0 0 0,0 0-1,0 0 1,1 0 0,-1 0 0,1 0 0,-1 1 0,1-1 0,4-2-1,3-3-52,13-9 43,-23 16-14,1 1 1,0 0-1,-1-1 1,1 1-1,0 0 1,-1-1-1,1 1 1,0 0-1,0 0 1,-1-1-1,1 1 1,0 0-1,0 0 1,0 0-1,-1 0 1,1 0-1,0 0 1,0 0-1,0 0 1,-1 1-1,1-1 1,0 0-1,0 0 1,-1 1-1,1-1 1,1 1-1,1 3-82,-1-1 1,1 1-1,-1 0 0,0 0 1,0 0-1,0 0 0,0 1 0,-1-1 1,2 9-1,7 16 216,-10-28-70,0-1-1,0 1 1,0-1 0,0 1 0,1-1 0,-1 1 0,0 0 0,0-1 0,0 1 0,0-1 0,0 1 0,0-1-1,0 1 1,0 0 0,-1-1 0,1 1 0,0-1 0,0 1 0,0-1 0,0 1 0,-1-1 0,1 1 0,0-1-1,-1 1 1,1-1 0,0 1 0,-1-1 0,-4 14 1240,5-5-1275,0-4-6,0 1-1,0-1 0,1 0 1,0 0-1,0 0 1,0 1-1,0-1 1,1 0-1,0 0 0,0 0 1,0-1-1,1 1 1,5 7-1,-5-8 2,0 1-11,1 0-1,0 0 1,0 0-1,0-1 1,0 1-1,1-1 1,8 6-1,-11-9 17,0-1 0,0 1 0,0 0 0,0-1 0,0 1 0,1-1 0,-1 0 0,0 0 0,0 0 0,0 0 0,0 0 0,1 0 0,-1-1-1,0 1 1,0-1 0,0 1 0,0-1 0,0 0 0,0 0 0,0 0 0,0 0 0,0 0 0,0 0 0,0 0 0,-1-1 0,3-1 0,-1 0 35,0 0 1,-1 0 0,0 0 0,1 0-1,-1 0 1,0 0 0,-1-1 0,1 1-1,-1 0 1,1-1 0,-1 0 0,0 1-1,0-1 1,0 0 0,-1 1 0,0-1-1,1-6 1,-1 4 2,0 0-1,-1-1 1,1 1-1,-1 0 1,0 0-1,-1 0 1,0 0-1,0 0 1,0 1-1,-4-8 1,-1 2 73,-1 0 1,-17-20 0,21 27-109,0 0 1,1 1 0,-1-1 0,-1 1 0,1 0-1,0 0 1,-1 0 0,1 1 0,-1 0-1,-5-2 1,8 4-74,1 0 0,-1 0 0,1 0 0,-1 0 0,1 1 0,-1-1 0,1 1 0,-1-1-1,1 1 1,0-1 0,-1 1 0,1 0 0,0 0 0,0 0 0,-1 0 0,1 0 0,0 0 0,0 0 0,0 0-1,0 0 1,0 0 0,0 2 0,-1-1-217,1 0 0,-1-1 0,1 1 0,0 0 0,0 0 0,0 0 0,0 0 0,0 1 0,0-1 0,0 4 0,4 2-1398,4-2-825</inkml:trace>
-  <inkml:trace contextRef="#ctx0" brushRef="#br0" timeOffset="37854.66">14326 2141 5617,'26'-19'2705,"-26"19"-2606,0 0-1,1 0 1,-1 0 0,0 0 0,0 0 0,1 0-1,-1 0 1,0 0 0,1 0 0,-1 0 0,0 0 0,0 0-1,1 0 1,-1 0 0,0 0 0,0 0 0,1 0-1,-1 0 1,0 0 0,1 0 0,-1 0 0,0 0-1,0 0 1,1 0 0,-1 1 0,0-1 0,0 0 0,0 0-1,1 0 1,-1 0 0,0 1 0,0-1 0,0 0-1,1 0 1,-1 1 0,0-1 0,10 16 1162,2 18-661,-3 1-483,-1-2-91,18 48 0,-26-81-32,1 1-1,-1-1 0,0 0 1,0 1-1,0-1 0,0 0 0,0 1 1,0-1-1,0 0 0,0 0 1,0 1-1,1-1 0,-1 0 0,0 0 1,0 1-1,0-1 0,1 0 1,-1 0-1,0 1 0,0-1 1,1 0-1,-1 0 0,0 0 0,0 0 1,1 1-1,-1-1 0,0 0 1,0 0-1,1 0 0,-1 0 1,0 0-1,1 0 0,-1 0 0,0 0 1,1 0-1,5-11-21,1-26 313,-6 30-162,17-56 618,-16 58-646,1-1 0,-1 0 0,1 1 0,0-1 0,0 1 0,1 0 0,-1 0 0,6-5 0,-8 10-84,-1 0 0,1 0 0,-1 0-1,0 0 1,1 0 0,-1 1-1,1-1 1,-1 0 0,0 0 0,1 0-1,-1 1 1,1-1 0,-1 0 0,0 0-1,1 1 1,-1-1 0,0 0-1,0 1 1,1-1 0,-1 0 0,0 1-1,0-1 1,1 1 0,-1-1 0,0 0-1,0 1 1,0-1 0,0 1-1,1-1 1,-1 1 0,0-1 0,0 0-1,0 1 1,0-1 0,0 1 0,6 22-39,-5-20 47,6 44 12,-7-41-56,0 1-1,1-1 1,0 1-1,0-1 0,0 0 1,1 1-1,0-1 1,0 0-1,1 0 0,-1 0 1,1-1-1,1 1 1,5 7-1,-9-12 21,0-1 0,1 1 0,-1-1 0,0 0 0,1 1-1,-1-1 1,1 0 0,-1 1 0,1-1 0,-1 0 0,1 0 0,-1 1 0,1-1 0,-1 0 0,1 0-1,-1 0 1,1 0 0,-1 1 0,1-1 0,-1 0 0,1 0 0,-1 0 0,1 0 0,0 0 0,-1 0-1,1-1 1,-1 1 0,1 0 0,-1 0 0,1 0 0,-1 0 0,1-1 0,-1 1 0,1 0 0,-1-1-1,1 1 1,-1 0 0,0-1 0,1 1 0,-1 0 0,1-1 0,-1 1 0,0-1 0,1 0 0,11-26-12,-7 13 42,11-8 61,7-14 72,21-85 587,-31 97-192,-12 27-175,-7 14-319,5-11-82,0 1 0,0 0 0,0 0 0,1 0 1,0 0-1,0 0 0,0 0 0,1 0 0,1 0 1,1 7-1,2 23-698,-4-32 138,-1 0 0,1 0 1,0 1-1,1-1 0,-1 0 1,1-1-1,0 1 0,0 0 1,6 8-1</inkml:trace>
-  <inkml:trace contextRef="#ctx0" brushRef="#br0" timeOffset="41693.13">1199 2655 5129,'-2'-2'8739,"2"2"-8712,-1 0-1,1-1 1,-1 1-1,1 0 0,-1-1 1,1 1-1,-1 0 0,1 0 1,-1-1-1,0 1 1,1 0-1,-1 0 0,0 0 1,1 0-1,-1 0 0,1 0 1,-1 0-1,0 0 1,1 0-1,-1 0 0,0 1 1,1-1-1,-1 0 0,1 0 1,-1 0-1,0 1 0,-1 0-21,-1 0-1,1 1 1,0-1-1,0 1 1,0-1-1,0 1 1,0 0-1,0-1 1,0 1-1,1 0 1,-1 0-1,1 0 1,-1 1-1,1-1 1,0 0-1,0 0 1,0 1-1,0-1 1,0 1-1,0-1 1,0 3-1,0 2 3,0-1-1,-1 0 0,0 1 1,-6 10-1,6-11-8,-1 0-1,1 0 0,0 0 1,0 0-1,1 0 0,-2 8 0,6 46-44,0-16 44,-3-38 6,1-1 0,0 1-1,0-1 1,0 1 0,1-1 0,-1 0 0,1 1 0,1-1 0,-1 0-1,1 0 1,0 0 0,5 7 0,-6-9-130,1-1 1,-1 1-1,0-1 1,1 1-1,-1-1 1,1 0-1,0 0 0,-1 0 1,1 0-1,0-1 1,0 1-1,1-1 1,-1 0-1,0 1 0,0-2 1,1 1-1,-1 0 1,0-1-1,1 1 1,-1-1-1,0 0 0,7 0 1,8-5-1232</inkml:trace>
+  <inkml:trace contextRef="#ctx0" brushRef="#br0" timeOffset="37854.65">14326 2141 5617,'26'-19'2705,"-26"19"-2606,0 0-1,1 0 1,-1 0 0,0 0 0,0 0 0,1 0-1,-1 0 1,0 0 0,1 0 0,-1 0 0,0 0 0,0 0-1,1 0 1,-1 0 0,0 0 0,0 0 0,1 0-1,-1 0 1,0 0 0,1 0 0,-1 0 0,0 0-1,0 0 1,1 0 0,-1 1 0,0-1 0,0 0 0,0 0-1,1 0 1,-1 0 0,0 1 0,0-1 0,0 0-1,1 0 1,-1 1 0,0-1 0,10 16 1162,2 18-661,-3 1-483,-1-2-91,18 48 0,-26-81-32,1 1-1,-1-1 0,0 0 1,0 1-1,0-1 0,0 0 0,0 1 1,0-1-1,0 0 0,0 0 1,0 1-1,1-1 0,-1 0 0,0 0 1,0 1-1,0-1 0,1 0 1,-1 0-1,0 1 0,0-1 1,1 0-1,-1 0 0,0 0 0,0 0 1,1 1-1,-1-1 0,0 0 1,0 0-1,1 0 0,-1 0 1,0 0-1,1 0 0,-1 0 0,0 0 1,1 0-1,5-11-21,1-26 313,-6 30-162,17-56 618,-16 58-646,1-1 0,-1 0 0,1 1 0,0-1 0,0 1 0,1 0 0,-1 0 0,6-5 0,-8 10-84,-1 0 0,1 0 0,-1 0-1,0 0 1,1 0 0,-1 1-1,1-1 1,-1 0 0,0 0 0,1 0-1,-1 1 1,1-1 0,-1 0 0,0 0-1,1 1 1,-1-1 0,0 0-1,0 1 1,1-1 0,-1 0 0,0 1-1,0-1 1,1 1 0,-1-1 0,0 0-1,0 1 1,0-1 0,0 1-1,1-1 1,-1 1 0,0-1 0,0 0-1,0 1 1,0-1 0,0 1 0,6 22-39,-5-20 47,6 44 12,-7-41-56,0 1-1,1-1 1,0 1-1,0-1 0,0 0 1,1 1-1,0-1 1,0 0-1,1 0 0,-1 0 1,1-1-1,1 1 1,5 7-1,-9-12 21,0-1 0,1 1 0,-1-1 0,0 0 0,1 1-1,-1-1 1,1 0 0,-1 1 0,1-1 0,-1 0 0,1 0 0,-1 1 0,1-1 0,-1 0 0,1 0-1,-1 0 1,1 0 0,-1 1 0,1-1 0,-1 0 0,1 0 0,-1 0 0,1 0 0,0 0 0,-1 0-1,1-1 1,-1 1 0,1 0 0,-1 0 0,1 0 0,-1 0 0,1-1 0,-1 1 0,1 0 0,-1-1-1,1 1 1,-1 0 0,0-1 0,1 1 0,-1 0 0,1-1 0,-1 1 0,0-1 0,1 0 0,11-26-12,-7 13 42,11-8 61,7-14 72,21-85 587,-31 97-192,-12 27-175,-7 14-319,5-11-82,0 1 0,0 0 0,0 0 0,1 0 1,0 0-1,0 0 0,0 0 0,1 0 0,1 0 1,1 7-1,2 23-698,-4-32 138,-1 0 0,1 0 1,0 1-1,1-1 0,-1 0 1,1-1-1,0 1 0,0 0 1,6 8-1</inkml:trace>
+  <inkml:trace contextRef="#ctx0" brushRef="#br0" timeOffset="41693.12">1199 2655 5129,'-2'-2'8739,"2"2"-8712,-1 0-1,1-1 1,-1 1-1,1 0 0,-1-1 1,1 1-1,-1 0 0,1 0 1,-1-1-1,0 1 1,1 0-1,-1 0 0,0 0 1,1 0-1,-1 0 0,1 0 1,-1 0-1,0 0 1,1 0-1,-1 0 0,0 1 1,1-1-1,-1 0 0,1 0 1,-1 0-1,0 1 0,-1 0-21,-1 0-1,1 1 1,0-1-1,0 1 1,0-1-1,0 1 1,0 0-1,0-1 1,0 1-1,1 0 1,-1 0-1,1 0 1,-1 1-1,1-1 1,0 0-1,0 0 1,0 1-1,0-1 1,0 1-1,0-1 1,0 3-1,0 2 3,0-1-1,-1 0 0,0 1 1,-6 10-1,6-11-8,-1 0-1,1 0 0,0 0 1,0 0-1,1 0 0,-2 8 0,6 46-44,0-16 44,-3-38 6,1-1 0,0 1-1,0-1 1,0 1 0,1-1 0,-1 0 0,1 1 0,1-1 0,-1 0-1,1 0 1,0 0 0,5 7 0,-6-9-130,1-1 1,-1 1-1,0-1 1,1 1-1,-1-1 1,1 0-1,0 0 0,-1 0 1,1 0-1,0-1 1,0 1-1,1-1 1,-1 0-1,0 1 0,0-2 1,1 1-1,-1 0 1,0-1-1,1 1 1,-1-1-1,0 0 0,7 0 1,8-5-1232</inkml:trace>
   <inkml:trace contextRef="#ctx0" brushRef="#br0" timeOffset="42131.3">1431 2873 4489,'0'-1'291,"0"1"-1,0-1 1,0 1 0,0-1-1,0 1 1,0-1 0,0 1 0,0-1-1,0 1 1,0-1 0,0 1-1,0-1 1,-1 1 0,1 0-1,0-1 1,0 1 0,-1-1-1,1 1 1,0 0 0,-1-1 0,1 1-1,0-1 1,-1 1 0,1 0-1,0 0 1,-1-1 0,1 1-1,-1 0 1,1 0 0,-1-1-1,-15 3 1489,-8 10-2412,23-10 623,-1 0 1,1 0-1,-1 0 1,1 0-1,0 0 1,0 0-1,0 0 1,0 1-1,0-1 1,0 0-1,1 1 1,-1-1-1,1 0 1,0 1-1,-1-1 1,1 1-1,0-1 1,1 4-1,-1 1-100,1 0 0,0-1 0,1 1 0,3 12 0,-3-16 79,0 0 0,-1 0 0,1 0 0,0 0-1,0 0 1,1 0 0,-1-1 0,1 1 0,-1-1 0,1 1 0,0-1 0,0 0-1,0 0 1,0 0 0,0-1 0,0 1 0,1-1 0,-1 0 0,4 1 0,-5-1 51,-1-1 0,1 0 1,-1 0-1,1 1 1,0-1-1,-1 0 0,1-1 1,0 1-1,-1 0 0,1 0 1,0-1-1,-1 1 0,1-1 1,-1 1-1,1-1 1,-1 0-1,1 1 0,-1-1 1,1 0-1,-1 0 0,0 0 1,0 0-1,1 0 0,-1-1 1,0 1-1,0 0 1,0 0-1,0-1 0,0 1 1,-1-1-1,1 1 0,0-1 1,-1 1-1,1-1 0,-1 1 1,1-1-1,-1 0 1,0 1-1,1-1 0,-1 0 1,0 1-1,0-3 0,1-8 120,0 6-90,0-1 0,-1 1 0,0-1-1,0 1 1,-1-10 0,0 13-120,0 1 0,1 0 0,-1 0 0,0 0 0,0 0 0,0 0 0,0 0 0,-1 0 0,1 1 0,0-1 0,-1 0 0,1 1 0,-1-1 0,0 1 0,0-1 0,1 1 0,-1 0 0,0 0 0,0 0 0,-2-1 0,-15-6-1320</inkml:trace>
   <inkml:trace contextRef="#ctx0" brushRef="#br0" timeOffset="43050.95">1636 2779 4001,'-12'5'696,"10"-4"-403,-1 0 0,1 0 1,0 0-1,0 0 1,0 0-1,0 0 1,0 0-1,0 1 0,0-1 1,0 1-1,-4 5 4617,9 1-5305,-2-3 809,7 16-341,-2-7-84,0 0 0,-1 1 0,-1-1 0,-1 1 0,0 0 0,0 1 0,-2-1 0,0 23 0,-1-36-15,0 0-1,0 1 1,0-1 0,1 0 0,-1 0 0,0 1 0,1-1 0,0 0-1,1 4 1,6 0-114,3-16 82,-9 5 64,0 0 1,-1 0-1,1 0 1,-1-1 0,0 1-1,-1 0 1,1-1-1,-1 1 1,0 0 0,0-1-1,-1-5 1,1-32 27,2 35-22,-2 3-7,1 1-1,-1 0 0,1 0 1,0-1-1,1 1 1,-1 0-1,1 0 1,4-7-1,-5 12-6,1 1-1,0-1 1,-1 0 0,1 0-1,-1 1 1,1-1-1,-1 1 1,0 0 0,1-1-1,-1 1 1,0 0 0,1 3-1,54 102-2971,-50-95 1873</inkml:trace>
   <inkml:trace contextRef="#ctx0" brushRef="#br0" timeOffset="43621.9">1959 2768 4993,'2'0'229,"-1"0"0,0 0-1,1 0 1,-1 0 0,0-1 0,0 1 0,1-1-1,-1 1 1,0-1 0,0 1 0,1-1-1,-1 1 1,0-1 0,0 0 0,0 0 0,0 0-1,0 0 1,0 0 0,0 0 0,0 0-1,1-2 1,-2 3-167,0 0 1,0-1-1,0 1 0,0-1 0,0 1 0,0-1 1,0 1-1,0 0 0,0-1 0,0 1 0,0-1 1,0 1-1,0-1 0,0 1 0,0 0 1,0-1-1,-1 1 0,1-1 0,0 1 0,0 0 1,-1-1-1,1 1 0,0 0 0,-1-1 0,-17-8 1376,14 9-1402,0 0 1,0 0-1,-1 0 1,1 1-1,0 0 1,0 0-1,0 0 1,0 0 0,0 1-1,0-1 1,0 1-1,0 0 1,0 0-1,1 0 1,-1 1-1,1-1 1,0 1-1,-1 0 1,1 0-1,1 0 1,-1 0-1,-4 7 1,5-5-73,1-1-1,0 1 1,0 0-1,0 0 1,0 0 0,1 0-1,0 0 1,0 0 0,1 7-1,-1-10 26,0 0 0,1 0 0,-1 0 0,1 0-1,0 0 1,-1-1 0,1 1 0,0 0 0,0-1 0,0 1-1,0 0 1,1-1 0,-1 1 0,0-1 0,1 0 0,-1 1 0,1-1-1,-1 0 1,1 0 0,-1 0 0,1 0 0,0 0 0,0 0-1,-1-1 1,1 1 0,0 0 0,3 0 0,95 13 486,-99-14-474,1 0-1,-1 0 1,0 1 0,1-1 0,-1 1 0,0-1 0,0 1 0,1 0 0,-1-1 0,0 1 0,0 0 0,0 0 0,0 0 0,0 0 0,0 0 0,0 0 0,0 0-1,-1 0 1,1 0 0,0 1 0,-1-1 0,1 0 0,0 0 0,-1 1 0,0-1 0,1 0 0,-1 1 0,0-1 0,0 0 0,1 1 0,-1-1 0,0 0 0,0 1-1,-1-1 1,1 0 0,0 1 0,-1 2 0,0-1-91,1 0 0,-1 0 0,0-1-1,0 1 1,0 0 0,0 0 0,-1 0 0,1-1-1,-1 1 1,1-1 0,-1 1 0,0-1 0,0 0 0,0 0-1,0 1 1,-4 1 0,3-2-82,-1-1 1,0 1-1,1 0 0,-1-1 0,0 0 1,0 0-1,-5 0 0,-13 0-860</inkml:trace>
   <inkml:trace contextRef="#ctx0" brushRef="#br0" timeOffset="44217.61">2169 2863 5129,'0'0'80,"0"0"0,1 0-1,-1 0 1,1 0 0,-1 0 0,0 0 0,1 0-1,-1 0 1,1 0 0,-1 0 0,0 0-1,1-1 1,-1 1 0,0 0 0,1 0 0,-1-1-1,0 1 1,1 0 0,-1 0 0,0-1-1,1 1 1,-1 0 0,0-1 0,0 1 0,0 0-1,1-1 1,-1 1 0,0 0 0,0-1 0,0 1-1,0-1 1,1 1 0,-1 0 0,0-1-1,0 1 1,0-1 0,0 1 0,0 0 0,0-1-1,0 1 1,0-1 0,-1 1 0,1-1-1,-19-12 2561,16 11-2642,2 2 28,1 0-1,-1 0 1,0 0-1,1 0 1,-1 0 0,0 0-1,1 1 1,-1-1-1,0 0 1,1 0-1,-1 1 1,0-1 0,1 0-1,-1 1 1,1-1-1,-1 1 1,1-1-1,-1 1 1,1-1 0,-1 1-1,1-1 1,-1 1-1,1-1 1,0 1 0,-1 0-1,1-1 1,0 1-1,-1-1 1,1 1-1,0 0 1,0 0 0,0-1-1,0 1 1,0 0-1,0-1 1,0 2-1,-7 28 55,6-21-104,1-1 1,0 0 0,0 0-1,1 1 1,1-1-1,-1 0 1,1 0 0,0 0-1,4 7 1,-5-11 21,0-1-1,1-1 1,-1 1 0,1 0 0,0 0-1,0-1 1,0 1 0,0-1 0,0 1-1,1-1 1,3 3 0,-4-4 27,0 0 1,-1 0-1,1-1 1,0 1-1,0 0 1,-1-1-1,1 1 1,0-1-1,0 0 1,0 0-1,0 0 1,0 0-1,0 0 1,0 0-1,-1 0 1,1 0-1,0-1 1,0 1-1,0-1 1,0 0-1,2 0 1,-2-1 65,0 0 1,0 1 0,0-1 0,0 0-1,0 0 1,0 0 0,0-1-1,-1 1 1,1 0 0,-1-1-1,1 1 1,-1-1 0,0 1 0,0-1-1,1-4 1,9-43 700,-11 47-765,-1-1 0,1 1 0,-1-1 0,0 0 0,0 1 0,0-1 0,-1 1 0,1 0 0,-1-1 0,0 1 0,0 0 0,0 0 1,0 0-1,0 0 0,-5-4 0,5 5-266,0-1-1,0 1 1,-1 0 0,1 0 0,-1 0 0,1 0 0,-1 1 0,1-1 0,-1 0 0,0 1-1,0 0 1,0 0 0,0 0 0,0 0 0,0 0 0,0 1 0,0-1 0,-5 1 0,1-1-1775</inkml:trace>
   <inkml:trace contextRef="#ctx0" brushRef="#br0" timeOffset="44555.5">2338 2691 5961,'-17'-29'6399,"21"39"-6117,1 1 0,0-1 1,12 17-1,-10-18-221,-1 1 0,-1 0 0,1 0 0,3 12 0,24 136-485,-16-67-2925,-15-88 1803,4-4-680</inkml:trace>
   <inkml:trace contextRef="#ctx0" brushRef="#br0" timeOffset="44923.05">2454 2910 4929,'0'-1'102,"0"0"-1,0 0 0,0 0 1,0 0-1,0 0 1,0 0-1,0 0 1,1 0-1,-1 0 1,0 0-1,1 0 1,-1 0-1,0 0 1,1 0-1,-1 0 1,1 0-1,1-1 0,9 7 1210,-10-4-1284,1 0 0,-1 0 0,0 0 0,1 0 0,-1 0 0,1 0-1,-1 0 1,1 0 0,-1-1 0,1 1 0,0-1 0,-1 1 0,1-1 0,0 0 0,0 0 0,-1 0 0,1 0 0,0 0 0,-1 0 0,1 0 0,0 0 0,-1-1 0,4 0 0,0-1 233,1-1 0,-1 0 0,0 0 0,0 0 1,0 0-1,0-1 0,0 0 0,-1 0 0,6-6 1,-9 8-173,0 1 1,1-1-1,-2 1 0,1-1 1,0 1-1,0-1 1,0 0-1,-1 1 1,1-1-1,-1 0 1,1 0-1,-1 1 0,0-1 1,0 0-1,0 0 1,0 1-1,0-1 1,0 0-1,0 0 1,-1 0-1,1 1 0,0-1 1,-1 0-1,0 1 1,1-1-1,-1 0 1,0 1-1,0-1 1,0 1-1,0-1 0,0 1 1,0-1-1,0 1 1,-1 0-1,1 0 1,-2-2-1,2 2-72,0 1 0,0-1 0,0 0-1,0 1 1,0-1 0,0 1 0,0-1 0,0 1-1,0-1 1,0 1 0,0 0 0,0 0 0,0-1-1,0 1 1,-1 0 0,1 0 0,0 0 0,0 0-1,0 0 1,0 0 0,0 1 0,0-1 0,-1 0-1,1 1 1,0-1 0,0 0 0,0 1 0,0-1-1,0 1 1,0 0 0,0-1 0,1 1-1,-1 0 1,0 0 0,0-1 0,0 1 0,1 0-1,-1 0 1,0 0 0,1 0 0,-1 0 0,1 0-1,-1 0 1,0 2 0,-1 0-21,0 1 1,0 0-1,0 0 0,1 0 0,-1 0 0,1 0 1,0 0-1,0 0 0,0 0 0,1 0 0,0 7 1,1 0-8,2 0 1,-1-1 0,1 1 0,1-1 0,7 17 0,-9-23-159,0 0 0,1 0 0,-1 0 0,1 0 0,0 0 0,0-1 0,0 1 0,0-1 0,0 0 0,1 1 0,0-2 0,-1 1 1,1 0-1,0-1 0,8 4 0,4-2-1419</inkml:trace>
-  <inkml:trace contextRef="#ctx0" brushRef="#br0" timeOffset="39541.23">84 2740 4553,'0'11'7480,"1"13"-6101,1 18-1851,6 39 784,5 85-3167,-14-161 1768,-2-8-381</inkml:trace>
+  <inkml:trace contextRef="#ctx0" brushRef="#br0" timeOffset="39541.22">84 2740 4553,'0'11'7480,"1"13"-6101,1 18-1851,6 39 784,5 85-3167,-14-161 1768,-2-8-381</inkml:trace>
   <inkml:trace contextRef="#ctx0" brushRef="#br0" timeOffset="40142.95">27 2882 5153,'-5'15'4661,"1"-5"-3491,14 7-666,-9-15-478,1-1 0,-1 1-1,0 0 1,1 0 0,0-1 0,-1 1 0,1-1 0,0 1 0,0-1-1,-1 0 1,1 0 0,0 0 0,1 0 0,-1 0 0,0 0 0,0 0-1,0-1 1,0 1 0,1-1 0,-1 1 0,0-1 0,0 0 0,1 0 0,-1 0-1,0 0 1,0-1 0,1 1 0,-1 0 0,0-1 0,0 0 0,0 0-1,0 1 1,1-1 0,-1 0 0,0-1 0,-1 1 0,1 0 0,0 0 0,0-1-1,0 1 1,-1-1 0,1 0 0,-1 1 0,1-1 0,1-3 0,2-3 110,1 0 0,-1-1 0,0 0 0,-1 0 0,0 0 0,-1 0 1,0-1-1,0 1 0,1-12 0,8-84 1136,-10 102-1235,4 10-31,3 14 9,60 186 114,-61-176-130,8 17 37,-16-46-37,1 0-1,0-1 1,0 1-1,0 0 1,0-1 0,0 1-1,0 0 1,1-1-1,-1 0 1,0 1 0,1-1-1,-1 0 1,1 0-1,-1 0 1,1 0-1,0 0 1,0 0 0,-1 0-1,1 0 1,2 0-1,-3-1 1,0 0-1,-1 0 1,1 0-1,0 0 1,-1 0-1,1 0 0,0 0 1,0 0-1,-1-1 1,1 1-1,-1 0 1,1 0-1,0-1 1,-1 1-1,1 0 0,0-1 1,-1 1-1,1 0 1,-1-1-1,1 1 1,-1-1-1,1 1 1,-1-1-1,1 1 0,-1-1 1,0 0-1,1 1 1,-1-1-1,0 0 1,1 1-1,-1-1 0,0 1 1,0-2-1,5-28-3,-4 21 13,10-24-9,-9 29 3,0 1-1,-1-1 1,1 1-1,-1-1 1,0 0-1,0 0 1,0 1-1,-1-1 1,0 0-1,1 0 0,-1 0 1,-1-4-1,6 11-21,0 1-1,0 0 0,0 0 1,-1 0-1,8 9 0,4 12-507,-15-22 294,0-1 0,0 1 0,0-1 0,1 1 0,-1-1 0,1 0 0,0 0 0,0 1 0,0-1 0,0 0 0,0-1 0,0 1-1,0 0 1,1-1 0,-1 1 0,1-1 0,4 3 0,1-2-1130</inkml:trace>
-  <inkml:trace contextRef="#ctx0" brushRef="#br0" timeOffset="40600.02">499 2961 5009,'25'-43'1786,"-17"64"705,-7-20-2468,-1-1 0,1 1-1,-1 0 1,1 0 0,0 0 0,-1-1 0,1 1-1,0 0 1,0-1 0,0 1 0,-1-1-1,1 1 1,0-1 0,0 1 0,0-1 0,0 0-1,0 1 1,0-1 0,0 0 0,0 0 0,0 0-1,0 0 1,0 0 0,0 0 0,0 0 0,0 0-1,0 0 1,0 0 0,0 0 0,0-1 0,0 1-1,1-1 1,46-26 1256,-46 26-1171,0-1 1,0 1-1,0 0 0,0-1 0,0 0 0,0 1 0,-1-1 0,1 0 1,-1 0-1,1 0 0,-1 0 0,0 0 0,0 0 0,1 0 0,-2 0 1,1-1-1,0 1 0,0 0 0,-1-1 0,1-2 0,-3 2 24,0-1-1,0 1 1,0-1-1,-1 1 1,1 0-1,-1 0 1,0 0-1,0 0 0,0 0 1,0 1-1,0-1 1,-1 1-1,1 0 1,-1 0-1,0 0 1,1 1-1,-1-1 1,-4 0-1,7 2-127,0 1 0,0-1 0,0 0 0,0 1 0,0-1 0,0 1 0,0-1 0,0 1 0,1 0 0,-1-1-1,0 1 1,0 0 0,1 0 0,-1-1 0,0 1 0,1 0 0,-1 0 0,1 0 0,-1 0 0,1 0 0,-1 0 0,1 0 0,0 0 0,0 0 0,-1 0 0,1 0-1,0 0 1,0 2 0,-4 31-83,5-18 89,0 0-1,1 0 1,4 20 0,-4-31-89,-1 1 1,1 0-1,0 0 1,0-1-1,0 1 1,1-1-1,0 0 1,0 0-1,0 0 1,1 0-1,0 0 1,4 3-1,-7-6-83,1-1 0,0 0 0,-1 0 0,1 0 0,0 0 0,0 0 0,0-1 0,0 1-1,0 0 1,0-1 0,0 0 0,4 1 0,14 0-1276</inkml:trace>
+  <inkml:trace contextRef="#ctx0" brushRef="#br0" timeOffset="40600.01">499 2961 5009,'25'-43'1786,"-17"64"705,-7-20-2468,-1-1 0,1 1-1,-1 0 1,1 0 0,0 0 0,-1-1 0,1 1-1,0 0 1,0-1 0,0 1 0,-1-1-1,1 1 1,0-1 0,0 1 0,0-1 0,0 0-1,0 1 1,0-1 0,0 0 0,0 0 0,0 0-1,0 0 1,0 0 0,0 0 0,0 0 0,0 0-1,0 0 1,0 0 0,0 0 0,0-1 0,0 1-1,1-1 1,46-26 1256,-46 26-1171,0-1 1,0 1-1,0 0 0,0-1 0,0 0 0,0 1 0,-1-1 0,1 0 1,-1 0-1,1 0 0,-1 0 0,0 0 0,0 0 0,1 0 0,-2 0 1,1-1-1,0 1 0,0 0 0,-1-1 0,1-2 0,-3 2 24,0-1-1,0 1 1,0-1-1,-1 1 1,1 0-1,-1 0 1,0 0-1,0 0 0,0 0 1,0 1-1,0-1 1,-1 1-1,1 0 1,-1 0-1,0 0 1,1 1-1,-1-1 1,-4 0-1,7 2-127,0 1 0,0-1 0,0 0 0,0 1 0,0-1 0,0 1 0,0-1 0,0 1 0,1 0 0,-1-1-1,0 1 1,0 0 0,1 0 0,-1-1 0,0 1 0,1 0 0,-1 0 0,1 0 0,-1 0 0,1 0 0,-1 0 0,1 0 0,0 0 0,0 0 0,-1 0 0,1 0-1,0 0 1,0 2 0,-4 31-83,5-18 89,0 0-1,1 0 1,4 20 0,-4-31-89,-1 1 1,1 0-1,0 0 1,0-1-1,0 1 1,1-1-1,0 0 1,0 0-1,0 0 1,1 0-1,0 0 1,4 3-1,-7-6-83,1-1 0,0 0 0,-1 0 0,1 0 0,0 0 0,0 0 0,0-1 0,0 1-1,0 0 1,0-1 0,0 0 0,4 1 0,14 0-1276</inkml:trace>
   <inkml:trace contextRef="#ctx0" brushRef="#br0" timeOffset="45960.66">3131 2648 5313,'-22'1'7440,"23"9"-4191,1-1-3541,16 132 807,-4-24-975,-13-112 355,-1-3 26,1 0 0,-1 0 0,0 0 0,1-1 0,-1 1 0,0 0 1,0 0-1,0 0 0,-1 0 0,1-1 0,0 1 0,-1 0 0,0 2 0,1-3-2,-1-1-1,1 1 0,-1-1 1,1 1-1,0 0 1,0-1-1,-1 1 1,1 0-1,0 0 1,0-1-1,0 1 0,0 0 1,0-1-1,0 1 1,0 0-1,0 0 1,0-1-1,0 1 1,0 0-1,1-1 0,-1 1 1,0 0-1,0-1 1,1 1-1,-1 0 1,0-1-1,1 1 1,-1 0-1,1-1 0,-1 1 1,1-1-1,-1 1 1,1-1-1,-1 1 1,1-1-1,-1 1 1,1-1-1,0 1 0,12 2-1610</inkml:trace>
   <inkml:trace contextRef="#ctx0" brushRef="#br0" timeOffset="46345.33">3321 2912 5801,'1'3'2105,"2"7"-1737,3 3-112,-2 4-152,2 0-120,2-1-776</inkml:trace>
   <inkml:trace contextRef="#ctx0" brushRef="#br0" timeOffset="46346.33">3328 2655 7130,'1'0'2664,"-3"-4"-1968,2 7-536,6 2-224,-5 0-464,4 3-344</inkml:trace>
   <inkml:trace contextRef="#ctx0" brushRef="#br0" timeOffset="47121.5">3603 2664 4977,'-8'-11'592,"-5"-8"1423,14 15-312,10 7 606,-17 17 99,6-17-2345,1 1 0,-1-1 0,1 1 0,-1-1 0,1 0 0,0 0 0,2 5 0,2 11 68,5 38-152,-2 1-1,-1 107 1,-8-156-79,0 10-99,1-19 191,0 0 1,0 0-1,0 0 1,0 0-1,0 1 0,0-1 1,0 0-1,0 0 1,0 0-1,0 1 1,0-1-1,0 0 1,0 0-1,0 0 1,0 0-1,0 1 1,0-1-1,0 0 1,0 0-1,0 0 0,0 1 1,0-1-1,0 0 1,0 0-1,0 0 1,1 0-1,-1 1 1,0-1-1,0 0 1,0 0-1,0 0 1,0 0-1,0 0 0,1 0 1,-1 1-1,0-1 1,0 0-1,0 0 1,0 0-1,1 0 1,-1 0-1,0 0 1,0 0-1,0 0 1,1 0-1,-1 0 1,0 0-1,0 0 0,1 0 1,0-3-6,0 0 0,0-1 0,0 1-1,0-1 1,-1 1 0,1-1 0,-1 1 0,0-1 0,-1-5 0,1 5 9,1-5 20,-1 0 0,1 0 1,0-1-1,1 1 0,6-17 0,-8 24 14,2-1 1,-1 0-1,0 0 0,0 1 0,1-1 1,0 1-1,-1-1 0,1 1 1,0 0-1,0 0 0,0 0 1,0 0-1,1 0 0,-1 0 1,1 0-1,-1 1 0,1-1 1,-1 1-1,1 0 0,0 0 1,0 0-1,-1 0 0,5 0 0,-6 1-18,-1 0-1,1-1 1,0 1-1,-1 0 1,1 1-1,0-1 0,-1 0 1,1 0-1,0 0 1,-1 0-1,1 1 0,-1-1 1,1 0-1,0 0 1,-1 1-1,1-1 1,-1 0-1,1 1 0,0-1 1,-1 1-1,0-1 1,1 1-1,-1-1 1,1 1-1,-1-1 0,1 2 1,6 22 26,-6-18-156,-1 0 1,0 0-1,0-1 0,-1 1 1,1 0-1,-3 7 0,2-10-88,0-1 0,-1 1 0,1 0-1,-1-1 1,0 1 0,1-1 0,-1 0 0,0 0 0,0 0-1,-1 0 1,1 0 0,0 0 0,-1 0 0,1-1 0,-1 1-1,0-1 1,1 0 0,-1 0 0,0 0 0,0 0 0,-3 1-1,0-2-1526</inkml:trace>
-  <inkml:trace contextRef="#ctx0" brushRef="#br0" timeOffset="47498.29">3769 2866 4065,'0'1'209,"36"21"5759,-32-19-5845,-1 0 0,1 1 1,-1-1-1,1 1 1,-1 0-1,0 0 1,-1 1-1,1-1 1,-1 0-1,4 8 1,-2 2-81,-3-10-28,0 0 1,1 0-1,-1-1 1,1 1-1,0 0 1,-1-1-1,4 4 1,-3-43 1525,-2 28-1383,0 0 0,1 0 0,0 0 0,1 1 0,-1-1 0,2 1 0,-1-1 0,1 1-1,0 0 1,0 0 0,9-13 0,-11 18-277,1 1-1,-1 0 1,1 0-1,0 0 0,0 0 1,-1 0-1,1 0 1,0 0-1,0 1 0,0-1 1,0 1-1,0-1 1,0 1-1,0 0 1,0 0-1,0 0 0,0 0 1,0 0-1,0 0 1,0 0-1,0 1 0,0-1 1,2 2-1,22 2-1739</inkml:trace>
+  <inkml:trace contextRef="#ctx0" brushRef="#br0" timeOffset="47498.28">3769 2866 4065,'0'1'209,"36"21"5759,-32-19-5845,-1 0 0,1 1 1,-1-1-1,1 1 1,-1 0-1,0 0 1,-1 1-1,1-1 1,-1 0-1,4 8 1,-2 2-81,-3-10-28,0 0 1,1 0-1,-1-1 1,1 1-1,0 0 1,-1-1-1,4 4 1,-3-43 1525,-2 28-1383,0 0 0,1 0 0,0 0 0,1 1 0,-1-1 0,2 1 0,-1-1 0,1 1-1,0 0 1,0 0 0,9-13 0,-11 18-277,1 1-1,-1 0 1,1 0-1,0 0 0,0 0 1,-1 0-1,1 0 1,0 0-1,0 1 0,0-1 1,0 1-1,0-1 1,0 1-1,0 0 1,0 0-1,0 0 0,0 0 1,0 0-1,0 0 1,0 0-1,0 1 0,0-1 1,2 2-1,22 2-1739</inkml:trace>
   <inkml:trace contextRef="#ctx0" brushRef="#br0" timeOffset="48274.12">4187 2847 4033,'-1'0'101,"1"1"-1,-1 0 1,1-1 0,-1 1-1,0-1 1,1 1 0,-1-1-1,0 1 1,1-1 0,-1 0-1,0 1 1,1-1 0,-1 0-1,0 1 1,0-1 0,1 0-1,-1 0 1,0 0-1,0 0 1,-1 0 0,2-13 2621,1-20-118,-2 32-2560,1 1 0,-1-1 0,1 0 1,-1 1-1,1-1 0,-1 1 0,1-1 0,-1 1 0,0-1 0,1 1 0,-1-1 0,0 1 0,1-1 0,-1 1 1,0 0-1,0-1 0,1 1 0,-1 0 0,0 0 0,0 0 0,1 0 0,-1 0 0,0 0 0,0 0 1,0 0-1,1 0 0,-1 0 0,0 0 0,0 0 0,0 0 0,1 0 0,-2 1 0,0-1-27,0 1 0,0-1 0,-1 1 0,1 0 0,0-1 0,0 1 0,0 0 0,0 0 0,0 1 0,-2 1 0,0 2-21,0 0 1,1 0 0,0 1-1,0 0 1,0 0-1,1 0 1,-1 0-1,2 0 1,-1 0 0,1 1-1,0-1 1,-1 9-1,2-6-85,-1 0 0,2 0 0,-1 0 0,1 0 0,1 0 0,0 0 0,0 0 0,5 12 0,-7-20 86,0-1-1,0 1 1,0 0-1,0-1 1,1 1-1,-1-1 0,0 1 1,0 0-1,1-1 1,-1 1-1,0-1 1,1 1-1,-1-1 1,1 1-1,-1-1 0,0 1 1,1-1-1,-1 1 1,1-1-1,-1 0 1,1 1-1,0-1 1,-1 0-1,1 1 0,-1-1 1,1 0-1,0 0 1,-1 0-1,1 1 1,0-1-1,-1 0 1,1 0-1,-1 0 1,1 0-1,0 0 0,-1 0 1,1 0-1,0 0 1,-1-1-1,1 1 1,0 0-1,-1 0 1,1 0-1,-1-1 0,1 1 1,-1 0-1,1-1 1,0 1-1,-1-1 1,1 1-1,-1 0 1,0-1-1,1 1 0,-1-1 1,1 1-1,-1-1 1,0 1-1,1-1 1,-1 0-1,3-3 16,0 0 1,0 0-1,-1 0 0,0-1 0,0 1 0,2-6 0,-3 8-9,1-6 46,1-1 0,-2 1 1,1-1-1,-1 1 1,0-1-1,-1 1 0,0-1 1,-1-13-1,31 86-733,-3-7-1915,-18-45 760</inkml:trace>
   <inkml:trace contextRef="#ctx0" brushRef="#br0" timeOffset="48658.42">4257 2835 4753,'26'13'6000,"-22"-9"-5778,1 0-1,-1 0 1,0 0 0,0 0 0,-1 1-1,7 9 1,3 12 220,-11-21-416,0 0 0,0-1 1,1 1-1,0 0 1,0-1-1,0 0 1,0 1-1,1-1 0,4 4 1,-9-10 92,0-1-1,0 1 1,0 0 0,0 0 0,0 0 0,1-1-1,-1 1 1,1 0 0,0-1 0,0 1 0,0 0-1,0-1 1,0 1 0,0 0 0,0-1 0,1 1-1,-1 0 1,2-5 0,-1 2-70,1 0 0,-1 1-1,1-1 1,0 0 0,0 0 0,0 1 0,1-1-1,-1 1 1,1 0 0,5-6 0,5-4-56,14-10-742,-25 23 451,0 1-1,0-1 1,-1 0-1,1 1 1,0-1 0,0 1-1,0-1 1,0 1-1,0 0 1,3 0 0,10 3-1667</inkml:trace>
   <inkml:trace contextRef="#ctx0" brushRef="#br0" timeOffset="49394.09">4525 2783 4329,'25'-14'1928,"-25"13"-1874,1 1-1,-1 0 1,0 0-1,0 0 1,0 0-1,1 0 1,-1 0-1,0 0 1,0-1-1,1 1 1,-1 0-1,0 0 1,0 0-1,1 0 1,-1 0-1,0 0 1,1 0-1,-1 0 1,0 0-1,0 0 1,1 0 0,-1 1-1,0-1 1,0 0-1,1 0 1,-1 0-1,0 0 1,0 0-1,0 0 1,1 1-1,-1-1 1,0 0-1,0 0 1,0 0-1,1 0 1,-1 1-1,0-1 1,0 0-1,0 0 1,0 1-1,0-1 1,1 0-1,-1 0 1,0 1-1,0-1 1,0 0-1,0 0 1,0 1-1,1 12 5407,-1-5-5458,0 1-1,1-1 1,-1 1-1,2-1 1,-1 1-1,1-1 1,0 0 0,1 0-1,0 0 1,0 0-1,6 9 1,-8-16-2,-1 0-1,1 0 1,0 0 0,0 0 0,0 0 0,0 0-1,1 0 1,-1-1 0,0 1 0,0 0 0,0-1-1,1 1 1,-1 0 0,0-1 0,0 0 0,1 1 0,-1-1-1,1 0 1,-1 0 0,0 0 0,1 1 0,-1-1-1,0-1 1,1 1 0,-1 0 0,1 0 0,-1 0-1,0-1 1,1 1 0,-1-1 0,0 1 0,0-1 0,1 0-1,-1 1 1,0-1 0,0 0 0,0 0 0,0 0-1,2-1 1,2-2 45,0-1-1,-1 0 1,1 0-1,-1 0 1,0-1-1,5-8 1,-6 8 52,0-1-1,0 0 1,0 0 0,-1 0 0,2-14 0,-3 18-48,-1 0 1,1-1-1,-1 1 1,0 0-1,0 0 1,0 0-1,-1 0 0,1-1 1,-1 1-1,1 0 1,-1 0-1,0 0 1,0 0-1,-1 0 1,-2-5-1,16 58 1081,-4-30-1074,1-1 1,1 0-1,1-1 1,1 1-1,13 15 1,-8-11-47,21 38-1,-22-30 6,-8-19-44,-1 0 0,-1 1 1,0-1-1,-1 2 0,-1-1 0,7 27 1,-11-35-69,-1 0 0,1 0 1,-1 0-1,1 0 0,-1 0 1,-1-1-1,1 1 0,-1 0 1,0 0-1,0-1 0,0 1 1,-1-1-1,1 0 0,-1 0 1,0 0-1,0 0 0,-1 0 0,1 0 1,-1-1-1,0 0 0,0 0 1,0 0-1,0 0 0,-8 3 1,8-3 102,0-1 0,0 0 1,-1 0-1,1-1 0,0 1 0,-1-1 1,0 0-1,1 0 0,-1 0 1,1-1-1,-1 0 0,0 0 1,0 0-1,1 0 0,-1-1 0,1 0 1,-1 0-1,0 0 0,1 0 1,-1-1-1,1 0 0,0 0 0,0 0 1,0 0-1,0 0 0,-6-5 1,7 3 80,-1 1 0,1-1 0,-1 0 1,1 0-1,0 0 0,0 0 1,1 0-1,0-1 0,-1 1 1,1-1-1,1 0 0,-1 1 1,1-1-1,0 0 0,-1-8 1,2 9-44,0 0 1,0 0 0,0 0 0,1 0-1,0 0 1,0 0 0,0 0 0,0 0 0,1 1-1,-1-1 1,1 0 0,0 1 0,0-1-1,0 1 1,1 0 0,-1-1 0,1 1-1,0 0 1,5-4 0,-1 2-23,1-1-1,0 1 1,1 1 0,-1 0 0,1 0-1,0 0 1,0 1 0,16-3-1,-11 2-1065,0 0-1,22-10 1,-26 9-1492</inkml:trace>
   <inkml:trace contextRef="#ctx0" brushRef="#br0" timeOffset="51341.5">5026 2874 8570,'1'2'3409,"-1"1"-1617</inkml:trace>
   <inkml:trace contextRef="#ctx0" brushRef="#br0" timeOffset="74386.73">5658 2632 4417,'8'31'6661,"0"1"-3570,-2-13-3115,-1 0 0,-1 1 0,-1 0 0,0 0 0,-1 32-1,-3-44-242,2 1 1,-1-1-1,1 0 0,0 0 0,0 0 0,1 0 0,5 14 0,-5-16-956</inkml:trace>
   <inkml:trace contextRef="#ctx0" brushRef="#br0" timeOffset="74752.86">5502 2717 5089,'-5'4'5783,"18"-12"-3835,173-61-48,-185 69-2036,1-1 0,-1 0 1,1 1-1,0 0 0,-1-1 0,1 1 0,0 0 0,0 0 0,-1 0 0,1 0 0,0 0 0,0 0 0,-1 0 0,1 1 0,0-1 0,-1 1 0,1-1 0,0 1 0,-1 0 0,1-1 0,-1 1 0,1 0 0,-1 0 0,1 0 0,-1 0 0,0 1 0,0-1 0,1 0 0,-1 0 0,0 1 0,0-1 0,0 1 0,0-1 0,0 1 0,0 2 0,5 6-2655</inkml:trace>
-  <inkml:trace contextRef="#ctx0" brushRef="#br0" timeOffset="75169.21">5556 2963 5601,'1'0'2234,"1"0"-1885,-1 1 0,1-1 0,-1 0 0,0 1 0,1-1 0,-1 0 1,1 0-1,-1 0 0,1 0 0,-1 0 0,1-1 0,-1 1 0,0 0 0,1-1 0,-1 1 0,2-1 1,5-1-182,0 0 1,0 1 0,1 1 0,-1-1 0,0 2 0,0-1 0,16 3 0,4 0-111,28-3-188,-2 0-3095,-41 1 1667</inkml:trace>
+  <inkml:trace contextRef="#ctx0" brushRef="#br0" timeOffset="75169.2">5556 2963 5601,'1'0'2234,"1"0"-1885,-1 1 0,1-1 0,-1 0 0,0 1 0,1-1 0,-1 0 1,1 0-1,-1 0 0,1 0 0,-1 0 0,1-1 0,-1 1 0,0 0 0,1-1 0,-1 1 0,2-1 1,5-1-182,0 0 1,0 1 0,1 1 0,-1-1 0,0 2 0,0-1 0,16 3 0,4 0-111,28-3-188,-2 0-3095,-41 1 1667</inkml:trace>
   <inkml:trace contextRef="#ctx0" brushRef="#br0" timeOffset="75784.48">5865 2922 5353,'6'-4'516,"12"-13"1307,-17 16-1585,-1 0-1,1 0 1,-1 1-1,1-1 0,-1 0 1,0 0-1,0 0 1,1 0-1,-1 1 1,0-1-1,0 0 0,0 0 1,0 0-1,0 0 1,0 0-1,0 0 1,0 0-1,0 0 1,0 1-1,0-1 0,-1 0 1,1 0-1,0 0 1,-1-1-1,10 20-176,-3-7-46,0 1-1,-1 0 1,5 17 0,-1-3-146,-6-19 17,0 0 0,-1 0 0,0 0 0,0 0 0,1 13 0,-3-39 163,2 0 0,0 1-1,2-1 1,0 1 0,12-34-1,-16 51-46,1 0 0,0 0-1,-1-1 1,1 1 0,0 0-1,0 0 1,0 1 0,0-1-1,-1 0 1,1 0 0,0 0-1,1 1 1,-1-1 0,0 0-1,0 1 1,0-1 0,0 1-1,0-1 1,1 1 0,-1 0-1,0-1 1,0 1 0,1 0-1,-1 0 1,0 0 0,0 0-1,1 0 1,-1 0 0,0 0-1,0 0 1,1 1 0,-1-1-1,1 1 1,1 0 1,0 0 0,0 1 0,0-1 0,0 1 0,0-1 0,-1 1 0,1 0 1,-1 0-1,1 0 0,-1 0 0,4 6 0,0-1-7,-2 1 0,1 0 0,-1 0 0,0 0 0,-1 1 0,0-1 0,2 10 0,-4-16-85,-1 1 1,1-1-1,0 1 1,0-1-1,0 1 1,1-1-1,-1 1 0,0-1 1,1 0-1,0 0 1,-1 0-1,4 3 1,7 8-966,-8-7 22</inkml:trace>
-  <inkml:trace contextRef="#ctx0" brushRef="#br0" timeOffset="76665.43">6596 2647 5417,'-1'-1'1105,"0"1"-1005,1 0 1,0 0-1,0 0 1,0 0-1,0-1 0,0 1 1,0 0-1,-1 0 1,1 0-1,0 0 1,0 0-1,0 0 0,0 0 1,0 0-1,-1 0 1,1 0-1,0 0 1,0 0-1,0 0 1,-2 2 1505,2-2-1505,0 0-1,0 0 1,0 0-1,0 0 1,0 0-1,0 0 0,0 1 1,0-1-1,-1 0 1,1 0-1,0 0 1,0 0-1,0 0 0,0 1 1,0-1-1,0 0 1,0 0-1,0 18 1032,4 18-1590,5 72 646,-7-72-836,7 39-1,-9-67-200,-3-6-202</inkml:trace>
+  <inkml:trace contextRef="#ctx0" brushRef="#br0" timeOffset="76665.42">6596 2647 5417,'-1'-1'1105,"0"1"-1005,1 0 1,0 0-1,0 0 1,0 0-1,0-1 0,0 1 1,0 0-1,-1 0 1,1 0-1,0 0 1,0 0-1,0 0 0,0 0 1,0 0-1,-1 0 1,1 0-1,0 0 1,0 0-1,0 0 1,-2 2 1505,2-2-1505,0 0-1,0 0 1,0 0-1,0 0 1,0 0-1,0 0 0,0 1 1,0-1-1,-1 0 1,1 0-1,0 0 1,0 0-1,0 0 0,0 1 1,0-1-1,0 0 1,0 0-1,0 18 1032,4 18-1590,5 72 646,-7-72-836,7 39-1,-9-67-200,-3-6-202</inkml:trace>
   <inkml:trace contextRef="#ctx0" brushRef="#br0" timeOffset="77039.84">6481 2781 5401,'9'4'2185,"0"11"-633,-2-9-816,-12-5 0,10 0 112,4-1-7,2-3-193,3 1-112,-8-10-312,7 12-72,-2-2-88,-1 1-88,2 0-280,0 3-272,-5-3-544,3 0-241,0 6-1295</inkml:trace>
   <inkml:trace contextRef="#ctx0" brushRef="#br0" timeOffset="77604.31">6693 2658 5193,'24'-39'2173,"-17"33"410,-6 13-476,-1-5-1283,24 82-566,9 40-236,-29-96-142,0-6-108,0 0 0,1 0 1,9 24-1,-14-50 234,0 1 0,0 0 0,0 0 0,1 0 0,0 0 0,-1 0 0,1 0 0,0 0 0,1 0 0,-1 0 0,0 0 0,3-3-1,8-26 153,-12 30-153,1-1 1,-1 0-1,1 0 1,0 1-1,0-1 1,0 1-1,0-1 1,0 1-1,1-1 1,2-3-1,-3 6-4,-1-1-1,1 0 0,0 0 0,0 0 0,0 1 1,0-1-1,0 0 0,0 1 0,0-1 0,0 1 1,0 0-1,0-1 0,0 1 0,0 0 1,1-1-1,-1 1 0,0 0 0,2 0 0,0 0 1,0 1-1,0 0 0,-1 0 0,1 0 0,0 0 0,0 0 0,-1 1 0,1-1 0,-1 1 1,1 0-1,-1 0 0,0-1 0,0 2 0,1-1 0,-1 0 0,-1 0 0,1 1 1,2 2-1,-4-4-1,1 0 0,1 0 0,-1 1 1,0-1-1,0 0 0,0 1 0,0 0 0,-1-1 0,1 1 0,0-1 1,-1 1-1,1 0 0,-1-1 0,1 1 0,-1 0 0,0 0 0,0-1 0,0 1 1,0 0-1,0 0 0,0 1 0,0 0-25,0-1-1,0 0 1,1 1 0,0-1-1,-1 0 1,1 0-1,0 0 1,0 1 0,0-1-1,0 0 1,0 0 0,1 0-1,-1-1 1,0 1-1,1 0 1,0 0 0,-1-1-1,4 3 1,-3-2-160,1 0-1,-1 1 1,0 0 0,0 0-1,0-1 1,0 1 0,0 0-1,2 5 1,-5-2-767,-3-5-286</inkml:trace>
-  <inkml:trace contextRef="#ctx0" brushRef="#br0" timeOffset="77965.74">7059 2839 4969,'2'4'2129,"1"1"-297,-2-5-744,2 12-1024,7 25-40,-10-22-136,4 3-192,2-5-592,-1-5-985</inkml:trace>
+  <inkml:trace contextRef="#ctx0" brushRef="#br0" timeOffset="77965.73">7059 2839 4969,'2'4'2129,"1"1"-297,-2-5-744,2 12-1024,7 25-40,-10-22-136,4 3-192,2-5-592,-1-5-985</inkml:trace>
   <inkml:trace contextRef="#ctx0" brushRef="#br0" timeOffset="78306.7">7053 2704 6761,'-2'1'2929,"-3"-1"-1697,4 3-231</inkml:trace>
   <inkml:trace contextRef="#ctx0" brushRef="#br0" timeOffset="78668.55">7313 2787 4865,'1'1'2850,"8"2"605,-9-4-3361,-4-2 488,-1 0 1,-1 0 0,1 1 0,0-1 0,0 1-1,-9-2 1,13 3-576,0 1-1,0 0 1,0 0-1,-1-1 1,1 1 0,0 0-1,0 0 1,-1 0-1,1 1 1,0-1 0,0 0-1,-1 0 1,1 1-1,0-1 1,0 0 0,0 1-1,0-1 1,0 1-1,0 0 1,0-1 0,0 1-1,0 0 1,0 0-1,0-1 1,0 1 0,0 0-1,0 0 1,1 0-1,-1 0 1,0 0 0,1 0-1,-1 1 1,1-1-1,-1 1 1,-1 2-12,0-1 0,0 0 0,0 0 0,0 1 0,-1-2 0,1 1 0,-4 3 0,4-4 2,0 0 1,0 0 0,0 0 0,1 0-1,-1 0 1,0 0 0,1 1 0,0-1-1,-1 0 1,0 4 0,2-5-7,0 1 0,0-1 0,0 1 0,1-1 0,-1 1 0,0-1 0,0 1 0,1-1 0,-1 1 0,1-1 0,0 1 0,-1-1 0,1 0 0,0 1 0,0-1 0,0 0 0,0 0 0,0 1 0,0-1 0,0 0 0,0 0 0,0 0 0,3 1 0,-1 0-6,1 0 0,-1-1 0,0 1 0,1-1 0,-1 0 0,1 0 0,0 0 1,-1 0-1,1 0 0,0-1 0,-1 0 0,1 0 0,0 0 0,-1 0 0,6-1 0,31 2-73,-39-1 83,0 0 0,1 0 0,-1 0-1,0 1 1,0-1 0,0 0 0,0 1 0,1-1 0,-1 1 0,0-1 0,0 1 0,0 0 0,0-1-1,0 1 1,0 0 0,0 0 0,0 0 0,-1-1 0,1 1 0,0 0 0,0 0 0,-1 0 0,1 0-1,-1 0 1,1 1 0,-1-1 0,1 0 0,-1 0 0,1 0 0,-1 0 0,0 1 0,0-1 0,0 0-1,0 0 1,0 0 0,0 1 0,0-1 0,0 0 0,0 0 0,0 0 0,-1 1 0,1-1 0,0 0-1,-1 0 1,1 0 0,-1 0 0,0 0 0,1 0 0,-1 0 0,0 0 0,1 0 0,-1 0-1,0 0 1,0 0 0,0 0 0,0-1 0,0 1 0,0 0 0,0-1 0,0 1 0,0-1 0,-2 1-1,-14 9-412,15-9 301,0 1-1,1-1 1,-1 0 0,0 0-1,0 0 1,1-1 0,-1 1-1,0 0 1,0-1-1,0 1 1,0-1 0,0 0-1,0 1 1,0-1 0,0 0-1,0 0 1,0 0-1,0-1 1,0 1 0,0 0-1,0-1 1,0 1-1,-3-2 1,-13-5-1202</inkml:trace>
   <inkml:trace contextRef="#ctx0" brushRef="#br0" timeOffset="79861.61">7600 2786 4161,'-16'20'1660,"16"-20"-1532,-1 0 1,1 0-1,0 1 0,0-1 0,0 0 0,0 0 1,-1 1-1,1-1 0,0 0 0,0 0 0,0 0 0,0 1 1,0-1-1,0 0 0,0 0 0,0 1 0,-1-1 1,1 0-1,0 1 0,0-1 0,0 0 0,0 0 0,0 1 1,1-1-1,-1 0 0,0 0 0,0 1 0,0-1 1,0 0-1,0 0 0,0 1 0,0-1 0,0 0 0,1 0 1,-1 1-1,0-1 0,0 0 0,0 0 0,12 7-709,-3-3 922,20 13-161,-28-17-146,0 1 1,-1-1 0,1 1 0,0-1 0,0 1-1,0-1 1,0 0 0,0 1 0,0-1-1,0 0 1,0 0 0,0 0 0,1 0 0,-1 0-1,0 0 1,0 0 0,0 0 0,0 0-1,0 0 1,0-1 0,0 1 0,0 0 0,0-1-1,0 1 1,0 0 0,0-1 0,0 0 0,-1 1-1,1-1 1,0 1 0,0-1 0,0 0-1,-1 0 1,1 0 0,0 1 0,-1-1 0,1 0-1,-1 0 1,1 0 0,-1 0 0,1-1-1,0-1 65,1 0 0,-2 0-1,1 0 1,0 1-1,0-1 1,-1 0-1,0 0 1,0 0-1,0 0 1,0 0-1,-1-5 1,-14-29 393,-4 34-280,18 2-215,-1 1 0,1 0 1,-1 0-1,0 0 0,1 0 0,-1 0 0,1 0 0,-1 0 1,1 1-1,-1-1 0,0 1 0,1-1 0,-1 1 0,1-1 1,-1 1-1,1 0 0,0 0 0,-1-1 0,1 1 0,0 0 1,-2 2-1,2 0-2,-1-1 0,1 1 0,0-1 0,0 1 1,1-1-1,-1 1 0,1 0 0,-1-1 0,1 1 0,0 0 1,0-1-1,0 1 0,0 0 0,1 4 0,0 4-37,11 60-205,-11-66 200,0 0 0,1-1 0,0 1 0,0-1-1,0 1 1,0-1 0,1 1 0,-1-1-1,1 0 1,1 0 0,-1-1 0,4 5-1,-4-6-49,-1-1 0,1 1 0,0-1 0,0 1 0,-1-1 0,1 0 0,0 0 0,0 0 0,0-1 0,0 1-1,0-1 1,0 1 0,0-1 0,0 0 0,6-1 0,-3 0-206,-1 0-1,1 0 1,-1 0-1,1-1 1,-1 0-1,0 0 1,8-4 0,-1-3-640</inkml:trace>
-  <inkml:trace contextRef="#ctx0" brushRef="#br0" timeOffset="80251.41">7911 2764 5497,'-3'10'6383,"-7"32"-6459,7-34 80,-3 10-179,1-1 1,1 1-1,-4 28 0,8-44-17,0 0 1,0 1-1,-1-1 1,1 0-1,-1 0 0,1 0 1,-1 0-1,0 0 0,1-1 1,-1 1-1,0 0 1,-1 0-1,1 0 0,0-1 1,-2 3-1,-1 0-1322</inkml:trace>
+  <inkml:trace contextRef="#ctx0" brushRef="#br0" timeOffset="80251.4">7911 2764 5497,'-3'10'6383,"-7"32"-6459,7-34 80,-3 10-179,1-1 1,1 1-1,-4 28 0,8-44-17,0 0 1,0 1-1,-1-1 1,1 0-1,-1 0 0,1 0 1,-1 0-1,0 0 0,1-1 1,-1 1-1,0 0 1,-1 0-1,1 0 0,0-1 1,-2 3-1,-1 0-1322</inkml:trace>
   <inkml:trace contextRef="#ctx0" brushRef="#br0" timeOffset="80579.64">7816 2768 3713,'15'18'7081,"10"35"-4544,-19-37-2533,1 0-1,18 27 1,-17-31-77,-6-8-219,1-1 0,0 1-1,-1-1 1,1 1 0,0-1 0,7 6 0,-1-5-1202</inkml:trace>
   <inkml:trace contextRef="#ctx0" brushRef="#br0" timeOffset="81305.37">8163 2755 4329,'-14'7'2081,"7"-12"182,-10-9-456,14 13-1600,-1 1 0,0-1 1,0 1-1,0 0 1,0 0-1,1 0 0,-1 1 1,-6 1-1,8-2-213,0 0 0,0 0-1,0 1 1,0-1 0,0 1 0,0-1-1,0 1 1,0 0 0,0 0-1,0 0 1,0 0 0,0 0 0,1 0-1,-1 0 1,1 1 0,-1-1 0,1 1-1,-1-1 1,1 1 0,-2 3 0,0 7-3,0 0 1,1 1 0,1 0 0,0 24-1,1-33 4,0-1 0,0 1-1,1-1 1,-1 1 0,1-1-1,-1 1 1,1-1 0,1 0-1,-1 1 1,0-1 0,1 0-1,-1 0 1,1 0 0,0 0-1,0 0 1,0 0 0,1-1-1,-1 1 1,0-1 0,1 0-1,0 1 1,0-1 0,3 2-1,-6-4 17,1 1-1,0 0 1,0-1-1,1 1 1,-1 0-1,0-1 1,0 1-1,0-1 1,0 0-1,0 1 1,0-1-1,1 0 1,-1 0-1,0 0 1,0 0-1,0 0 1,1 0-1,-1 0 1,0 0-1,0 0 1,0-1-1,0 1 1,1 0-1,-1-1 1,0 1-1,0-1 1,0 1-1,0-1 1,0 0-1,0 1 1,0-1-1,0 0 1,0 0-1,0 0 1,-1 1 0,1-1-1,0 0 1,0 0-1,-1 0 1,1 0-1,0-3 1,1-2 57,-1-1 1,1 0 0,-1 0 0,-1 0-1,1 0 1,-2-7 0,3-15-56,3 25-183,4 12-153,-2 2-137,0 0 1,-1 1-1,9 20 1,3 5-1765,-12-25 183</inkml:trace>
   <inkml:trace contextRef="#ctx0" brushRef="#br0" timeOffset="81984.7">8249 2784 3353,'9'-21'1495,"-9"21"-1441,0 0 0,1 0 0,-1-1 0,0 1 0,0 0 0,0 0 0,0 0-1,0 0 1,1-1 0,-1 1 0,0 0 0,0 0 0,0 0 0,1 0 0,-1 0 0,0 0 0,0 0 0,0-1 0,1 1 0,-1 0 0,0 0 0,0 0 0,0 0 0,1 0 0,-1 0 0,0 0 0,0 0 0,1 0 0,-1 0 0,0 0 0,0 0 0,0 0 0,1 0 0,-1 1 0,0-1 0,0 0 0,0 0 0,1 0 0,-1 0 0,2 3 323,0 0 1,-1 0 0,1 0-1,-1 0 1,1 0 0,-1 0-1,1 5 1,5 11-1145,28 83 829,-34-96-325,-2-18 29,16-124 730,-15 136-491,1 0 0,-1 0 0,0 0 1,1 0-1,-1 0 0,1 0 0,-1 0 0,0 0 0,1 0 0,-1 0 1,0 0-1,1 0 0,-1 0 0,0 1 0,1-1 0,-1 0 1,0 0-1,1 0 0,-1 1 0,0-1 0,1 0 0,-1 0 0,0 1 1,0-1-1,1 0 0,-1 1 0,0-1 0,0 0 0,0 1 0,1-1 1,-1 0-1,0 1 0,0-1 0,0 0 0,0 1 0,12 16 101,7 30-75,-17-38-18,1-1-1,0 0 1,1 0-1,0 0 1,0-1 0,1 1-1,7 8 1,-12-15 7,0-1 1,1 1-1,-1-1 1,0 1-1,1-1 0,-1 1 1,1-1-1,-1 0 1,1 1-1,0-1 1,-1 1-1,1-1 1,-1 0-1,1 0 0,0 1 1,-1-1-1,1 0 1,-1 0-1,1 0 1,0 0-1,-1 1 1,1-1-1,0 0 0,-1 0 1,1-1-1,0 1 1,-1 0-1,1 0 1,0 0-1,-1 0 1,1 0-1,0-1 0,-1 1 1,1 0-1,-1-1 1,1 1-1,-1 0 1,1-1-1,-1 1 1,1-1-1,-1 1 0,1 0 1,-1-1-1,1 1 1,-1-1-1,1 0 1,-1 1-1,0-1 1,0 1-1,1-1 0,-1 0 1,0 1-1,0-1 1,0 1-1,1-2 1,10-34 1095,-11 35-1097,1-6 170,0 0 1,1 1-1,0-1 0,0 0 0,1 1 0,5-10 1,-8 15-161,1 0 0,-1 1 1,1-1-1,-1 0 1,0 1-1,1-1 1,-1 0-1,0 0 0,1 0 1,-1 1-1,0-1 1,0 0-1,0 0 1,0 0-1,0 0 1,0 1-1,0-1 0,0-2 1,2 7 125,5 6-724,0 0 0,-1 1 0,0 0 0,-1 1 0,5 13 0,-8-24-683,10 3-304</inkml:trace>
@@ -16836,7 +16619,7 @@
   <inkml:trace contextRef="#ctx0" brushRef="#br0" timeOffset="86103.89">9919 2584 4601,'-5'1'355,"-18"-1"1481,23-1-1741,-1 1-1,1 0 0,-1 0 0,1 0 0,-1 0 0,1-1 1,-1 1-1,1 0 0,0 0 0,-1-1 0,1 1 0,-1 0 0,1-1 1,0 1-1,-1-1 0,1 1 0,0 0 0,0-1 0,-1 1 0,1-1 1,0 1-1,0 0 0,0-1 0,-1 1 0,1-1 0,0 1 1,0-1-1,0 1 0,0-1 0,0 1 0,0-1 0,0 1 0,0-1 1,0 1-1,0-1 0,0 1 0,0-1 0,1 1 0,-1-1 1,0 1-1,0-1 0,1 0 0,7 49 2256,15 209-1857,-22-227-871,0-23-3370,0-12 1272</inkml:trace>
   <inkml:trace contextRef="#ctx0" brushRef="#br0" timeOffset="86549.56">10076 2787 4353,'0'0'152,"1"0"0,0 0 0,0-1 0,-1 1 0,1-1 0,0 1 0,-1 0 0,1-1 0,0 0 0,-1 1 0,1-1-1,-1 1 1,1-1 0,-1 1 0,1-1 0,-1 0 0,1 0 0,-1 1 0,0-1 0,1 0 0,-1 1 0,0-1 0,0 0 0,0 0 0,1 0 0,-1 1 0,0-1 0,0 0 0,0 0 0,0 0 0,0 1 0,0-1 0,-1 0 0,1 0 0,0 0 0,0 1 0,0-1 0,-1 0-1,1 0 1,-1 1 0,1-1 0,0 0 0,-1 1 0,1-1 0,-1 0 0,0 0 0,1 1-108,0-1 0,0 0 0,-1 1 0,1-1 0,0 1 0,-1-1 0,1 0 0,0 1 0,-1-1 0,1 1 0,0-1 0,-1 1 0,1-1 0,-1 1 0,1-1 1,-1 1-1,1 0 0,-1-1 0,1 1 0,-1 0 0,0-1 0,1 1 0,-1 0 0,1 0 0,-1 0 0,0-1 0,1 1 0,-1 0 0,0 0 0,1 0 0,-1 0 0,0 0 0,1 0 0,-1 0 0,1 0 0,-1 0 0,0 1 0,1-1 0,-1 0 0,0 0 0,1 0 0,-1 1 0,1-1 0,-1 0 0,1 1 0,-1-1 0,1 1 0,-1-1 0,1 1 0,-1-1 0,1 0 0,-1 1 0,1 0 0,0-1 0,-1 1 0,0 0 0,-1 6-145,-1 0-1,1 0 1,0 0 0,0 0-1,1 1 1,0-1-1,1 0 1,-1 1-1,1-1 1,1 0-1,1 10 1,-2-15 78,0 1 1,0-1-1,1 1 0,-1-1 0,1 0 0,0 1 1,0-1-1,0 0 0,0 1 0,0-1 1,0 0-1,0 0 0,1 0 0,-1 0 1,1 0-1,0 0 0,0 0 0,-1-1 1,1 1-1,0 0 0,0-1 0,0 0 1,1 1-1,-1-1 0,0 0 0,0 0 1,1 0-1,-1-1 0,1 1 0,-1 0 1,1-1-1,-1 0 0,1 1 0,-1-1 1,5-1-1,-4 1 67,0-1-1,0 1 1,-1-1 0,1 0-1,0 0 1,0 0 0,-1 0-1,1-1 1,-1 1 0,1-1-1,-1 0 1,0 1 0,1-1-1,-1 0 1,0 0 0,0-1-1,0 1 1,-1 0 0,1-1-1,0 1 1,-1-1 0,0 1-1,1-1 1,-1 0 0,0 1-1,-1-1 1,1 0 0,0 0-1,-1 0 1,1 0 0,-1 1 0,0-1-1,0-4 1,0 2-59,0 0 0,0 0 0,-1 0 0,1 0 1,-1 0-1,0 1 0,0-1 0,-1 0 0,0 0 0,1 1 1,-1-1-1,-1 1 0,1-1 0,-1 1 0,0 0 0,0 0 1,0 0-1,-6-5 0,-20-9-1748,14 12 229</inkml:trace>
   <inkml:trace contextRef="#ctx0" brushRef="#br0" timeOffset="87235.5">10282 2727 4825,'48'9'2942,"-48"-9"-2845,1 0 0,-1 0 0,1 0 0,-1-1 0,1 1 0,-1 0 0,1 0 0,-1-1 0,0 1 0,1 0 0,-1-1 0,0 1 0,1-1 0,-1 1 0,0-1 0,1 1 0,-1 0 0,0-1 0,0 1 0,1-1 0,-1 1 0,0-1 0,0 1 0,0-1 0,0 1 0,0-1 0,0 1 0,0-1 0,0 1 0,0-1 0,0 1 0,0-1 0,0 0 0,0 1 0,0-1 0,0 1 0,-1-1 0,1 1 0,0-1 0,0 0-60,0 0-1,0 1 0,-1-1 0,1 0 1,0 0-1,0 1 0,0-1 0,-1 0 1,1 0-1,0 1 0,-1-1 1,1 0-1,-1 1 0,1-1 0,0 0 1,-1 1-1,0-1 0,1 1 0,-1-1 1,1 0-1,-1 1 0,0 0 0,1-1 1,-1 1-1,0-1 0,1 1 0,-2-1 1,-3 3-14,1 0 1,-1 1-1,1-1 0,0 1 1,0 0-1,0 0 1,0 0-1,1 0 1,-1 1-1,1-1 0,0 1 1,0 0-1,0 0 1,0 0-1,-2 6 0,2-2-68,1-1-1,0 1 0,1 0 1,0-1-1,0 1 0,0 0 1,1 0-1,1 0 0,-1-1 0,1 1 1,0 0-1,1 0 0,0-1 1,4 12-1,-6-18 47,1 0 1,-1 0-1,0-1 0,1 1 0,-1 0 1,0 0-1,1-1 0,-1 1 0,1 0 1,-1-1-1,1 1 0,-1-1 0,1 1 1,-1-1-1,1 1 0,0-1 1,-1 1-1,1-1 0,0 1 0,-1-1 1,1 0-1,0 0 0,0 1 0,-1-1 1,1 0-1,0 0 0,0 0 1,-1 0-1,1 1 0,0-1 0,0 0 1,0-1-1,-1 1 0,1 0 0,0 0 1,0 0-1,-1 0 0,1-1 0,0 1 1,0 0-1,-1-1 0,1 1 1,0 0-1,-1-1 0,1 1 0,0-1 1,-1 1-1,2-2 0,0 0 92,1 0 0,-1-1 1,1 1-1,-1-1 0,0 0 0,0 0 0,0 1 0,0-1 1,-1-1-1,3-4 0,-1-11 453,-3 16-421,0-1 1,0 1-1,1-1 1,-1 0-1,1 1 1,0-1 0,0 1-1,0 0 1,1-1-1,-1 1 1,1 0-1,2-4 1,1 11-59,1 1 0,-1 0 0,-1 0-1,8 10 1,7 11-20,-2 0 0,-1 1-1,-1 0 1,15 40 0,-28-62-42,-1-1 0,0 0 0,0 0-1,-1 0 1,1 1 0,-1-1 0,0 0 0,0 0 0,0 1 0,-1-1 0,1 0 0,-1 1 0,0-1 0,-1 0 0,1 0 0,-1 0-1,1 0 1,-1 0 0,0-1 0,-1 1 0,-2 3 0,0 0-240,-1 0 1,0-1-1,-1 0 1,1 0-1,-1 0 0,0-1 1,-1 0-1,1 0 1,-11 4-1,16-8 105,0 0 0,1-1 0,-1 1 0,0-1-1,1 1 1,-1-1 0,0 0 0,0 0 0,0 1 0,1-1 0,-1 0 0,0-1 0,0 1 0,0 0-1,1 0 1,-1-1 0,-3-1 0,-15-12-1569</inkml:trace>
-  <inkml:trace contextRef="#ctx0" brushRef="#br0" timeOffset="87668.94">10494 2617 3905,'0'-1'3673,"-1"-3"-2641,-1-1 624,2 5-1040,-1-1-64,1 0-199,-1 0-25,6 12-304,10 27-96,-14-25-128,7 3-361,-5-4-215,13 1-624,-3-3-1361</inkml:trace>
+  <inkml:trace contextRef="#ctx0" brushRef="#br0" timeOffset="87668.93">10494 2617 3905,'0'-1'3673,"-1"-3"-2641,-1-1 624,2 5-1040,-1-1-64,1 0-199,-1 0-25,6 12-304,10 27-96,-14-25-128,7 3-361,-5-4-215,13 1-624,-3-3-1361</inkml:trace>
   <inkml:trace contextRef="#ctx0" brushRef="#br0" timeOffset="88016.7">10606 2566 6121,'0'6'576,"0"-3"-111,-6 3 551,6 2-120,-4-3-224,5 3-128,6-2-248,-6-1-160,5 4-88,4 1-48,-7-1-88,14 5-96,-4-4-456,-2-1-352</inkml:trace>
   <inkml:trace contextRef="#ctx0" brushRef="#br0" timeOffset="88639.52">11109 2737 4601,'-54'6'2288,"52"-9"-895,9 2 567,-4 3-1184,-4 0-55,0-2-217,0 0-168,0 0-192,-1 13-80,3 32-160,2-28-128,2 5-472,0-5-185,-4-11-663,1 3-1073</inkml:trace>
   <inkml:trace contextRef="#ctx0" brushRef="#br0" timeOffset="89021.75">11073 2608 5169,'-3'-4'1961,"3"1"-1513,2 3-88,-2 1-648,3 11-689</inkml:trace>
@@ -16851,28 +16634,28 @@
   <inkml:trace contextRef="#ctx0" brushRef="#br0" timeOffset="93026.12">13222 2532 5353,'-3'1'2585,"-2"0"-945,3 2-920,-5 2-280,5 0-296,2 4-96,1-1-240,2-1-128,3-1-688,0-2-944</inkml:trace>
   <inkml:trace contextRef="#ctx0" brushRef="#br0" timeOffset="93880.9">13467 2571 4577,'-1'17'632,"1"-13"-380,0 0 1,-1 0 0,1 0-1,-1 0 1,0 0-1,0 0 1,-2 4 0,3-7-99,0 0 1,0 0-1,1-1 1,-1 1-1,0 0 1,0 0 0,1-1-1,-1 1 1,0 0-1,1-1 1,-1 1-1,1 0 1,-1-1 0,1 1-1,-1-1 1,1 1-1,-1-1 1,1 1-1,0 0 1,6 8 1764,-7-9-1871,0 1 0,-1-1-1,1 0 1,0 1 0,-1-1 0,1 0-1,0 0 1,-1 1 0,1-1-1,-1 0 1,1 0 0,-1 1-1,1-1 1,0 0 0,-1 0-1,1 0 1,-1 0 0,1 0-1,-1 0 1,1 0 0,-1 0-1,1 0 1,-1 0 0,1 0 0,0 0-1,-1 0 1,1 0 0,-1 0-1,0-1 1,-5 1-16,0 0 0,0 0 0,0 0 0,0 1 0,0 0 0,0 0 0,0 0 0,0 1 0,0 0 0,1 0 0,-1 1 0,1-1 0,-1 1 0,1 0 0,0 1 0,0-1 0,0 1 0,1 0 0,-1 0 0,1 1 0,0-1 0,-5 8 0,7-9-73,0 1 1,0 0-1,0-1 0,1 1 1,-1 0-1,1 0 0,0 0 0,0 0 1,0 0-1,1 0 0,-1 0 1,1 0-1,0 0 0,0 0 0,0 0 1,1 0-1,0 0 0,-1 0 1,1 0-1,1 0 0,-1 0 1,2 4-1,-2-5 54,0-1 0,1 1 0,-1-1 0,0 1 0,1-1 0,-1 0 0,1 0 0,0 0 0,0 1 0,-1-1 0,1-1-1,1 1 1,-1 0 0,0 0 0,0-1 0,1 0 0,-1 1 0,1-1 0,-1 0 0,1 0 0,-1 0 0,1 0 0,0-1 0,0 1 0,-1-1 0,1 0 0,0 1 0,0-1 0,-1 0 0,1-1 0,0 1 0,4-2 0,-3 1 83,-1-1 1,0 0-1,0 0 1,1 0-1,-1 0 1,-1-1-1,1 1 1,0-1-1,0 0 1,-1 0-1,4-5 1,-4 6-65,-1 0 1,0 0-1,1 0 1,-1 0-1,0 0 1,0 0-1,0-1 1,0 1-1,-1 0 1,1-1-1,0 1 0,-1 0 1,0-1-1,0 1 1,1-1-1,-1 1 1,-1 0-1,1-1 1,-1-3-1,-3-1-15,0 0-1,0 1 1,0-1-1,-1 1 1,0 0-1,0 1 1,-1-1 0,0 1-1,0 0 1,0 1-1,0-1 1,-1 1-1,-13-6 1,18 9-47,1 1 0,-1 0 0,1-1-1,-1 1 1,1 0 0,-1 0 0,1 0 0,-1 0-1,1 0 1,-1 1 0,1-1 0,-1 0 0,1 1-1,-1-1 1,-1 1 0,3 0 25,-1-1 0,1 0 0,0 0 0,0 0-1,0 0 1,0 0 0,0 0 0,0 0 0,0 0 0,0 0 0,0 0-1,-1 0 1,1 1 0,0-1 0,0 0 0,0 0 0,0 0 0,0 0-1,0 0 1,0 0 0,0 0 0,0 1 0,0-1 0,0 0 0,0 0-1,0 0 1,0 0 0,0 0 0,0 0 0,0 1 0,0-1 0,0 0-1,0 0 1,0 0 0,0 0 0,0 0 0,0 0 0,1 0 0,-1 0 0,0 1-1,0-1 1,0 0 0,0 0 0,0 0 0,0 0 0,0 0 0,0 0-1,0 0 1,0 0 0,1 0 0,-1 0 0,0 0 0,0 0 0,0 1-1,19 3-16,41-3 307,-41-2-59,1 2 0,32 3 0,-50-3-220,0 0 0,0 0-1,0 0 1,0 0 0,0 0 0,0 1 0,0-1 0,-1 0 0,1 1-1,0-1 1,-1 1 0,0 0 0,1-1 0,-1 1 0,0 0 0,0 0 0,0 0-1,0 0 1,0 0 0,0 0 0,-1 0 0,1 0 0,-1 0 0,1 1-1,-1 2 1,2 4-39,-1 1-1,-1-1 1,0 1 0,-1 13-1,-2-6-139,2-11 81,0-1 0,0 1 1,0 0-1,1-1 0,0 1 0,0 0 1,0 0-1,1-1 0,1 8 0,14-34-18,80-179 1534,-96 200-1420,0 0 0,0-1 1,0 1-1,0 0 0,0-1 0,0 1 1,0 0-1,0 0 0,1-1 1,-1 1-1,0 0 0,0 0 0,0-1 1,1 1-1,-1 0 0,0 0 1,0 0-1,1 0 0,-1-1 0,0 1 1,0 0-1,1 0 0,-1 0 0,0 0 1,0 0-1,1 0 0,-1 0 1,0-1-1,1 1 0,-1 0 0,0 0 1,1 0-1,-1 0 0,0 0 1,0 1-1,1-1 0,-1 0 0,0 0 1,1 0-1,-1 0 0,0 0 0,0 0 1,1 0-1,-1 0 0,0 1 1,0-1-1,1 0 0,-1 0 0,0 0 1,1 1-1,10 20 72,2 28-78,-6-15-106,-6-24-198,0-1 1,1 1-1,0-1 1,0 0 0,1 0-1,0 0 1,1 0 0,0-1-1,0 0 1,1 1-1,9 10 1,-6-13-1597</inkml:trace>
   <inkml:trace contextRef="#ctx0" brushRef="#br0" timeOffset="94265.15">13971 2826 6529,'57'-6'3305,"-56"1"-1224,1-2-657,1 4-328,-1-1-592,0-1-224,-3 3-352,0 2-448</inkml:trace>
-  <inkml:trace contextRef="#ctx0" brushRef="#br0" timeOffset="161642.95">3091 74 3289,'24'48'1640,"-24"-47"-1281,1 0 1,-1 0-1,1 0 0,0 0 1,0 0-1,-1 0 0,1 0 0,0-1 1,0 1-1,0 0 0,0 0 1,0-1-1,0 1 0,2 0 1,31 7 1011,0 0-402,-25-4-735,0-1-1,0 0 1,0 0 0,9 2 0,-14-4-185,-1-1 0,0 1-1,1 0 1,-1-1 0,1 0 0,-1 0 0,1 0-1,-1 0 1,1-1 0,-1 0 0,0 1 0,1-1-1,3-2 1,-4 2-35,1-1-1,0 1 1,-1 0-1,1 0 1,0 0-1,0 1 1,0-1-1,-1 1 1,1 0 0,0 0-1,0 0 1,0 1-1,0-1 1,0 1-1,-1 0 1,1 0-1,5 2 1,-3-1-6,0 0 0,0-1-1,0 0 1,0 0 0,10 0 0,48-1 24,-60 0-33,-1 0-1,1 0 1,0 1 0,-1-1 0,1 1-1,-1 0 1,1 0 0,-1 0 0,1 0 0,-1 1-1,4 1 1,-4-1 4,-1-1 0,1 1 0,0-1 0,0 0 0,0 0 0,0 0 0,0-1 0,0 1 0,0-1 0,0 1 0,0-1 0,0 0 0,4-1 0,-5 1-4,1 0 1,-1 0 0,1 0 0,0 1-1,-1-1 1,1 1 0,-1-1 0,1 1-1,-1 0 1,1 0 0,-1 0 0,3 2 0,-2-1 6,0-1 0,-1 0 0,1 0 1,0 0-1,0 0 0,0 0 1,0 0-1,0-1 0,0 1 0,1-1 1,-1 0-1,6 0 0,2-2 15,1 1 0,0 1-1,0 0 1,0 1 0,-1 0 0,1 1-1,13 4 1,39 3 7,12-9-45,-51-2 24,-1 2-1,41 5 0,51 11-8,49 8 20,-142-21-27,45 1-1,-44-3 54,35 5 1,-24-2 87,61 1 0,-2-1 105,-31 1-182,-30-4-52,58 12 0,-30-5 129,-42-6-72,35 7-1,-16-3-6,-32-6-50,-1 0 0,1 1 0,0-1 0,-1 1 0,1 1 0,0-1 0,-1 1 0,0 0 0,9 4 0</inkml:trace>
+  <inkml:trace contextRef="#ctx0" brushRef="#br0" timeOffset="161642.94">3091 74 3289,'24'48'1640,"-24"-47"-1281,1 0 1,-1 0-1,1 0 0,0 0 1,0 0-1,-1 0 0,1 0 0,0-1 1,0 1-1,0 0 0,0 0 1,0-1-1,0 1 0,2 0 1,31 7 1011,0 0-402,-25-4-735,0-1-1,0 0 1,0 0 0,9 2 0,-14-4-185,-1-1 0,0 1-1,1 0 1,-1-1 0,1 0 0,-1 0 0,1 0-1,-1 0 1,1-1 0,-1 0 0,0 1 0,1-1-1,3-2 1,-4 2-35,1-1-1,0 1 1,-1 0-1,1 0 1,0 0-1,0 1 1,0-1-1,-1 1 1,1 0 0,0 0-1,0 0 1,0 1-1,0-1 1,0 1-1,-1 0 1,1 0-1,5 2 1,-3-1-6,0 0 0,0-1-1,0 0 1,0 0 0,10 0 0,48-1 24,-60 0-33,-1 0-1,1 0 1,0 1 0,-1-1 0,1 1-1,-1 0 1,1 0 0,-1 0 0,1 0 0,-1 1-1,4 1 1,-4-1 4,-1-1 0,1 1 0,0-1 0,0 0 0,0 0 0,0 0 0,0-1 0,0 1 0,0-1 0,0 1 0,0-1 0,0 0 0,4-1 0,-5 1-4,1 0 1,-1 0 0,1 0 0,0 1-1,-1-1 1,1 1 0,-1-1 0,1 1-1,-1 0 1,1 0 0,-1 0 0,3 2 0,-2-1 6,0-1 0,-1 0 0,1 0 1,0 0-1,0 0 0,0 0 1,0 0-1,0-1 0,0 1 0,1-1 1,-1 0-1,6 0 0,2-2 15,1 1 0,0 1-1,0 0 1,0 1 0,-1 0 0,1 1-1,13 4 1,39 3 7,12-9-45,-51-2 24,-1 2-1,41 5 0,51 11-8,49 8 20,-142-21-27,45 1-1,-44-3 54,35 5 1,-24-2 87,61 1 0,-2-1 105,-31 1-182,-30-4-52,58 12 0,-30-5 129,-42-6-72,35 7-1,-16-3-6,-32-6-50,-1 0 0,1 1 0,0-1 0,-1 1 0,1 1 0,0-1 0,-1 1 0,0 0 0,9 4 0</inkml:trace>
   <inkml:trace contextRef="#ctx0" brushRef="#br0" timeOffset="163134.18">3063 145 4145,'26'20'5512,"-14"-7"-4891,73 60 191,-34-30-664,-39-34-133,3 3 49,-14-10-8,-8-6 19,-14-25-57,-8-1-70,-56-44-1,22 21 144,63 53-89,-1 0 0,1-1 0,-1 1 0,0 0 0,1-1 1,-1 1-1,1-1 0,-1 1 0,1-1 0,-1 1 0,1-1 0,0 1 1,-1-1-1,1 1 0,-1-1 0,1 1 0,0-1 0,0 0 0,-1 1 1,1-1-1,0 1 0,0-1 0,0 0 0,0 1 0,-1-1 0,1 0 1,0 1-1,0-1 0,1 0 0,-1 1 0,0-1 0,0 0 0,0 1 0,0-1 1,0 0-1,1 1 0,-1-1 0,1 0 0,25-13 1044,-22 13-919,0 0 1,0-1 0,-1 1 0,1-1 0,-1 0 0,1 0-1,-1 0 1,0-1 0,3-2 0,-2 0-74,0 0 0,0 1 0,0-1 0,0 1 0,1 0 1,0 0-1,-1 1 0,2-1 0,-1 1 0,0 0 0,0 1 0,1-1 0,10-2 0,-9 3-125,0 0 0,0 1 0,0 0 0,14 0-1,19-3-3047,-29 4 236</inkml:trace>
   <inkml:trace contextRef="#ctx0" brushRef="#br0" timeOffset="164458.71">5371 622 4369,'3'-8'5133,"1"-22"-4974,-4 24 336,27-102 1540,8-86-1253,-34 189-778,0 0-1,0 0 0,1 0 0,-1 0 0,1 0 0,0 1 0,0-1 1,0 1-1,1 0 0,0-1 0,0 1 0,0 0 0,7-6 0,-10 10-2,1 0 0,0 0 0,0 0 0,-1 0 0,1 0 0,0 0-1,-1 0 1,1 0 0,0 0 0,0 0 0,-1 1 0,1-1 0,0 0-1,-1 1 1,1-1 0,0 0 0,-1 1 0,1-1 0,-1 1-1,1-1 1,-1 1 0,1-1 0,0 2 0,16 15 18,-13-12-20,2 4 9,1-1 1,-1 1-1,-1 0 1,0 1-1,0 0 0,-1-1 1,0 2-1,-1-1 0,0 0 1,2 11-1,9 30-4,-11-45-29,-1 0 0,-1-1 0,1 1 0,-1 0-1,0 0 1,-1 0 0,1 0 0,-1 0 0,0 0 0,-1 0 0,1 0 0,-3 8-1,3-12-49,0 0 0,-1 0 0,1 0 0,0 0 0,0 0 0,1-1 0,-1 1 0,0 0 0,1 0 0,-1 0 0,1 2 0,2 10-1182,-3-5-641</inkml:trace>
   <inkml:trace contextRef="#ctx0" brushRef="#br0" timeOffset="164806.81">5444 507 6857,'-4'-1'4169,"4"5"-2952,4-5-1137,3-3-64,32-10 24,-25 9-24,4-1-136,6 1-136,0-5-473,1 2-351</inkml:trace>
   <inkml:trace contextRef="#ctx0" brushRef="#br0" timeOffset="165192.28">5763 247 5969,'10'5'5360,"-6"14"-5146,-3-6 22,7 61-880,-3 110 1,-5-168 54,-3-21-2473</inkml:trace>
-  <inkml:trace contextRef="#ctx0" brushRef="#br0" timeOffset="165542.86">5915 230 6097,'0'0'2305,"1"7"-1761,1 4-64,3 2-32,0 4-104,-3 3-64,2-4 0,-2 6-136,2-1 16,1-1-72,0 3-56,5-1-32,2 1-88,0-6-448,-3 0-328</inkml:trace>
+  <inkml:trace contextRef="#ctx0" brushRef="#br0" timeOffset="165542.85">5915 230 6097,'0'0'2305,"1"7"-1761,1 4-64,3 2-32,0 4-104,-3 3-64,2-4 0,-2 6-136,2-1 16,1-1-72,0 3-56,5-1-32,2 1-88,0-6-448,-3 0-328</inkml:trace>
   <inkml:trace contextRef="#ctx0" brushRef="#br0" timeOffset="166171.96">6526 394 3321,'2'-1'96,"-1"1"1,0-1 0,1 0-1,-1 0 1,0 0 0,0 0-1,0 0 1,0 0 0,0 0-1,0 0 1,0 0 0,0 0-1,-1-1 1,1 1 0,0 0-1,-1-1 1,1 1 0,-1 0-1,1-1 1,-1 1 0,0-1-1,1 1 1,-1-3 0,0 2 122,0-1 1,1 1 0,-1 0 0,1 0 0,0 0 0,0 1 0,0-1-1,0 0 1,0 0 0,1-2 0,-7 3 3665,-11 6-3485,9 3-339,0 1 0,0 0-1,1 0 1,0 1 0,1 0 0,0 0 0,1 0-1,-1 1 1,-2 15 0,1-10-62,4-13-1,1-1-1,0 0 1,-1 1-1,1-1 0,1 1 1,-1-1-1,0 1 1,0 0-1,1-1 1,0 1-1,-1-1 1,1 1-1,0 0 1,0-1-1,1 1 1,-1 0-1,1-1 1,-1 1-1,1 0 1,0-1-1,0 1 1,0-1-1,0 1 1,2 2-1,0-2-146,0-1 0,1 1 0,0-1 1,0 1-1,0-1 0,0 0 0,0 0 0,0-1 0,0 1 0,0-1 0,1 0 1,-1 0-1,1-1 0,-1 1 0,0-1 0,1 0 0,-1 0 0,7-1 0,9 0-1292</inkml:trace>
   <inkml:trace contextRef="#ctx0" brushRef="#br0" timeOffset="166571.1">6776 421 3553,'-16'-11'4302,"14"9"-4008,-1 0-1,0 0 0,0 0 0,-1 0 1,1 0-1,0 1 0,-5-2 0,7 3-270,0 0-1,1 0 0,-1 0 1,0 0-1,0 0 0,0 0 1,1 0-1,-1 1 0,0-1 1,0 0-1,1 0 1,-1 1-1,0-1 0,0 1 1,1-1-1,-1 1 0,0-1 1,1 1-1,-1-1 0,1 1 1,-1-1-1,1 1 0,-1 0 1,1-1-1,-1 1 0,1 0 1,0-1-1,-1 1 1,1 0-1,0 0 0,-1 0 1,1-1-1,0 1 0,0 0 1,0 0-1,0 0 0,0-1 1,0 3-1,-2 6 2,1 1 1,0 0-1,1 0 0,0-1 1,2 20-1,-1-24-24,0 0 0,0 0 0,0-1 0,1 1 0,-1-1 0,1 1 0,0-1 0,0 1 0,1-1 0,-1 0 1,1 0-1,0 0 0,0-1 0,5 6 0,-5-8 17,-1 0 0,1 0 0,-1 0 1,1 0-1,0 0 0,-1 0 0,1-1 1,0 0-1,0 1 0,-1-1 0,1 0 1,0 0-1,0 0 0,-1 0 0,1-1 1,0 1-1,-1-1 0,1 0 0,0 0 1,-1 0-1,1 0 0,3-2 0,-3 1 15,1 1 0,-1-1 0,0 0 0,0 0 0,1 0 0,-2 0 0,1-1 0,0 1 0,0-1 0,-1 0 0,1 0 0,-1 0 0,0 0 0,0 0 0,0 0 0,2-6 0,-3 1-28,0 0 0,-1 1 1,0-1-1,0 1 0,0-1 0,-1 0 0,0 1 1,-1-1-1,0 1 0,0 0 0,-4-8 1,6 14-87,-1-1 0,1 1 1,-1 0-1,0-1 1,0 1-1,0 0 1,0 0-1,0 0 0,0 0 1,0-1-1,0 1 1,0 1-1,0-1 1,-3-2-1,1 1-205,-11-7-1467</inkml:trace>
-  <inkml:trace contextRef="#ctx0" brushRef="#br0" timeOffset="167538.33">7016 381 3465,'-22'15'993,"16"-12"2676,6-3-3586,1-1 0,-1 1 0,0-1 0,1 1 0,-1-1 0,0 1 0,1-1 0,-1 1 0,0-1 0,0 1 0,0-1 0,1 1 0,-1-1 0,0 1 0,0-1 0,0 0 0,0 1 0,0-1 0,0 1 0,0-1 0,0 1 0,0-1 0,0 0 0,0 1 0,-1-2 255,5 10 140,0-1-411,0 1 0,0 0-1,-1 0 1,-1 0-1,1 0 1,-1 0-1,-1 1 1,2 12 0,-2 9-55,-2 33 0,0-33 36,-1-15-21,6-37 19,5-21-15,18-65-72,-27 107 41,0 1 1,0-1-1,0 0 0,0 0 0,0 0 1,1 0-1,-1 0 0,0 1 0,1-1 0,-1 0 1,0 0-1,1 1 0,-1-1 0,1 0 1,-1 1-1,1-1 0,-1 0 0,1 1 0,0-1 1,-1 1-1,1-1 0,0 1 0,-1-1 1,1 1-1,0-1 0,0 1 0,0 0 0,-1-1 1,1 1-1,0 0 0,0 0 0,1-1 1,-1 2 0,1 0 0,-1 0 1,1 0-1,-1 0 0,1 0 1,-1 0-1,0 0 0,1 1 1,-1-1-1,0 0 0,0 1 1,0-1-1,0 0 0,1 3 1,4 8 9,0 1 0,8 23 1,-12-28 3,12 31-5,-14-38-11,0-1 1,1 1-1,-1-1 1,0 1-1,0-1 1,1 1-1,-1-1 1,0 1-1,1-1 1,-1 1-1,1-1 1,-1 0-1,0 1 1,1-1-1,-1 0 1,1 1-1,-1-1 1,1 0-1,-1 0 1,1 1-1,-1-1 1,1 0-1,0 0 1,-1 0-1,1 0 1,-1 0-1,1 0 1,-1 0-1,1 0 1,0 0-1,-1 0 1,1 0-1,-1 0 1,1 0-1,-1 0 1,1 0-1,-1-1 1,1 1-1,-1 0 1,1 0-1,-1-1 1,1 1-1,-1 0 1,1-1-1,-1 1 1,1 0-1,-1-1 1,0 1-1,1-1 1,-1 1-1,0-1 1,1 1-1,-1-1 1,0 1-1,1-1 1,-1 1-1,0-1 1,0 1-1,0-1 1,0 0-1,6-12 0,-1 1 0,0-1 0,-1 0 0,-1-1 0,0 1 0,-1-1-1,1-17 1,-1 11 30,17 90-27,22 22-1471,-32-83 470,7-1-386</inkml:trace>
+  <inkml:trace contextRef="#ctx0" brushRef="#br0" timeOffset="167538.32">7016 381 3465,'-22'15'993,"16"-12"2676,6-3-3586,1-1 0,-1 1 0,0-1 0,1 1 0,-1-1 0,0 1 0,1-1 0,-1 1 0,0-1 0,0 1 0,0-1 0,1 1 0,-1-1 0,0 1 0,0-1 0,0 0 0,0 1 0,0-1 0,0 1 0,0-1 0,0 1 0,0-1 0,0 0 0,0 1 0,-1-2 255,5 10 140,0-1-411,0 1 0,0 0-1,-1 0 1,-1 0-1,1 0 1,-1 0-1,-1 1 1,2 12 0,-2 9-55,-2 33 0,0-33 36,-1-15-21,6-37 19,5-21-15,18-65-72,-27 107 41,0 1 1,0-1-1,0 0 0,0 0 0,0 0 1,1 0-1,-1 0 0,0 1 0,1-1 0,-1 0 1,0 0-1,1 1 0,-1-1 0,1 0 1,-1 1-1,1-1 0,-1 0 0,1 1 0,0-1 1,-1 1-1,1-1 0,0 1 0,-1-1 1,1 1-1,0-1 0,0 1 0,0 0 0,-1-1 1,1 1-1,0 0 0,0 0 0,1-1 1,-1 2 0,1 0 0,-1 0 1,1 0-1,-1 0 0,1 0 1,-1 0-1,0 0 0,1 1 1,-1-1-1,0 0 0,0 1 1,0-1-1,0 0 0,1 3 1,4 8 9,0 1 0,8 23 1,-12-28 3,12 31-5,-14-38-11,0-1 1,1 1-1,-1-1 1,0 1-1,0-1 1,1 1-1,-1-1 1,0 1-1,1-1 1,-1 1-1,1-1 1,-1 0-1,0 1 1,1-1-1,-1 0 1,1 1-1,-1-1 1,1 0-1,-1 0 1,1 1-1,-1-1 1,1 0-1,0 0 1,-1 0-1,1 0 1,-1 0-1,1 0 1,-1 0-1,1 0 1,0 0-1,-1 0 1,1 0-1,-1 0 1,1 0-1,-1 0 1,1 0-1,-1-1 1,1 1-1,-1 0 1,1 0-1,-1-1 1,1 1-1,-1 0 1,1-1-1,-1 1 1,1 0-1,-1-1 1,0 1-1,1-1 1,-1 1-1,0-1 1,1 1-1,-1-1 1,0 1-1,1-1 1,-1 1-1,0-1 1,0 1-1,0-1 1,0 0-1,6-12 0,-1 1 0,0-1 0,-1 0 0,-1-1 0,0 1 0,-1-1-1,1-17 1,-1 11 30,17 90-27,22 22-1471,-32-83 470,7-1-386</inkml:trace>
   <inkml:trace contextRef="#ctx0" brushRef="#br0" timeOffset="168190.15">7330 379 4769,'8'-8'781,"-6"6"-555,-1 0 1,1 1-1,0-1 0,-1 1 0,1-1 1,0 1-1,0 0 0,0 0 0,0 0 0,0 0 1,0 0-1,4-1 0,-3 16 2790,6 49-2627,-13-24-322,0 8-47,4-45-24,0 0 0,1 0-1,-1 0 1,0 0 0,1 0 0,-1-1-1,1 1 1,0 0 0,-1 0 0,1 0-1,0 0 1,0 0 0,0-1 0,0 1-1,1-1 1,-1 1 0,0 0 0,2 0 0,-2-2 5,-1 0 1,0 0-1,1 0 1,-1 0-1,0 0 1,1 0-1,-1 0 1,0 0-1,1 0 1,-1-1-1,0 1 1,0 0-1,1 0 1,-1 0-1,0-1 1,0 1-1,1 0 1,-1 0-1,0 0 1,0-1 0,0 1-1,1 0 1,-1-1-1,0 1 1,0 0-1,0 0 1,0-1-1,0 1 1,0 0-1,1-1 1,-1 1-1,0 0 1,0-1-1,0 1 1,0 0-1,0-1 1,0 1-1,0 0 1,-1-1-1,1 1 1,0 0 0,0-1-1,0 1 1,1-21 46,-1 19-41,19-135 97,-19 136-101,-1 1-1,1 0 0,0 0 0,0 0 1,0-1-1,0 1 0,0 0 1,0 0-1,0 0 0,0-1 0,0 1 1,0 0-1,0 0 0,0 0 0,0-1 1,0 1-1,0 0 0,0 0 1,0 0-1,0-1 0,0 1 0,0 0 1,0 0-1,0 0 0,0 0 1,1-1-1,-1 1 0,0 0 0,0 0 1,0 0-1,0 0 0,0-1 1,0 1-1,1 0 0,-1 0 0,0 0 1,0 0-1,0 0 0,1 0 1,-1 0-1,0 0 0,0-1 0,0 1 1,0 0-1,1 0 0,-1 0 1,0 0-1,0 0 0,0 0 0,1 0 1,-1 0-1,0 0 0,0 0 0,1 0 1,7 13 37,6 23-50,-11-26-7,13 36 14,-16-44 0,1 0 0,0 0-1,0 0 1,0 0 0,0 0 0,0 0 0,0 0 0,0-1-1,1 1 1,-1-1 0,1 1 0,-1-1 0,1 1 0,0-1-1,-1 0 1,1 0 0,3 2 0,-5-3 2,1 0 0,0-1 1,-1 1-1,1 0 0,0 0 0,-1-1 0,1 1 1,-1 0-1,1-1 0,0 1 0,-1 0 0,1-1 1,-1 1-1,1-1 0,-1 1 0,1-1 0,-1 1 1,0-1-1,1 0 0,-1 1 0,0-1 1,1 1-1,-1-1 0,0 0 0,1 0 0,7-20 16,-8 19-14,9-30 48,11-30 136,-12 103 58,-6-30-473,0 0 0,0 0 0,1-1 0,1 1-1,0-1 1,0 1 0,1-1 0,0 0 0,1-1 0,12 16 0,-4-12-1333</inkml:trace>
   <inkml:trace contextRef="#ctx0" brushRef="#br0" timeOffset="168975.73">7862 336 4521,'-8'14'1829,"0"-18"2345,6 3-3968,0-1-1,0 0 1,0 1-1,0-1 1,0 1-1,-1 0 0,1 0 1,-5-2-1,5 2-205,0 0 0,0 1 0,0-1 0,-1 0 0,1 1 0,0 0 0,0-1 0,0 1-1,-1 0 1,1 0 0,0 0 0,0 0 0,-1 1 0,1-1 0,0 1 0,0-1 0,0 1 0,0 0-1,0 0 1,0 0 0,0 0 0,0 0 0,0 0 0,0 0 0,0 1 0,1-1 0,-1 1 0,1-1-1,-1 1 1,1 0 0,-1-1 0,1 1 0,0 0 0,0 0 0,0 0 0,0 0 0,0 0 0,0 0-1,0 3 1,-36 108 2,36-110-10,0 0 1,0 0-1,0 0 1,0 0 0,1 0-1,-1 0 1,1 0-1,0 0 1,0 0 0,0 4-1,0-5 2,1-1 0,-1 1 1,1 0-1,0-1 0,0 1 0,0-1 0,0 1 0,-1-1 0,2 1 0,-1-1 0,0 0 0,0 1 1,0-1-1,1 0 0,-1 0 0,1 0 0,-1 0 0,1 0 0,-1 0 0,3 0 0,-3 0 6,0 0 0,0-1 0,1 1 0,-1-1 0,1 1 0,-1-1 0,0 0 0,1 1 0,-1-1 0,1 0 0,-1 0 0,1 0-1,-1 0 1,1 0 0,-1 0 0,0-1 0,1 1 0,-1 0 0,1-1 0,-1 1 0,3-2 0,-2 1 7,0-1 0,1 0 0,-1 0 0,0 0 0,0 0 0,-1 0 0,1 0 0,0-1 1,-1 1-1,3-5 0,2-7 69,0-1 1,-1 1-1,4-23 1,-6 24-4,1-31 137,15 95-632,-14-38 188,-3-7-11,-1-1 1,1 0-1,1 0 1,-1 0-1,1 0 1,-1 0-1,1-1 1,1 1-1,-1-1 1,1 0 0,-1 0-1,9 7 1,-1-5-1087</inkml:trace>
   <inkml:trace contextRef="#ctx0" brushRef="#br0" timeOffset="169420.64">7905 312 5769,'1'0'264,"0"-1"0,0 1-1,0 0 1,0 0 0,1 0 0,-1 0-1,0 0 1,0 0 0,0 1 0,0-1-1,0 0 1,0 0 0,0 1 0,0-1-1,1 1 1,-1-1 0,0 1 0,1 0-1,15 19 1382,6 33-2174,-18-38 944,0-3-402,-1-3 2,0 0 0,-1 1 0,0 0 1,3 16-1,16-85-20,7-18-14,-29 77 19,1 0 1,-1 0-1,0 0 1,0 0-1,0 0 0,0-1 1,0 1-1,0 0 0,1 0 1,-1 0-1,0 0 1,0 0-1,0 0 0,0 0 1,0 0-1,1 0 1,-1 0-1,0 0 0,0 0 1,0 0-1,0 0 1,1 0-1,-1 0 0,0 0 1,0 0-1,0 0 0,0 0 1,1 0-1,-1 0 1,0 0-1,0 0 0,0 0 1,0 0-1,0 0 1,1 0-1,-1 1 0,0-1 1,0 0-1,0 0 1,0 0-1,0 0 0,0 0 1,0 0-1,1 0 0,-1 1 1,0-1-1,0 0 1,0 0-1,13 14-12,11 20-362,-23-31 304,4 7-295,-1 0 1,1-1-1,1 0 1,-1 0-1,2 0 1,-1-1-1,1 0 1,1 0-1,7 7 1,-4-11-866,-4-5-689</inkml:trace>
   <inkml:trace contextRef="#ctx0" brushRef="#br0" timeOffset="169861.69">8302 383 4017,'2'-8'2056,"-1"1"-1136,0 0 0,0 1 0,0-1 0,-1 0-1,-1-10 1,1 16-878,0 0-1,0 0 0,-1 0 1,1 0-1,0-1 0,-1 1 1,1 0-1,-1 0 0,1 0 1,-1 1-1,1-1 0,-1 0 1,0 0-1,1 0 0,-1 0 1,0 1-1,0-1 0,0 0 1,0 0-1,0 1 0,0-1 1,0 1-1,0-1 0,0 1 1,0 0-1,0-1 0,0 1 1,0 0-1,0-1 0,0 1 1,0 0-1,0 0 0,0 0 1,-1 0-1,1 0 0,0 0 1,0 1-1,0-1 0,0 0 0,-2 1 1,1 0-43,1-1 1,-1 1 0,1 0-1,0-1 1,-1 1-1,1 0 1,0 0 0,-1 0-1,1 0 1,0 0-1,0 1 1,0-1-1,0 0 1,0 0 0,0 1-1,0-1 1,0 1-1,1-1 1,-1 0 0,1 1-1,-1 0 1,1-1-1,-1 1 1,1-1-1,-1 4 1,-1 43-135,2-42 109,0 2-14,0-2-15,-1 0 0,1 0 0,1 1-1,-1-1 1,1 0 0,0 0 0,1 1-1,-1-1 1,1 0 0,0 0 0,1-1 0,4 10-1,-6-15 47,-1 1-1,0-1 1,1 1 0,-1-1-1,1 1 1,-1-1-1,1 1 1,-1-1 0,1 1-1,-1-1 1,1 1-1,-1-1 1,1 0 0,0 1-1,-1-1 1,1 0-1,0 0 1,-1 1 0,1-1-1,0 0 1,-1 0-1,1 0 1,0 0 0,-1 0-1,1 0 1,0 0-1,0 0 1,-1 0-1,1 0 1,0-1 0,-1 1-1,1 0 1,1-1-1,0 0 5,0-1-1,0 1 1,-1-1-1,1 0 0,0 0 1,-1 0-1,1 0 0,-1 0 1,0 0-1,2-2 0,3-9 44,0 0-1,5-20 1,-7 15 64,-1 1 0,-1-1 1,0 0-1,-2 1 0,0-1 1,-1 0-1,0 0 0,-2 1 0,0-1 1,-1 1-1,-1 0 0,-12-30 1,14 43-42,2 13-42,3 12-13,-2-19-12,22 104 28,-18-91-355,1 0-1,0 0 1,1 0 0,14 24-1,-8-23-781,3-4-477</inkml:trace>
   <inkml:trace contextRef="#ctx0" brushRef="#br0" timeOffset="170262.2">8595 290 5817,'1'-2'370,"0"0"1,0 0-1,-1-1 0,1 1 0,-1 0 1,1 0-1,-1 0 0,0-1 0,0 1 0,0 0 1,0 0-1,-1 0 0,1-1 0,-1 1 1,0-2-1,1 3-346,0 0 0,-1 1-1,1-1 1,0 1 0,0-1 0,-1 1 0,1-1 0,-1 1 0,1-1-1,0 1 1,-1-1 0,1 1 0,-1-1 0,1 1 0,-1 0 0,1-1-1,-1 1 1,1 0 0,-1 0 0,0-1 0,1 1 0,-1 0 0,1 0 0,-1 0-1,0 0 1,1-1 0,-1 1 0,0 0 0,1 0 0,-1 0 0,1 1-1,-1-1 1,0 0 0,1 0 0,-1 0 0,1 0 0,-1 0 0,0 1-1,1-1 1,-1 0 0,1 1 0,-1-1 0,1 0 0,-1 1 0,1-1 0,-1 1-1,1-1 1,-1 0 0,1 1 0,0-1 0,-1 1 0,1 0 0,-1 0-1,-17 13 11,-7 7-14,24-20-19,0 0 0,0 0 1,0 0-1,1 0 0,-1 0 1,1 1-1,-1-1 0,1 0 1,-1 0-1,1 1 0,-1-1 1,1 0-1,0 1 0,0-1 1,0 0-1,0 1 0,0-1 1,0 0-1,0 1 0,1 1 1,-1-1 4,0 0 0,1 0 0,-1-1 1,1 1-1,0 0 0,-1-1 0,1 1 0,0 0 1,0-1-1,0 1 0,0-1 0,0 1 0,1-1 0,-1 0 1,2 2-1,27 9 305,-29-12-301,5 2 100,3 0 78,0 0 1,0 1 0,0 1-1,10 5 1,-17-8-184,-1-1 0,0 1 0,0 0 0,0-1 0,0 1 0,0 0 0,0 0 0,0 0 0,0 0 0,0 0 0,0 0 0,0 0 0,0 0 0,-1 0 0,1 0 0,0 0 0,-1 1 0,1-1 0,-1 0-1,1 0 1,-1 1 0,0-1 0,0 0 0,1 1 0,-1-1 0,0 0 0,0 1 0,0-1 0,0 0 0,-1 1 0,1-1 0,0 0 0,0 1 0,-1-1 0,1 0 0,-1 0 0,1 1 0,-2 1 0,-13 26-239,13-23 49,0 0 0,-1-1 1,0 1-1,1-1 1,-2 1-1,1-1 1,-1 0-1,1-1 0,-2 1 1,1-1-1,0 1 1,-1-1-1,0-1 1,1 1-1,-7 3 0,-1-3-1579</inkml:trace>
-  <inkml:trace contextRef="#ctx0" brushRef="#br0" timeOffset="171116.82">8971 362 5153,'-9'0'3326,"12"4"-1199,16 6-1123,-18-9-1094,6 3 128,-6-3-31,-1-1-1,1 1 0,0 0 1,0-1-1,-1 1 0,1-1 0,0 1 1,0-1-1,0 1 0,0-1 0,0 0 1,0 1-1,0-1 0,0 0 0,0 0 1,0 0-1,0 0 0,0 1 0,0-1 1,0-1-1,0 1 0,0 0 0,0 0 1,-1 0-1,1 0 0,0-1 0,0 1 1,0 0-1,0-1 0,0 1 0,0-1 1,0 1-1,-1-1 0,1 0 0,0 1 1,0-1-1,-1 0 0,2-1 1,5-6 151,2-2 121,0 0 0,-1-1 0,12-19 0,-19 28-246,0 1 1,0-1-1,0 1 0,0-1 0,-1 0 0,1 0 1,0 1-1,-1-1 0,1 0 0,-1 0 0,0 0 1,0 0-1,1 1 0,-1-1 0,0 0 0,-1 0 1,1 0-1,0 0 0,0 0 0,-1 0 0,1 1 1,-1-1-1,0 0 0,1 0 0,-1 1 0,0-1 0,0 0 1,0 1-1,0-1 0,0 1 0,-1-1 0,1 1 1,0 0-1,-3-2 0,3 2-27,0 0 1,0 0-1,0 1 0,0-1 0,0 1 1,-1-1-1,1 1 0,0 0 0,0-1 1,0 1-1,0 0 0,0 0 0,-1 0 1,1 0-1,0 0 0,0 0 0,0 0 1,-1 0-1,1 0 0,0 0 0,0 1 1,0-1-1,-2 1 0,1 0-5,0 1 0,0-1 0,0 1 0,0-1 0,1 1 0,-1 0-1,0-1 1,1 1 0,-1 0 0,-1 4 0,-3 5-2,2-1-1,-1 1 1,-4 19 0,7-23 1,1-1 0,0 1 0,0 0 0,1 0 0,-1 0 0,2 0 0,-1 0 0,1-1 0,0 1 0,0 0 0,5 12 0,-6-17-107,1 1 1,0-1-1,1 1 1,-1-1-1,0 0 1,1 1-1,-1-1 1,1 0-1,-1 0 1,1 0-1,0 0 0,0-1 1,0 1-1,0 0 1,1-1-1,-1 1 1,0-1-1,0 0 1,1 0-1,-1 0 1,1 0-1,-1 0 1,1 0-1,0-1 0,-1 1 1,1-1-1,-1 0 1,1 0-1,0 0 1,-1 0-1,1 0 1,0-1-1,3 0 1,18-7-1128</inkml:trace>
+  <inkml:trace contextRef="#ctx0" brushRef="#br0" timeOffset="171116.81">8971 362 5153,'-9'0'3326,"12"4"-1199,16 6-1123,-18-9-1094,6 3 128,-6-3-31,-1-1-1,1 1 0,0 0 1,0-1-1,-1 1 0,1-1 0,0 1 1,0-1-1,0 1 0,0-1 0,0 0 1,0 1-1,0-1 0,0 0 0,0 0 1,0 0-1,0 0 0,0 1 0,0-1 1,0-1-1,0 1 0,0 0 0,0 0 1,-1 0-1,1 0 0,0-1 0,0 1 1,0 0-1,0-1 0,0 1 0,0-1 1,0 1-1,-1-1 0,1 0 0,0 1 1,0-1-1,-1 0 0,2-1 1,5-6 151,2-2 121,0 0 0,-1-1 0,12-19 0,-19 28-246,0 1 1,0-1-1,0 1 0,0-1 0,-1 0 0,1 0 1,0 1-1,-1-1 0,1 0 0,-1 0 0,0 0 1,0 0-1,1 1 0,-1-1 0,0 0 0,-1 0 1,1 0-1,0 0 0,0 0 0,-1 0 0,1 1 1,-1-1-1,0 0 0,1 0 0,-1 1 0,0-1 0,0 0 1,0 1-1,0-1 0,0 1 0,-1-1 0,1 1 1,0 0-1,-3-2 0,3 2-27,0 0 1,0 0-1,0 1 0,0-1 0,0 1 1,-1-1-1,1 1 0,0 0 0,0-1 1,0 1-1,0 0 0,0 0 0,-1 0 1,1 0-1,0 0 0,0 0 0,0 0 1,-1 0-1,1 0 0,0 0 0,0 1 1,0-1-1,-2 1 0,1 0-5,0 1 0,0-1 0,0 1 0,0-1 0,1 1 0,-1 0-1,0-1 1,1 1 0,-1 0 0,-1 4 0,-3 5-2,2-1-1,-1 1 1,-4 19 0,7-23 1,1-1 0,0 1 0,0 0 0,1 0 0,-1 0 0,2 0 0,-1 0 0,1-1 0,0 1 0,0 0 0,5 12 0,-6-17-107,1 1 1,0-1-1,1 1 1,-1-1-1,0 0 1,1 1-1,-1-1 1,1 0-1,-1 0 1,1 0-1,0 0 0,0-1 1,0 1-1,0 0 1,1-1-1,-1 1 1,0-1-1,0 0 1,1 0-1,-1 0 1,1 0-1,-1 0 1,1 0-1,0-1 0,-1 1 1,1-1-1,-1 0 1,1 0-1,0 0 1,-1 0-1,1 0 1,0-1-1,3 0 1,18-7-1128</inkml:trace>
   <inkml:trace contextRef="#ctx0" brushRef="#br0" timeOffset="171514.15">9232 251 6441,'-2'8'5275,"4"9"-4750,26 155 548,-28-172-1075,0 0 0,0 1 1,0-1-1,0 0 0,0 1 1,0-1-1,0 1 0,0-1 1,0 0-1,0 1 1,0-1-1,0 0 0,1 1 1,-1-1-1,0 0 0,0 1 1,0-1-1,1 0 1,-1 1-1,0-1 0,0 0 1,1 1-1,-1-1 0,0 0 1,1 0-1,-1 0 0,0 1 1,1-1-1,-1 0 1,0 0-1,1 0 0,-1 0 1,0 1-1,1-1 0,-1 0 1,0 0-1,1 0 1,0-1 2,-1 1 0,1-1 0,0 1 0,-1-1 0,1 1 1,-1-1-1,1 1 0,-1-1 0,0 0 0,1 1 1,-1-1-1,0 0 0,1 0 0,-1 1 0,0-1 1,0 0-1,0 1 0,0-1 0,1 0 0,-1 0 0,0 1 1,0-2-1,1-16 43,-2 12-37,2-1 0,-1 1 0,0 0 0,1 0 0,0 0 0,1 0 0,0 0 0,0 0 0,0 0 1,0 0-1,1 1 0,0-1 0,6-8 0,-9 13-4,1 0 0,-1 0 0,1 1 0,-1-1 0,1 0 0,-1 0 0,1 0 0,-1 1 0,1-1 0,0 0 0,-1 1 0,1-1 0,0 1 0,0-1 0,-1 1 0,1-1 0,0 1 0,0-1 0,0 1 0,0 0 0,-1-1 0,1 1 0,0 0 0,0 0 1,0 0-1,0-1 0,0 1 0,0 0 0,1 1 0,0 0-10,-1 1 0,1 0 0,-1 0 1,0 0-1,0 0 0,0 0 1,0 0-1,0 0 0,0 0 0,1 3 1,-1 0-47,6 10-605,0 0 1,1-1 0,13 17 0,-10-15-538</inkml:trace>
   <inkml:trace contextRef="#ctx0" brushRef="#br0" timeOffset="171932.99">9474 379 5377,'45'-42'2646,"-45"41"-2488,1-1 0,0 1-1,-1 0 1,1-1 0,-1 1 0,1-1 0,-1 1-1,0-1 1,1 1 0,-1-1 0,0 1 0,0-1-1,0 1 1,0-1 0,-1 1 0,1-1-1,0 1 1,0-1 0,-1 1 0,1-1 0,-1 1-1,0 0 1,1-1 0,-1 1 0,0 0 0,0 0-1,0-1 1,-1 0 0,0-2 316,2 3-417,-1 0 0,1 0 0,0 0 0,0 0 0,-1 1 0,1-1 0,-1 0 0,1 0 0,0 0 0,-1 1 0,1-1 0,-1 0 0,0 1 0,1-1 0,-1 1 0,1-1 0,-1 0 0,0 1 0,0-1 0,1 1 0,-1 0 0,0-1 0,0 1 0,0 0 0,1-1 0,-1 1-1,-1 0 1,1 0-25,0 1 1,0-1-1,0 1 0,0 0 0,0-1 0,0 1 0,1 0 0,-1 0 0,0 0 0,1-1 0,-1 1 0,0 0 0,1 0 0,-1 0 0,1 0 0,-1 0 0,1 2 0,-4 6-29,2 1 0,-1-1 0,-1 15 0,3-18-48,0 1 0,1 0 0,0 0 1,0-1-1,1 1 0,0 0 1,0 0-1,1-1 0,-1 1 0,1-1 1,1 1-1,-1-1 0,1 0 1,0 0-1,1 0 0,4 6 0,-7-12 42,-1 1-1,0-1 0,1 0 0,-1 1 0,1-1 0,-1 0 1,0 0-1,1 1 0,-1-1 0,1 0 0,-1 0 0,1 0 0,-1 0 1,1 0-1,-1 0 0,1 0 0,-1 0 0,1 0 0,-1 0 1,1 0-1,-1 0 0,1 0 0,-1 0 0,1 0 0,-1 0 0,1-1 1,-1 1-1,0 0 0,1 0 0,-1 0 0,1-1 0,-1 1 1,0 0-1,1-1 0,-1 1 0,0 0 0,1-1 0,-1 1 1,0-1-1,1 1 0,-1 0 0,0-1 0,0 1 0,1-1 0,-1 1 1,0-1-1,0 0 0,10-24 18,-4 6 137,-2 0 0,0-1 0,2-28 1,-6 40-61,1 1 1,-1-1 0,-1 1 0,1-1-1,-1 1 1,-1-1 0,1 1 0,-1 0-1,0 0 1,-1 0 0,0 0 0,-5-10-1,8 18-82,0-1 0,0 0 0,0 0 0,0 1 0,0-1-1,0 0 1,0 1 0,0-1 0,-1 0 0,1 0-1,0 1 1,0-1 0,0 0 0,0 0 0,-1 1-1,1-1 1,0 0 0,0 0 0,0 0 0,-1 1 0,1-1-1,0 0 1,0 0 0,-1 0 0,1 0 0,0 0-1,0 0 1,-1 0 0,1 1 0,0-1 0,-1 0 0,1 0-1,0 0 1,0 0 0,-1 0 0,1 0 0,0 0-1,-1 0 1,1 0 0,0-1 0,0 1 0,-1 0 0,1 0-1,0 0 1,-1 0 0,1 0 0,0 0 0,0 0-1,-1-1 1,1 1 0,0 0 0,0 0 0,0 0-1,-1-1 1,1 1 0,0 0 0,0 0 0,0-1 0,0 1-1,-1 0 1,1 0 0,0-1 0,0 1 0,0-1-1,-1 29 25,3-9-323,1-1 0,1 0 0,1-1 0,0 1 0,1-1 0,1 0 0,0 0 0,18 27 0,-13-24-1882</inkml:trace>
   <inkml:trace contextRef="#ctx0" brushRef="#br0" timeOffset="173020.05">9945 232 4265,'3'-3'307,"19"-23"1826,-21 25-1977,0 1 0,-1-1 0,1 0 0,-1 0 0,1 0 0,-1 1 0,1-1 0,-1 0 0,0 0 0,1 0 0,-1 0 0,0 0 0,0 0 0,1 0 0,-1 0 0,0 0-1,0 0 1,0 0 0,0 0 0,0 0 0,-1 0 0,1 0 0,0 0 0,0 1 0,-1-1 0,1 0 0,0 0 0,-1 0 0,1 0 0,-2-1 843,4 27-310,-1 28-338,-2-35-277,1 0 1,1 0-1,0 0 1,1-1-1,1 1 1,6 17-1,-9-34-67,0 0 0,0-1 0,1 1 0,-1-1-1,0 1 1,0-1 0,1 1 0,-1 0 0,0-1-1,1 1 1,-1-1 0,1 1 0,-1-1 0,1 0-1,-1 1 1,1-1 0,-1 1 0,1-1 0,-1 0 0,1 0-1,-1 1 1,1-1 0,0 0 0,-1 0 0,1 0-1,-1 1 1,1-1 0,0 0 0,-1 0 0,1 0-1,0 0 1,-1 0 0,1 0 0,-1 0 0,1 0-1,0-1 1,-1 1 0,1 0 0,0 0 0,-1 0 0,1-1-1,-1 1 1,1 0 0,-1-1 0,1 0 0,2 0 33,-1 0 1,0-1 0,-1 0 0,1 0 0,0 1 0,0-1 0,-1 0 0,1 0-1,-1-1 1,2-2 0,2-8 66,-1 1 0,0-1 0,2-18 0,-4 17-66,1 0 1,9-24-1,-5 19 102,4 40-141,0 0 1,16 20-1,-24-36 4,0-1 1,0 0-1,1 1 0,-1-1 0,1-1 1,0 1-1,0-1 0,1 1 0,-1-1 1,1 0-1,0-1 0,-1 1 0,1-1 1,0 0-1,1 0 0,4 1 0,-9-3 20,1 0-1,-1 0 0,1 0 1,-1 0-1,1 0 0,-1-1 0,1 1 1,-1 0-1,1-1 0,-1 1 1,0-1-1,1 1 0,-1-1 1,0 0-1,1 1 0,-1-1 0,0 0 1,0 0-1,0 0 0,0 0 1,0 0-1,0 0 0,0 0 1,0 0-1,0-1 0,0 1 0,-1 0 1,1-1-1,0 1 0,0-2 1,1-3 45,0-1 0,-1 1 0,1 0 0,-1-1 0,0-8 0,-1 12-192,1-1 0,-2 0-1,1 0 1,0 1 0,-1-1-1,1 0 1,-1 1 0,0-1 0,0 1-1,-1-1 1,1 1 0,-1-1-1,1 1 1,-1 0 0,0 0 0,-1 0-1,1 0 1,0 0 0,-1 0-1,-4-3 1,1 1-1791</inkml:trace>
   <inkml:trace contextRef="#ctx0" brushRef="#br0" timeOffset="173405.29">10335 214 5505,'-3'-4'2329,"-2"4"231,4 0-1944,1 3-16,3 8-31,10 30-145,-9-24-72,-1-2-224,0 2-80,0-9-280,1 1-280,3-2-585,-4-7-415</inkml:trace>
   <inkml:trace contextRef="#ctx0" brushRef="#br0" timeOffset="173406.29">10334 67 6473,'0'0'2913,"-4"0"-1681,3 1-216,3 7-3176</inkml:trace>
   <inkml:trace contextRef="#ctx0" brushRef="#br0" timeOffset="173972.57">10504 79 4913,'0'-1'156,"0"1"1,0 0-1,0 0 0,0-1 0,0 1 1,1 0-1,-1-1 0,0 1 1,0 0-1,0-1 0,0 1 0,0 0 1,0 0-1,1-1 0,-1 1 0,0 0 1,0 0-1,0 0 0,1-1 1,-1 1-1,0 0 0,0 0 0,1 0 1,-1-1-1,0 1 0,0 0 1,1 0-1,-1 0 0,0 0 0,1 0 1,-1 0-1,0 0 0,1 0 0,0 0-97,0 0 0,0 0-1,-1 0 1,1 0-1,0 1 1,0-1 0,-1 0-1,1 1 1,0-1-1,0 1 1,-1-1 0,1 1-1,0-1 1,-1 1 0,1 0-1,-1-1 1,1 1-1,-1-1 1,1 1 0,0 1-1,4 8-4,0-1 0,-1 1 0,0 0 0,0 0 0,-1 0 0,-1 0 0,3 21 0,1 6-141,-2-14-709,0 1-1,-2-1 1,-1 47 0,-3-59-1444</inkml:trace>
-  <inkml:trace contextRef="#ctx0" brushRef="#br0" timeOffset="174545.32">10460 198 5049,'-1'0'95,"0"1"-1,0 0 1,0 0-1,0 0 1,0 0-1,0 0 1,0 0-1,0 0 1,0 0-1,0 0 1,1 0-1,-1 0 1,0 0-1,1 1 1,-1-1-1,1 0 1,0 1-1,-1-1 1,1 0-1,0 1 1,0-1-1,-1 3 1,2-2-48,1 0 1,-1 0-1,0 0 1,0 0-1,1 0 1,-1 0-1,1-1 1,0 1-1,-1 0 1,1-1-1,0 1 1,4 1-1,-3 0-34,-1-1 0,1 0-1,0-1 1,0 1 0,0 0 0,1-1-1,-1 0 1,0 1 0,0-1-1,1-1 1,-1 1 0,1 0-1,-1-1 1,0 0 0,1 1 0,-1-2-1,1 1 1,-1 0 0,1-1-1,-1 1 1,1-1 0,-1 0-1,0 0 1,7-3 0,-6 1-5,1 0 0,-1 0 0,0-1 0,1 1 0,-2-1 0,1 0 0,0 0 0,-1 0 0,0-1 0,0 1 0,0-1 0,0 0 0,-1 1 0,0-1 0,3-8 0,17-77 56,-11-3 1264,4 121-161,-9-7-957,0 0 0,-1 0 0,4 39 0,-7-37-184,1 0 1,2-1 0,12 40 0,-17-61-25,0-1 0,0 1 0,0 0 0,1-1 0,-1 1 0,0 0 0,0-1 0,0 1 0,1 0 0,-1-1 0,0 1 0,1-1 0,-1 1 0,1-1 0,-1 1 1,1-1-1,-1 1 0,1-1 0,-1 1 0,1-1 0,-1 1 0,1-1 0,0 0 0,-1 1 0,1-1 0,-1 0 0,1 0 0,0 0 0,-1 1 0,1-1 0,1 0 0,-1-1 19,0 1 0,0-1 0,0 0 0,0 0-1,0 0 1,0 0 0,0 0 0,0 0 0,0 0 0,0 0 0,-1 0-1,1 0 1,0-1 0,0-1 0,20-58 923,-20 55-763,5-6 460,-2 21-246,0 2-432,2 5 6,-3-7-244,0-1 1,0 0 0,0 0-1,1 0 1,1 0 0,-1-1-1,1 0 1,0 1 0,1-2-1,7 9 1,5-4-1217</inkml:trace>
+  <inkml:trace contextRef="#ctx0" brushRef="#br0" timeOffset="174545.31">10460 198 5049,'-1'0'95,"0"1"-1,0 0 1,0 0-1,0 0 1,0 0-1,0 0 1,0 0-1,0 0 1,0 0-1,0 0 1,1 0-1,-1 0 1,0 0-1,1 1 1,-1-1-1,1 0 1,0 1-1,-1-1 1,1 0-1,0 1 1,0-1-1,-1 3 1,2-2-48,1 0 1,-1 0-1,0 0 1,0 0-1,1 0 1,-1 0-1,1-1 1,0 1-1,-1 0 1,1-1-1,0 1 1,4 1-1,-3 0-34,-1-1 0,1 0-1,0-1 1,0 1 0,0 0 0,1-1-1,-1 0 1,0 1 0,0-1-1,1-1 1,-1 1 0,1 0-1,-1-1 1,0 0 0,1 1 0,-1-2-1,1 1 1,-1 0 0,1-1-1,-1 1 1,1-1 0,-1 0-1,0 0 1,7-3 0,-6 1-5,1 0 0,-1 0 0,0-1 0,1 1 0,-2-1 0,1 0 0,0 0 0,-1 0 0,0-1 0,0 1 0,0-1 0,0 0 0,-1 1 0,0-1 0,3-8 0,17-77 56,-11-3 1264,4 121-161,-9-7-957,0 0 0,-1 0 0,4 39 0,-7-37-184,1 0 1,2-1 0,12 40 0,-17-61-25,0-1 0,0 1 0,0 0 0,1-1 0,-1 1 0,0 0 0,0-1 0,0 1 0,1 0 0,-1-1 0,0 1 0,1-1 0,-1 1 0,1-1 0,-1 1 1,1-1-1,-1 1 0,1-1 0,-1 1 0,1-1 0,-1 1 0,1-1 0,0 0 0,-1 1 0,1-1 0,-1 0 0,1 0 0,0 0 0,-1 1 0,1-1 0,1 0 0,-1-1 19,0 1 0,0-1 0,0 0 0,0 0-1,0 0 1,0 0 0,0 0 0,0 0 0,0 0 0,0 0 0,-1 0-1,1 0 1,0-1 0,0-1 0,20-58 923,-20 55-763,5-6 460,-2 21-246,0 2-432,2 5 6,-3-7-244,0-1 1,0 0 0,0 0-1,1 0 1,1 0 0,-1-1-1,1 0 1,0 1 0,1-2-1,7 9 1,5-4-1217</inkml:trace>
   <inkml:trace contextRef="#ctx0" brushRef="#br0" timeOffset="175262.21">11195 194 5289,'2'-2'4115,"0"-8"-3299,1 1-511,-1 4-70,10-22 344,-12 26-517,0 0 0,1 0 0,-1 0 0,0 0 0,0 0 0,1 0 0,-1 0 0,0 0-1,0-1 1,0 1 0,0 0 0,-1 0 0,1 0 0,0 0 0,0 0 0,-1 0 0,1 0 0,0 0-1,-1 0 1,1 0 0,-1 0 0,1 0 0,-1 0 0,-1-1 0,1 2-29,0 0 1,1 0-1,-1 0 1,0 0-1,0 0 0,0 0 1,0 0-1,0 0 1,0 0-1,0 1 1,1-1-1,-1 0 0,0 1 1,0-1-1,0 0 1,1 1-1,-1-1 1,0 1-1,0 0 1,1-1-1,-1 1 0,0-1 1,1 1-1,-1 0 1,1-1-1,-1 2 1,-4 4-40,0 1 0,0-1 1,1 1-1,1-1 1,-1 1-1,1 0 1,0 1-1,0-1 1,1 0-1,-2 12 0,1-7-32,1-1-1,1 0 1,0 0-1,1 1 1,0-1-1,0 1 1,4 15-1,-4-26 37,0 1-1,0-1 0,0 0 1,0 0-1,1 0 0,-1 0 1,0 0-1,0 0 1,1 0-1,-1 0 0,1 0 1,-1 0-1,1 0 0,-1 0 1,1-1-1,0 1 1,-1 0-1,1 0 0,0 0 1,0-1-1,-1 1 0,1 0 1,0-1-1,0 1 1,0-1-1,0 1 0,0-1 1,0 1-1,0-1 0,0 0 1,0 1-1,0-1 1,0 0-1,0 0 0,0 0 1,0 0-1,0 0 0,0 0 1,0 0-1,0 0 1,1 0-1,-1-1 0,0 1 1,0 0-1,0-1 0,1 0 1,2-1 29,0 0 1,0-1-1,0 1 0,-1-1 1,0 0-1,1 0 1,-1 0-1,0 0 0,5-8 1,-3 3 42,0-1-1,-1 0 1,0 0 0,0 0 0,-1 0-1,0 0 1,0-1 0,-1 1-1,-1-1 1,0 0 0,0 1 0,0-1-1,-2-12 1,-2 13 182,2 12-90,5 18-130,1-10-387,1 0 1,0 0 0,0-1 0,1 0-1,1 0 1,-1 0 0,17 15 0,-11-17-1219</inkml:trace>
   <inkml:trace contextRef="#ctx0" brushRef="#br0" timeOffset="176061.94">11800 168 3897,'-1'0'122,"1"0"-1,-1 0 1,1 0 0,-1 0 0,1 0-1,-1-1 1,1 1 0,-1 0 0,1 0-1,-1-1 1,1 1 0,0 0 0,-1-1-1,1 1 1,-1 0 0,1-1 0,0 1-1,-1 0 1,1-1 0,0 1 0,0-1-1,-1 1 1,1-1 0,0 1 0,0-1-1,0 1 1,0-1 0,-1 1 0,1-1-1,0 1 1,0-1 0,0 1 0,0-1-1,0 1 1,0-1 0,0 1 0,0-1-1,1 1 1,-1-1 0,0 1 0,0-1-1,0 1 1,1-1 0,-1 1-44,0 0 0,0-1 0,0 1 0,0 0 0,0 0 0,0 0 0,0 0 0,0-1 1,1 1-1,-1 0 0,0 0 0,0 0 0,0 0 0,0-1 0,0 1 0,0 0 0,0 0 0,0 0 0,0 0 0,-1-1 0,1 1 0,0 0 0,0 0 0,0 0 0,0 0 1,0-1-1,0 1 0,0 0 0,0 0 0,0 0 0,0 0 0,-1 0 0,1-1 0,0 1 0,0 0 0,0 0 0,0 0 0,0 0 0,-1 0 0,1 0 0,0 0 1,0 0-1,0 0 0,0 0 0,-1-1 0,1 1 0,0 0 0,0 0 0,0 0 0,0 0 0,-1 0 0,-11-1-11,7 1-32,-1 1-1,0 0 1,0 0-1,1 1 1,-1-1-1,1 1 1,0 0-1,-6 4 1,9-6-35,-1 1-1,1 0 1,0 0-1,0 1 1,0-1 0,1 0-1,-1 1 1,0-1-1,0 1 1,1-1-1,-1 1 1,1 0 0,-1 0-1,1-1 1,0 1-1,0 0 1,0 1 0,0-1-1,0 0 1,0 0-1,0 0 1,1 0 0,-1 1-1,1-1 1,-1 3-1,2-4-1,-1 0-1,0 0 1,1 0 0,-1 0-1,0 0 1,1 0-1,0 0 1,-1 0 0,1 0-1,-1 0 1,1 0 0,0-1-1,0 1 1,-1 0-1,1 0 1,0-1 0,0 1-1,0 0 1,0-1-1,0 1 1,1 0 0,30 10-20,-14-6 79,-2 0-18,1 0 16,0 1 0,-1 1 0,30 15 1,-43-20-54,-1-1 1,1 1 0,0 0-1,-1 0 1,1-1 0,-1 2-1,0-1 1,1 0 0,-1 0-1,0 1 1,-1-1 0,1 1-1,0 0 1,-1-1 0,1 1-1,-1 0 1,0 0 0,0 0 0,0 0-1,0 0 1,0 0 0,-1 0-1,0 0 1,1 1 0,-1-1-1,0 0 1,0 0 0,-1 0-1,0 5 1,0-7-24,1 1 1,-1 0-1,0-1 1,1 1-1,-1 0 0,0-1 1,0 1-1,0-1 1,0 0-1,0 1 0,-1-1 1,1 0-1,0 0 1,-1 1-1,1-1 0,-1 0 1,1-1-1,-1 1 1,1 0-1,-1 0 0,1-1 1,-1 1-1,0 0 0,0-1 1,1 0-1,-1 1 1,0-1-1,0 0 0,1 0 1,-1 0-1,0 0 1,0 0-1,1-1 0,-1 1 1,0 0-1,0-1 1,1 1-1,-3-2 0,-1 1-231,1-1-1,0 0 1,0 1-1,0-2 1,0 1-1,0 0 1,1-1-1,-1 1 1,1-1-1,-1 0 0,1 0 1,0-1-1,0 1 1,-3-6-1,0-3-1228</inkml:trace>
   <inkml:trace contextRef="#ctx0" brushRef="#br0" timeOffset="176471.43">11902 263 3361,'52'-13'1857,"-51"12"-1759,0 1-1,0 0 0,-1 0 0,1 0 0,0 0 0,0 0 0,0 0 0,0 0 0,0 0 0,0 0 0,0 0 0,0 0 0,0 1 0,0-1 1,0 0-1,-1 1 0,1-1 0,0 1 0,0-1 0,0 1 0,-1-1 0,1 1 0,0-1 0,-1 1 0,1 0 0,1 1 0,3 2 314,-2-3-303,-1-1 0,0 0 0,0 0 0,1 0-1,-1 0 1,0-1 0,0 1 0,0-1 0,0 1 0,1-1 0,-1 0 0,0 0 0,0 0 0,0 0 0,0 0 0,0 0 0,-1 0 0,1-1 0,0 1 0,-1-1-1,1 1 1,1-3 0,0 1 24,-1 1 0,1-1-1,-1 1 1,0-1 0,0 0-1,0 0 1,0 0 0,0 0 0,-1-1-1,1 1 1,-1 0 0,0-1-1,1-6 1,-2 7-72,0 0 0,-1 0 0,1-1 0,-1 1 0,1 0 0,-1 0 0,0 0 0,-1 1 0,1-1 0,0 0 1,-1 0-1,1 1 0,-1-1 0,0 1 0,0-1 0,0 1 0,-4-4 0,5 5-43,-1 0-1,1 0 1,0 0 0,0 1 0,-1-1 0,1 0-1,-1 1 1,1-1 0,-1 1 0,1 0 0,-1-1-1,1 1 1,-1 0 0,1 0 0,-1 0 0,1 0-1,-1 0 1,1 0 0,-1 0 0,1 1 0,-1-1-1,1 0 1,0 1 0,-1-1 0,1 1 0,-1 0-1,1-1 1,0 1 0,0 0 0,-1 0-1,1 0 1,0 0 0,0 0 0,0 0 0,0 0-1,0 0 1,-1 2 0,-1 2-12,0-1 0,0 1 0,0 0 0,1 0 1,0 1-1,0-1 0,0 0 0,1 1 0,-1-1 0,1 1 0,0 7 0,0 62-38,1-70 24,1-1-1,-1 1 1,1-1-1,0 1 1,0-1-1,0 0 1,1 1-1,0-1 1,0 0-1,0 0 1,0 0 0,0 0-1,1-1 1,3 5-1,-4-6-107,0 0 0,0-1 0,0 1 0,1 0 0,-1-1 0,1 1-1,-1-1 1,1 0 0,-1 0 0,1 0 0,0 0 0,0 0 0,-1-1 0,1 1-1,0-1 1,0 0 0,0 1 0,0-1 0,0-1 0,-1 1 0,1 0 0,0-1 0,3 0-1,19-6-1546</inkml:trace>
@@ -17101,7 +16884,7 @@
     </inkml:brush>
   </inkml:definitions>
   <inkml:trace contextRef="#ctx0" brushRef="#br0">135 16 2625,'25'-1'1325,"-25"1"-1053,1 0 0,-1 0 0,1 0 0,-1 0 0,1 0 0,0 0 0,-1 0 0,1 0 0,-1 0 1,1 1-1,-1-1 0,1 0 0,-1 0 0,1 1 0,-1-1 0,1 0 0,-1 1 0,1-1 0,-1 0 0,1 1 0,-1-1 0,0 1 0,1 0 0,7 19 2090,-2 33-3338,-3-27 1467,0-10-480,0-2-11,0 0-1,-1 0 1,0 0-1,-2 0 1,1 0-1,-3 18 1,5 5-56,-2-34 49,0 0-1,0 0 1,0 0 0,-1 0 0,1 0-1,-1 0 1,0-1 0,0 1 0,0 0-1,0 0 1,-1 0 0,1 0 0,-1 0-1,0 0 1,1 0 0,-1 0 0,-2 3-1,-6-4-424,12-3-1504,0 2-383</inkml:trace>
-  <inkml:trace contextRef="#ctx0" brushRef="#br0" timeOffset="653.46">26 91 4617,'-7'-5'526,"6"4"-415,-1 0 0,1 0 0,0 0 0,-1 0 0,1 0 0,0 0 0,0 0 0,-1-1 0,1 1 0,0 0 0,0-1 0,0 1 0,1-1 0,-1 1 0,-1-3 0,2 3-10,1 0 0,-1 1 0,0-1 0,1 0-1,-1 1 1,1-1 0,-1 0 0,1 1 0,-1-1 0,1 1 0,-1-1 0,1 1 0,0-1 0,-1 1 0,1-1 0,-1 1 0,1 0 0,0-1-1,0 1 1,-1 0 0,1 0 0,0 0 0,0-1 0,-1 1 0,1 0 0,0 0 0,0 0 0,-1 0 0,2 0 0,31-2 1403,-24 2-1227,19-4 54,1-1 1,-1-2-1,0 0 1,31-14 0,-54 19-448,1 1 0,-1 0 0,0 0 0,1 1 0,-1 0 1,0 0-1,1 0 0,-1 0 0,0 1 0,1 0 1,-1 0-1,0 0 0,0 1 0,0 0 0,9 4 0,20 6-2718,-30-11 2147,-1-2-138</inkml:trace>
+  <inkml:trace contextRef="#ctx0" brushRef="#br0" timeOffset="653.45">26 91 4617,'-7'-5'526,"6"4"-415,-1 0 0,1 0 0,0 0 0,-1 0 0,1 0 0,0 0 0,0 0 0,-1-1 0,1 1 0,0 0 0,0-1 0,0 1 0,1-1 0,-1 1 0,-1-3 0,2 3-10,1 0 0,-1 1 0,0-1 0,1 0-1,-1 1 1,1-1 0,-1 0 0,1 1 0,-1-1 0,1 1 0,-1-1 0,1 1 0,0-1 0,-1 1 0,1-1 0,-1 1 0,1 0 0,0-1-1,0 1 1,-1 0 0,1 0 0,0 0 0,0-1 0,-1 1 0,1 0 0,0 0 0,0 0 0,-1 0 0,2 0 0,31-2 1403,-24 2-1227,19-4 54,1-1 1,-1-2-1,0 0 1,31-14 0,-54 19-448,1 1 0,-1 0 0,0 0 0,1 1 0,-1 0 1,0 0-1,1 0 0,-1 0 0,0 1 0,1 0 1,-1 0-1,0 0 0,0 1 0,0 0 0,9 4 0,20 6-2718,-30-11 2147,-1-2-138</inkml:trace>
   <inkml:trace contextRef="#ctx0" brushRef="#br0" timeOffset="1352.42">45 321 4065,'2'1'321,"0"0"0,0-1 0,1 1 0,-1 0 0,0-1 1,1 1-1,-1-1 0,0 0 0,1 0 0,-1 0 0,0 0 0,1 0 0,-1 0 1,1-1-1,-1 1 0,0-1 0,1 1 0,1-2 0,25-2 190,-11 6-384,-10 0-67,0-1 1,1 0-1,-1 0 0,0-1 0,1 0 1,-1 0-1,1-1 0,-1 0 0,11-3 0,-16 2-207,1 1-1,0 0 0,-1 1 0,1-1 0,0 0 0,0 1 0,-1 0 0,1 0 0,0 0 0,6 2 0</inkml:trace>
   <inkml:trace contextRef="#ctx0" brushRef="#br0" timeOffset="2447.69">360 165 2801,'4'26'6441,"11"38"-6041,-3-12-329,-12-64 33,0-1 0,0 1 1,1 0-1,5-20 0,-4 24-54,1 1 0,0-1 0,0 1 0,0 0 0,9-13 0,-11 19-42,0-1 0,0 0 1,0 1-1,0 0 0,1-1 1,-1 1-1,0 0 0,1-1 1,-1 1-1,1 0 1,-1 0-1,1 0 0,-1 0 1,1 0-1,0 1 0,-1-1 1,1 0-1,0 1 1,0-1-1,0 1 0,-1 0 1,1-1-1,0 1 0,0 0 1,0 0-1,0 0 0,0 1 1,-1-1-1,1 0 1,3 2-1,-3-1-5,0 0 1,0 0-1,-1 0 1,1 1-1,-1-1 1,1 1 0,-1-1-1,1 1 1,-1-1-1,0 1 1,0 0-1,0-1 1,0 1-1,0 0 1,0 0-1,1 3 1,8 39 26,-4-17-31,1-6-1298</inkml:trace>
 </inkml:ink>
@@ -17132,7 +16915,7 @@
     </inkml:brush>
   </inkml:definitions>
   <inkml:trace contextRef="#ctx0" brushRef="#br0">168 186 2529,'-12'0'6039,"-1"-1"-3914,10-1-2080,0 0 0,-1 0 0,1 1 0,0-1 0,-1 1 0,1 0 0,-7-2 0,-10-2-5,18 4-33,0 1-1,0-1 1,0 1-1,-1 0 1,1 0-1,0 0 1,0 0-1,0 1 1,0-1-1,0 0 0,0 1 1,-4 1-1,-12 2 71,16-5-73,1 1-1,0 0 0,-1 0 1,1 0-1,0 0 1,-1 0-1,1 0 0,0 1 1,0-1-1,-1 0 0,1 1 1,0-1-1,0 1 0,-1-1 1,1 1-1,0 0 0,0-1 1,0 1-1,0 0 1,0 0-1,0 0 0,0 0 1,-1 1-1,1 1-1,0-1 1,0 1-1,0 0 1,0 0-1,1 0 1,-1-1-1,1 1 0,0 5 1,-2 15 25,1-15-27,0 1 1,1-1-1,0 1 0,0-1 0,3 14 1,-3-18 0,1-1 0,0 1 0,0 0 0,0-1 0,0 1 0,1-1 0,0 1 0,-1-1 0,1 0 0,0 1 0,1-1 0,-1 0 0,0-1 0,1 1 0,3 3 0,-5-6 1,0 1-1,1 0 0,-1 0 1,0 0-1,1-1 1,-1 1-1,1-1 0,-1 1 1,1-1-1,-1 0 1,1 1-1,0-1 0,-1 0 1,1 0-1,-1 0 1,1 0-1,0-1 0,-1 1 1,1 0-1,-1-1 1,1 1-1,-1 0 0,1-1 1,-1 0-1,0 1 1,1-1-1,-1 0 0,0 0 1,1 0-1,-1 0 1,0 0-1,0 0 0,0 0 1,0 0-1,0-1 1,0 1-1,0 0 0,0-1 1,0 1-1,-1 0 1,1-1-1,0 1 0,-1-1 1,1-1-1,2-13 26,-3 14-22,1-1 0,-1 0 0,1 0 0,-1 1 0,1-1 0,0 1 0,0-1 0,0 1 0,1-1 0,-1 1 0,2-3 0,0 1-1,-1 0 0,1 1-1,-1-1 1,-1 0 0,1 0 0,0-1-1,-1 1 1,0 0 0,0 0-1,0-1 1,-1 1 0,1 0 0,-1-1-1,0-6 1,-1 5-12,2-1 0,-1 1 0,1 0 0,0-1 0,0 1 0,3-8-1,-2 8-2,-1 1 0,0-1 0,0 0-1,0 0 1,-1 0 0,0 0-1,0 1 1,0-1 0,-1 0 0,0 0-1,0 0 1,-4-10 0,1 3-2,-1 0 0,-1 1 1,0-1-1,-10-14 0,14 35-37,1 18 77,5 34 165,0-39-104,-2 0 40,1 1 1,2-2-1,0 1 1,13 34 0,-3-27-189,-10-19-216,0 1 0,-1-1 1,0 1-1,0 0 0,-1 0 1,3 14-1,-6-21-731,0 2-287</inkml:trace>
-  <inkml:trace contextRef="#ctx0" brushRef="#br0" timeOffset="775.84">229 249 4409,'14'-3'4022,"-1"10"-3111,-12-6-847,1-1 1,0 1-1,-1 0 1,1-1-1,0 1 0,0-1 1,-1 0-1,1 1 1,0-1-1,0 0 0,0 0 1,0 0-1,-1 0 1,1-1-1,0 1 0,0 0 1,-1-1-1,1 1 1,0-1-1,-1 0 0,1 1 1,0-1-1,-1 0 1,1 0-1,-1 0 0,1 0 1,-1 0-1,0-1 1,1 1-1,-1 0 0,0-1 1,0 1-1,0-1 1,0 1-1,0-1 0,0 1 1,0-1-1,-1 0 1,1 1-1,0-1 0,-1 0 1,0 0-1,1 1 1,-1-5-1,0 4-22,0 0 0,0-1 0,0 1 0,0 0 0,0-1 0,-1 1 0,1 0 0,-1-1 0,1 1 0,-1 0 0,0 0 0,0 0 0,0 0 0,0 0 1,-1 0-1,1 0 0,-1 0 0,1 0 0,-1 0 0,1 1 0,-1-1 0,0 1 0,0-1 0,0 1 0,-3-2 0,4 2-37,0 1 0,0-1-1,-1 1 1,1-1 0,0 1 0,0 0 0,-1-1-1,1 1 1,0 0 0,0 0 0,-1 0 0,1 0-1,0 0 1,0 0 0,-1 0 0,1 0 0,0 1-1,0-1 1,-1 0 0,1 1 0,0-1 0,0 1 0,0 0-1,0-1 1,0 1 0,0 0 0,0-1 0,0 1-1,0 0 1,0 0 0,0 0 0,0 0 0,0 0-1,1 0 1,-1 0 0,0 0 0,1 0 0,-1 1-1,1-1 1,-1 0 0,1 0 0,0 0 0,-1 1-1,1-1 1,0 0 0,0 2 0,-2 5-6,1 0 1,0 0-1,1 0 0,0 0 1,0 0-1,0 0 1,1 0-1,0 0 0,4 13 1,-3-18-26,-1 1 1,0 0-1,1-1 1,0 1-1,-1-1 1,1 0-1,1 1 0,-1-1 1,0 0-1,1 0 1,0-1-1,-1 1 1,1 0-1,0-1 0,1 0 1,-1 1-1,0-1 1,1-1-1,-1 1 1,7 2-1,-7-3-298,1 1 0,-1-1-1,0-1 1,1 1 0,-1 0 0,1-1-1,0 0 1,-1 0 0,1 0 0,-1 0-1,1 0 1,0-1 0,4-1-1,3-2-1558</inkml:trace>
+  <inkml:trace contextRef="#ctx0" brushRef="#br0" timeOffset="775.83">229 249 4409,'14'-3'4022,"-1"10"-3111,-12-6-847,1-1 1,0 1-1,-1 0 1,1-1-1,0 1 0,0-1 1,-1 0-1,1 1 1,0-1-1,0 0 0,0 0 1,0 0-1,-1 0 1,1-1-1,0 1 0,0 0 1,-1-1-1,1 1 1,0-1-1,-1 0 0,1 1 1,0-1-1,-1 0 1,1 0-1,-1 0 0,1 0 1,-1 0-1,0-1 1,1 1-1,-1 0 0,0-1 1,0 1-1,0-1 1,0 1-1,0-1 0,0 1 1,0-1-1,-1 0 1,1 1-1,0-1 0,-1 0 1,0 0-1,1 1 1,-1-5-1,0 4-22,0 0 0,0-1 0,0 1 0,0 0 0,0-1 0,-1 1 0,1 0 0,-1-1 0,1 1 0,-1 0 0,0 0 0,0 0 0,0 0 0,0 0 1,-1 0-1,1 0 0,-1 0 0,1 0 0,-1 0 0,1 1 0,-1-1 0,0 1 0,0-1 0,0 1 0,-3-2 0,4 2-37,0 1 0,0-1-1,-1 1 1,1-1 0,0 1 0,0 0 0,-1-1-1,1 1 1,0 0 0,0 0 0,-1 0 0,1 0-1,0 0 1,0 0 0,-1 0 0,1 0 0,0 1-1,0-1 1,-1 0 0,1 1 0,0-1 0,0 1 0,0 0-1,0-1 1,0 1 0,0 0 0,0-1 0,0 1-1,0 0 1,0 0 0,0 0 0,0 0 0,0 0-1,1 0 1,-1 0 0,0 0 0,1 0 0,-1 1-1,1-1 1,-1 0 0,1 0 0,0 0 0,-1 1-1,1-1 1,0 0 0,0 2 0,-2 5-6,1 0 1,0 0-1,1 0 0,0 0 1,0 0-1,0 0 1,1 0-1,0 0 0,4 13 1,-3-18-26,-1 1 1,0 0-1,1-1 1,0 1-1,-1-1 1,1 0-1,1 1 0,-1-1 1,0 0-1,1 0 1,0-1-1,-1 1 1,1 0-1,0-1 0,1 0 1,-1 1-1,0-1 1,1-1-1,-1 1 1,7 2-1,-7-3-298,1 1 0,-1-1-1,0-1 1,1 1 0,-1 0 0,1-1-1,0 0 1,-1 0 0,1 0 0,-1 0-1,1 0 1,0-1 0,4-1-1,3-2-1558</inkml:trace>
   <inkml:trace contextRef="#ctx0" brushRef="#br0" timeOffset="1186.01">496 197 5089,'27'-35'2045,"-25"42"2189,-1-5-4227,-1 1 0,0-1 0,0 1 0,0-1 0,-1 1 0,1 0 0,0-1 0,-1 1 0,0-1 0,0 1 0,0-1 0,0 0 0,0 1 0,0-1-1,0 0 1,-3 3 0,1-1-1,0 0 0,-1 0 0,1 1 0,1-1 0,-1 1 0,1-1 0,-1 1 0,1 0 0,1 0 0,-1 0 0,1 0 0,-2 9 0,3-11-15,-1-1 1,0 1 0,0 0 0,0-1-1,0 1 1,-1 0 0,1-1-1,-1 0 1,1 1 0,-1-1-1,-2 3 1,2-4-25,1 0 0,0 0 0,0 0 0,0 0 0,-1 1 0,1-1-1,1 0 1,-1 1 0,0-1 0,0 1 0,0-1 0,1 1 0,-1 0 0,1-1 0,-1 1-1,1-1 1,0 1 0,0 0 0,0 0 0,0-1 0,0 1 0,0 0 0,0-1 0,0 1-1,0 0 1,1 1 0,1 1-587,-3-1-216</inkml:trace>
   <inkml:trace contextRef="#ctx0" brushRef="#br0" timeOffset="1553.89">409 233 5049,'-10'-46'1842,"10"46"-1766,0 0 0,0 0 0,0 0 0,-1-1 0,1 1 0,0 0 0,0 0 0,0 0 0,0 0 0,0 0 0,0-1 0,0 1 0,0 0 0,0 0 0,0 0 0,0 0 0,0-1 0,0 1 0,0 0 0,0 0 0,0 0 0,0 0 0,0-1 0,0 1 0,0 0 0,0 0 0,0 0 0,0 0-1,0 0 1,1-1 0,-1 1 0,0 0 0,0 0 0,0 0 0,0 0 0,0 0 0,0 0 0,0-1 0,1 1 0,-1 0 0,0 0 0,0 0 0,0 0 0,0 0 0,1 0 0,-1 0 0,0 0 0,0 0 0,0 0 0,0 0 0,1 0 0,-1 0 0,0 0 0,0 0 0,0 0 0,0 0 0,0 0 0,1 0 0,9 5-260,-8-4 495,6 6-125,0 0 0,0 0 0,0 1 0,-1 0 0,0 1 0,-1-1 0,0 1 0,0 1 0,8 16 0,6 9-100,-8 3-1596,-3-22 207</inkml:trace>
   <inkml:trace contextRef="#ctx0" brushRef="#br0" timeOffset="2208.61">717 234 5513,'-19'21'2921,"22"-21"-841,-3-6 49,-2 2-1609,-1 1 8,3 2-376,0 0-136,0 1-56,-2-1-152,1 0-200</inkml:trace>
